--- a/Dokumentation/Rapport.docx
+++ b/Dokumentation/Rapport.docx
@@ -32,35 +32,7 @@
         <w:rPr>
           <w:lang w:val="sv-SE"/>
         </w:rPr>
-        <w:t xml:space="preserve">ill </w:t>
-      </w:r>
-      <w:proofErr w:type="spellStart"/>
-      <w:r>
-        <w:rPr>
-          <w:lang w:val="sv-SE"/>
-        </w:rPr>
-        <w:t>testing</w:t>
-      </w:r>
-      <w:proofErr w:type="spellEnd"/>
-      <w:r>
-        <w:rPr>
-          <w:lang w:val="sv-SE"/>
-        </w:rPr>
-        <w:t xml:space="preserve"> av </w:t>
-      </w:r>
-      <w:proofErr w:type="spellStart"/>
-      <w:r>
-        <w:rPr>
-          <w:lang w:val="sv-SE"/>
-        </w:rPr>
-        <w:t>it-system</w:t>
-      </w:r>
-      <w:proofErr w:type="spellEnd"/>
-      <w:r>
-        <w:rPr>
-          <w:lang w:val="sv-SE"/>
-        </w:rPr>
-        <w:t xml:space="preserve"> </w:t>
+        <w:t xml:space="preserve">ill testing av it-system </w:t>
       </w:r>
       <w:r>
         <w:rPr>
@@ -85,7 +57,7 @@
           <w:noProof/>
           <w:lang w:val="sv-SE"/>
         </w:rPr>
-        <w:t>2015-10-28</w:t>
+        <w:t>2015-11-12</w:t>
       </w:r>
       <w:r>
         <w:rPr>
@@ -483,38 +455,22 @@
       <w:pPr>
         <w:pStyle w:val="Rubrik1"/>
       </w:pPr>
-      <w:proofErr w:type="spellStart"/>
       <w:r>
         <w:lastRenderedPageBreak/>
         <w:t>Introduktion</w:t>
       </w:r>
-      <w:proofErr w:type="spellEnd"/>
-    </w:p>
-    <w:p>
-      <w:pPr>
-        <w:rPr>
-          <w:lang w:val="sv-SE"/>
-        </w:rPr>
-      </w:pPr>
-      <w:r>
-        <w:rPr>
-          <w:lang w:val="sv-SE"/>
-        </w:rPr>
-        <w:t xml:space="preserve">En kort </w:t>
-      </w:r>
-      <w:proofErr w:type="spellStart"/>
-      <w:r>
-        <w:rPr>
-          <w:lang w:val="sv-SE"/>
-        </w:rPr>
-        <w:t>introduction</w:t>
-      </w:r>
-      <w:proofErr w:type="spellEnd"/>
-      <w:r>
-        <w:rPr>
-          <w:lang w:val="sv-SE"/>
-        </w:rPr>
-        <w:t xml:space="preserve"> till projektet där ni också listar de verktyg ni använt.</w:t>
+    </w:p>
+    <w:p>
+      <w:pPr>
+        <w:rPr>
+          <w:lang w:val="sv-SE"/>
+        </w:rPr>
+      </w:pPr>
+      <w:r>
+        <w:rPr>
+          <w:lang w:val="sv-SE"/>
+        </w:rPr>
+        <w:t>En kort introduction till projektet där ni också listar de verktyg ni använt.</w:t>
       </w:r>
       <w:r>
         <w:rPr>
@@ -547,14 +503,12 @@
           <w:lang w:val="sv-SE"/>
         </w:rPr>
       </w:pPr>
-      <w:proofErr w:type="spellStart"/>
       <w:r>
         <w:rPr>
           <w:lang w:val="sv-SE"/>
         </w:rPr>
         <w:t>Eclipse</w:t>
       </w:r>
-      <w:proofErr w:type="spellEnd"/>
     </w:p>
     <w:p>
       <w:pPr>
@@ -585,14 +539,12 @@
           <w:lang w:val="sv-SE"/>
         </w:rPr>
       </w:pPr>
-      <w:proofErr w:type="spellStart"/>
       <w:r>
         <w:rPr>
           <w:lang w:val="sv-SE"/>
         </w:rPr>
         <w:t>Ant</w:t>
       </w:r>
-      <w:proofErr w:type="spellEnd"/>
     </w:p>
     <w:p>
       <w:pPr>
@@ -629,21 +581,57 @@
       </w:pPr>
       <w:r>
         <w:rPr>
-          <w:lang w:val="sv-SE"/>
-        </w:rPr>
-        <w:t xml:space="preserve">En övergripande modell över systemet. </w:t>
-      </w:r>
-      <w:r>
-        <w:rPr>
-          <w:lang w:val="sv-SE"/>
-        </w:rPr>
-        <w:t xml:space="preserve">Lämpligt format är ett eller flera klassdiagram, plus eventuella andra modeller som behövs för att förstå hur systemet är uppbyggt. </w:t>
-      </w:r>
-      <w:r>
-        <w:rPr>
-          <w:lang w:val="sv-SE"/>
-        </w:rPr>
-        <w:t>Diagrammen ska vara läsbara. Det är dock fullständigt okej att de är detaljerade, bara det går att zooma in ordentligt på dem. Ett tips är att börja med ett översiktligt diagram som inte innehåller mer än paket och klassnamn, och att sedan lägga till mer detaljerade diagram efter det.</w:t>
+          <w:noProof/>
+          <w:lang w:val="sv-SE" w:eastAsia="sv-SE" w:bidi="ar-SA"/>
+        </w:rPr>
+        <w:drawing>
+          <wp:inline distT="0" distB="0" distL="0" distR="0">
+            <wp:extent cx="6136640" cy="3819525"/>
+            <wp:effectExtent l="0" t="0" r="0" b="9525"/>
+            <wp:docPr id="2" name="Bildobjekt 2"/>
+            <wp:cNvGraphicFramePr>
+              <a:graphicFrameLocks xmlns:a="http://schemas.openxmlformats.org/drawingml/2006/main" noChangeAspect="1"/>
+            </wp:cNvGraphicFramePr>
+            <a:graphic xmlns:a="http://schemas.openxmlformats.org/drawingml/2006/main">
+              <a:graphicData uri="http://schemas.openxmlformats.org/drawingml/2006/picture">
+                <pic:pic xmlns:pic="http://schemas.openxmlformats.org/drawingml/2006/picture">
+                  <pic:nvPicPr>
+                    <pic:cNvPr id="0" name="Picture 1"/>
+                    <pic:cNvPicPr>
+                      <a:picLocks noChangeAspect="1" noChangeArrowheads="1"/>
+                    </pic:cNvPicPr>
+                  </pic:nvPicPr>
+                  <pic:blipFill>
+                    <a:blip r:embed="rId9">
+                      <a:extLst>
+                        <a:ext uri="{28A0092B-C50C-407E-A947-70E740481C1C}">
+                          <a14:useLocalDpi xmlns:a14="http://schemas.microsoft.com/office/drawing/2010/main" val="0"/>
+                        </a:ext>
+                      </a:extLst>
+                    </a:blip>
+                    <a:srcRect/>
+                    <a:stretch>
+                      <a:fillRect/>
+                    </a:stretch>
+                  </pic:blipFill>
+                  <pic:spPr bwMode="auto">
+                    <a:xfrm>
+                      <a:off x="0" y="0"/>
+                      <a:ext cx="6143920" cy="3824056"/>
+                    </a:xfrm>
+                    <a:prstGeom prst="rect">
+                      <a:avLst/>
+                    </a:prstGeom>
+                    <a:noFill/>
+                    <a:ln>
+                      <a:noFill/>
+                    </a:ln>
+                  </pic:spPr>
+                </pic:pic>
+              </a:graphicData>
+            </a:graphic>
+          </wp:inline>
+        </w:drawing>
       </w:r>
     </w:p>
     <w:p>
@@ -696,35 +684,7 @@
         <w:rPr>
           <w:lang w:val="sv-SE"/>
         </w:rPr>
-        <w:t xml:space="preserve"> Denna </w:t>
-      </w:r>
-      <w:proofErr w:type="spellStart"/>
-      <w:r>
-        <w:rPr>
-          <w:lang w:val="sv-SE"/>
-        </w:rPr>
-        <w:t>commit</w:t>
-      </w:r>
-      <w:proofErr w:type="spellEnd"/>
-      <w:r>
-        <w:rPr>
-          <w:lang w:val="sv-SE"/>
-        </w:rPr>
-        <w:t xml:space="preserve"> visar en simpel början av en karaktärsklass vilket gav oss en förståelse för hur TDD används korrekt. Då det är en enkel del i arbetet misslyckades </w:t>
-      </w:r>
-      <w:proofErr w:type="gramStart"/>
-      <w:r>
-        <w:rPr>
-          <w:lang w:val="sv-SE"/>
-        </w:rPr>
-        <w:t>ej</w:t>
-      </w:r>
-      <w:proofErr w:type="gramEnd"/>
-      <w:r>
-        <w:rPr>
-          <w:lang w:val="sv-SE"/>
-        </w:rPr>
-        <w:t xml:space="preserve"> testen men dock säkerställde den att set metoderna fungerade.</w:t>
+        <w:t xml:space="preserve"> Denna commit visar en simpel början av en karaktärsklass vilket gav oss en förståelse för hur TDD används korrekt. Då det är en enkel del i arbetet misslyckades ej testen men dock säkerställde den att set metoderna fungerade.</w:t>
       </w:r>
     </w:p>
     <w:p>
@@ -733,24 +693,12 @@
           <w:rStyle w:val="pl-k"/>
         </w:rPr>
       </w:pPr>
-      <w:hyperlink r:id="rId9" w:history="1">
+      <w:hyperlink r:id="rId10" w:history="1">
         <w:r>
           <w:rPr>
             <w:rStyle w:val="Hyperlnk"/>
           </w:rPr>
-          <w:t>https://github.com/hadiaq/INTE/commit/874c628e82b3525a6c742fff0d2</w:t>
-        </w:r>
-        <w:r>
-          <w:rPr>
-            <w:rStyle w:val="Hyperlnk"/>
-          </w:rPr>
-          <w:t>3</w:t>
-        </w:r>
-        <w:r>
-          <w:rPr>
-            <w:rStyle w:val="Hyperlnk"/>
-          </w:rPr>
-          <w:t>a7876fe6e29c</w:t>
+          <w:t>https://github.com/hadiaq/INTE/commit/874c628e82b3525a6c742fff0d23a7876fe6e29c</w:t>
         </w:r>
       </w:hyperlink>
     </w:p>
@@ -760,350 +708,20 @@
           <w:rStyle w:val="pl-k"/>
         </w:rPr>
       </w:pPr>
-      <w:proofErr w:type="spellStart"/>
       <w:r>
         <w:rPr>
           <w:rStyle w:val="pl-k"/>
         </w:rPr>
-        <w:t>Commiten</w:t>
-      </w:r>
-      <w:proofErr w:type="spellEnd"/>
-      <w:r>
+        <w:t>Commiten nedan visar hur hur en konstruktor för föremål byggs upp utifrån tester. Testen gav grönt ljus och visade att konstruktorn fungerade som vi ville.</w:t>
+      </w:r>
+    </w:p>
+    <w:p>
+      <w:pPr>
         <w:rPr>
           <w:rStyle w:val="pl-k"/>
         </w:rPr>
-        <w:t xml:space="preserve"> </w:t>
-      </w:r>
-      <w:proofErr w:type="spellStart"/>
-      <w:r>
-        <w:rPr>
-          <w:rStyle w:val="pl-k"/>
-        </w:rPr>
-        <w:t>nedan</w:t>
-      </w:r>
-      <w:proofErr w:type="spellEnd"/>
-      <w:r>
-        <w:rPr>
-          <w:rStyle w:val="pl-k"/>
-        </w:rPr>
-        <w:t xml:space="preserve"> </w:t>
-      </w:r>
-      <w:proofErr w:type="spellStart"/>
-      <w:r>
-        <w:rPr>
-          <w:rStyle w:val="pl-k"/>
-        </w:rPr>
-        <w:t>visar</w:t>
-      </w:r>
-      <w:proofErr w:type="spellEnd"/>
-      <w:r>
-        <w:rPr>
-          <w:rStyle w:val="pl-k"/>
-        </w:rPr>
-        <w:t xml:space="preserve"> </w:t>
-      </w:r>
-      <w:proofErr w:type="spellStart"/>
-      <w:r>
-        <w:rPr>
-          <w:rStyle w:val="pl-k"/>
-        </w:rPr>
-        <w:t>hur</w:t>
-      </w:r>
-      <w:proofErr w:type="spellEnd"/>
-      <w:r>
-        <w:rPr>
-          <w:rStyle w:val="pl-k"/>
-        </w:rPr>
-        <w:t xml:space="preserve"> </w:t>
-      </w:r>
-      <w:proofErr w:type="spellStart"/>
-      <w:r>
-        <w:rPr>
-          <w:rStyle w:val="pl-k"/>
-        </w:rPr>
-        <w:t>hur</w:t>
-      </w:r>
-      <w:proofErr w:type="spellEnd"/>
-      <w:r>
-        <w:rPr>
-          <w:rStyle w:val="pl-k"/>
-        </w:rPr>
-        <w:t xml:space="preserve"> </w:t>
-      </w:r>
-      <w:proofErr w:type="spellStart"/>
-      <w:r>
-        <w:rPr>
-          <w:rStyle w:val="pl-k"/>
-        </w:rPr>
-        <w:t>en</w:t>
-      </w:r>
-      <w:proofErr w:type="spellEnd"/>
-      <w:r>
-        <w:rPr>
-          <w:rStyle w:val="pl-k"/>
-        </w:rPr>
-        <w:t xml:space="preserve"> </w:t>
-      </w:r>
-      <w:proofErr w:type="spellStart"/>
-      <w:r>
-        <w:rPr>
-          <w:rStyle w:val="pl-k"/>
-        </w:rPr>
-        <w:t>konstruktor</w:t>
-      </w:r>
-      <w:proofErr w:type="spellEnd"/>
-      <w:r>
-        <w:rPr>
-          <w:rStyle w:val="pl-k"/>
-        </w:rPr>
-        <w:t xml:space="preserve"> </w:t>
-      </w:r>
-      <w:proofErr w:type="spellStart"/>
-      <w:r>
-        <w:rPr>
-          <w:rStyle w:val="pl-k"/>
-        </w:rPr>
-        <w:t>för</w:t>
-      </w:r>
-      <w:proofErr w:type="spellEnd"/>
-      <w:r>
-        <w:rPr>
-          <w:rStyle w:val="pl-k"/>
-        </w:rPr>
-        <w:t xml:space="preserve"> </w:t>
-      </w:r>
-      <w:proofErr w:type="spellStart"/>
-      <w:r>
-        <w:rPr>
-          <w:rStyle w:val="pl-k"/>
-        </w:rPr>
-        <w:t>föremål</w:t>
-      </w:r>
-      <w:proofErr w:type="spellEnd"/>
-      <w:r>
-        <w:rPr>
-          <w:rStyle w:val="pl-k"/>
-        </w:rPr>
-        <w:t xml:space="preserve"> </w:t>
-      </w:r>
-      <w:proofErr w:type="spellStart"/>
-      <w:r>
-        <w:rPr>
-          <w:rStyle w:val="pl-k"/>
-        </w:rPr>
-        <w:t>byggs</w:t>
-      </w:r>
-      <w:proofErr w:type="spellEnd"/>
-      <w:r>
-        <w:rPr>
-          <w:rStyle w:val="pl-k"/>
-        </w:rPr>
-        <w:t xml:space="preserve"> </w:t>
-      </w:r>
-      <w:proofErr w:type="spellStart"/>
-      <w:r>
-        <w:rPr>
-          <w:rStyle w:val="pl-k"/>
-        </w:rPr>
-        <w:t>upp</w:t>
-      </w:r>
-      <w:proofErr w:type="spellEnd"/>
-      <w:r>
-        <w:rPr>
-          <w:rStyle w:val="pl-k"/>
-        </w:rPr>
-        <w:t xml:space="preserve"> </w:t>
-      </w:r>
-      <w:proofErr w:type="spellStart"/>
-      <w:r>
-        <w:rPr>
-          <w:rStyle w:val="pl-k"/>
-        </w:rPr>
-        <w:t>utifrån</w:t>
-      </w:r>
-      <w:proofErr w:type="spellEnd"/>
-      <w:r>
-        <w:rPr>
-          <w:rStyle w:val="pl-k"/>
-        </w:rPr>
-        <w:t xml:space="preserve"> tester. </w:t>
-      </w:r>
-      <w:proofErr w:type="spellStart"/>
-      <w:r>
-        <w:rPr>
-          <w:rStyle w:val="pl-k"/>
-        </w:rPr>
-        <w:t>Testen</w:t>
-      </w:r>
-      <w:proofErr w:type="spellEnd"/>
-      <w:r>
-        <w:rPr>
-          <w:rStyle w:val="pl-k"/>
-        </w:rPr>
-        <w:t xml:space="preserve"> </w:t>
-      </w:r>
-      <w:proofErr w:type="spellStart"/>
-      <w:r>
-        <w:rPr>
-          <w:rStyle w:val="pl-k"/>
-        </w:rPr>
-        <w:t>gav</w:t>
-      </w:r>
-      <w:proofErr w:type="spellEnd"/>
-      <w:r>
-        <w:rPr>
-          <w:rStyle w:val="pl-k"/>
-        </w:rPr>
-        <w:t xml:space="preserve"> </w:t>
-      </w:r>
-      <w:proofErr w:type="spellStart"/>
-      <w:r>
-        <w:rPr>
-          <w:rStyle w:val="pl-k"/>
-        </w:rPr>
-        <w:t>grönt</w:t>
-      </w:r>
-      <w:proofErr w:type="spellEnd"/>
-      <w:r>
-        <w:rPr>
-          <w:rStyle w:val="pl-k"/>
-        </w:rPr>
-        <w:t xml:space="preserve"> </w:t>
-      </w:r>
-      <w:proofErr w:type="spellStart"/>
-      <w:r>
-        <w:rPr>
-          <w:rStyle w:val="pl-k"/>
-        </w:rPr>
-        <w:t>ljus</w:t>
-      </w:r>
-      <w:proofErr w:type="spellEnd"/>
-      <w:r>
-        <w:rPr>
-          <w:rStyle w:val="pl-k"/>
-        </w:rPr>
-        <w:t xml:space="preserve"> </w:t>
-      </w:r>
-      <w:proofErr w:type="spellStart"/>
-      <w:r>
-        <w:rPr>
-          <w:rStyle w:val="pl-k"/>
-        </w:rPr>
-        <w:t>och</w:t>
-      </w:r>
-      <w:proofErr w:type="spellEnd"/>
-      <w:r>
-        <w:rPr>
-          <w:rStyle w:val="pl-k"/>
-        </w:rPr>
-        <w:t xml:space="preserve"> </w:t>
-      </w:r>
-      <w:proofErr w:type="spellStart"/>
-      <w:r>
-        <w:rPr>
-          <w:rStyle w:val="pl-k"/>
-        </w:rPr>
-        <w:t>visade</w:t>
-      </w:r>
-      <w:proofErr w:type="spellEnd"/>
-      <w:r>
-        <w:rPr>
-          <w:rStyle w:val="pl-k"/>
-        </w:rPr>
-        <w:t xml:space="preserve"> </w:t>
-      </w:r>
-      <w:proofErr w:type="spellStart"/>
-      <w:r>
-        <w:rPr>
-          <w:rStyle w:val="pl-k"/>
-        </w:rPr>
-        <w:t>att</w:t>
-      </w:r>
-      <w:proofErr w:type="spellEnd"/>
-      <w:r>
-        <w:rPr>
-          <w:rStyle w:val="pl-k"/>
-        </w:rPr>
-        <w:t xml:space="preserve"> </w:t>
-      </w:r>
-      <w:proofErr w:type="spellStart"/>
-      <w:r>
-        <w:rPr>
-          <w:rStyle w:val="pl-k"/>
-        </w:rPr>
-        <w:t>konstruktorn</w:t>
-      </w:r>
-      <w:proofErr w:type="spellEnd"/>
-      <w:r>
-        <w:rPr>
-          <w:rStyle w:val="pl-k"/>
-        </w:rPr>
-        <w:t xml:space="preserve"> </w:t>
-      </w:r>
-      <w:proofErr w:type="spellStart"/>
-      <w:r>
-        <w:rPr>
-          <w:rStyle w:val="pl-k"/>
-        </w:rPr>
-        <w:t>fungerade</w:t>
-      </w:r>
-      <w:proofErr w:type="spellEnd"/>
-      <w:r>
-        <w:rPr>
-          <w:rStyle w:val="pl-k"/>
-        </w:rPr>
-        <w:t xml:space="preserve"> </w:t>
-      </w:r>
-      <w:proofErr w:type="spellStart"/>
-      <w:r>
-        <w:rPr>
-          <w:rStyle w:val="pl-k"/>
-        </w:rPr>
-        <w:t>som</w:t>
-      </w:r>
-      <w:proofErr w:type="spellEnd"/>
-      <w:r>
-        <w:rPr>
-          <w:rStyle w:val="pl-k"/>
-        </w:rPr>
-        <w:t xml:space="preserve"> </w:t>
-      </w:r>
-      <w:proofErr w:type="gramStart"/>
-      <w:r>
-        <w:rPr>
-          <w:rStyle w:val="pl-k"/>
-        </w:rPr>
-        <w:t>vi</w:t>
-      </w:r>
-      <w:proofErr w:type="gramEnd"/>
-      <w:r>
-        <w:rPr>
-          <w:rStyle w:val="pl-k"/>
-        </w:rPr>
-        <w:t xml:space="preserve"> </w:t>
-      </w:r>
-      <w:proofErr w:type="spellStart"/>
-      <w:r>
-        <w:rPr>
-          <w:rStyle w:val="pl-k"/>
-        </w:rPr>
-        <w:t>ville</w:t>
-      </w:r>
-      <w:proofErr w:type="spellEnd"/>
-      <w:r>
-        <w:rPr>
-          <w:rStyle w:val="pl-k"/>
-        </w:rPr>
-        <w:t>.</w:t>
-      </w:r>
-    </w:p>
-    <w:p>
-      <w:pPr>
-        <w:rPr>
-          <w:rStyle w:val="pl-k"/>
-        </w:rPr>
-      </w:pPr>
-      <w:hyperlink r:id="rId10" w:history="1">
+      </w:pPr>
+      <w:hyperlink r:id="rId11" w:history="1">
         <w:r>
           <w:rPr>
             <w:rStyle w:val="Hyperlnk"/>
@@ -1174,753 +792,7 @@
         <w:t xml:space="preserve">Anton: </w:t>
       </w:r>
       <w:r>
-        <w:t xml:space="preserve">Till </w:t>
-      </w:r>
-      <w:proofErr w:type="spellStart"/>
-      <w:r>
-        <w:t>en</w:t>
-      </w:r>
-      <w:proofErr w:type="spellEnd"/>
-      <w:r>
-        <w:t xml:space="preserve"> </w:t>
-      </w:r>
-      <w:proofErr w:type="spellStart"/>
-      <w:r>
-        <w:t>början</w:t>
-      </w:r>
-      <w:proofErr w:type="spellEnd"/>
-      <w:r>
-        <w:t xml:space="preserve"> </w:t>
-      </w:r>
-      <w:proofErr w:type="spellStart"/>
-      <w:r>
-        <w:t>uppfattade</w:t>
-      </w:r>
-      <w:proofErr w:type="spellEnd"/>
-      <w:r>
-        <w:t xml:space="preserve"> jag </w:t>
-      </w:r>
-      <w:proofErr w:type="spellStart"/>
-      <w:r>
-        <w:t>testdriven</w:t>
-      </w:r>
-      <w:proofErr w:type="spellEnd"/>
-      <w:r>
-        <w:t xml:space="preserve"> </w:t>
-      </w:r>
-      <w:proofErr w:type="spellStart"/>
-      <w:r>
-        <w:t>utveckling</w:t>
-      </w:r>
-      <w:proofErr w:type="spellEnd"/>
-      <w:r>
-        <w:t xml:space="preserve"> </w:t>
-      </w:r>
-      <w:proofErr w:type="spellStart"/>
-      <w:r>
-        <w:t>som</w:t>
-      </w:r>
-      <w:proofErr w:type="spellEnd"/>
-      <w:r>
-        <w:t xml:space="preserve"> </w:t>
-      </w:r>
-      <w:proofErr w:type="spellStart"/>
-      <w:r>
-        <w:t>något</w:t>
-      </w:r>
-      <w:proofErr w:type="spellEnd"/>
-      <w:r>
-        <w:t xml:space="preserve"> vi bara </w:t>
-      </w:r>
-      <w:proofErr w:type="spellStart"/>
-      <w:r>
-        <w:t>var</w:t>
-      </w:r>
-      <w:proofErr w:type="spellEnd"/>
-      <w:r>
-        <w:t xml:space="preserve"> </w:t>
-      </w:r>
-      <w:proofErr w:type="spellStart"/>
-      <w:r>
-        <w:t>tvungna</w:t>
-      </w:r>
-      <w:proofErr w:type="spellEnd"/>
-      <w:r>
-        <w:t xml:space="preserve"> </w:t>
-      </w:r>
-      <w:proofErr w:type="spellStart"/>
-      <w:r>
-        <w:t>att</w:t>
-      </w:r>
-      <w:proofErr w:type="spellEnd"/>
-      <w:r>
-        <w:t xml:space="preserve"> </w:t>
-      </w:r>
-      <w:proofErr w:type="spellStart"/>
-      <w:r>
-        <w:t>göra</w:t>
-      </w:r>
-      <w:proofErr w:type="spellEnd"/>
-      <w:r>
-        <w:t xml:space="preserve"> </w:t>
-      </w:r>
-      <w:proofErr w:type="spellStart"/>
-      <w:r>
-        <w:t>samt</w:t>
-      </w:r>
-      <w:proofErr w:type="spellEnd"/>
-      <w:r>
-        <w:t xml:space="preserve"> </w:t>
-      </w:r>
-      <w:proofErr w:type="spellStart"/>
-      <w:r>
-        <w:t>onödigt</w:t>
-      </w:r>
-      <w:proofErr w:type="spellEnd"/>
-      <w:r>
-        <w:t xml:space="preserve"> </w:t>
-      </w:r>
-      <w:proofErr w:type="spellStart"/>
-      <w:r>
-        <w:t>tidskrävande</w:t>
-      </w:r>
-      <w:proofErr w:type="spellEnd"/>
-      <w:r>
-        <w:t xml:space="preserve">. </w:t>
-      </w:r>
-      <w:proofErr w:type="spellStart"/>
-      <w:r>
-        <w:t>Efter</w:t>
-      </w:r>
-      <w:proofErr w:type="spellEnd"/>
-      <w:r>
-        <w:t xml:space="preserve"> </w:t>
-      </w:r>
-      <w:proofErr w:type="spellStart"/>
-      <w:r>
-        <w:t>att</w:t>
-      </w:r>
-      <w:proofErr w:type="spellEnd"/>
-      <w:r>
-        <w:t xml:space="preserve"> jag </w:t>
-      </w:r>
-      <w:proofErr w:type="spellStart"/>
-      <w:r>
-        <w:t>gjort</w:t>
-      </w:r>
-      <w:proofErr w:type="spellEnd"/>
-      <w:r>
-        <w:t xml:space="preserve"> </w:t>
-      </w:r>
-      <w:proofErr w:type="spellStart"/>
-      <w:r>
-        <w:t>några</w:t>
-      </w:r>
-      <w:proofErr w:type="spellEnd"/>
-      <w:r>
-        <w:t xml:space="preserve"> </w:t>
-      </w:r>
-      <w:proofErr w:type="spellStart"/>
-      <w:r>
-        <w:t>testfall</w:t>
-      </w:r>
-      <w:proofErr w:type="spellEnd"/>
-      <w:r>
-        <w:t xml:space="preserve"> </w:t>
-      </w:r>
-      <w:proofErr w:type="spellStart"/>
-      <w:r>
-        <w:t>uppfattade</w:t>
-      </w:r>
-      <w:proofErr w:type="spellEnd"/>
-      <w:r>
-        <w:t xml:space="preserve"> jag dock </w:t>
-      </w:r>
-      <w:proofErr w:type="spellStart"/>
-      <w:r>
-        <w:t>det</w:t>
-      </w:r>
-      <w:proofErr w:type="spellEnd"/>
-      <w:r>
-        <w:t xml:space="preserve"> </w:t>
-      </w:r>
-      <w:proofErr w:type="spellStart"/>
-      <w:r>
-        <w:t>nyttiga</w:t>
-      </w:r>
-      <w:proofErr w:type="spellEnd"/>
-      <w:r>
-        <w:t xml:space="preserve"> med </w:t>
-      </w:r>
-      <w:proofErr w:type="spellStart"/>
-      <w:r>
-        <w:t>tekniken</w:t>
-      </w:r>
-      <w:proofErr w:type="spellEnd"/>
-      <w:r>
-        <w:t xml:space="preserve">. </w:t>
-      </w:r>
-      <w:proofErr w:type="spellStart"/>
-      <w:r>
-        <w:t>Att</w:t>
-      </w:r>
-      <w:proofErr w:type="spellEnd"/>
-      <w:r>
-        <w:t xml:space="preserve"> </w:t>
-      </w:r>
-      <w:proofErr w:type="spellStart"/>
-      <w:r>
-        <w:t>ställa</w:t>
-      </w:r>
-      <w:proofErr w:type="spellEnd"/>
-      <w:r>
-        <w:t xml:space="preserve"> </w:t>
-      </w:r>
-      <w:proofErr w:type="spellStart"/>
-      <w:r>
-        <w:t>upp</w:t>
-      </w:r>
-      <w:proofErr w:type="spellEnd"/>
-      <w:r>
-        <w:t xml:space="preserve"> </w:t>
-      </w:r>
-      <w:proofErr w:type="spellStart"/>
-      <w:r>
-        <w:t>testfallen</w:t>
-      </w:r>
-      <w:proofErr w:type="spellEnd"/>
-      <w:r>
-        <w:t xml:space="preserve"> </w:t>
-      </w:r>
-      <w:proofErr w:type="spellStart"/>
-      <w:r>
-        <w:t>innan</w:t>
-      </w:r>
-      <w:proofErr w:type="spellEnd"/>
-      <w:r>
-        <w:t xml:space="preserve"> </w:t>
-      </w:r>
-      <w:proofErr w:type="spellStart"/>
-      <w:r>
-        <w:t>kodningen</w:t>
-      </w:r>
-      <w:proofErr w:type="spellEnd"/>
-      <w:r>
-        <w:t xml:space="preserve"> </w:t>
-      </w:r>
-      <w:proofErr w:type="spellStart"/>
-      <w:r>
-        <w:t>gjorde</w:t>
-      </w:r>
-      <w:proofErr w:type="spellEnd"/>
-      <w:r>
-        <w:t xml:space="preserve"> </w:t>
-      </w:r>
-      <w:proofErr w:type="spellStart"/>
-      <w:r>
-        <w:t>mig</w:t>
-      </w:r>
-      <w:proofErr w:type="spellEnd"/>
-      <w:r>
-        <w:t xml:space="preserve"> </w:t>
-      </w:r>
-      <w:proofErr w:type="spellStart"/>
-      <w:r>
-        <w:t>mer</w:t>
-      </w:r>
-      <w:proofErr w:type="spellEnd"/>
-      <w:r>
-        <w:t xml:space="preserve"> </w:t>
-      </w:r>
-      <w:proofErr w:type="spellStart"/>
-      <w:r>
-        <w:t>medveten</w:t>
-      </w:r>
-      <w:proofErr w:type="spellEnd"/>
-      <w:r>
-        <w:t xml:space="preserve"> </w:t>
-      </w:r>
-      <w:proofErr w:type="gramStart"/>
-      <w:r>
-        <w:t>om</w:t>
-      </w:r>
-      <w:proofErr w:type="gramEnd"/>
-      <w:r>
-        <w:t xml:space="preserve"> </w:t>
-      </w:r>
-      <w:proofErr w:type="spellStart"/>
-      <w:r>
-        <w:t>vad</w:t>
-      </w:r>
-      <w:proofErr w:type="spellEnd"/>
-      <w:r>
-        <w:t xml:space="preserve"> jag </w:t>
-      </w:r>
-      <w:proofErr w:type="spellStart"/>
-      <w:r>
-        <w:t>faktiskt</w:t>
-      </w:r>
-      <w:proofErr w:type="spellEnd"/>
-      <w:r>
-        <w:t xml:space="preserve"> </w:t>
-      </w:r>
-      <w:proofErr w:type="spellStart"/>
-      <w:r>
-        <w:t>vill</w:t>
-      </w:r>
-      <w:proofErr w:type="spellEnd"/>
-      <w:r>
-        <w:t xml:space="preserve"> </w:t>
-      </w:r>
-      <w:proofErr w:type="spellStart"/>
-      <w:r>
-        <w:t>att</w:t>
-      </w:r>
-      <w:proofErr w:type="spellEnd"/>
-      <w:r>
-        <w:t xml:space="preserve"> min </w:t>
-      </w:r>
-      <w:proofErr w:type="spellStart"/>
-      <w:r>
-        <w:t>kod</w:t>
-      </w:r>
-      <w:proofErr w:type="spellEnd"/>
-      <w:r>
-        <w:t xml:space="preserve"> </w:t>
-      </w:r>
-      <w:proofErr w:type="spellStart"/>
-      <w:r>
-        <w:t>ska</w:t>
-      </w:r>
-      <w:proofErr w:type="spellEnd"/>
-      <w:r>
-        <w:t xml:space="preserve"> </w:t>
-      </w:r>
-      <w:proofErr w:type="spellStart"/>
-      <w:r>
-        <w:t>göra</w:t>
-      </w:r>
-      <w:proofErr w:type="spellEnd"/>
-      <w:r>
-        <w:t xml:space="preserve">. Den </w:t>
-      </w:r>
-      <w:proofErr w:type="spellStart"/>
-      <w:r>
-        <w:t>direkta</w:t>
-      </w:r>
-      <w:proofErr w:type="spellEnd"/>
-      <w:r>
-        <w:t xml:space="preserve"> </w:t>
-      </w:r>
-      <w:proofErr w:type="spellStart"/>
-      <w:r>
-        <w:t>feedbacken</w:t>
-      </w:r>
-      <w:proofErr w:type="spellEnd"/>
-      <w:r>
-        <w:t xml:space="preserve"> </w:t>
-      </w:r>
-      <w:proofErr w:type="spellStart"/>
-      <w:r>
-        <w:t>huruvida</w:t>
-      </w:r>
-      <w:proofErr w:type="spellEnd"/>
-      <w:r>
-        <w:t xml:space="preserve"> man </w:t>
-      </w:r>
-      <w:proofErr w:type="spellStart"/>
-      <w:r>
-        <w:t>får</w:t>
-      </w:r>
-      <w:proofErr w:type="spellEnd"/>
-      <w:r>
-        <w:t xml:space="preserve"> </w:t>
-      </w:r>
-      <w:proofErr w:type="spellStart"/>
-      <w:r>
-        <w:t>det</w:t>
-      </w:r>
-      <w:proofErr w:type="spellEnd"/>
-      <w:r>
-        <w:t xml:space="preserve"> </w:t>
-      </w:r>
-      <w:proofErr w:type="spellStart"/>
-      <w:r>
-        <w:t>förväntade</w:t>
-      </w:r>
-      <w:proofErr w:type="spellEnd"/>
-      <w:r>
-        <w:t xml:space="preserve"> </w:t>
-      </w:r>
-      <w:proofErr w:type="spellStart"/>
-      <w:r>
-        <w:t>resultatet</w:t>
-      </w:r>
-      <w:proofErr w:type="spellEnd"/>
-      <w:r>
-        <w:t xml:space="preserve"> </w:t>
-      </w:r>
-      <w:proofErr w:type="spellStart"/>
-      <w:r>
-        <w:t>eller</w:t>
-      </w:r>
-      <w:proofErr w:type="spellEnd"/>
-      <w:r>
-        <w:t xml:space="preserve"> </w:t>
-      </w:r>
-      <w:proofErr w:type="spellStart"/>
-      <w:r>
-        <w:t>inte</w:t>
-      </w:r>
-      <w:proofErr w:type="spellEnd"/>
-      <w:r>
-        <w:t xml:space="preserve"> </w:t>
-      </w:r>
-      <w:proofErr w:type="spellStart"/>
-      <w:r>
-        <w:t>gjorde</w:t>
-      </w:r>
-      <w:proofErr w:type="spellEnd"/>
-      <w:r>
-        <w:t xml:space="preserve"> </w:t>
-      </w:r>
-      <w:proofErr w:type="spellStart"/>
-      <w:r>
-        <w:t>det</w:t>
-      </w:r>
-      <w:proofErr w:type="spellEnd"/>
-      <w:r>
-        <w:t xml:space="preserve"> </w:t>
-      </w:r>
-      <w:proofErr w:type="spellStart"/>
-      <w:r>
-        <w:t>lätt</w:t>
-      </w:r>
-      <w:proofErr w:type="spellEnd"/>
-      <w:r>
-        <w:t xml:space="preserve"> </w:t>
-      </w:r>
-      <w:proofErr w:type="spellStart"/>
-      <w:r>
-        <w:t>att</w:t>
-      </w:r>
-      <w:proofErr w:type="spellEnd"/>
-      <w:r>
-        <w:t xml:space="preserve"> </w:t>
-      </w:r>
-      <w:proofErr w:type="spellStart"/>
-      <w:r>
-        <w:t>hitta</w:t>
-      </w:r>
-      <w:proofErr w:type="spellEnd"/>
-      <w:r>
-        <w:t xml:space="preserve"> </w:t>
-      </w:r>
-      <w:proofErr w:type="spellStart"/>
-      <w:r>
-        <w:t>var</w:t>
-      </w:r>
-      <w:proofErr w:type="spellEnd"/>
-      <w:r>
-        <w:t xml:space="preserve"> de </w:t>
-      </w:r>
-      <w:proofErr w:type="spellStart"/>
-      <w:r>
-        <w:t>logiska</w:t>
-      </w:r>
-      <w:proofErr w:type="spellEnd"/>
-      <w:r>
-        <w:t xml:space="preserve"> </w:t>
-      </w:r>
-      <w:proofErr w:type="spellStart"/>
-      <w:r>
-        <w:t>felen</w:t>
-      </w:r>
-      <w:proofErr w:type="spellEnd"/>
-      <w:r>
-        <w:t xml:space="preserve"> </w:t>
-      </w:r>
-      <w:proofErr w:type="spellStart"/>
-      <w:r>
-        <w:t>i</w:t>
-      </w:r>
-      <w:proofErr w:type="spellEnd"/>
-      <w:r>
-        <w:t xml:space="preserve"> </w:t>
-      </w:r>
-      <w:proofErr w:type="spellStart"/>
-      <w:r>
-        <w:t>koden</w:t>
-      </w:r>
-      <w:proofErr w:type="spellEnd"/>
-      <w:r>
-        <w:t xml:space="preserve"> </w:t>
-      </w:r>
-      <w:proofErr w:type="spellStart"/>
-      <w:r>
-        <w:t>skulle</w:t>
-      </w:r>
-      <w:proofErr w:type="spellEnd"/>
-      <w:r>
-        <w:t xml:space="preserve"> </w:t>
-      </w:r>
-      <w:proofErr w:type="spellStart"/>
-      <w:r>
-        <w:t>kunna</w:t>
-      </w:r>
-      <w:proofErr w:type="spellEnd"/>
-      <w:r>
-        <w:t xml:space="preserve"> </w:t>
-      </w:r>
-      <w:proofErr w:type="spellStart"/>
-      <w:r>
-        <w:t>ligga</w:t>
-      </w:r>
-      <w:proofErr w:type="spellEnd"/>
-      <w:r>
-        <w:t xml:space="preserve">. Jag </w:t>
-      </w:r>
-      <w:proofErr w:type="spellStart"/>
-      <w:r>
-        <w:t>antar</w:t>
-      </w:r>
-      <w:proofErr w:type="spellEnd"/>
-      <w:r>
-        <w:t xml:space="preserve"> </w:t>
-      </w:r>
-      <w:proofErr w:type="spellStart"/>
-      <w:r>
-        <w:t>att</w:t>
-      </w:r>
-      <w:proofErr w:type="spellEnd"/>
-      <w:r>
-        <w:t xml:space="preserve"> </w:t>
-      </w:r>
-      <w:proofErr w:type="spellStart"/>
-      <w:r>
-        <w:t>det</w:t>
-      </w:r>
-      <w:proofErr w:type="spellEnd"/>
-      <w:r>
-        <w:t xml:space="preserve"> </w:t>
-      </w:r>
-      <w:proofErr w:type="spellStart"/>
-      <w:r>
-        <w:t>skulle</w:t>
-      </w:r>
-      <w:proofErr w:type="spellEnd"/>
-      <w:r>
-        <w:t xml:space="preserve"> </w:t>
-      </w:r>
-      <w:proofErr w:type="spellStart"/>
-      <w:r>
-        <w:t>vara</w:t>
-      </w:r>
-      <w:proofErr w:type="spellEnd"/>
-      <w:r>
-        <w:t xml:space="preserve"> till </w:t>
-      </w:r>
-      <w:proofErr w:type="spellStart"/>
-      <w:r>
-        <w:t>väldigt</w:t>
-      </w:r>
-      <w:proofErr w:type="spellEnd"/>
-      <w:r>
-        <w:t xml:space="preserve"> </w:t>
-      </w:r>
-      <w:proofErr w:type="spellStart"/>
-      <w:r>
-        <w:t>stor</w:t>
-      </w:r>
-      <w:proofErr w:type="spellEnd"/>
-      <w:r>
-        <w:t xml:space="preserve"> </w:t>
-      </w:r>
-      <w:proofErr w:type="spellStart"/>
-      <w:r>
-        <w:t>nytta</w:t>
-      </w:r>
-      <w:proofErr w:type="spellEnd"/>
-      <w:r>
-        <w:t xml:space="preserve"> </w:t>
-      </w:r>
-      <w:proofErr w:type="spellStart"/>
-      <w:r>
-        <w:t>i</w:t>
-      </w:r>
-      <w:proofErr w:type="spellEnd"/>
-      <w:r>
-        <w:t xml:space="preserve"> </w:t>
-      </w:r>
-      <w:proofErr w:type="spellStart"/>
-      <w:r>
-        <w:t>större</w:t>
-      </w:r>
-      <w:proofErr w:type="spellEnd"/>
-      <w:r>
-        <w:t xml:space="preserve"> </w:t>
-      </w:r>
-      <w:proofErr w:type="spellStart"/>
-      <w:r>
-        <w:t>projekt</w:t>
-      </w:r>
-      <w:proofErr w:type="spellEnd"/>
-      <w:r>
-        <w:t xml:space="preserve"> </w:t>
-      </w:r>
-      <w:proofErr w:type="spellStart"/>
-      <w:r>
-        <w:t>där</w:t>
-      </w:r>
-      <w:proofErr w:type="spellEnd"/>
-      <w:r>
-        <w:t xml:space="preserve"> </w:t>
-      </w:r>
-      <w:proofErr w:type="spellStart"/>
-      <w:r>
-        <w:t>felen</w:t>
-      </w:r>
-      <w:proofErr w:type="spellEnd"/>
-      <w:r>
-        <w:t xml:space="preserve"> </w:t>
-      </w:r>
-      <w:proofErr w:type="spellStart"/>
-      <w:proofErr w:type="gramStart"/>
-      <w:r>
-        <w:t>kan</w:t>
-      </w:r>
-      <w:proofErr w:type="spellEnd"/>
-      <w:proofErr w:type="gramEnd"/>
-      <w:r>
-        <w:t xml:space="preserve"> </w:t>
-      </w:r>
-      <w:proofErr w:type="spellStart"/>
-      <w:r>
-        <w:t>staplas</w:t>
-      </w:r>
-      <w:proofErr w:type="spellEnd"/>
-      <w:r>
-        <w:t xml:space="preserve"> </w:t>
-      </w:r>
-      <w:proofErr w:type="spellStart"/>
-      <w:r>
-        <w:t>och</w:t>
-      </w:r>
-      <w:proofErr w:type="spellEnd"/>
-      <w:r>
-        <w:t xml:space="preserve"> </w:t>
-      </w:r>
-      <w:proofErr w:type="spellStart"/>
-      <w:r>
-        <w:t>kanske</w:t>
-      </w:r>
-      <w:proofErr w:type="spellEnd"/>
-      <w:r>
-        <w:t xml:space="preserve"> ta </w:t>
-      </w:r>
-      <w:proofErr w:type="spellStart"/>
-      <w:r>
-        <w:t>längre</w:t>
-      </w:r>
-      <w:proofErr w:type="spellEnd"/>
-      <w:r>
-        <w:t xml:space="preserve"> </w:t>
-      </w:r>
-      <w:proofErr w:type="spellStart"/>
-      <w:r>
-        <w:t>tid</w:t>
-      </w:r>
-      <w:proofErr w:type="spellEnd"/>
-      <w:r>
-        <w:t xml:space="preserve"> </w:t>
-      </w:r>
-      <w:proofErr w:type="spellStart"/>
-      <w:r>
-        <w:t>att</w:t>
-      </w:r>
-      <w:proofErr w:type="spellEnd"/>
-      <w:r>
-        <w:t xml:space="preserve"> </w:t>
-      </w:r>
-      <w:proofErr w:type="spellStart"/>
-      <w:r>
-        <w:t>fixa</w:t>
-      </w:r>
-      <w:proofErr w:type="spellEnd"/>
-      <w:r>
-        <w:t xml:space="preserve"> </w:t>
-      </w:r>
-      <w:proofErr w:type="spellStart"/>
-      <w:r>
-        <w:t>än</w:t>
-      </w:r>
-      <w:proofErr w:type="spellEnd"/>
-      <w:r>
-        <w:t xml:space="preserve"> den </w:t>
-      </w:r>
-      <w:proofErr w:type="spellStart"/>
-      <w:r>
-        <w:t>tid</w:t>
-      </w:r>
-      <w:proofErr w:type="spellEnd"/>
-      <w:r>
-        <w:t xml:space="preserve"> man </w:t>
-      </w:r>
-      <w:proofErr w:type="spellStart"/>
-      <w:r>
-        <w:t>lägger</w:t>
-      </w:r>
-      <w:proofErr w:type="spellEnd"/>
-      <w:r>
-        <w:t xml:space="preserve"> </w:t>
-      </w:r>
-      <w:proofErr w:type="spellStart"/>
-      <w:r>
-        <w:t>ner</w:t>
-      </w:r>
-      <w:proofErr w:type="spellEnd"/>
-      <w:r>
-        <w:t xml:space="preserve"> </w:t>
-      </w:r>
-      <w:proofErr w:type="spellStart"/>
-      <w:r>
-        <w:t>på</w:t>
-      </w:r>
-      <w:proofErr w:type="spellEnd"/>
-      <w:r>
-        <w:t xml:space="preserve"> </w:t>
-      </w:r>
-      <w:proofErr w:type="spellStart"/>
-      <w:r>
-        <w:t>att</w:t>
-      </w:r>
-      <w:proofErr w:type="spellEnd"/>
-      <w:r>
-        <w:t xml:space="preserve"> </w:t>
-      </w:r>
-      <w:proofErr w:type="spellStart"/>
-      <w:r>
-        <w:t>skriva</w:t>
-      </w:r>
-      <w:proofErr w:type="spellEnd"/>
-      <w:r>
-        <w:t xml:space="preserve"> </w:t>
-      </w:r>
-      <w:proofErr w:type="spellStart"/>
-      <w:r>
-        <w:t>korta</w:t>
-      </w:r>
-      <w:proofErr w:type="spellEnd"/>
-      <w:r>
-        <w:t xml:space="preserve"> </w:t>
-      </w:r>
-      <w:proofErr w:type="spellStart"/>
-      <w:r>
-        <w:t>testfall</w:t>
-      </w:r>
-      <w:proofErr w:type="spellEnd"/>
-      <w:r>
-        <w:t>.</w:t>
+        <w:t>Till en början uppfattade jag testdriven utveckling som något vi bara var tvungna att göra samt onödigt tidskrävande. Efter att jag gjort några testfall uppfattade jag dock det nyttiga med tekniken. Att ställa upp testfallen innan kodningen gjorde mig mer medveten om vad jag faktiskt vill att min kod ska göra. Den direkta feedbacken huruvida man får det förväntade resultatet eller inte gjorde det lätt att hitta var de logiska felen i koden skulle kunna ligga. Jag antar att det skulle vara till väldigt stor nytta i större projekt där felen kan staplas och kanske ta längre tid att fixa än den tid man lägger ner på att skriva korta testfall.</w:t>
       </w:r>
     </w:p>
     <w:p>
@@ -1960,88 +832,350 @@
         <w:rPr>
           <w:lang w:val="sv-SE"/>
         </w:rPr>
-        <w:t>ni valt ut för at</w:t>
-      </w:r>
+        <w:t xml:space="preserve">ni valt ut för att tillämpa ekvivalensklassuppdelning på. Ni ska </w:t>
+      </w:r>
+      <w:r>
+        <w:rPr>
+          <w:lang w:val="sv-SE"/>
+        </w:rPr>
+        <w:t xml:space="preserve">kort </w:t>
+      </w:r>
+      <w:r>
+        <w:rPr>
+          <w:lang w:val="sv-SE"/>
+        </w:rPr>
+        <w:t>motivera vale</w:t>
+      </w:r>
+      <w:r>
+        <w:rPr>
+          <w:lang w:val="sv-SE"/>
+        </w:rPr>
+        <w:t>t</w:t>
+      </w:r>
+      <w:r>
+        <w:rPr>
+          <w:lang w:val="sv-SE"/>
+        </w:rPr>
+        <w:t xml:space="preserve">, och ge tillräckligt med information för att det ska gå att bedöma er. </w:t>
+      </w:r>
+      <w:r>
+        <w:rPr>
+          <w:lang w:val="sv-SE"/>
+        </w:rPr>
+        <w:t xml:space="preserve">Detta avsnitt och de tre föjande (till och med testmatrisen) ska finnas för samtliga delar ni tillämpat ekvivalensklassuppdelning på. </w:t>
+      </w:r>
+    </w:p>
+    <w:p>
+      <w:pPr>
+        <w:rPr>
+          <w:lang w:val="sv-SE"/>
+        </w:rPr>
+      </w:pPr>
+      <w:r>
+        <w:rPr>
+          <w:lang w:val="sv-SE"/>
+        </w:rPr>
+        <w:t>Vi har tillämpat ekvivalensklassuppdelning på metoden createShield som används för att skapa en ny sköld som inte redan är hårdkodad i spelet.  Metoden tar in en String för namnet, en int för dess värde, en double för dess vikt samt en int för dess passiva försvar.</w:t>
+      </w:r>
+    </w:p>
+    <w:p>
+      <w:pPr>
+        <w:rPr>
+          <w:lang w:val="sv-SE"/>
+        </w:rPr>
+      </w:pPr>
+      <w:r>
+        <w:rPr>
+          <w:lang w:val="sv-SE"/>
+        </w:rPr>
+        <w:t>Metoden ska kunna skapa sköldar vars namn kan vara antingen bokstäver eller siffror men inte null. Värdet får vara 0 eller positivt men inte negativt. Vikten måste vara positiv och det passiva försvaret måste vara 0 eller högre men inte positivt. Om ett eller flera argument inte är valida kastas IllegalArgumentException.</w:t>
+      </w:r>
+    </w:p>
+    <w:p>
+      <w:pPr>
+        <w:rPr>
+          <w:lang w:val="sv-SE"/>
+        </w:rPr>
+      </w:pPr>
+      <w:r>
+        <w:rPr>
+          <w:lang w:val="sv-SE"/>
+        </w:rPr>
+        <w:t xml:space="preserve">Signaturen för metoden är void createShield(String name, int value, double weight, int passiveDefence). </w:t>
+      </w:r>
+    </w:p>
+    <w:p>
+      <w:pPr>
+        <w:pStyle w:val="Rubrik1"/>
+        <w:rPr>
+          <w:lang w:val="sv-SE"/>
+        </w:rPr>
+      </w:pPr>
+      <w:r>
+        <w:rPr>
+          <w:lang w:val="sv-SE"/>
+        </w:rPr>
+        <w:lastRenderedPageBreak/>
+        <w:t>Ekvivalensklasser – namn på del</w:t>
+      </w:r>
+    </w:p>
+    <w:p>
+      <w:pPr>
+        <w:rPr>
+          <w:lang w:val="sv-SE"/>
+        </w:rPr>
+      </w:pPr>
+      <w:r>
+        <w:rPr>
+          <w:lang w:val="sv-SE"/>
+        </w:rPr>
+        <w:t>Samtliga ekvivalensklasser för denna del presenterade på ett tydligt sätt.</w:t>
+      </w:r>
+    </w:p>
+    <w:p>
+      <w:pPr>
+        <w:pStyle w:val="Liststycke"/>
+        <w:numPr>
+          <w:ilvl w:val="0"/>
+          <w:numId w:val="4"/>
+        </w:numPr>
+        <w:rPr>
+          <w:lang w:val="sv-SE"/>
+        </w:rPr>
+      </w:pPr>
+      <w:r>
+        <w:rPr>
+          <w:lang w:val="sv-SE"/>
+        </w:rPr>
+        <w:t>Namn är en String av bokstäver – Valid.</w:t>
+      </w:r>
+    </w:p>
+    <w:p>
+      <w:pPr>
+        <w:pStyle w:val="Liststycke"/>
+        <w:numPr>
+          <w:ilvl w:val="0"/>
+          <w:numId w:val="4"/>
+        </w:numPr>
+        <w:rPr>
+          <w:lang w:val="sv-SE"/>
+        </w:rPr>
+      </w:pPr>
+      <w:r>
+        <w:rPr>
+          <w:lang w:val="sv-SE"/>
+        </w:rPr>
+        <w:t>Namn är en String av siffror – Valid.</w:t>
+      </w:r>
+    </w:p>
+    <w:p>
+      <w:pPr>
+        <w:pStyle w:val="Liststycke"/>
+        <w:numPr>
+          <w:ilvl w:val="0"/>
+          <w:numId w:val="4"/>
+        </w:numPr>
+        <w:rPr>
+          <w:lang w:val="sv-SE"/>
+        </w:rPr>
+      </w:pPr>
+      <w:r>
+        <w:rPr>
+          <w:lang w:val="sv-SE"/>
+        </w:rPr>
+        <w:t>Namn är null – Invalid.</w:t>
+      </w:r>
+    </w:p>
+    <w:p>
+      <w:pPr>
+        <w:pStyle w:val="Liststycke"/>
+        <w:numPr>
+          <w:ilvl w:val="0"/>
+          <w:numId w:val="4"/>
+        </w:numPr>
+        <w:rPr>
+          <w:lang w:val="sv-SE"/>
+        </w:rPr>
+      </w:pPr>
+      <w:r>
+        <w:rPr>
+          <w:lang w:val="sv-SE"/>
+        </w:rPr>
+        <w:t>Value är &lt;0 – Invalid.</w:t>
+      </w:r>
+    </w:p>
+    <w:p>
+      <w:pPr>
+        <w:pStyle w:val="Liststycke"/>
+        <w:numPr>
+          <w:ilvl w:val="0"/>
+          <w:numId w:val="4"/>
+        </w:numPr>
+        <w:rPr>
+          <w:lang w:val="sv-SE"/>
+        </w:rPr>
+      </w:pPr>
+      <w:r>
+        <w:rPr>
+          <w:lang w:val="sv-SE"/>
+        </w:rPr>
+        <w:t>Value är 0 – Valid.</w:t>
+      </w:r>
+    </w:p>
+    <w:p>
+      <w:pPr>
+        <w:pStyle w:val="Liststycke"/>
+        <w:numPr>
+          <w:ilvl w:val="0"/>
+          <w:numId w:val="4"/>
+        </w:numPr>
+        <w:rPr>
+          <w:lang w:val="sv-SE"/>
+        </w:rPr>
+      </w:pPr>
+      <w:r>
+        <w:rPr>
+          <w:lang w:val="sv-SE"/>
+        </w:rPr>
+        <w:t>Value är &gt;0 – Valid.</w:t>
+      </w:r>
+    </w:p>
+    <w:p>
+      <w:pPr>
+        <w:pStyle w:val="Liststycke"/>
+        <w:numPr>
+          <w:ilvl w:val="0"/>
+          <w:numId w:val="4"/>
+        </w:numPr>
+        <w:rPr>
+          <w:lang w:val="sv-SE"/>
+        </w:rPr>
+      </w:pPr>
+      <w:r>
+        <w:rPr>
+          <w:lang w:val="sv-SE"/>
+        </w:rPr>
+        <w:t>Weight är &lt;0 – Invalid.</w:t>
+      </w:r>
+    </w:p>
+    <w:p>
+      <w:pPr>
+        <w:pStyle w:val="Liststycke"/>
+        <w:numPr>
+          <w:ilvl w:val="0"/>
+          <w:numId w:val="4"/>
+        </w:numPr>
+        <w:rPr>
+          <w:lang w:val="sv-SE"/>
+        </w:rPr>
+      </w:pPr>
+      <w:r>
+        <w:rPr>
+          <w:lang w:val="sv-SE"/>
+        </w:rPr>
+        <w:t>Weight</w:t>
+      </w:r>
+      <w:r>
+        <w:rPr>
+          <w:lang w:val="sv-SE"/>
+        </w:rPr>
+        <w:t xml:space="preserve"> är 0 – Invalid.</w:t>
+      </w:r>
+    </w:p>
+    <w:p>
+      <w:pPr>
+        <w:pStyle w:val="Liststycke"/>
+        <w:numPr>
+          <w:ilvl w:val="0"/>
+          <w:numId w:val="4"/>
+        </w:numPr>
+        <w:rPr>
+          <w:lang w:val="sv-SE"/>
+        </w:rPr>
+      </w:pPr>
+      <w:r>
+        <w:rPr>
+          <w:lang w:val="sv-SE"/>
+        </w:rPr>
+        <w:t>Weight</w:t>
+      </w:r>
+      <w:r>
+        <w:rPr>
+          <w:lang w:val="sv-SE"/>
+        </w:rPr>
+        <w:t xml:space="preserve"> är &gt;0 – Valid.</w:t>
+      </w:r>
+    </w:p>
+    <w:p>
+      <w:pPr>
+        <w:pStyle w:val="Liststycke"/>
+        <w:numPr>
+          <w:ilvl w:val="0"/>
+          <w:numId w:val="4"/>
+        </w:numPr>
+        <w:rPr>
+          <w:lang w:val="sv-SE"/>
+        </w:rPr>
+      </w:pPr>
+      <w:r>
+        <w:rPr>
+          <w:lang w:val="sv-SE"/>
+        </w:rPr>
+        <w:t>PassiveDefence är &lt;0 – Invalid.</w:t>
+      </w:r>
+    </w:p>
+    <w:p>
+      <w:pPr>
+        <w:pStyle w:val="Liststycke"/>
+        <w:numPr>
+          <w:ilvl w:val="0"/>
+          <w:numId w:val="4"/>
+        </w:numPr>
+        <w:rPr>
+          <w:lang w:val="sv-SE"/>
+        </w:rPr>
+      </w:pPr>
+      <w:r>
+        <w:rPr>
+          <w:lang w:val="sv-SE"/>
+        </w:rPr>
+        <w:t>PassiveDefence är 0 – Valid.</w:t>
+      </w:r>
+    </w:p>
+    <w:p>
+      <w:pPr>
+        <w:pStyle w:val="Liststycke"/>
+        <w:numPr>
+          <w:ilvl w:val="0"/>
+          <w:numId w:val="4"/>
+        </w:numPr>
+        <w:rPr>
+          <w:lang w:val="sv-SE"/>
+        </w:rPr>
+      </w:pPr>
+      <w:r>
+        <w:rPr>
+          <w:lang w:val="sv-SE"/>
+        </w:rPr>
+        <w:t>PassiveDefence är &gt;0 – Valid.</w:t>
+      </w:r>
+    </w:p>
+    <w:p>
+      <w:pPr>
+        <w:pStyle w:val="Liststycke"/>
+        <w:rPr>
+          <w:lang w:val="sv-SE"/>
+        </w:rPr>
+      </w:pPr>
       <w:bookmarkStart w:id="0" w:name="_GoBack"/>
       <w:bookmarkEnd w:id="0"/>
-      <w:r>
-        <w:rPr>
-          <w:lang w:val="sv-SE"/>
-        </w:rPr>
-        <w:t xml:space="preserve">t tillämpa ekvivalensklassuppdelning på. Ni ska </w:t>
-      </w:r>
-      <w:r>
-        <w:rPr>
-          <w:lang w:val="sv-SE"/>
-        </w:rPr>
-        <w:t xml:space="preserve">kort </w:t>
-      </w:r>
-      <w:r>
-        <w:rPr>
-          <w:lang w:val="sv-SE"/>
-        </w:rPr>
-        <w:t>motivera vale</w:t>
-      </w:r>
-      <w:r>
-        <w:rPr>
-          <w:lang w:val="sv-SE"/>
-        </w:rPr>
-        <w:t>t</w:t>
-      </w:r>
-      <w:r>
-        <w:rPr>
-          <w:lang w:val="sv-SE"/>
-        </w:rPr>
-        <w:t xml:space="preserve">, och ge tillräckligt med information för att det ska gå att bedöma er. </w:t>
-      </w:r>
-      <w:r>
-        <w:rPr>
-          <w:lang w:val="sv-SE"/>
-        </w:rPr>
-        <w:t xml:space="preserve">Detta avsnitt och de tre </w:t>
-      </w:r>
-      <w:proofErr w:type="spellStart"/>
-      <w:r>
-        <w:rPr>
-          <w:lang w:val="sv-SE"/>
-        </w:rPr>
-        <w:t>föjande</w:t>
-      </w:r>
-      <w:proofErr w:type="spellEnd"/>
-      <w:r>
-        <w:rPr>
-          <w:lang w:val="sv-SE"/>
-        </w:rPr>
-        <w:t xml:space="preserve"> (till och med testmatrisen) ska finnas för samtliga delar ni tillämpat ekvivalensklassuppdelning på. </w:t>
-      </w:r>
-    </w:p>
-    <w:p>
-      <w:pPr>
-        <w:pStyle w:val="Rubrik1"/>
-        <w:rPr>
-          <w:lang w:val="sv-SE"/>
-        </w:rPr>
-      </w:pPr>
-      <w:r>
-        <w:rPr>
-          <w:lang w:val="sv-SE"/>
-        </w:rPr>
-        <w:lastRenderedPageBreak/>
-        <w:t>Ekvivalensklasser – namn på del</w:t>
-      </w:r>
-    </w:p>
-    <w:p>
-      <w:pPr>
-        <w:rPr>
-          <w:lang w:val="sv-SE"/>
-        </w:rPr>
-      </w:pPr>
-      <w:r>
-        <w:rPr>
-          <w:lang w:val="sv-SE"/>
-        </w:rPr>
-        <w:t>Samtliga ekvivalensklasser för denna del presenterade på ett tydligt sätt.</w:t>
-      </w:r>
+    </w:p>
+    <w:p>
+      <w:pPr>
+        <w:rPr>
+          <w:lang w:val="sv-SE"/>
+        </w:rPr>
+      </w:pPr>
     </w:p>
     <w:p>
       <w:pPr>
@@ -2070,6 +1204,878 @@
         </w:rPr>
         <w:t xml:space="preserve">Testfallen som ni fått fram från ekvivalensklasserna. Observera att vi inte vill ha någon kod här, utan bara en tydlig presentation av testfallen i någon lämplig tabellform. </w:t>
       </w:r>
+    </w:p>
+    <w:tbl>
+      <w:tblPr>
+        <w:tblStyle w:val="Tabellrutnt"/>
+        <w:tblW w:w="0" w:type="auto"/>
+        <w:tblLook w:val="04A0" w:firstRow="1" w:lastRow="0" w:firstColumn="1" w:lastColumn="0" w:noHBand="0" w:noVBand="1"/>
+      </w:tblPr>
+      <w:tblGrid>
+        <w:gridCol w:w="1742"/>
+        <w:gridCol w:w="1743"/>
+        <w:gridCol w:w="1743"/>
+        <w:gridCol w:w="1743"/>
+        <w:gridCol w:w="1743"/>
+        <w:gridCol w:w="1743"/>
+      </w:tblGrid>
+      <w:tr>
+        <w:tc>
+          <w:tcPr>
+            <w:tcW w:w="1742" w:type="dxa"/>
+          </w:tcPr>
+          <w:p>
+            <w:pPr>
+              <w:rPr>
+                <w:lang w:val="sv-SE"/>
+              </w:rPr>
+            </w:pPr>
+            <w:r>
+              <w:rPr>
+                <w:lang w:val="sv-SE"/>
+              </w:rPr>
+              <w:t>Testfall</w:t>
+            </w:r>
+          </w:p>
+        </w:tc>
+        <w:tc>
+          <w:tcPr>
+            <w:tcW w:w="1743" w:type="dxa"/>
+          </w:tcPr>
+          <w:p>
+            <w:pPr>
+              <w:rPr>
+                <w:lang w:val="sv-SE"/>
+              </w:rPr>
+            </w:pPr>
+            <w:r>
+              <w:rPr>
+                <w:lang w:val="sv-SE"/>
+              </w:rPr>
+              <w:t>Name</w:t>
+            </w:r>
+          </w:p>
+        </w:tc>
+        <w:tc>
+          <w:tcPr>
+            <w:tcW w:w="1743" w:type="dxa"/>
+          </w:tcPr>
+          <w:p>
+            <w:pPr>
+              <w:rPr>
+                <w:lang w:val="sv-SE"/>
+              </w:rPr>
+            </w:pPr>
+            <w:r>
+              <w:rPr>
+                <w:lang w:val="sv-SE"/>
+              </w:rPr>
+              <w:t>Value</w:t>
+            </w:r>
+          </w:p>
+        </w:tc>
+        <w:tc>
+          <w:tcPr>
+            <w:tcW w:w="1743" w:type="dxa"/>
+          </w:tcPr>
+          <w:p>
+            <w:pPr>
+              <w:rPr>
+                <w:lang w:val="sv-SE"/>
+              </w:rPr>
+            </w:pPr>
+            <w:r>
+              <w:rPr>
+                <w:lang w:val="sv-SE"/>
+              </w:rPr>
+              <w:t>Weight</w:t>
+            </w:r>
+          </w:p>
+        </w:tc>
+        <w:tc>
+          <w:tcPr>
+            <w:tcW w:w="1743" w:type="dxa"/>
+          </w:tcPr>
+          <w:p>
+            <w:pPr>
+              <w:rPr>
+                <w:lang w:val="sv-SE"/>
+              </w:rPr>
+            </w:pPr>
+            <w:r>
+              <w:rPr>
+                <w:lang w:val="sv-SE"/>
+              </w:rPr>
+              <w:t>PassiveDefence</w:t>
+            </w:r>
+          </w:p>
+        </w:tc>
+        <w:tc>
+          <w:tcPr>
+            <w:tcW w:w="1743" w:type="dxa"/>
+          </w:tcPr>
+          <w:p>
+            <w:pPr>
+              <w:rPr>
+                <w:lang w:val="sv-SE"/>
+              </w:rPr>
+            </w:pPr>
+            <w:r>
+              <w:rPr>
+                <w:lang w:val="sv-SE"/>
+              </w:rPr>
+              <w:t>Valid</w:t>
+            </w:r>
+          </w:p>
+        </w:tc>
+      </w:tr>
+      <w:tr>
+        <w:tc>
+          <w:tcPr>
+            <w:tcW w:w="1742" w:type="dxa"/>
+          </w:tcPr>
+          <w:p>
+            <w:pPr>
+              <w:rPr>
+                <w:lang w:val="sv-SE"/>
+              </w:rPr>
+            </w:pPr>
+            <w:r>
+              <w:rPr>
+                <w:lang w:val="sv-SE"/>
+              </w:rPr>
+              <w:t>1</w:t>
+            </w:r>
+          </w:p>
+        </w:tc>
+        <w:tc>
+          <w:tcPr>
+            <w:tcW w:w="1743" w:type="dxa"/>
+          </w:tcPr>
+          <w:p>
+            <w:pPr>
+              <w:rPr>
+                <w:lang w:val="sv-SE"/>
+              </w:rPr>
+            </w:pPr>
+            <w:r>
+              <w:rPr>
+                <w:lang w:val="sv-SE"/>
+              </w:rPr>
+              <w:t>”The Shield”</w:t>
+            </w:r>
+          </w:p>
+        </w:tc>
+        <w:tc>
+          <w:tcPr>
+            <w:tcW w:w="1743" w:type="dxa"/>
+          </w:tcPr>
+          <w:p>
+            <w:pPr>
+              <w:rPr>
+                <w:lang w:val="sv-SE"/>
+              </w:rPr>
+            </w:pPr>
+            <w:r>
+              <w:rPr>
+                <w:lang w:val="sv-SE"/>
+              </w:rPr>
+              <w:t>10</w:t>
+            </w:r>
+          </w:p>
+        </w:tc>
+        <w:tc>
+          <w:tcPr>
+            <w:tcW w:w="1743" w:type="dxa"/>
+          </w:tcPr>
+          <w:p>
+            <w:pPr>
+              <w:rPr>
+                <w:lang w:val="sv-SE"/>
+              </w:rPr>
+            </w:pPr>
+            <w:r>
+              <w:rPr>
+                <w:lang w:val="sv-SE"/>
+              </w:rPr>
+              <w:t>5.0</w:t>
+            </w:r>
+          </w:p>
+        </w:tc>
+        <w:tc>
+          <w:tcPr>
+            <w:tcW w:w="1743" w:type="dxa"/>
+          </w:tcPr>
+          <w:p>
+            <w:pPr>
+              <w:rPr>
+                <w:lang w:val="sv-SE"/>
+              </w:rPr>
+            </w:pPr>
+            <w:r>
+              <w:rPr>
+                <w:lang w:val="sv-SE"/>
+              </w:rPr>
+              <w:t>2</w:t>
+            </w:r>
+          </w:p>
+        </w:tc>
+        <w:tc>
+          <w:tcPr>
+            <w:tcW w:w="1743" w:type="dxa"/>
+          </w:tcPr>
+          <w:p>
+            <w:pPr>
+              <w:rPr>
+                <w:lang w:val="sv-SE"/>
+              </w:rPr>
+            </w:pPr>
+            <w:r>
+              <w:rPr>
+                <w:lang w:val="sv-SE"/>
+              </w:rPr>
+              <w:t>X</w:t>
+            </w:r>
+          </w:p>
+        </w:tc>
+      </w:tr>
+      <w:tr>
+        <w:tc>
+          <w:tcPr>
+            <w:tcW w:w="1742" w:type="dxa"/>
+          </w:tcPr>
+          <w:p>
+            <w:pPr>
+              <w:rPr>
+                <w:lang w:val="sv-SE"/>
+              </w:rPr>
+            </w:pPr>
+            <w:r>
+              <w:rPr>
+                <w:lang w:val="sv-SE"/>
+              </w:rPr>
+              <w:t>2</w:t>
+            </w:r>
+          </w:p>
+        </w:tc>
+        <w:tc>
+          <w:tcPr>
+            <w:tcW w:w="1743" w:type="dxa"/>
+          </w:tcPr>
+          <w:p>
+            <w:pPr>
+              <w:rPr>
+                <w:lang w:val="sv-SE"/>
+              </w:rPr>
+            </w:pPr>
+            <w:r>
+              <w:rPr>
+                <w:lang w:val="sv-SE"/>
+              </w:rPr>
+              <w:t>”1234567”</w:t>
+            </w:r>
+          </w:p>
+        </w:tc>
+        <w:tc>
+          <w:tcPr>
+            <w:tcW w:w="1743" w:type="dxa"/>
+          </w:tcPr>
+          <w:p>
+            <w:pPr>
+              <w:rPr>
+                <w:lang w:val="sv-SE"/>
+              </w:rPr>
+            </w:pPr>
+            <w:r>
+              <w:rPr>
+                <w:lang w:val="sv-SE"/>
+              </w:rPr>
+              <w:t>0</w:t>
+            </w:r>
+          </w:p>
+        </w:tc>
+        <w:tc>
+          <w:tcPr>
+            <w:tcW w:w="1743" w:type="dxa"/>
+          </w:tcPr>
+          <w:p>
+            <w:pPr>
+              <w:rPr>
+                <w:lang w:val="sv-SE"/>
+              </w:rPr>
+            </w:pPr>
+            <w:r>
+              <w:rPr>
+                <w:lang w:val="sv-SE"/>
+              </w:rPr>
+              <w:t>5.0</w:t>
+            </w:r>
+          </w:p>
+        </w:tc>
+        <w:tc>
+          <w:tcPr>
+            <w:tcW w:w="1743" w:type="dxa"/>
+          </w:tcPr>
+          <w:p>
+            <w:pPr>
+              <w:rPr>
+                <w:lang w:val="sv-SE"/>
+              </w:rPr>
+            </w:pPr>
+            <w:r>
+              <w:rPr>
+                <w:lang w:val="sv-SE"/>
+              </w:rPr>
+              <w:t>0</w:t>
+            </w:r>
+          </w:p>
+        </w:tc>
+        <w:tc>
+          <w:tcPr>
+            <w:tcW w:w="1743" w:type="dxa"/>
+          </w:tcPr>
+          <w:p>
+            <w:pPr>
+              <w:rPr>
+                <w:lang w:val="sv-SE"/>
+              </w:rPr>
+            </w:pPr>
+            <w:r>
+              <w:rPr>
+                <w:lang w:val="sv-SE"/>
+              </w:rPr>
+              <w:t>X</w:t>
+            </w:r>
+          </w:p>
+        </w:tc>
+      </w:tr>
+      <w:tr>
+        <w:tc>
+          <w:tcPr>
+            <w:tcW w:w="1742" w:type="dxa"/>
+          </w:tcPr>
+          <w:p>
+            <w:pPr>
+              <w:rPr>
+                <w:lang w:val="sv-SE"/>
+              </w:rPr>
+            </w:pPr>
+            <w:r>
+              <w:rPr>
+                <w:lang w:val="sv-SE"/>
+              </w:rPr>
+              <w:t>3</w:t>
+            </w:r>
+          </w:p>
+        </w:tc>
+        <w:tc>
+          <w:tcPr>
+            <w:tcW w:w="1743" w:type="dxa"/>
+          </w:tcPr>
+          <w:p>
+            <w:pPr>
+              <w:rPr>
+                <w:lang w:val="sv-SE"/>
+              </w:rPr>
+            </w:pPr>
+            <w:r>
+              <w:rPr>
+                <w:lang w:val="sv-SE"/>
+              </w:rPr>
+              <w:t>null</w:t>
+            </w:r>
+          </w:p>
+        </w:tc>
+        <w:tc>
+          <w:tcPr>
+            <w:tcW w:w="1743" w:type="dxa"/>
+          </w:tcPr>
+          <w:p>
+            <w:pPr>
+              <w:rPr>
+                <w:lang w:val="sv-SE"/>
+              </w:rPr>
+            </w:pPr>
+            <w:r>
+              <w:rPr>
+                <w:lang w:val="sv-SE"/>
+              </w:rPr>
+              <w:t>0</w:t>
+            </w:r>
+          </w:p>
+        </w:tc>
+        <w:tc>
+          <w:tcPr>
+            <w:tcW w:w="1743" w:type="dxa"/>
+          </w:tcPr>
+          <w:p>
+            <w:pPr>
+              <w:rPr>
+                <w:lang w:val="sv-SE"/>
+              </w:rPr>
+            </w:pPr>
+            <w:r>
+              <w:rPr>
+                <w:lang w:val="sv-SE"/>
+              </w:rPr>
+              <w:t>5.0</w:t>
+            </w:r>
+          </w:p>
+        </w:tc>
+        <w:tc>
+          <w:tcPr>
+            <w:tcW w:w="1743" w:type="dxa"/>
+          </w:tcPr>
+          <w:p>
+            <w:pPr>
+              <w:rPr>
+                <w:lang w:val="sv-SE"/>
+              </w:rPr>
+            </w:pPr>
+            <w:r>
+              <w:rPr>
+                <w:lang w:val="sv-SE"/>
+              </w:rPr>
+              <w:t>2</w:t>
+            </w:r>
+          </w:p>
+        </w:tc>
+        <w:tc>
+          <w:tcPr>
+            <w:tcW w:w="1743" w:type="dxa"/>
+          </w:tcPr>
+          <w:p>
+            <w:pPr>
+              <w:rPr>
+                <w:lang w:val="sv-SE"/>
+              </w:rPr>
+            </w:pPr>
+          </w:p>
+        </w:tc>
+      </w:tr>
+      <w:tr>
+        <w:tc>
+          <w:tcPr>
+            <w:tcW w:w="1742" w:type="dxa"/>
+          </w:tcPr>
+          <w:p>
+            <w:pPr>
+              <w:rPr>
+                <w:lang w:val="sv-SE"/>
+              </w:rPr>
+            </w:pPr>
+            <w:r>
+              <w:rPr>
+                <w:lang w:val="sv-SE"/>
+              </w:rPr>
+              <w:t>4</w:t>
+            </w:r>
+          </w:p>
+        </w:tc>
+        <w:tc>
+          <w:tcPr>
+            <w:tcW w:w="1743" w:type="dxa"/>
+          </w:tcPr>
+          <w:p>
+            <w:pPr>
+              <w:rPr>
+                <w:lang w:val="sv-SE"/>
+              </w:rPr>
+            </w:pPr>
+            <w:r>
+              <w:rPr>
+                <w:lang w:val="sv-SE"/>
+              </w:rPr>
+              <w:t>”The Shield”</w:t>
+            </w:r>
+          </w:p>
+        </w:tc>
+        <w:tc>
+          <w:tcPr>
+            <w:tcW w:w="1743" w:type="dxa"/>
+          </w:tcPr>
+          <w:p>
+            <w:pPr>
+              <w:rPr>
+                <w:lang w:val="sv-SE"/>
+              </w:rPr>
+            </w:pPr>
+            <w:r>
+              <w:rPr>
+                <w:lang w:val="sv-SE"/>
+              </w:rPr>
+              <w:t>-2</w:t>
+            </w:r>
+          </w:p>
+        </w:tc>
+        <w:tc>
+          <w:tcPr>
+            <w:tcW w:w="1743" w:type="dxa"/>
+          </w:tcPr>
+          <w:p>
+            <w:pPr>
+              <w:rPr>
+                <w:lang w:val="sv-SE"/>
+              </w:rPr>
+            </w:pPr>
+            <w:r>
+              <w:rPr>
+                <w:lang w:val="sv-SE"/>
+              </w:rPr>
+              <w:t>5.0</w:t>
+            </w:r>
+          </w:p>
+        </w:tc>
+        <w:tc>
+          <w:tcPr>
+            <w:tcW w:w="1743" w:type="dxa"/>
+          </w:tcPr>
+          <w:p>
+            <w:pPr>
+              <w:rPr>
+                <w:lang w:val="sv-SE"/>
+              </w:rPr>
+            </w:pPr>
+            <w:r>
+              <w:rPr>
+                <w:lang w:val="sv-SE"/>
+              </w:rPr>
+              <w:t>2</w:t>
+            </w:r>
+          </w:p>
+        </w:tc>
+        <w:tc>
+          <w:tcPr>
+            <w:tcW w:w="1743" w:type="dxa"/>
+          </w:tcPr>
+          <w:p>
+            <w:pPr>
+              <w:rPr>
+                <w:lang w:val="sv-SE"/>
+              </w:rPr>
+            </w:pPr>
+          </w:p>
+        </w:tc>
+      </w:tr>
+      <w:tr>
+        <w:tc>
+          <w:tcPr>
+            <w:tcW w:w="1742" w:type="dxa"/>
+          </w:tcPr>
+          <w:p>
+            <w:pPr>
+              <w:rPr>
+                <w:lang w:val="sv-SE"/>
+              </w:rPr>
+            </w:pPr>
+            <w:r>
+              <w:rPr>
+                <w:lang w:val="sv-SE"/>
+              </w:rPr>
+              <w:t>5</w:t>
+            </w:r>
+          </w:p>
+        </w:tc>
+        <w:tc>
+          <w:tcPr>
+            <w:tcW w:w="1743" w:type="dxa"/>
+          </w:tcPr>
+          <w:p>
+            <w:pPr>
+              <w:rPr>
+                <w:lang w:val="sv-SE"/>
+              </w:rPr>
+            </w:pPr>
+            <w:r>
+              <w:rPr>
+                <w:lang w:val="sv-SE"/>
+              </w:rPr>
+              <w:t>”The Shield”</w:t>
+            </w:r>
+          </w:p>
+        </w:tc>
+        <w:tc>
+          <w:tcPr>
+            <w:tcW w:w="1743" w:type="dxa"/>
+          </w:tcPr>
+          <w:p>
+            <w:pPr>
+              <w:rPr>
+                <w:lang w:val="sv-SE"/>
+              </w:rPr>
+            </w:pPr>
+            <w:r>
+              <w:rPr>
+                <w:lang w:val="sv-SE"/>
+              </w:rPr>
+              <w:t>3</w:t>
+            </w:r>
+          </w:p>
+        </w:tc>
+        <w:tc>
+          <w:tcPr>
+            <w:tcW w:w="1743" w:type="dxa"/>
+          </w:tcPr>
+          <w:p>
+            <w:pPr>
+              <w:rPr>
+                <w:lang w:val="sv-SE"/>
+              </w:rPr>
+            </w:pPr>
+            <w:r>
+              <w:rPr>
+                <w:lang w:val="sv-SE"/>
+              </w:rPr>
+              <w:t>0</w:t>
+            </w:r>
+          </w:p>
+        </w:tc>
+        <w:tc>
+          <w:tcPr>
+            <w:tcW w:w="1743" w:type="dxa"/>
+          </w:tcPr>
+          <w:p>
+            <w:pPr>
+              <w:rPr>
+                <w:lang w:val="sv-SE"/>
+              </w:rPr>
+            </w:pPr>
+            <w:r>
+              <w:rPr>
+                <w:lang w:val="sv-SE"/>
+              </w:rPr>
+              <w:t>2</w:t>
+            </w:r>
+          </w:p>
+        </w:tc>
+        <w:tc>
+          <w:tcPr>
+            <w:tcW w:w="1743" w:type="dxa"/>
+          </w:tcPr>
+          <w:p>
+            <w:pPr>
+              <w:rPr>
+                <w:lang w:val="sv-SE"/>
+              </w:rPr>
+            </w:pPr>
+          </w:p>
+        </w:tc>
+      </w:tr>
+      <w:tr>
+        <w:tc>
+          <w:tcPr>
+            <w:tcW w:w="1742" w:type="dxa"/>
+          </w:tcPr>
+          <w:p>
+            <w:pPr>
+              <w:rPr>
+                <w:lang w:val="sv-SE"/>
+              </w:rPr>
+            </w:pPr>
+            <w:r>
+              <w:rPr>
+                <w:lang w:val="sv-SE"/>
+              </w:rPr>
+              <w:t>6</w:t>
+            </w:r>
+          </w:p>
+        </w:tc>
+        <w:tc>
+          <w:tcPr>
+            <w:tcW w:w="1743" w:type="dxa"/>
+          </w:tcPr>
+          <w:p>
+            <w:pPr>
+              <w:rPr>
+                <w:lang w:val="sv-SE"/>
+              </w:rPr>
+            </w:pPr>
+            <w:r>
+              <w:rPr>
+                <w:lang w:val="sv-SE"/>
+              </w:rPr>
+              <w:t>”The Shield”</w:t>
+            </w:r>
+          </w:p>
+        </w:tc>
+        <w:tc>
+          <w:tcPr>
+            <w:tcW w:w="1743" w:type="dxa"/>
+          </w:tcPr>
+          <w:p>
+            <w:pPr>
+              <w:rPr>
+                <w:lang w:val="sv-SE"/>
+              </w:rPr>
+            </w:pPr>
+            <w:r>
+              <w:rPr>
+                <w:lang w:val="sv-SE"/>
+              </w:rPr>
+              <w:t>3</w:t>
+            </w:r>
+          </w:p>
+        </w:tc>
+        <w:tc>
+          <w:tcPr>
+            <w:tcW w:w="1743" w:type="dxa"/>
+          </w:tcPr>
+          <w:p>
+            <w:pPr>
+              <w:rPr>
+                <w:lang w:val="sv-SE"/>
+              </w:rPr>
+            </w:pPr>
+            <w:r>
+              <w:rPr>
+                <w:lang w:val="sv-SE"/>
+              </w:rPr>
+              <w:t>-2.0</w:t>
+            </w:r>
+          </w:p>
+        </w:tc>
+        <w:tc>
+          <w:tcPr>
+            <w:tcW w:w="1743" w:type="dxa"/>
+          </w:tcPr>
+          <w:p>
+            <w:pPr>
+              <w:rPr>
+                <w:lang w:val="sv-SE"/>
+              </w:rPr>
+            </w:pPr>
+            <w:r>
+              <w:rPr>
+                <w:lang w:val="sv-SE"/>
+              </w:rPr>
+              <w:t>2</w:t>
+            </w:r>
+          </w:p>
+        </w:tc>
+        <w:tc>
+          <w:tcPr>
+            <w:tcW w:w="1743" w:type="dxa"/>
+          </w:tcPr>
+          <w:p>
+            <w:pPr>
+              <w:rPr>
+                <w:lang w:val="sv-SE"/>
+              </w:rPr>
+            </w:pPr>
+          </w:p>
+        </w:tc>
+      </w:tr>
+      <w:tr>
+        <w:tc>
+          <w:tcPr>
+            <w:tcW w:w="1742" w:type="dxa"/>
+          </w:tcPr>
+          <w:p>
+            <w:pPr>
+              <w:rPr>
+                <w:lang w:val="sv-SE"/>
+              </w:rPr>
+            </w:pPr>
+            <w:r>
+              <w:rPr>
+                <w:lang w:val="sv-SE"/>
+              </w:rPr>
+              <w:t>7</w:t>
+            </w:r>
+          </w:p>
+        </w:tc>
+        <w:tc>
+          <w:tcPr>
+            <w:tcW w:w="1743" w:type="dxa"/>
+          </w:tcPr>
+          <w:p>
+            <w:pPr>
+              <w:rPr>
+                <w:lang w:val="sv-SE"/>
+              </w:rPr>
+            </w:pPr>
+            <w:r>
+              <w:rPr>
+                <w:lang w:val="sv-SE"/>
+              </w:rPr>
+              <w:t>”The Shield”</w:t>
+            </w:r>
+          </w:p>
+        </w:tc>
+        <w:tc>
+          <w:tcPr>
+            <w:tcW w:w="1743" w:type="dxa"/>
+          </w:tcPr>
+          <w:p>
+            <w:pPr>
+              <w:rPr>
+                <w:lang w:val="sv-SE"/>
+              </w:rPr>
+            </w:pPr>
+            <w:r>
+              <w:rPr>
+                <w:lang w:val="sv-SE"/>
+              </w:rPr>
+              <w:t>3</w:t>
+            </w:r>
+          </w:p>
+        </w:tc>
+        <w:tc>
+          <w:tcPr>
+            <w:tcW w:w="1743" w:type="dxa"/>
+          </w:tcPr>
+          <w:p>
+            <w:pPr>
+              <w:rPr>
+                <w:lang w:val="sv-SE"/>
+              </w:rPr>
+            </w:pPr>
+            <w:r>
+              <w:rPr>
+                <w:lang w:val="sv-SE"/>
+              </w:rPr>
+              <w:t>5.0</w:t>
+            </w:r>
+          </w:p>
+        </w:tc>
+        <w:tc>
+          <w:tcPr>
+            <w:tcW w:w="1743" w:type="dxa"/>
+          </w:tcPr>
+          <w:p>
+            <w:pPr>
+              <w:rPr>
+                <w:lang w:val="sv-SE"/>
+              </w:rPr>
+            </w:pPr>
+            <w:r>
+              <w:rPr>
+                <w:lang w:val="sv-SE"/>
+              </w:rPr>
+              <w:t>-3</w:t>
+            </w:r>
+          </w:p>
+        </w:tc>
+        <w:tc>
+          <w:tcPr>
+            <w:tcW w:w="1743" w:type="dxa"/>
+          </w:tcPr>
+          <w:p>
+            <w:pPr>
+              <w:rPr>
+                <w:lang w:val="sv-SE"/>
+              </w:rPr>
+            </w:pPr>
+          </w:p>
+        </w:tc>
+      </w:tr>
+    </w:tbl>
+    <w:p>
+      <w:pPr>
+        <w:rPr>
+          <w:lang w:val="sv-SE"/>
+        </w:rPr>
+      </w:pPr>
       <w:r>
         <w:rPr>
           <w:lang w:val="sv-SE"/>
@@ -2105,6 +2111,328 @@
         <w:t>En testmatris som visar sambandet mellan ekvivalensklasserna och testfallen för denna del.</w:t>
       </w:r>
     </w:p>
+    <w:tbl>
+      <w:tblPr>
+        <w:tblStyle w:val="Tabellrutnt"/>
+        <w:tblW w:w="0" w:type="auto"/>
+        <w:tblLook w:val="04A0" w:firstRow="1" w:lastRow="0" w:firstColumn="1" w:lastColumn="0" w:noHBand="0" w:noVBand="1"/>
+      </w:tblPr>
+      <w:tblGrid>
+        <w:gridCol w:w="5228"/>
+        <w:gridCol w:w="5229"/>
+      </w:tblGrid>
+      <w:tr>
+        <w:tc>
+          <w:tcPr>
+            <w:tcW w:w="5228" w:type="dxa"/>
+          </w:tcPr>
+          <w:p>
+            <w:pPr>
+              <w:rPr>
+                <w:lang w:val="sv-SE"/>
+              </w:rPr>
+            </w:pPr>
+            <w:r>
+              <w:rPr>
+                <w:lang w:val="sv-SE"/>
+              </w:rPr>
+              <w:t>Testfallsnummer</w:t>
+            </w:r>
+          </w:p>
+        </w:tc>
+        <w:tc>
+          <w:tcPr>
+            <w:tcW w:w="5229" w:type="dxa"/>
+          </w:tcPr>
+          <w:p>
+            <w:pPr>
+              <w:rPr>
+                <w:lang w:val="sv-SE"/>
+              </w:rPr>
+            </w:pPr>
+            <w:r>
+              <w:rPr>
+                <w:lang w:val="sv-SE"/>
+              </w:rPr>
+              <w:t>Ekvivalensklasser</w:t>
+            </w:r>
+          </w:p>
+        </w:tc>
+      </w:tr>
+      <w:tr>
+        <w:tc>
+          <w:tcPr>
+            <w:tcW w:w="5228" w:type="dxa"/>
+          </w:tcPr>
+          <w:p>
+            <w:pPr>
+              <w:rPr>
+                <w:lang w:val="sv-SE"/>
+              </w:rPr>
+            </w:pPr>
+            <w:r>
+              <w:rPr>
+                <w:lang w:val="sv-SE"/>
+              </w:rPr>
+              <w:t>1</w:t>
+            </w:r>
+          </w:p>
+        </w:tc>
+        <w:tc>
+          <w:tcPr>
+            <w:tcW w:w="5229" w:type="dxa"/>
+          </w:tcPr>
+          <w:p>
+            <w:pPr>
+              <w:rPr>
+                <w:lang w:val="sv-SE"/>
+              </w:rPr>
+            </w:pPr>
+            <w:r>
+              <w:rPr>
+                <w:lang w:val="sv-SE"/>
+              </w:rPr>
+              <w:t>1, 6, 9, 12</w:t>
+            </w:r>
+          </w:p>
+        </w:tc>
+      </w:tr>
+      <w:tr>
+        <w:tc>
+          <w:tcPr>
+            <w:tcW w:w="5228" w:type="dxa"/>
+          </w:tcPr>
+          <w:p>
+            <w:pPr>
+              <w:rPr>
+                <w:lang w:val="sv-SE"/>
+              </w:rPr>
+            </w:pPr>
+            <w:r>
+              <w:rPr>
+                <w:lang w:val="sv-SE"/>
+              </w:rPr>
+              <w:t>2</w:t>
+            </w:r>
+          </w:p>
+        </w:tc>
+        <w:tc>
+          <w:tcPr>
+            <w:tcW w:w="5229" w:type="dxa"/>
+          </w:tcPr>
+          <w:p>
+            <w:pPr>
+              <w:rPr>
+                <w:lang w:val="sv-SE"/>
+              </w:rPr>
+            </w:pPr>
+            <w:r>
+              <w:rPr>
+                <w:lang w:val="sv-SE"/>
+              </w:rPr>
+              <w:t>2, 5, 11</w:t>
+            </w:r>
+          </w:p>
+        </w:tc>
+      </w:tr>
+      <w:tr>
+        <w:tc>
+          <w:tcPr>
+            <w:tcW w:w="5228" w:type="dxa"/>
+          </w:tcPr>
+          <w:p>
+            <w:pPr>
+              <w:rPr>
+                <w:lang w:val="sv-SE"/>
+              </w:rPr>
+            </w:pPr>
+            <w:r>
+              <w:rPr>
+                <w:lang w:val="sv-SE"/>
+              </w:rPr>
+              <w:t>3</w:t>
+            </w:r>
+          </w:p>
+        </w:tc>
+        <w:tc>
+          <w:tcPr>
+            <w:tcW w:w="5229" w:type="dxa"/>
+          </w:tcPr>
+          <w:p>
+            <w:pPr>
+              <w:rPr>
+                <w:lang w:val="sv-SE"/>
+              </w:rPr>
+            </w:pPr>
+            <w:r>
+              <w:rPr>
+                <w:lang w:val="sv-SE"/>
+              </w:rPr>
+              <w:t>3</w:t>
+            </w:r>
+          </w:p>
+        </w:tc>
+      </w:tr>
+      <w:tr>
+        <w:tc>
+          <w:tcPr>
+            <w:tcW w:w="5228" w:type="dxa"/>
+          </w:tcPr>
+          <w:p>
+            <w:pPr>
+              <w:rPr>
+                <w:lang w:val="sv-SE"/>
+              </w:rPr>
+            </w:pPr>
+            <w:r>
+              <w:rPr>
+                <w:lang w:val="sv-SE"/>
+              </w:rPr>
+              <w:t>4</w:t>
+            </w:r>
+          </w:p>
+        </w:tc>
+        <w:tc>
+          <w:tcPr>
+            <w:tcW w:w="5229" w:type="dxa"/>
+          </w:tcPr>
+          <w:p>
+            <w:pPr>
+              <w:rPr>
+                <w:lang w:val="sv-SE"/>
+              </w:rPr>
+            </w:pPr>
+            <w:r>
+              <w:rPr>
+                <w:lang w:val="sv-SE"/>
+              </w:rPr>
+              <w:t>4</w:t>
+            </w:r>
+          </w:p>
+        </w:tc>
+      </w:tr>
+      <w:tr>
+        <w:tc>
+          <w:tcPr>
+            <w:tcW w:w="5228" w:type="dxa"/>
+          </w:tcPr>
+          <w:p>
+            <w:pPr>
+              <w:rPr>
+                <w:lang w:val="sv-SE"/>
+              </w:rPr>
+            </w:pPr>
+            <w:r>
+              <w:rPr>
+                <w:lang w:val="sv-SE"/>
+              </w:rPr>
+              <w:t>5</w:t>
+            </w:r>
+          </w:p>
+        </w:tc>
+        <w:tc>
+          <w:tcPr>
+            <w:tcW w:w="5229" w:type="dxa"/>
+          </w:tcPr>
+          <w:p>
+            <w:pPr>
+              <w:rPr>
+                <w:lang w:val="sv-SE"/>
+              </w:rPr>
+            </w:pPr>
+            <w:r>
+              <w:rPr>
+                <w:lang w:val="sv-SE"/>
+              </w:rPr>
+              <w:t>8</w:t>
+            </w:r>
+          </w:p>
+        </w:tc>
+      </w:tr>
+      <w:tr>
+        <w:tc>
+          <w:tcPr>
+            <w:tcW w:w="5228" w:type="dxa"/>
+          </w:tcPr>
+          <w:p>
+            <w:pPr>
+              <w:rPr>
+                <w:lang w:val="sv-SE"/>
+              </w:rPr>
+            </w:pPr>
+            <w:r>
+              <w:rPr>
+                <w:lang w:val="sv-SE"/>
+              </w:rPr>
+              <w:t>6</w:t>
+            </w:r>
+          </w:p>
+        </w:tc>
+        <w:tc>
+          <w:tcPr>
+            <w:tcW w:w="5229" w:type="dxa"/>
+          </w:tcPr>
+          <w:p>
+            <w:pPr>
+              <w:rPr>
+                <w:lang w:val="sv-SE"/>
+              </w:rPr>
+            </w:pPr>
+            <w:r>
+              <w:rPr>
+                <w:lang w:val="sv-SE"/>
+              </w:rPr>
+              <w:t>7</w:t>
+            </w:r>
+          </w:p>
+        </w:tc>
+      </w:tr>
+      <w:tr>
+        <w:tc>
+          <w:tcPr>
+            <w:tcW w:w="5228" w:type="dxa"/>
+          </w:tcPr>
+          <w:p>
+            <w:pPr>
+              <w:rPr>
+                <w:lang w:val="sv-SE"/>
+              </w:rPr>
+            </w:pPr>
+            <w:r>
+              <w:rPr>
+                <w:lang w:val="sv-SE"/>
+              </w:rPr>
+              <w:t>7</w:t>
+            </w:r>
+          </w:p>
+        </w:tc>
+        <w:tc>
+          <w:tcPr>
+            <w:tcW w:w="5229" w:type="dxa"/>
+          </w:tcPr>
+          <w:p>
+            <w:pPr>
+              <w:rPr>
+                <w:lang w:val="sv-SE"/>
+              </w:rPr>
+            </w:pPr>
+            <w:r>
+              <w:rPr>
+                <w:lang w:val="sv-SE"/>
+              </w:rPr>
+              <w:t>10</w:t>
+            </w:r>
+          </w:p>
+        </w:tc>
+      </w:tr>
+    </w:tbl>
+    <w:p>
+      <w:pPr>
+        <w:rPr>
+          <w:lang w:val="sv-SE"/>
+        </w:rPr>
+      </w:pPr>
+    </w:p>
     <w:p>
       <w:pPr>
         <w:pStyle w:val="Rubrik1"/>
@@ -2182,21 +2510,7 @@
         <w:rPr>
           <w:lang w:val="sv-SE"/>
         </w:rPr>
-        <w:t xml:space="preserve">Testfallen som ni fått fram från tillståndsmaskinen. Observera att vi inte vill ha någon kod här, utan bara en tydlig presentation av testfallen i någon lämplig tabellform. Det ska enkelt gå att </w:t>
-      </w:r>
-      <w:proofErr w:type="spellStart"/>
-      <w:r>
-        <w:rPr>
-          <w:lang w:val="sv-SE"/>
-        </w:rPr>
-        <w:t>mappa</w:t>
-      </w:r>
-      <w:proofErr w:type="spellEnd"/>
-      <w:r>
-        <w:rPr>
-          <w:lang w:val="sv-SE"/>
-        </w:rPr>
-        <w:t xml:space="preserve"> testfallen till tillståndsmaskinen.</w:t>
+        <w:t>Testfallen som ni fått fram från tillståndsmaskinen. Observera att vi inte vill ha någon kod här, utan bara en tydlig presentation av testfallen i någon lämplig tabellform. Det ska enkelt gå att mappa testfallen till tillståndsmaskinen.</w:t>
       </w:r>
     </w:p>
     <w:p>
@@ -2230,21 +2544,7 @@
         <w:rPr>
           <w:lang w:val="sv-SE"/>
         </w:rPr>
-        <w:t xml:space="preserve"> inklusive eventuella checklistor, scenarier, </w:t>
-      </w:r>
-      <w:proofErr w:type="spellStart"/>
-      <w:r>
-        <w:rPr>
-          <w:lang w:val="sv-SE"/>
-        </w:rPr>
-        <w:t>edyl</w:t>
-      </w:r>
-      <w:proofErr w:type="spellEnd"/>
-      <w:r>
-        <w:rPr>
-          <w:lang w:val="sv-SE"/>
-        </w:rPr>
-        <w:t>.</w:t>
+        <w:t xml:space="preserve"> inklusive eventuella checklistor, scenarier, edyl.</w:t>
       </w:r>
       <w:r>
         <w:rPr>
@@ -2324,21 +2624,7 @@
         <w:rPr>
           <w:lang w:val="sv-SE"/>
         </w:rPr>
-        <w:t xml:space="preserve"> Ni förväntas förhålla er till såväl kursboken som utdelat material och IEEE </w:t>
-      </w:r>
-      <w:proofErr w:type="spellStart"/>
-      <w:r>
-        <w:rPr>
-          <w:lang w:val="sv-SE"/>
-        </w:rPr>
-        <w:t>Std</w:t>
-      </w:r>
-      <w:proofErr w:type="spellEnd"/>
-      <w:r>
-        <w:rPr>
-          <w:lang w:val="sv-SE"/>
-        </w:rPr>
-        <w:t xml:space="preserve"> 1028.</w:t>
+        <w:t xml:space="preserve"> Ni förväntas förhålla er till såväl kursboken som utdelat material och IEEE Std 1028.</w:t>
       </w:r>
     </w:p>
     <w:p>
@@ -2385,6 +2671,9 @@
     <w:p>
       <w:pPr>
         <w:pStyle w:val="Rubrik1"/>
+        <w:tabs>
+          <w:tab w:val="left" w:pos="3045"/>
+        </w:tabs>
         <w:rPr>
           <w:lang w:val="sv-SE"/>
         </w:rPr>
@@ -2396,6 +2685,12 @@
         <w:lastRenderedPageBreak/>
         <w:t>Statiska mått</w:t>
       </w:r>
+      <w:r>
+        <w:rPr>
+          <w:lang w:val="sv-SE"/>
+        </w:rPr>
+        <w:tab/>
+      </w:r>
     </w:p>
     <w:p>
       <w:pPr>
@@ -2529,7 +2824,7 @@
       </w:r>
     </w:p>
     <w:sectPr>
-      <w:footerReference w:type="default" r:id="rId11"/>
+      <w:footerReference w:type="default" r:id="rId12"/>
       <w:pgSz w:w="11907" w:h="8391" w:orient="landscape" w:code="11"/>
       <w:pgMar w:top="720" w:right="720" w:bottom="720" w:left="720" w:header="283" w:footer="283" w:gutter="0"/>
       <w:cols w:space="708"/>
@@ -2594,7 +2889,7 @@
           <w:rPr>
             <w:noProof/>
           </w:rPr>
-          <w:t>7</w:t>
+          <w:t>11</w:t>
         </w:r>
         <w:r>
           <w:rPr>
@@ -2840,6 +3135,95 @@
     </w:lvl>
   </w:abstractNum>
   <w:abstractNum w:abstractNumId="2" w15:restartNumberingAfterBreak="0">
+    <w:nsid w:val="38B65E72"/>
+    <w:multiLevelType w:val="hybridMultilevel"/>
+    <w:tmpl w:val="70E6B15C"/>
+    <w:lvl w:ilvl="0" w:tplc="041D000F">
+      <w:start w:val="1"/>
+      <w:numFmt w:val="decimal"/>
+      <w:lvlText w:val="%1."/>
+      <w:lvlJc w:val="left"/>
+      <w:pPr>
+        <w:ind w:left="720" w:hanging="360"/>
+      </w:pPr>
+      <w:rPr>
+        <w:rFonts w:hint="default"/>
+      </w:rPr>
+    </w:lvl>
+    <w:lvl w:ilvl="1" w:tplc="041D0019" w:tentative="1">
+      <w:start w:val="1"/>
+      <w:numFmt w:val="lowerLetter"/>
+      <w:lvlText w:val="%2."/>
+      <w:lvlJc w:val="left"/>
+      <w:pPr>
+        <w:ind w:left="1440" w:hanging="360"/>
+      </w:pPr>
+    </w:lvl>
+    <w:lvl w:ilvl="2" w:tplc="041D001B" w:tentative="1">
+      <w:start w:val="1"/>
+      <w:numFmt w:val="lowerRoman"/>
+      <w:lvlText w:val="%3."/>
+      <w:lvlJc w:val="right"/>
+      <w:pPr>
+        <w:ind w:left="2160" w:hanging="180"/>
+      </w:pPr>
+    </w:lvl>
+    <w:lvl w:ilvl="3" w:tplc="041D000F" w:tentative="1">
+      <w:start w:val="1"/>
+      <w:numFmt w:val="decimal"/>
+      <w:lvlText w:val="%4."/>
+      <w:lvlJc w:val="left"/>
+      <w:pPr>
+        <w:ind w:left="2880" w:hanging="360"/>
+      </w:pPr>
+    </w:lvl>
+    <w:lvl w:ilvl="4" w:tplc="041D0019" w:tentative="1">
+      <w:start w:val="1"/>
+      <w:numFmt w:val="lowerLetter"/>
+      <w:lvlText w:val="%5."/>
+      <w:lvlJc w:val="left"/>
+      <w:pPr>
+        <w:ind w:left="3600" w:hanging="360"/>
+      </w:pPr>
+    </w:lvl>
+    <w:lvl w:ilvl="5" w:tplc="041D001B" w:tentative="1">
+      <w:start w:val="1"/>
+      <w:numFmt w:val="lowerRoman"/>
+      <w:lvlText w:val="%6."/>
+      <w:lvlJc w:val="right"/>
+      <w:pPr>
+        <w:ind w:left="4320" w:hanging="180"/>
+      </w:pPr>
+    </w:lvl>
+    <w:lvl w:ilvl="6" w:tplc="041D000F" w:tentative="1">
+      <w:start w:val="1"/>
+      <w:numFmt w:val="decimal"/>
+      <w:lvlText w:val="%7."/>
+      <w:lvlJc w:val="left"/>
+      <w:pPr>
+        <w:ind w:left="5040" w:hanging="360"/>
+      </w:pPr>
+    </w:lvl>
+    <w:lvl w:ilvl="7" w:tplc="041D0019" w:tentative="1">
+      <w:start w:val="1"/>
+      <w:numFmt w:val="lowerLetter"/>
+      <w:lvlText w:val="%8."/>
+      <w:lvlJc w:val="left"/>
+      <w:pPr>
+        <w:ind w:left="5760" w:hanging="360"/>
+      </w:pPr>
+    </w:lvl>
+    <w:lvl w:ilvl="8" w:tplc="041D001B" w:tentative="1">
+      <w:start w:val="1"/>
+      <w:numFmt w:val="lowerRoman"/>
+      <w:lvlText w:val="%9."/>
+      <w:lvlJc w:val="right"/>
+      <w:pPr>
+        <w:ind w:left="6480" w:hanging="180"/>
+      </w:pPr>
+    </w:lvl>
+  </w:abstractNum>
+  <w:abstractNum w:abstractNumId="3" w15:restartNumberingAfterBreak="0">
     <w:nsid w:val="7F6651A6"/>
     <w:multiLevelType w:val="hybridMultilevel"/>
     <w:tmpl w:val="23B672B0"/>
@@ -2956,10 +3340,13 @@
     <w:abstractNumId w:val="0"/>
   </w:num>
   <w:num w:numId="2">
-    <w:abstractNumId w:val="2"/>
+    <w:abstractNumId w:val="3"/>
   </w:num>
   <w:num w:numId="3">
     <w:abstractNumId w:val="1"/>
+  </w:num>
+  <w:num w:numId="4">
+    <w:abstractNumId w:val="2"/>
   </w:num>
 </w:numbering>
 </file>
@@ -4477,7 +4864,7 @@
 </file>
 
 <file path=customXml/itemProps2.xml><?xml version="1.0" encoding="utf-8"?>
-<ds:datastoreItem xmlns:ds="http://schemas.openxmlformats.org/officeDocument/2006/customXml" ds:itemID="{3FE1C6CF-B147-42BA-A09E-04084034D88F}">
+<ds:datastoreItem xmlns:ds="http://schemas.openxmlformats.org/officeDocument/2006/customXml" ds:itemID="{4B969CD5-1726-4AB3-8426-64E045AEB2D9}">
   <ds:schemaRefs>
     <ds:schemaRef ds:uri="http://schemas.openxmlformats.org/officeDocument/2006/bibliography"/>
   </ds:schemaRefs>

--- a/Dokumentation/Rapport.docx
+++ b/Dokumentation/Rapport.docx
@@ -13,7 +13,7 @@
         <w:rPr>
           <w:lang w:val="sv-SE"/>
         </w:rPr>
-        <w:t>Projektnamn</w:t>
+        <w:t>GURPS Lite</w:t>
       </w:r>
     </w:p>
     <w:p>
@@ -32,7 +32,35 @@
         <w:rPr>
           <w:lang w:val="sv-SE"/>
         </w:rPr>
-        <w:t xml:space="preserve">ill testing av it-system </w:t>
+        <w:t xml:space="preserve">ill </w:t>
+      </w:r>
+      <w:proofErr w:type="spellStart"/>
+      <w:r>
+        <w:rPr>
+          <w:lang w:val="sv-SE"/>
+        </w:rPr>
+        <w:t>testing</w:t>
+      </w:r>
+      <w:proofErr w:type="spellEnd"/>
+      <w:r>
+        <w:rPr>
+          <w:lang w:val="sv-SE"/>
+        </w:rPr>
+        <w:t xml:space="preserve"> av </w:t>
+      </w:r>
+      <w:proofErr w:type="spellStart"/>
+      <w:r>
+        <w:rPr>
+          <w:lang w:val="sv-SE"/>
+        </w:rPr>
+        <w:t>it-system</w:t>
+      </w:r>
+      <w:proofErr w:type="spellEnd"/>
+      <w:r>
+        <w:rPr>
+          <w:lang w:val="sv-SE"/>
+        </w:rPr>
+        <w:t xml:space="preserve"> </w:t>
       </w:r>
       <w:r>
         <w:rPr>
@@ -455,22 +483,38 @@
       <w:pPr>
         <w:pStyle w:val="Rubrik1"/>
       </w:pPr>
+      <w:proofErr w:type="spellStart"/>
       <w:r>
         <w:lastRenderedPageBreak/>
         <w:t>Introduktion</w:t>
       </w:r>
-    </w:p>
-    <w:p>
-      <w:pPr>
-        <w:rPr>
-          <w:lang w:val="sv-SE"/>
-        </w:rPr>
-      </w:pPr>
-      <w:r>
-        <w:rPr>
-          <w:lang w:val="sv-SE"/>
-        </w:rPr>
-        <w:t>En kort introduction till projektet där ni också listar de verktyg ni använt.</w:t>
+      <w:proofErr w:type="spellEnd"/>
+    </w:p>
+    <w:p>
+      <w:pPr>
+        <w:rPr>
+          <w:lang w:val="sv-SE"/>
+        </w:rPr>
+      </w:pPr>
+      <w:r>
+        <w:rPr>
+          <w:lang w:val="sv-SE"/>
+        </w:rPr>
+        <w:t xml:space="preserve">En kort </w:t>
+      </w:r>
+      <w:proofErr w:type="spellStart"/>
+      <w:r>
+        <w:rPr>
+          <w:lang w:val="sv-SE"/>
+        </w:rPr>
+        <w:t>introduction</w:t>
+      </w:r>
+      <w:proofErr w:type="spellEnd"/>
+      <w:r>
+        <w:rPr>
+          <w:lang w:val="sv-SE"/>
+        </w:rPr>
+        <w:t xml:space="preserve"> till projektet där ni också listar de verktyg ni använt.</w:t>
       </w:r>
       <w:r>
         <w:rPr>
@@ -503,12 +547,14 @@
           <w:lang w:val="sv-SE"/>
         </w:rPr>
       </w:pPr>
+      <w:proofErr w:type="spellStart"/>
       <w:r>
         <w:rPr>
           <w:lang w:val="sv-SE"/>
         </w:rPr>
         <w:t>Eclipse</w:t>
       </w:r>
+      <w:proofErr w:type="spellEnd"/>
     </w:p>
     <w:p>
       <w:pPr>
@@ -539,12 +585,14 @@
           <w:lang w:val="sv-SE"/>
         </w:rPr>
       </w:pPr>
+      <w:proofErr w:type="spellStart"/>
       <w:r>
         <w:rPr>
           <w:lang w:val="sv-SE"/>
         </w:rPr>
         <w:t>Ant</w:t>
       </w:r>
+      <w:proofErr w:type="spellEnd"/>
     </w:p>
     <w:p>
       <w:pPr>
@@ -684,7 +732,35 @@
         <w:rPr>
           <w:lang w:val="sv-SE"/>
         </w:rPr>
-        <w:t xml:space="preserve"> Denna commit visar en simpel början av en karaktärsklass vilket gav oss en förståelse för hur TDD används korrekt. Då det är en enkel del i arbetet misslyckades ej testen men dock säkerställde den att set metoderna fungerade.</w:t>
+        <w:t xml:space="preserve"> Denna </w:t>
+      </w:r>
+      <w:proofErr w:type="spellStart"/>
+      <w:r>
+        <w:rPr>
+          <w:lang w:val="sv-SE"/>
+        </w:rPr>
+        <w:t>commit</w:t>
+      </w:r>
+      <w:proofErr w:type="spellEnd"/>
+      <w:r>
+        <w:rPr>
+          <w:lang w:val="sv-SE"/>
+        </w:rPr>
+        <w:t xml:space="preserve"> visar en simpel början av en karaktärsklass vilket gav oss en förståelse för hur TDD används korrekt. Då det är en enkel del i arbetet misslyckades </w:t>
+      </w:r>
+      <w:proofErr w:type="gramStart"/>
+      <w:r>
+        <w:rPr>
+          <w:lang w:val="sv-SE"/>
+        </w:rPr>
+        <w:t>ej</w:t>
+      </w:r>
+      <w:proofErr w:type="gramEnd"/>
+      <w:r>
+        <w:rPr>
+          <w:lang w:val="sv-SE"/>
+        </w:rPr>
+        <w:t xml:space="preserve"> testen men dock säkerställde den att set metoderna fungerade.</w:t>
       </w:r>
     </w:p>
     <w:p>
@@ -708,11 +784,341 @@
           <w:rStyle w:val="pl-k"/>
         </w:rPr>
       </w:pPr>
+      <w:proofErr w:type="spellStart"/>
       <w:r>
         <w:rPr>
           <w:rStyle w:val="pl-k"/>
         </w:rPr>
-        <w:t>Commiten nedan visar hur hur en konstruktor för föremål byggs upp utifrån tester. Testen gav grönt ljus och visade att konstruktorn fungerade som vi ville.</w:t>
+        <w:t>Commiten</w:t>
+      </w:r>
+      <w:proofErr w:type="spellEnd"/>
+      <w:r>
+        <w:rPr>
+          <w:rStyle w:val="pl-k"/>
+        </w:rPr>
+        <w:t xml:space="preserve"> </w:t>
+      </w:r>
+      <w:proofErr w:type="spellStart"/>
+      <w:r>
+        <w:rPr>
+          <w:rStyle w:val="pl-k"/>
+        </w:rPr>
+        <w:t>nedan</w:t>
+      </w:r>
+      <w:proofErr w:type="spellEnd"/>
+      <w:r>
+        <w:rPr>
+          <w:rStyle w:val="pl-k"/>
+        </w:rPr>
+        <w:t xml:space="preserve"> </w:t>
+      </w:r>
+      <w:proofErr w:type="spellStart"/>
+      <w:r>
+        <w:rPr>
+          <w:rStyle w:val="pl-k"/>
+        </w:rPr>
+        <w:t>visar</w:t>
+      </w:r>
+      <w:proofErr w:type="spellEnd"/>
+      <w:r>
+        <w:rPr>
+          <w:rStyle w:val="pl-k"/>
+        </w:rPr>
+        <w:t xml:space="preserve"> </w:t>
+      </w:r>
+      <w:proofErr w:type="spellStart"/>
+      <w:r>
+        <w:rPr>
+          <w:rStyle w:val="pl-k"/>
+        </w:rPr>
+        <w:t>hur</w:t>
+      </w:r>
+      <w:proofErr w:type="spellEnd"/>
+      <w:r>
+        <w:rPr>
+          <w:rStyle w:val="pl-k"/>
+        </w:rPr>
+        <w:t xml:space="preserve"> </w:t>
+      </w:r>
+      <w:proofErr w:type="spellStart"/>
+      <w:r>
+        <w:rPr>
+          <w:rStyle w:val="pl-k"/>
+        </w:rPr>
+        <w:t>hur</w:t>
+      </w:r>
+      <w:proofErr w:type="spellEnd"/>
+      <w:r>
+        <w:rPr>
+          <w:rStyle w:val="pl-k"/>
+        </w:rPr>
+        <w:t xml:space="preserve"> </w:t>
+      </w:r>
+      <w:proofErr w:type="spellStart"/>
+      <w:r>
+        <w:rPr>
+          <w:rStyle w:val="pl-k"/>
+        </w:rPr>
+        <w:t>en</w:t>
+      </w:r>
+      <w:proofErr w:type="spellEnd"/>
+      <w:r>
+        <w:rPr>
+          <w:rStyle w:val="pl-k"/>
+        </w:rPr>
+        <w:t xml:space="preserve"> </w:t>
+      </w:r>
+      <w:proofErr w:type="spellStart"/>
+      <w:r>
+        <w:rPr>
+          <w:rStyle w:val="pl-k"/>
+        </w:rPr>
+        <w:t>konstruktor</w:t>
+      </w:r>
+      <w:proofErr w:type="spellEnd"/>
+      <w:r>
+        <w:rPr>
+          <w:rStyle w:val="pl-k"/>
+        </w:rPr>
+        <w:t xml:space="preserve"> </w:t>
+      </w:r>
+      <w:proofErr w:type="spellStart"/>
+      <w:r>
+        <w:rPr>
+          <w:rStyle w:val="pl-k"/>
+        </w:rPr>
+        <w:t>för</w:t>
+      </w:r>
+      <w:proofErr w:type="spellEnd"/>
+      <w:r>
+        <w:rPr>
+          <w:rStyle w:val="pl-k"/>
+        </w:rPr>
+        <w:t xml:space="preserve"> </w:t>
+      </w:r>
+      <w:proofErr w:type="spellStart"/>
+      <w:r>
+        <w:rPr>
+          <w:rStyle w:val="pl-k"/>
+        </w:rPr>
+        <w:t>föremål</w:t>
+      </w:r>
+      <w:proofErr w:type="spellEnd"/>
+      <w:r>
+        <w:rPr>
+          <w:rStyle w:val="pl-k"/>
+        </w:rPr>
+        <w:t xml:space="preserve"> </w:t>
+      </w:r>
+      <w:proofErr w:type="spellStart"/>
+      <w:r>
+        <w:rPr>
+          <w:rStyle w:val="pl-k"/>
+        </w:rPr>
+        <w:t>byggs</w:t>
+      </w:r>
+      <w:proofErr w:type="spellEnd"/>
+      <w:r>
+        <w:rPr>
+          <w:rStyle w:val="pl-k"/>
+        </w:rPr>
+        <w:t xml:space="preserve"> </w:t>
+      </w:r>
+      <w:proofErr w:type="spellStart"/>
+      <w:r>
+        <w:rPr>
+          <w:rStyle w:val="pl-k"/>
+        </w:rPr>
+        <w:t>upp</w:t>
+      </w:r>
+      <w:proofErr w:type="spellEnd"/>
+      <w:r>
+        <w:rPr>
+          <w:rStyle w:val="pl-k"/>
+        </w:rPr>
+        <w:t xml:space="preserve"> </w:t>
+      </w:r>
+      <w:proofErr w:type="spellStart"/>
+      <w:r>
+        <w:rPr>
+          <w:rStyle w:val="pl-k"/>
+        </w:rPr>
+        <w:t>utifrån</w:t>
+      </w:r>
+      <w:proofErr w:type="spellEnd"/>
+      <w:r>
+        <w:rPr>
+          <w:rStyle w:val="pl-k"/>
+        </w:rPr>
+        <w:t xml:space="preserve"> tester. </w:t>
+      </w:r>
+      <w:proofErr w:type="spellStart"/>
+      <w:r>
+        <w:rPr>
+          <w:rStyle w:val="pl-k"/>
+        </w:rPr>
+        <w:t>Testen</w:t>
+      </w:r>
+      <w:proofErr w:type="spellEnd"/>
+      <w:r>
+        <w:rPr>
+          <w:rStyle w:val="pl-k"/>
+        </w:rPr>
+        <w:t xml:space="preserve"> </w:t>
+      </w:r>
+      <w:proofErr w:type="spellStart"/>
+      <w:r>
+        <w:rPr>
+          <w:rStyle w:val="pl-k"/>
+        </w:rPr>
+        <w:t>gav</w:t>
+      </w:r>
+      <w:proofErr w:type="spellEnd"/>
+      <w:r>
+        <w:rPr>
+          <w:rStyle w:val="pl-k"/>
+        </w:rPr>
+        <w:t xml:space="preserve"> </w:t>
+      </w:r>
+      <w:proofErr w:type="spellStart"/>
+      <w:r>
+        <w:rPr>
+          <w:rStyle w:val="pl-k"/>
+        </w:rPr>
+        <w:t>grönt</w:t>
+      </w:r>
+      <w:proofErr w:type="spellEnd"/>
+      <w:r>
+        <w:rPr>
+          <w:rStyle w:val="pl-k"/>
+        </w:rPr>
+        <w:t xml:space="preserve"> </w:t>
+      </w:r>
+      <w:proofErr w:type="spellStart"/>
+      <w:r>
+        <w:rPr>
+          <w:rStyle w:val="pl-k"/>
+        </w:rPr>
+        <w:t>ljus</w:t>
+      </w:r>
+      <w:proofErr w:type="spellEnd"/>
+      <w:r>
+        <w:rPr>
+          <w:rStyle w:val="pl-k"/>
+        </w:rPr>
+        <w:t xml:space="preserve"> </w:t>
+      </w:r>
+      <w:proofErr w:type="spellStart"/>
+      <w:r>
+        <w:rPr>
+          <w:rStyle w:val="pl-k"/>
+        </w:rPr>
+        <w:t>och</w:t>
+      </w:r>
+      <w:proofErr w:type="spellEnd"/>
+      <w:r>
+        <w:rPr>
+          <w:rStyle w:val="pl-k"/>
+        </w:rPr>
+        <w:t xml:space="preserve"> </w:t>
+      </w:r>
+      <w:proofErr w:type="spellStart"/>
+      <w:r>
+        <w:rPr>
+          <w:rStyle w:val="pl-k"/>
+        </w:rPr>
+        <w:t>visade</w:t>
+      </w:r>
+      <w:proofErr w:type="spellEnd"/>
+      <w:r>
+        <w:rPr>
+          <w:rStyle w:val="pl-k"/>
+        </w:rPr>
+        <w:t xml:space="preserve"> </w:t>
+      </w:r>
+      <w:proofErr w:type="spellStart"/>
+      <w:r>
+        <w:rPr>
+          <w:rStyle w:val="pl-k"/>
+        </w:rPr>
+        <w:t>att</w:t>
+      </w:r>
+      <w:proofErr w:type="spellEnd"/>
+      <w:r>
+        <w:rPr>
+          <w:rStyle w:val="pl-k"/>
+        </w:rPr>
+        <w:t xml:space="preserve"> </w:t>
+      </w:r>
+      <w:proofErr w:type="spellStart"/>
+      <w:r>
+        <w:rPr>
+          <w:rStyle w:val="pl-k"/>
+        </w:rPr>
+        <w:t>konstruktorn</w:t>
+      </w:r>
+      <w:proofErr w:type="spellEnd"/>
+      <w:r>
+        <w:rPr>
+          <w:rStyle w:val="pl-k"/>
+        </w:rPr>
+        <w:t xml:space="preserve"> </w:t>
+      </w:r>
+      <w:proofErr w:type="spellStart"/>
+      <w:r>
+        <w:rPr>
+          <w:rStyle w:val="pl-k"/>
+        </w:rPr>
+        <w:t>fungerade</w:t>
+      </w:r>
+      <w:proofErr w:type="spellEnd"/>
+      <w:r>
+        <w:rPr>
+          <w:rStyle w:val="pl-k"/>
+        </w:rPr>
+        <w:t xml:space="preserve"> </w:t>
+      </w:r>
+      <w:proofErr w:type="spellStart"/>
+      <w:r>
+        <w:rPr>
+          <w:rStyle w:val="pl-k"/>
+        </w:rPr>
+        <w:t>som</w:t>
+      </w:r>
+      <w:proofErr w:type="spellEnd"/>
+      <w:r>
+        <w:rPr>
+          <w:rStyle w:val="pl-k"/>
+        </w:rPr>
+        <w:t xml:space="preserve"> </w:t>
+      </w:r>
+      <w:proofErr w:type="gramStart"/>
+      <w:r>
+        <w:rPr>
+          <w:rStyle w:val="pl-k"/>
+        </w:rPr>
+        <w:t>vi</w:t>
+      </w:r>
+      <w:proofErr w:type="gramEnd"/>
+      <w:r>
+        <w:rPr>
+          <w:rStyle w:val="pl-k"/>
+        </w:rPr>
+        <w:t xml:space="preserve"> </w:t>
+      </w:r>
+      <w:proofErr w:type="spellStart"/>
+      <w:r>
+        <w:rPr>
+          <w:rStyle w:val="pl-k"/>
+        </w:rPr>
+        <w:t>ville</w:t>
+      </w:r>
+      <w:proofErr w:type="spellEnd"/>
+      <w:r>
+        <w:rPr>
+          <w:rStyle w:val="pl-k"/>
+        </w:rPr>
+        <w:t>.</w:t>
       </w:r>
     </w:p>
     <w:p>
@@ -792,7 +1198,753 @@
         <w:t xml:space="preserve">Anton: </w:t>
       </w:r>
       <w:r>
-        <w:t>Till en början uppfattade jag testdriven utveckling som något vi bara var tvungna att göra samt onödigt tidskrävande. Efter att jag gjort några testfall uppfattade jag dock det nyttiga med tekniken. Att ställa upp testfallen innan kodningen gjorde mig mer medveten om vad jag faktiskt vill att min kod ska göra. Den direkta feedbacken huruvida man får det förväntade resultatet eller inte gjorde det lätt att hitta var de logiska felen i koden skulle kunna ligga. Jag antar att det skulle vara till väldigt stor nytta i större projekt där felen kan staplas och kanske ta längre tid att fixa än den tid man lägger ner på att skriva korta testfall.</w:t>
+        <w:t xml:space="preserve">Till </w:t>
+      </w:r>
+      <w:proofErr w:type="spellStart"/>
+      <w:r>
+        <w:t>en</w:t>
+      </w:r>
+      <w:proofErr w:type="spellEnd"/>
+      <w:r>
+        <w:t xml:space="preserve"> </w:t>
+      </w:r>
+      <w:proofErr w:type="spellStart"/>
+      <w:r>
+        <w:t>början</w:t>
+      </w:r>
+      <w:proofErr w:type="spellEnd"/>
+      <w:r>
+        <w:t xml:space="preserve"> </w:t>
+      </w:r>
+      <w:proofErr w:type="spellStart"/>
+      <w:r>
+        <w:t>uppfattade</w:t>
+      </w:r>
+      <w:proofErr w:type="spellEnd"/>
+      <w:r>
+        <w:t xml:space="preserve"> jag </w:t>
+      </w:r>
+      <w:proofErr w:type="spellStart"/>
+      <w:r>
+        <w:t>testdriven</w:t>
+      </w:r>
+      <w:proofErr w:type="spellEnd"/>
+      <w:r>
+        <w:t xml:space="preserve"> </w:t>
+      </w:r>
+      <w:proofErr w:type="spellStart"/>
+      <w:r>
+        <w:t>utveckling</w:t>
+      </w:r>
+      <w:proofErr w:type="spellEnd"/>
+      <w:r>
+        <w:t xml:space="preserve"> </w:t>
+      </w:r>
+      <w:proofErr w:type="spellStart"/>
+      <w:r>
+        <w:t>som</w:t>
+      </w:r>
+      <w:proofErr w:type="spellEnd"/>
+      <w:r>
+        <w:t xml:space="preserve"> </w:t>
+      </w:r>
+      <w:proofErr w:type="spellStart"/>
+      <w:r>
+        <w:t>något</w:t>
+      </w:r>
+      <w:proofErr w:type="spellEnd"/>
+      <w:r>
+        <w:t xml:space="preserve"> vi bara </w:t>
+      </w:r>
+      <w:proofErr w:type="spellStart"/>
+      <w:r>
+        <w:t>var</w:t>
+      </w:r>
+      <w:proofErr w:type="spellEnd"/>
+      <w:r>
+        <w:t xml:space="preserve"> </w:t>
+      </w:r>
+      <w:proofErr w:type="spellStart"/>
+      <w:r>
+        <w:t>tvungna</w:t>
+      </w:r>
+      <w:proofErr w:type="spellEnd"/>
+      <w:r>
+        <w:t xml:space="preserve"> </w:t>
+      </w:r>
+      <w:proofErr w:type="spellStart"/>
+      <w:r>
+        <w:t>att</w:t>
+      </w:r>
+      <w:proofErr w:type="spellEnd"/>
+      <w:r>
+        <w:t xml:space="preserve"> </w:t>
+      </w:r>
+      <w:proofErr w:type="spellStart"/>
+      <w:r>
+        <w:t>göra</w:t>
+      </w:r>
+      <w:proofErr w:type="spellEnd"/>
+      <w:r>
+        <w:t xml:space="preserve"> </w:t>
+      </w:r>
+      <w:proofErr w:type="spellStart"/>
+      <w:r>
+        <w:t>samt</w:t>
+      </w:r>
+      <w:proofErr w:type="spellEnd"/>
+      <w:r>
+        <w:t xml:space="preserve"> </w:t>
+      </w:r>
+      <w:proofErr w:type="spellStart"/>
+      <w:r>
+        <w:t>onödigt</w:t>
+      </w:r>
+      <w:proofErr w:type="spellEnd"/>
+      <w:r>
+        <w:t xml:space="preserve"> </w:t>
+      </w:r>
+      <w:proofErr w:type="spellStart"/>
+      <w:r>
+        <w:t>tidskrävande</w:t>
+      </w:r>
+      <w:proofErr w:type="spellEnd"/>
+      <w:r>
+        <w:t xml:space="preserve">. </w:t>
+      </w:r>
+      <w:proofErr w:type="spellStart"/>
+      <w:r>
+        <w:t>Efter</w:t>
+      </w:r>
+      <w:proofErr w:type="spellEnd"/>
+      <w:r>
+        <w:t xml:space="preserve"> </w:t>
+      </w:r>
+      <w:proofErr w:type="spellStart"/>
+      <w:r>
+        <w:t>att</w:t>
+      </w:r>
+      <w:proofErr w:type="spellEnd"/>
+      <w:r>
+        <w:t xml:space="preserve"> jag </w:t>
+      </w:r>
+      <w:proofErr w:type="spellStart"/>
+      <w:r>
+        <w:t>gjort</w:t>
+      </w:r>
+      <w:proofErr w:type="spellEnd"/>
+      <w:r>
+        <w:t xml:space="preserve"> </w:t>
+      </w:r>
+      <w:proofErr w:type="spellStart"/>
+      <w:r>
+        <w:t>några</w:t>
+      </w:r>
+      <w:proofErr w:type="spellEnd"/>
+      <w:r>
+        <w:t xml:space="preserve"> </w:t>
+      </w:r>
+      <w:proofErr w:type="spellStart"/>
+      <w:r>
+        <w:t>testfall</w:t>
+      </w:r>
+      <w:proofErr w:type="spellEnd"/>
+      <w:r>
+        <w:t xml:space="preserve"> </w:t>
+      </w:r>
+      <w:proofErr w:type="spellStart"/>
+      <w:r>
+        <w:t>uppfattade</w:t>
+      </w:r>
+      <w:proofErr w:type="spellEnd"/>
+      <w:r>
+        <w:t xml:space="preserve"> jag dock </w:t>
+      </w:r>
+      <w:proofErr w:type="spellStart"/>
+      <w:r>
+        <w:t>det</w:t>
+      </w:r>
+      <w:proofErr w:type="spellEnd"/>
+      <w:r>
+        <w:t xml:space="preserve"> </w:t>
+      </w:r>
+      <w:proofErr w:type="spellStart"/>
+      <w:r>
+        <w:t>nyttiga</w:t>
+      </w:r>
+      <w:proofErr w:type="spellEnd"/>
+      <w:r>
+        <w:t xml:space="preserve"> med </w:t>
+      </w:r>
+      <w:proofErr w:type="spellStart"/>
+      <w:r>
+        <w:t>tekniken</w:t>
+      </w:r>
+      <w:proofErr w:type="spellEnd"/>
+      <w:r>
+        <w:t xml:space="preserve">. </w:t>
+      </w:r>
+      <w:proofErr w:type="spellStart"/>
+      <w:r>
+        <w:t>Att</w:t>
+      </w:r>
+      <w:proofErr w:type="spellEnd"/>
+      <w:r>
+        <w:t xml:space="preserve"> </w:t>
+      </w:r>
+      <w:proofErr w:type="spellStart"/>
+      <w:r>
+        <w:t>ställa</w:t>
+      </w:r>
+      <w:proofErr w:type="spellEnd"/>
+      <w:r>
+        <w:t xml:space="preserve"> </w:t>
+      </w:r>
+      <w:proofErr w:type="spellStart"/>
+      <w:r>
+        <w:t>upp</w:t>
+      </w:r>
+      <w:proofErr w:type="spellEnd"/>
+      <w:r>
+        <w:t xml:space="preserve"> </w:t>
+      </w:r>
+      <w:proofErr w:type="spellStart"/>
+      <w:r>
+        <w:t>testfallen</w:t>
+      </w:r>
+      <w:proofErr w:type="spellEnd"/>
+      <w:r>
+        <w:t xml:space="preserve"> </w:t>
+      </w:r>
+      <w:proofErr w:type="spellStart"/>
+      <w:r>
+        <w:t>innan</w:t>
+      </w:r>
+      <w:proofErr w:type="spellEnd"/>
+      <w:r>
+        <w:t xml:space="preserve"> </w:t>
+      </w:r>
+      <w:proofErr w:type="spellStart"/>
+      <w:r>
+        <w:t>kodningen</w:t>
+      </w:r>
+      <w:proofErr w:type="spellEnd"/>
+      <w:r>
+        <w:t xml:space="preserve"> </w:t>
+      </w:r>
+      <w:proofErr w:type="spellStart"/>
+      <w:r>
+        <w:t>gjorde</w:t>
+      </w:r>
+      <w:proofErr w:type="spellEnd"/>
+      <w:r>
+        <w:t xml:space="preserve"> </w:t>
+      </w:r>
+      <w:proofErr w:type="spellStart"/>
+      <w:r>
+        <w:t>mig</w:t>
+      </w:r>
+      <w:proofErr w:type="spellEnd"/>
+      <w:r>
+        <w:t xml:space="preserve"> </w:t>
+      </w:r>
+      <w:proofErr w:type="spellStart"/>
+      <w:r>
+        <w:t>mer</w:t>
+      </w:r>
+      <w:proofErr w:type="spellEnd"/>
+      <w:r>
+        <w:t xml:space="preserve"> </w:t>
+      </w:r>
+      <w:proofErr w:type="spellStart"/>
+      <w:r>
+        <w:t>medveten</w:t>
+      </w:r>
+      <w:proofErr w:type="spellEnd"/>
+      <w:r>
+        <w:t xml:space="preserve"> </w:t>
+      </w:r>
+      <w:proofErr w:type="gramStart"/>
+      <w:r>
+        <w:t>om</w:t>
+      </w:r>
+      <w:proofErr w:type="gramEnd"/>
+      <w:r>
+        <w:t xml:space="preserve"> </w:t>
+      </w:r>
+      <w:proofErr w:type="spellStart"/>
+      <w:r>
+        <w:t>vad</w:t>
+      </w:r>
+      <w:proofErr w:type="spellEnd"/>
+      <w:r>
+        <w:t xml:space="preserve"> jag </w:t>
+      </w:r>
+      <w:proofErr w:type="spellStart"/>
+      <w:r>
+        <w:t>faktiskt</w:t>
+      </w:r>
+      <w:proofErr w:type="spellEnd"/>
+      <w:r>
+        <w:t xml:space="preserve"> </w:t>
+      </w:r>
+      <w:proofErr w:type="spellStart"/>
+      <w:r>
+        <w:t>vill</w:t>
+      </w:r>
+      <w:proofErr w:type="spellEnd"/>
+      <w:r>
+        <w:t xml:space="preserve"> </w:t>
+      </w:r>
+      <w:proofErr w:type="spellStart"/>
+      <w:r>
+        <w:t>att</w:t>
+      </w:r>
+      <w:proofErr w:type="spellEnd"/>
+      <w:r>
+        <w:t xml:space="preserve"> min </w:t>
+      </w:r>
+      <w:proofErr w:type="spellStart"/>
+      <w:r>
+        <w:t>kod</w:t>
+      </w:r>
+      <w:proofErr w:type="spellEnd"/>
+      <w:r>
+        <w:t xml:space="preserve"> </w:t>
+      </w:r>
+      <w:proofErr w:type="spellStart"/>
+      <w:r>
+        <w:t>ska</w:t>
+      </w:r>
+      <w:proofErr w:type="spellEnd"/>
+      <w:r>
+        <w:t xml:space="preserve"> </w:t>
+      </w:r>
+      <w:proofErr w:type="spellStart"/>
+      <w:r>
+        <w:t>göra</w:t>
+      </w:r>
+      <w:proofErr w:type="spellEnd"/>
+      <w:r>
+        <w:t xml:space="preserve">. Den </w:t>
+      </w:r>
+      <w:proofErr w:type="spellStart"/>
+      <w:r>
+        <w:t>direkta</w:t>
+      </w:r>
+      <w:proofErr w:type="spellEnd"/>
+      <w:r>
+        <w:t xml:space="preserve"> </w:t>
+      </w:r>
+      <w:proofErr w:type="spellStart"/>
+      <w:r>
+        <w:t>feedbacken</w:t>
+      </w:r>
+      <w:proofErr w:type="spellEnd"/>
+      <w:r>
+        <w:t xml:space="preserve"> </w:t>
+      </w:r>
+      <w:proofErr w:type="spellStart"/>
+      <w:r>
+        <w:t>huruvida</w:t>
+      </w:r>
+      <w:proofErr w:type="spellEnd"/>
+      <w:r>
+        <w:t xml:space="preserve"> man </w:t>
+      </w:r>
+      <w:proofErr w:type="spellStart"/>
+      <w:r>
+        <w:t>får</w:t>
+      </w:r>
+      <w:proofErr w:type="spellEnd"/>
+      <w:r>
+        <w:t xml:space="preserve"> </w:t>
+      </w:r>
+      <w:proofErr w:type="spellStart"/>
+      <w:r>
+        <w:t>det</w:t>
+      </w:r>
+      <w:proofErr w:type="spellEnd"/>
+      <w:r>
+        <w:t xml:space="preserve"> </w:t>
+      </w:r>
+      <w:proofErr w:type="spellStart"/>
+      <w:r>
+        <w:t>förväntade</w:t>
+      </w:r>
+      <w:proofErr w:type="spellEnd"/>
+      <w:r>
+        <w:t xml:space="preserve"> </w:t>
+      </w:r>
+      <w:proofErr w:type="spellStart"/>
+      <w:r>
+        <w:t>resultatet</w:t>
+      </w:r>
+      <w:proofErr w:type="spellEnd"/>
+      <w:r>
+        <w:t xml:space="preserve"> </w:t>
+      </w:r>
+      <w:proofErr w:type="spellStart"/>
+      <w:r>
+        <w:t>eller</w:t>
+      </w:r>
+      <w:proofErr w:type="spellEnd"/>
+      <w:r>
+        <w:t xml:space="preserve"> </w:t>
+      </w:r>
+      <w:proofErr w:type="spellStart"/>
+      <w:r>
+        <w:t>inte</w:t>
+      </w:r>
+      <w:proofErr w:type="spellEnd"/>
+      <w:r>
+        <w:t xml:space="preserve"> </w:t>
+      </w:r>
+      <w:proofErr w:type="spellStart"/>
+      <w:r>
+        <w:t>gjorde</w:t>
+      </w:r>
+      <w:proofErr w:type="spellEnd"/>
+      <w:r>
+        <w:t xml:space="preserve"> </w:t>
+      </w:r>
+      <w:proofErr w:type="spellStart"/>
+      <w:r>
+        <w:t>det</w:t>
+      </w:r>
+      <w:proofErr w:type="spellEnd"/>
+      <w:r>
+        <w:t xml:space="preserve"> </w:t>
+      </w:r>
+      <w:proofErr w:type="spellStart"/>
+      <w:r>
+        <w:t>lätt</w:t>
+      </w:r>
+      <w:proofErr w:type="spellEnd"/>
+      <w:r>
+        <w:t xml:space="preserve"> </w:t>
+      </w:r>
+      <w:proofErr w:type="spellStart"/>
+      <w:r>
+        <w:t>att</w:t>
+      </w:r>
+      <w:proofErr w:type="spellEnd"/>
+      <w:r>
+        <w:t xml:space="preserve"> </w:t>
+      </w:r>
+      <w:proofErr w:type="spellStart"/>
+      <w:r>
+        <w:t>hitta</w:t>
+      </w:r>
+      <w:proofErr w:type="spellEnd"/>
+      <w:r>
+        <w:t xml:space="preserve"> </w:t>
+      </w:r>
+      <w:proofErr w:type="spellStart"/>
+      <w:r>
+        <w:t>var</w:t>
+      </w:r>
+      <w:proofErr w:type="spellEnd"/>
+      <w:r>
+        <w:t xml:space="preserve"> de </w:t>
+      </w:r>
+      <w:proofErr w:type="spellStart"/>
+      <w:r>
+        <w:t>logiska</w:t>
+      </w:r>
+      <w:proofErr w:type="spellEnd"/>
+      <w:r>
+        <w:t xml:space="preserve"> </w:t>
+      </w:r>
+      <w:proofErr w:type="spellStart"/>
+      <w:r>
+        <w:t>felen</w:t>
+      </w:r>
+      <w:proofErr w:type="spellEnd"/>
+      <w:r>
+        <w:t xml:space="preserve"> </w:t>
+      </w:r>
+      <w:proofErr w:type="spellStart"/>
+      <w:r>
+        <w:t>i</w:t>
+      </w:r>
+      <w:proofErr w:type="spellEnd"/>
+      <w:r>
+        <w:t xml:space="preserve"> </w:t>
+      </w:r>
+      <w:proofErr w:type="spellStart"/>
+      <w:r>
+        <w:t>koden</w:t>
+      </w:r>
+      <w:proofErr w:type="spellEnd"/>
+      <w:r>
+        <w:t xml:space="preserve"> </w:t>
+      </w:r>
+      <w:proofErr w:type="spellStart"/>
+      <w:r>
+        <w:t>skulle</w:t>
+      </w:r>
+      <w:proofErr w:type="spellEnd"/>
+      <w:r>
+        <w:t xml:space="preserve"> </w:t>
+      </w:r>
+      <w:proofErr w:type="spellStart"/>
+      <w:r>
+        <w:t>kunna</w:t>
+      </w:r>
+      <w:proofErr w:type="spellEnd"/>
+      <w:r>
+        <w:t xml:space="preserve"> </w:t>
+      </w:r>
+      <w:proofErr w:type="spellStart"/>
+      <w:r>
+        <w:t>ligga</w:t>
+      </w:r>
+      <w:proofErr w:type="spellEnd"/>
+      <w:r>
+        <w:t xml:space="preserve">. Jag </w:t>
+      </w:r>
+      <w:proofErr w:type="spellStart"/>
+      <w:r>
+        <w:t>antar</w:t>
+      </w:r>
+      <w:proofErr w:type="spellEnd"/>
+      <w:r>
+        <w:t xml:space="preserve"> </w:t>
+      </w:r>
+      <w:proofErr w:type="spellStart"/>
+      <w:r>
+        <w:t>att</w:t>
+      </w:r>
+      <w:proofErr w:type="spellEnd"/>
+      <w:r>
+        <w:t xml:space="preserve"> </w:t>
+      </w:r>
+      <w:proofErr w:type="spellStart"/>
+      <w:r>
+        <w:t>det</w:t>
+      </w:r>
+      <w:proofErr w:type="spellEnd"/>
+      <w:r>
+        <w:t xml:space="preserve"> </w:t>
+      </w:r>
+      <w:proofErr w:type="spellStart"/>
+      <w:r>
+        <w:t>skulle</w:t>
+      </w:r>
+      <w:proofErr w:type="spellEnd"/>
+      <w:r>
+        <w:t xml:space="preserve"> </w:t>
+      </w:r>
+      <w:proofErr w:type="spellStart"/>
+      <w:r>
+        <w:t>vara</w:t>
+      </w:r>
+      <w:proofErr w:type="spellEnd"/>
+      <w:r>
+        <w:t xml:space="preserve"> till </w:t>
+      </w:r>
+      <w:proofErr w:type="spellStart"/>
+      <w:r>
+        <w:t>väldigt</w:t>
+      </w:r>
+      <w:proofErr w:type="spellEnd"/>
+      <w:r>
+        <w:t xml:space="preserve"> </w:t>
+      </w:r>
+      <w:proofErr w:type="spellStart"/>
+      <w:r>
+        <w:t>stor</w:t>
+      </w:r>
+      <w:proofErr w:type="spellEnd"/>
+      <w:r>
+        <w:t xml:space="preserve"> </w:t>
+      </w:r>
+      <w:proofErr w:type="spellStart"/>
+      <w:r>
+        <w:t>nytta</w:t>
+      </w:r>
+      <w:proofErr w:type="spellEnd"/>
+      <w:r>
+        <w:t xml:space="preserve"> </w:t>
+      </w:r>
+      <w:proofErr w:type="spellStart"/>
+      <w:r>
+        <w:t>i</w:t>
+      </w:r>
+      <w:proofErr w:type="spellEnd"/>
+      <w:r>
+        <w:t xml:space="preserve"> </w:t>
+      </w:r>
+      <w:proofErr w:type="spellStart"/>
+      <w:r>
+        <w:t>större</w:t>
+      </w:r>
+      <w:proofErr w:type="spellEnd"/>
+      <w:r>
+        <w:t xml:space="preserve"> </w:t>
+      </w:r>
+      <w:proofErr w:type="spellStart"/>
+      <w:r>
+        <w:t>projekt</w:t>
+      </w:r>
+      <w:proofErr w:type="spellEnd"/>
+      <w:r>
+        <w:t xml:space="preserve"> </w:t>
+      </w:r>
+      <w:proofErr w:type="spellStart"/>
+      <w:r>
+        <w:t>där</w:t>
+      </w:r>
+      <w:proofErr w:type="spellEnd"/>
+      <w:r>
+        <w:t xml:space="preserve"> </w:t>
+      </w:r>
+      <w:proofErr w:type="spellStart"/>
+      <w:r>
+        <w:t>felen</w:t>
+      </w:r>
+      <w:proofErr w:type="spellEnd"/>
+      <w:r>
+        <w:t xml:space="preserve"> </w:t>
+      </w:r>
+      <w:proofErr w:type="spellStart"/>
+      <w:proofErr w:type="gramStart"/>
+      <w:r>
+        <w:t>kan</w:t>
+      </w:r>
+      <w:proofErr w:type="spellEnd"/>
+      <w:proofErr w:type="gramEnd"/>
+      <w:r>
+        <w:t xml:space="preserve"> </w:t>
+      </w:r>
+      <w:proofErr w:type="spellStart"/>
+      <w:r>
+        <w:t>staplas</w:t>
+      </w:r>
+      <w:proofErr w:type="spellEnd"/>
+      <w:r>
+        <w:t xml:space="preserve"> </w:t>
+      </w:r>
+      <w:proofErr w:type="spellStart"/>
+      <w:r>
+        <w:t>och</w:t>
+      </w:r>
+      <w:proofErr w:type="spellEnd"/>
+      <w:r>
+        <w:t xml:space="preserve"> </w:t>
+      </w:r>
+      <w:proofErr w:type="spellStart"/>
+      <w:r>
+        <w:t>kanske</w:t>
+      </w:r>
+      <w:proofErr w:type="spellEnd"/>
+      <w:r>
+        <w:t xml:space="preserve"> ta </w:t>
+      </w:r>
+      <w:proofErr w:type="spellStart"/>
+      <w:r>
+        <w:t>längre</w:t>
+      </w:r>
+      <w:proofErr w:type="spellEnd"/>
+      <w:r>
+        <w:t xml:space="preserve"> </w:t>
+      </w:r>
+      <w:proofErr w:type="spellStart"/>
+      <w:r>
+        <w:t>tid</w:t>
+      </w:r>
+      <w:proofErr w:type="spellEnd"/>
+      <w:r>
+        <w:t xml:space="preserve"> </w:t>
+      </w:r>
+      <w:proofErr w:type="spellStart"/>
+      <w:r>
+        <w:t>att</w:t>
+      </w:r>
+      <w:proofErr w:type="spellEnd"/>
+      <w:r>
+        <w:t xml:space="preserve"> </w:t>
+      </w:r>
+      <w:proofErr w:type="spellStart"/>
+      <w:r>
+        <w:t>fixa</w:t>
+      </w:r>
+      <w:proofErr w:type="spellEnd"/>
+      <w:r>
+        <w:t xml:space="preserve"> </w:t>
+      </w:r>
+      <w:proofErr w:type="spellStart"/>
+      <w:r>
+        <w:t>än</w:t>
+      </w:r>
+      <w:proofErr w:type="spellEnd"/>
+      <w:r>
+        <w:t xml:space="preserve"> den </w:t>
+      </w:r>
+      <w:proofErr w:type="spellStart"/>
+      <w:r>
+        <w:t>tid</w:t>
+      </w:r>
+      <w:proofErr w:type="spellEnd"/>
+      <w:r>
+        <w:t xml:space="preserve"> man </w:t>
+      </w:r>
+      <w:proofErr w:type="spellStart"/>
+      <w:r>
+        <w:t>lägger</w:t>
+      </w:r>
+      <w:proofErr w:type="spellEnd"/>
+      <w:r>
+        <w:t xml:space="preserve"> </w:t>
+      </w:r>
+      <w:proofErr w:type="spellStart"/>
+      <w:r>
+        <w:t>ner</w:t>
+      </w:r>
+      <w:proofErr w:type="spellEnd"/>
+      <w:r>
+        <w:t xml:space="preserve"> </w:t>
+      </w:r>
+      <w:proofErr w:type="spellStart"/>
+      <w:r>
+        <w:t>på</w:t>
+      </w:r>
+      <w:proofErr w:type="spellEnd"/>
+      <w:r>
+        <w:t xml:space="preserve"> </w:t>
+      </w:r>
+      <w:proofErr w:type="spellStart"/>
+      <w:r>
+        <w:t>att</w:t>
+      </w:r>
+      <w:proofErr w:type="spellEnd"/>
+      <w:r>
+        <w:t xml:space="preserve"> </w:t>
+      </w:r>
+      <w:proofErr w:type="spellStart"/>
+      <w:r>
+        <w:t>skriva</w:t>
+      </w:r>
+      <w:proofErr w:type="spellEnd"/>
+      <w:r>
+        <w:t xml:space="preserve"> </w:t>
+      </w:r>
+      <w:proofErr w:type="spellStart"/>
+      <w:r>
+        <w:t>korta</w:t>
+      </w:r>
+      <w:proofErr w:type="spellEnd"/>
+      <w:r>
+        <w:t xml:space="preserve"> </w:t>
+      </w:r>
+      <w:proofErr w:type="spellStart"/>
+      <w:r>
+        <w:t>testfall</w:t>
+      </w:r>
+      <w:proofErr w:type="spellEnd"/>
+      <w:r>
+        <w:t>.</w:t>
       </w:r>
     </w:p>
     <w:p>
@@ -862,46 +2014,246 @@
         <w:rPr>
           <w:lang w:val="sv-SE"/>
         </w:rPr>
-        <w:t xml:space="preserve">Detta avsnitt och de tre föjande (till och med testmatrisen) ska finnas för samtliga delar ni tillämpat ekvivalensklassuppdelning på. </w:t>
-      </w:r>
-    </w:p>
-    <w:p>
-      <w:pPr>
-        <w:rPr>
-          <w:lang w:val="sv-SE"/>
-        </w:rPr>
-      </w:pPr>
-      <w:r>
-        <w:rPr>
-          <w:lang w:val="sv-SE"/>
-        </w:rPr>
-        <w:t>Vi har tillämpat ekvivalensklassuppdelning på metoden createShield som används för att skapa en ny sköld som inte redan är hårdkodad i spelet.  Metoden tar in en String för namnet, en int för dess värde, en double för dess vikt samt en int för dess passiva försvar.</w:t>
-      </w:r>
-    </w:p>
-    <w:p>
-      <w:pPr>
-        <w:rPr>
-          <w:lang w:val="sv-SE"/>
-        </w:rPr>
-      </w:pPr>
-      <w:r>
-        <w:rPr>
-          <w:lang w:val="sv-SE"/>
-        </w:rPr>
-        <w:t>Metoden ska kunna skapa sköldar vars namn kan vara antingen bokstäver eller siffror men inte null. Värdet får vara 0 eller positivt men inte negativt. Vikten måste vara positiv och det passiva försvaret måste vara 0 eller högre men inte positivt. Om ett eller flera argument inte är valida kastas IllegalArgumentException.</w:t>
-      </w:r>
-    </w:p>
-    <w:p>
-      <w:pPr>
-        <w:rPr>
-          <w:lang w:val="sv-SE"/>
-        </w:rPr>
-      </w:pPr>
-      <w:r>
-        <w:rPr>
-          <w:lang w:val="sv-SE"/>
-        </w:rPr>
-        <w:t xml:space="preserve">Signaturen för metoden är void createShield(String name, int value, double weight, int passiveDefence). </w:t>
+        <w:t xml:space="preserve">Detta avsnitt och de tre </w:t>
+      </w:r>
+      <w:proofErr w:type="spellStart"/>
+      <w:r>
+        <w:rPr>
+          <w:lang w:val="sv-SE"/>
+        </w:rPr>
+        <w:t>föjande</w:t>
+      </w:r>
+      <w:proofErr w:type="spellEnd"/>
+      <w:r>
+        <w:rPr>
+          <w:lang w:val="sv-SE"/>
+        </w:rPr>
+        <w:t xml:space="preserve"> (till och med testmatrisen) ska finnas för samtliga delar ni tillämpat ekvivalensklassuppdelning på. </w:t>
+      </w:r>
+    </w:p>
+    <w:p>
+      <w:pPr>
+        <w:rPr>
+          <w:lang w:val="sv-SE"/>
+        </w:rPr>
+      </w:pPr>
+      <w:r>
+        <w:rPr>
+          <w:lang w:val="sv-SE"/>
+        </w:rPr>
+        <w:t xml:space="preserve">Vi har tillämpat ekvivalensklassuppdelning på metoden </w:t>
+      </w:r>
+      <w:proofErr w:type="spellStart"/>
+      <w:r>
+        <w:rPr>
+          <w:lang w:val="sv-SE"/>
+        </w:rPr>
+        <w:t>createShield</w:t>
+      </w:r>
+      <w:proofErr w:type="spellEnd"/>
+      <w:r>
+        <w:rPr>
+          <w:lang w:val="sv-SE"/>
+        </w:rPr>
+        <w:t xml:space="preserve"> som används för att skapa en ny sköld som inte redan är hårdkodad i spelet.  Metoden tar in en String för namnet, en </w:t>
+      </w:r>
+      <w:proofErr w:type="spellStart"/>
+      <w:proofErr w:type="gramStart"/>
+      <w:r>
+        <w:rPr>
+          <w:lang w:val="sv-SE"/>
+        </w:rPr>
+        <w:t>int</w:t>
+      </w:r>
+      <w:proofErr w:type="spellEnd"/>
+      <w:proofErr w:type="gramEnd"/>
+      <w:r>
+        <w:rPr>
+          <w:lang w:val="sv-SE"/>
+        </w:rPr>
+        <w:t xml:space="preserve"> för dess värde, en double för dess vikt samt en </w:t>
+      </w:r>
+      <w:proofErr w:type="spellStart"/>
+      <w:r>
+        <w:rPr>
+          <w:lang w:val="sv-SE"/>
+        </w:rPr>
+        <w:t>int</w:t>
+      </w:r>
+      <w:proofErr w:type="spellEnd"/>
+      <w:r>
+        <w:rPr>
+          <w:lang w:val="sv-SE"/>
+        </w:rPr>
+        <w:t xml:space="preserve"> för dess passiva försvar.</w:t>
+      </w:r>
+    </w:p>
+    <w:p>
+      <w:pPr>
+        <w:rPr>
+          <w:lang w:val="sv-SE"/>
+        </w:rPr>
+      </w:pPr>
+      <w:r>
+        <w:rPr>
+          <w:lang w:val="sv-SE"/>
+        </w:rPr>
+        <w:t xml:space="preserve">Metoden ska kunna skapa sköldar vars namn kan vara antingen bokstäver eller siffror men inte </w:t>
+      </w:r>
+      <w:proofErr w:type="spellStart"/>
+      <w:r>
+        <w:rPr>
+          <w:lang w:val="sv-SE"/>
+        </w:rPr>
+        <w:t>null</w:t>
+      </w:r>
+      <w:proofErr w:type="spellEnd"/>
+      <w:r>
+        <w:rPr>
+          <w:lang w:val="sv-SE"/>
+        </w:rPr>
+        <w:t xml:space="preserve">. Värdet får vara 0 eller positivt men inte negativt. Vikten måste vara positiv och det passiva försvaret måste vara 0 eller högre men inte positivt. Om ett eller flera argument inte är valida kastas </w:t>
+      </w:r>
+      <w:proofErr w:type="spellStart"/>
+      <w:r>
+        <w:rPr>
+          <w:lang w:val="sv-SE"/>
+        </w:rPr>
+        <w:t>IllegalArgumentException</w:t>
+      </w:r>
+      <w:proofErr w:type="spellEnd"/>
+      <w:r>
+        <w:rPr>
+          <w:lang w:val="sv-SE"/>
+        </w:rPr>
+        <w:t>.</w:t>
+      </w:r>
+    </w:p>
+    <w:p>
+      <w:pPr>
+        <w:rPr>
+          <w:lang w:val="sv-SE"/>
+        </w:rPr>
+      </w:pPr>
+      <w:r>
+        <w:rPr>
+          <w:lang w:val="sv-SE"/>
+        </w:rPr>
+        <w:t xml:space="preserve">Signaturen för metoden är </w:t>
+      </w:r>
+      <w:proofErr w:type="spellStart"/>
+      <w:r>
+        <w:rPr>
+          <w:lang w:val="sv-SE"/>
+        </w:rPr>
+        <w:t>void</w:t>
+      </w:r>
+      <w:proofErr w:type="spellEnd"/>
+      <w:r>
+        <w:rPr>
+          <w:lang w:val="sv-SE"/>
+        </w:rPr>
+        <w:t xml:space="preserve"> </w:t>
+      </w:r>
+      <w:proofErr w:type="spellStart"/>
+      <w:r>
+        <w:rPr>
+          <w:lang w:val="sv-SE"/>
+        </w:rPr>
+        <w:t>createShield</w:t>
+      </w:r>
+      <w:proofErr w:type="spellEnd"/>
+      <w:r>
+        <w:rPr>
+          <w:lang w:val="sv-SE"/>
+        </w:rPr>
+        <w:t xml:space="preserve">(String </w:t>
+      </w:r>
+      <w:proofErr w:type="spellStart"/>
+      <w:r>
+        <w:rPr>
+          <w:lang w:val="sv-SE"/>
+        </w:rPr>
+        <w:t>name</w:t>
+      </w:r>
+      <w:proofErr w:type="spellEnd"/>
+      <w:r>
+        <w:rPr>
+          <w:lang w:val="sv-SE"/>
+        </w:rPr>
+        <w:t xml:space="preserve">, </w:t>
+      </w:r>
+      <w:proofErr w:type="spellStart"/>
+      <w:proofErr w:type="gramStart"/>
+      <w:r>
+        <w:rPr>
+          <w:lang w:val="sv-SE"/>
+        </w:rPr>
+        <w:t>int</w:t>
+      </w:r>
+      <w:proofErr w:type="spellEnd"/>
+      <w:proofErr w:type="gramEnd"/>
+      <w:r>
+        <w:rPr>
+          <w:lang w:val="sv-SE"/>
+        </w:rPr>
+        <w:t xml:space="preserve"> </w:t>
+      </w:r>
+      <w:proofErr w:type="spellStart"/>
+      <w:r>
+        <w:rPr>
+          <w:lang w:val="sv-SE"/>
+        </w:rPr>
+        <w:t>value</w:t>
+      </w:r>
+      <w:proofErr w:type="spellEnd"/>
+      <w:r>
+        <w:rPr>
+          <w:lang w:val="sv-SE"/>
+        </w:rPr>
+        <w:t xml:space="preserve">, double </w:t>
+      </w:r>
+      <w:proofErr w:type="spellStart"/>
+      <w:r>
+        <w:rPr>
+          <w:lang w:val="sv-SE"/>
+        </w:rPr>
+        <w:t>weight</w:t>
+      </w:r>
+      <w:proofErr w:type="spellEnd"/>
+      <w:r>
+        <w:rPr>
+          <w:lang w:val="sv-SE"/>
+        </w:rPr>
+        <w:t xml:space="preserve">, </w:t>
+      </w:r>
+      <w:proofErr w:type="spellStart"/>
+      <w:r>
+        <w:rPr>
+          <w:lang w:val="sv-SE"/>
+        </w:rPr>
+        <w:t>int</w:t>
+      </w:r>
+      <w:proofErr w:type="spellEnd"/>
+      <w:r>
+        <w:rPr>
+          <w:lang w:val="sv-SE"/>
+        </w:rPr>
+        <w:t xml:space="preserve"> </w:t>
+      </w:r>
+      <w:proofErr w:type="spellStart"/>
+      <w:r>
+        <w:rPr>
+          <w:lang w:val="sv-SE"/>
+        </w:rPr>
+        <w:t>passiveDefence</w:t>
+      </w:r>
+      <w:proofErr w:type="spellEnd"/>
+      <w:r>
+        <w:rPr>
+          <w:lang w:val="sv-SE"/>
+        </w:rPr>
+        <w:t xml:space="preserve">). </w:t>
       </w:r>
     </w:p>
     <w:p>
@@ -983,8 +2335,30 @@
         <w:rPr>
           <w:lang w:val="sv-SE"/>
         </w:rPr>
-        <w:t>Namn är null – Invalid.</w:t>
-      </w:r>
+        <w:t xml:space="preserve">Namn är </w:t>
+      </w:r>
+      <w:proofErr w:type="spellStart"/>
+      <w:r>
+        <w:rPr>
+          <w:lang w:val="sv-SE"/>
+        </w:rPr>
+        <w:t>null</w:t>
+      </w:r>
+      <w:proofErr w:type="spellEnd"/>
+      <w:r>
+        <w:rPr>
+          <w:lang w:val="sv-SE"/>
+        </w:rPr>
+        <w:t xml:space="preserve"> – </w:t>
+      </w:r>
+      <w:proofErr w:type="spellStart"/>
+      <w:r>
+        <w:rPr>
+          <w:lang w:val="sv-SE"/>
+        </w:rPr>
+        <w:t>Invalid.</w:t>
+      </w:r>
+      <w:proofErr w:type="spellEnd"/>
     </w:p>
     <w:p>
       <w:pPr>
@@ -997,12 +2371,28 @@
           <w:lang w:val="sv-SE"/>
         </w:rPr>
       </w:pPr>
-      <w:r>
-        <w:rPr>
-          <w:lang w:val="sv-SE"/>
-        </w:rPr>
-        <w:t>Value är &lt;0 – Invalid.</w:t>
-      </w:r>
+      <w:proofErr w:type="spellStart"/>
+      <w:r>
+        <w:rPr>
+          <w:lang w:val="sv-SE"/>
+        </w:rPr>
+        <w:t>Value</w:t>
+      </w:r>
+      <w:proofErr w:type="spellEnd"/>
+      <w:r>
+        <w:rPr>
+          <w:lang w:val="sv-SE"/>
+        </w:rPr>
+        <w:t xml:space="preserve"> är &lt;0 – </w:t>
+      </w:r>
+      <w:proofErr w:type="spellStart"/>
+      <w:r>
+        <w:rPr>
+          <w:lang w:val="sv-SE"/>
+        </w:rPr>
+        <w:t>Invalid.</w:t>
+      </w:r>
+      <w:proofErr w:type="spellEnd"/>
     </w:p>
     <w:p>
       <w:pPr>
@@ -1015,11 +2405,19 @@
           <w:lang w:val="sv-SE"/>
         </w:rPr>
       </w:pPr>
-      <w:r>
-        <w:rPr>
-          <w:lang w:val="sv-SE"/>
-        </w:rPr>
-        <w:t>Value är 0 – Valid.</w:t>
+      <w:proofErr w:type="spellStart"/>
+      <w:r>
+        <w:rPr>
+          <w:lang w:val="sv-SE"/>
+        </w:rPr>
+        <w:t>Value</w:t>
+      </w:r>
+      <w:proofErr w:type="spellEnd"/>
+      <w:r>
+        <w:rPr>
+          <w:lang w:val="sv-SE"/>
+        </w:rPr>
+        <w:t xml:space="preserve"> är 0 – Valid.</w:t>
       </w:r>
     </w:p>
     <w:p>
@@ -1033,11 +2431,19 @@
           <w:lang w:val="sv-SE"/>
         </w:rPr>
       </w:pPr>
-      <w:r>
-        <w:rPr>
-          <w:lang w:val="sv-SE"/>
-        </w:rPr>
-        <w:t>Value är &gt;0 – Valid.</w:t>
+      <w:proofErr w:type="spellStart"/>
+      <w:r>
+        <w:rPr>
+          <w:lang w:val="sv-SE"/>
+        </w:rPr>
+        <w:t>Value</w:t>
+      </w:r>
+      <w:proofErr w:type="spellEnd"/>
+      <w:r>
+        <w:rPr>
+          <w:lang w:val="sv-SE"/>
+        </w:rPr>
+        <w:t xml:space="preserve"> är &gt;0 – Valid.</w:t>
       </w:r>
     </w:p>
     <w:p>
@@ -1051,12 +2457,28 @@
           <w:lang w:val="sv-SE"/>
         </w:rPr>
       </w:pPr>
-      <w:r>
-        <w:rPr>
-          <w:lang w:val="sv-SE"/>
-        </w:rPr>
-        <w:t>Weight är &lt;0 – Invalid.</w:t>
-      </w:r>
+      <w:proofErr w:type="spellStart"/>
+      <w:r>
+        <w:rPr>
+          <w:lang w:val="sv-SE"/>
+        </w:rPr>
+        <w:t>Weight</w:t>
+      </w:r>
+      <w:proofErr w:type="spellEnd"/>
+      <w:r>
+        <w:rPr>
+          <w:lang w:val="sv-SE"/>
+        </w:rPr>
+        <w:t xml:space="preserve"> är &lt;0 – </w:t>
+      </w:r>
+      <w:proofErr w:type="spellStart"/>
+      <w:r>
+        <w:rPr>
+          <w:lang w:val="sv-SE"/>
+        </w:rPr>
+        <w:t>Invalid.</w:t>
+      </w:r>
+      <w:proofErr w:type="spellEnd"/>
     </w:p>
     <w:p>
       <w:pPr>
@@ -1069,18 +2491,28 @@
           <w:lang w:val="sv-SE"/>
         </w:rPr>
       </w:pPr>
+      <w:proofErr w:type="spellStart"/>
       <w:r>
         <w:rPr>
           <w:lang w:val="sv-SE"/>
         </w:rPr>
         <w:t>Weight</w:t>
       </w:r>
-      <w:r>
-        <w:rPr>
-          <w:lang w:val="sv-SE"/>
-        </w:rPr>
-        <w:t xml:space="preserve"> är 0 – Invalid.</w:t>
-      </w:r>
+      <w:proofErr w:type="spellEnd"/>
+      <w:r>
+        <w:rPr>
+          <w:lang w:val="sv-SE"/>
+        </w:rPr>
+        <w:t xml:space="preserve"> är 0 – </w:t>
+      </w:r>
+      <w:proofErr w:type="spellStart"/>
+      <w:r>
+        <w:rPr>
+          <w:lang w:val="sv-SE"/>
+        </w:rPr>
+        <w:t>Invalid.</w:t>
+      </w:r>
+      <w:proofErr w:type="spellEnd"/>
     </w:p>
     <w:p>
       <w:pPr>
@@ -1093,12 +2525,14 @@
           <w:lang w:val="sv-SE"/>
         </w:rPr>
       </w:pPr>
+      <w:proofErr w:type="spellStart"/>
       <w:r>
         <w:rPr>
           <w:lang w:val="sv-SE"/>
         </w:rPr>
         <w:t>Weight</w:t>
       </w:r>
+      <w:proofErr w:type="spellEnd"/>
       <w:r>
         <w:rPr>
           <w:lang w:val="sv-SE"/>
@@ -1117,12 +2551,28 @@
           <w:lang w:val="sv-SE"/>
         </w:rPr>
       </w:pPr>
-      <w:r>
-        <w:rPr>
-          <w:lang w:val="sv-SE"/>
-        </w:rPr>
-        <w:t>PassiveDefence är &lt;0 – Invalid.</w:t>
-      </w:r>
+      <w:proofErr w:type="spellStart"/>
+      <w:r>
+        <w:rPr>
+          <w:lang w:val="sv-SE"/>
+        </w:rPr>
+        <w:t>PassiveDefence</w:t>
+      </w:r>
+      <w:proofErr w:type="spellEnd"/>
+      <w:r>
+        <w:rPr>
+          <w:lang w:val="sv-SE"/>
+        </w:rPr>
+        <w:t xml:space="preserve"> är &lt;0 – </w:t>
+      </w:r>
+      <w:proofErr w:type="spellStart"/>
+      <w:r>
+        <w:rPr>
+          <w:lang w:val="sv-SE"/>
+        </w:rPr>
+        <w:t>Invalid.</w:t>
+      </w:r>
+      <w:proofErr w:type="spellEnd"/>
     </w:p>
     <w:p>
       <w:pPr>
@@ -1135,11 +2585,19 @@
           <w:lang w:val="sv-SE"/>
         </w:rPr>
       </w:pPr>
-      <w:r>
-        <w:rPr>
-          <w:lang w:val="sv-SE"/>
-        </w:rPr>
-        <w:t>PassiveDefence är 0 – Valid.</w:t>
+      <w:proofErr w:type="spellStart"/>
+      <w:r>
+        <w:rPr>
+          <w:lang w:val="sv-SE"/>
+        </w:rPr>
+        <w:t>PassiveDefence</w:t>
+      </w:r>
+      <w:proofErr w:type="spellEnd"/>
+      <w:r>
+        <w:rPr>
+          <w:lang w:val="sv-SE"/>
+        </w:rPr>
+        <w:t xml:space="preserve"> är 0 – Valid.</w:t>
       </w:r>
     </w:p>
     <w:p>
@@ -1153,11 +2611,19 @@
           <w:lang w:val="sv-SE"/>
         </w:rPr>
       </w:pPr>
-      <w:r>
-        <w:rPr>
-          <w:lang w:val="sv-SE"/>
-        </w:rPr>
-        <w:t>PassiveDefence är &gt;0 – Valid.</w:t>
+      <w:proofErr w:type="spellStart"/>
+      <w:r>
+        <w:rPr>
+          <w:lang w:val="sv-SE"/>
+        </w:rPr>
+        <w:t>PassiveDefence</w:t>
+      </w:r>
+      <w:proofErr w:type="spellEnd"/>
+      <w:r>
+        <w:rPr>
+          <w:lang w:val="sv-SE"/>
+        </w:rPr>
+        <w:t xml:space="preserve"> är &gt;0 – Valid.</w:t>
       </w:r>
     </w:p>
     <w:p>
@@ -1167,8 +2633,6 @@
           <w:lang w:val="sv-SE"/>
         </w:rPr>
       </w:pPr>
-      <w:bookmarkStart w:id="0" w:name="_GoBack"/>
-      <w:bookmarkEnd w:id="0"/>
     </w:p>
     <w:p>
       <w:pPr>
@@ -1248,12 +2712,14 @@
                 <w:lang w:val="sv-SE"/>
               </w:rPr>
             </w:pPr>
+            <w:proofErr w:type="spellStart"/>
             <w:r>
               <w:rPr>
                 <w:lang w:val="sv-SE"/>
               </w:rPr>
               <w:t>Name</w:t>
             </w:r>
+            <w:proofErr w:type="spellEnd"/>
           </w:p>
         </w:tc>
         <w:tc>
@@ -1266,12 +2732,14 @@
                 <w:lang w:val="sv-SE"/>
               </w:rPr>
             </w:pPr>
+            <w:proofErr w:type="spellStart"/>
             <w:r>
               <w:rPr>
                 <w:lang w:val="sv-SE"/>
               </w:rPr>
               <w:t>Value</w:t>
             </w:r>
+            <w:proofErr w:type="spellEnd"/>
           </w:p>
         </w:tc>
         <w:tc>
@@ -1284,12 +2752,14 @@
                 <w:lang w:val="sv-SE"/>
               </w:rPr>
             </w:pPr>
+            <w:proofErr w:type="spellStart"/>
             <w:r>
               <w:rPr>
                 <w:lang w:val="sv-SE"/>
               </w:rPr>
               <w:t>Weight</w:t>
             </w:r>
+            <w:proofErr w:type="spellEnd"/>
           </w:p>
         </w:tc>
         <w:tc>
@@ -1302,12 +2772,14 @@
                 <w:lang w:val="sv-SE"/>
               </w:rPr>
             </w:pPr>
+            <w:proofErr w:type="spellStart"/>
             <w:r>
               <w:rPr>
                 <w:lang w:val="sv-SE"/>
               </w:rPr>
               <w:t>PassiveDefence</w:t>
             </w:r>
+            <w:proofErr w:type="spellEnd"/>
           </w:p>
         </w:tc>
         <w:tc>
@@ -1362,7 +2834,21 @@
               <w:rPr>
                 <w:lang w:val="sv-SE"/>
               </w:rPr>
-              <w:t>”The Shield”</w:t>
+              <w:t xml:space="preserve">”The </w:t>
+            </w:r>
+            <w:proofErr w:type="spellStart"/>
+            <w:r>
+              <w:rPr>
+                <w:lang w:val="sv-SE"/>
+              </w:rPr>
+              <w:t>Shield</w:t>
+            </w:r>
+            <w:proofErr w:type="spellEnd"/>
+            <w:r>
+              <w:rPr>
+                <w:lang w:val="sv-SE"/>
+              </w:rPr>
+              <w:t>”</w:t>
             </w:r>
           </w:p>
         </w:tc>
@@ -1578,12 +3064,14 @@
                 <w:lang w:val="sv-SE"/>
               </w:rPr>
             </w:pPr>
+            <w:proofErr w:type="spellStart"/>
             <w:r>
               <w:rPr>
                 <w:lang w:val="sv-SE"/>
               </w:rPr>
               <w:t>null</w:t>
             </w:r>
+            <w:proofErr w:type="spellEnd"/>
           </w:p>
         </w:tc>
         <w:tc>
@@ -1686,7 +3174,21 @@
               <w:rPr>
                 <w:lang w:val="sv-SE"/>
               </w:rPr>
-              <w:t>”The Shield”</w:t>
+              <w:t xml:space="preserve">”The </w:t>
+            </w:r>
+            <w:proofErr w:type="spellStart"/>
+            <w:r>
+              <w:rPr>
+                <w:lang w:val="sv-SE"/>
+              </w:rPr>
+              <w:t>Shield</w:t>
+            </w:r>
+            <w:proofErr w:type="spellEnd"/>
+            <w:r>
+              <w:rPr>
+                <w:lang w:val="sv-SE"/>
+              </w:rPr>
+              <w:t>”</w:t>
             </w:r>
           </w:p>
         </w:tc>
@@ -1700,11 +3202,19 @@
                 <w:lang w:val="sv-SE"/>
               </w:rPr>
             </w:pPr>
-            <w:r>
-              <w:rPr>
-                <w:lang w:val="sv-SE"/>
-              </w:rPr>
-              <w:t>-2</w:t>
+            <w:proofErr w:type="gramStart"/>
+            <w:r>
+              <w:rPr>
+                <w:lang w:val="sv-SE"/>
+              </w:rPr>
+              <w:t>-</w:t>
+            </w:r>
+            <w:proofErr w:type="gramEnd"/>
+            <w:r>
+              <w:rPr>
+                <w:lang w:val="sv-SE"/>
+              </w:rPr>
+              <w:t>2</w:t>
             </w:r>
           </w:p>
         </w:tc>
@@ -1790,7 +3300,21 @@
               <w:rPr>
                 <w:lang w:val="sv-SE"/>
               </w:rPr>
-              <w:t>”The Shield”</w:t>
+              <w:t xml:space="preserve">”The </w:t>
+            </w:r>
+            <w:proofErr w:type="spellStart"/>
+            <w:r>
+              <w:rPr>
+                <w:lang w:val="sv-SE"/>
+              </w:rPr>
+              <w:t>Shield</w:t>
+            </w:r>
+            <w:proofErr w:type="spellEnd"/>
+            <w:r>
+              <w:rPr>
+                <w:lang w:val="sv-SE"/>
+              </w:rPr>
+              <w:t>”</w:t>
             </w:r>
           </w:p>
         </w:tc>
@@ -1894,7 +3418,21 @@
               <w:rPr>
                 <w:lang w:val="sv-SE"/>
               </w:rPr>
-              <w:t>”The Shield”</w:t>
+              <w:t xml:space="preserve">”The </w:t>
+            </w:r>
+            <w:proofErr w:type="spellStart"/>
+            <w:r>
+              <w:rPr>
+                <w:lang w:val="sv-SE"/>
+              </w:rPr>
+              <w:t>Shield</w:t>
+            </w:r>
+            <w:proofErr w:type="spellEnd"/>
+            <w:r>
+              <w:rPr>
+                <w:lang w:val="sv-SE"/>
+              </w:rPr>
+              <w:t>”</w:t>
             </w:r>
           </w:p>
         </w:tc>
@@ -1926,11 +3464,19 @@
                 <w:lang w:val="sv-SE"/>
               </w:rPr>
             </w:pPr>
-            <w:r>
-              <w:rPr>
-                <w:lang w:val="sv-SE"/>
-              </w:rPr>
-              <w:t>-2.0</w:t>
+            <w:proofErr w:type="gramStart"/>
+            <w:r>
+              <w:rPr>
+                <w:lang w:val="sv-SE"/>
+              </w:rPr>
+              <w:t>-</w:t>
+            </w:r>
+            <w:proofErr w:type="gramEnd"/>
+            <w:r>
+              <w:rPr>
+                <w:lang w:val="sv-SE"/>
+              </w:rPr>
+              <w:t>2.0</w:t>
             </w:r>
           </w:p>
         </w:tc>
@@ -1998,7 +3544,21 @@
               <w:rPr>
                 <w:lang w:val="sv-SE"/>
               </w:rPr>
-              <w:t>”The Shield”</w:t>
+              <w:t xml:space="preserve">”The </w:t>
+            </w:r>
+            <w:proofErr w:type="spellStart"/>
+            <w:r>
+              <w:rPr>
+                <w:lang w:val="sv-SE"/>
+              </w:rPr>
+              <w:t>Shield</w:t>
+            </w:r>
+            <w:proofErr w:type="spellEnd"/>
+            <w:r>
+              <w:rPr>
+                <w:lang w:val="sv-SE"/>
+              </w:rPr>
+              <w:t>”</w:t>
             </w:r>
           </w:p>
         </w:tc>
@@ -2048,11 +3608,19 @@
                 <w:lang w:val="sv-SE"/>
               </w:rPr>
             </w:pPr>
-            <w:r>
-              <w:rPr>
-                <w:lang w:val="sv-SE"/>
-              </w:rPr>
-              <w:t>-3</w:t>
+            <w:proofErr w:type="gramStart"/>
+            <w:r>
+              <w:rPr>
+                <w:lang w:val="sv-SE"/>
+              </w:rPr>
+              <w:t>-</w:t>
+            </w:r>
+            <w:proofErr w:type="gramEnd"/>
+            <w:r>
+              <w:rPr>
+                <w:lang w:val="sv-SE"/>
+              </w:rPr>
+              <w:t>3</w:t>
             </w:r>
           </w:p>
         </w:tc>
@@ -2510,7 +4078,21 @@
         <w:rPr>
           <w:lang w:val="sv-SE"/>
         </w:rPr>
-        <w:t>Testfallen som ni fått fram från tillståndsmaskinen. Observera att vi inte vill ha någon kod här, utan bara en tydlig presentation av testfallen i någon lämplig tabellform. Det ska enkelt gå att mappa testfallen till tillståndsmaskinen.</w:t>
+        <w:t xml:space="preserve">Testfallen som ni fått fram från tillståndsmaskinen. Observera att vi inte vill ha någon kod här, utan bara en tydlig presentation av testfallen i någon lämplig tabellform. Det ska enkelt gå att </w:t>
+      </w:r>
+      <w:proofErr w:type="spellStart"/>
+      <w:r>
+        <w:rPr>
+          <w:lang w:val="sv-SE"/>
+        </w:rPr>
+        <w:t>mappa</w:t>
+      </w:r>
+      <w:proofErr w:type="spellEnd"/>
+      <w:r>
+        <w:rPr>
+          <w:lang w:val="sv-SE"/>
+        </w:rPr>
+        <w:t xml:space="preserve"> testfallen till tillståndsmaskinen.</w:t>
       </w:r>
     </w:p>
     <w:p>
@@ -2544,13 +4126,54 @@
         <w:rPr>
           <w:lang w:val="sv-SE"/>
         </w:rPr>
-        <w:t xml:space="preserve"> inklusive eventuella checklistor, scenarier, edyl.</w:t>
+        <w:t xml:space="preserve"> inklusive eventuella checklistor, scenarier, </w:t>
+      </w:r>
+      <w:proofErr w:type="spellStart"/>
+      <w:r>
+        <w:rPr>
+          <w:lang w:val="sv-SE"/>
+        </w:rPr>
+        <w:t>edyl</w:t>
+      </w:r>
+      <w:proofErr w:type="spellEnd"/>
+      <w:r>
+        <w:rPr>
+          <w:lang w:val="sv-SE"/>
+        </w:rPr>
+        <w:t>.</w:t>
       </w:r>
       <w:r>
         <w:rPr>
           <w:lang w:val="sv-SE"/>
         </w:rPr>
         <w:t xml:space="preserve"> Ni ska kort motivera valen, och ge tillräckligt med information för att det ska gå att bedöma er. </w:t>
+      </w:r>
+    </w:p>
+    <w:p>
+      <w:pPr>
+        <w:rPr>
+          <w:lang w:val="sv-SE"/>
+        </w:rPr>
+      </w:pPr>
+      <w:r>
+        <w:rPr>
+          <w:lang w:val="sv-SE"/>
+        </w:rPr>
+        <w:t xml:space="preserve">Vi har valt att granska vår </w:t>
+      </w:r>
+      <w:proofErr w:type="spellStart"/>
+      <w:r>
+        <w:rPr>
+          <w:lang w:val="sv-SE"/>
+        </w:rPr>
+        <w:t>combatklass</w:t>
+      </w:r>
+      <w:proofErr w:type="spellEnd"/>
+      <w:r>
+        <w:rPr>
+          <w:lang w:val="sv-SE"/>
+        </w:rPr>
+        <w:t xml:space="preserve"> där två karaktärer ska kunna slåss mot varandra. </w:t>
       </w:r>
     </w:p>
     <w:p>
@@ -2583,6 +4206,13 @@
     </w:p>
     <w:p>
       <w:pPr>
+        <w:rPr>
+          <w:lang w:val="sv-SE"/>
+        </w:rPr>
+      </w:pPr>
+    </w:p>
+    <w:p>
+      <w:pPr>
         <w:pStyle w:val="Rubrik1"/>
         <w:rPr>
           <w:lang w:val="sv-SE"/>
@@ -2624,7 +4254,21 @@
         <w:rPr>
           <w:lang w:val="sv-SE"/>
         </w:rPr>
-        <w:t xml:space="preserve"> Ni förväntas förhålla er till såväl kursboken som utdelat material och IEEE Std 1028.</w:t>
+        <w:t xml:space="preserve"> Ni förväntas förhålla er till såväl kursboken som utdelat material och IEEE </w:t>
+      </w:r>
+      <w:proofErr w:type="spellStart"/>
+      <w:r>
+        <w:rPr>
+          <w:lang w:val="sv-SE"/>
+        </w:rPr>
+        <w:t>Std</w:t>
+      </w:r>
+      <w:proofErr w:type="spellEnd"/>
+      <w:r>
+        <w:rPr>
+          <w:lang w:val="sv-SE"/>
+        </w:rPr>
+        <w:t xml:space="preserve"> 1028.</w:t>
       </w:r>
     </w:p>
     <w:p>
@@ -2667,6 +4311,61 @@
         </w:rPr>
         <w:t>Tänk också på att ni ska göra detta både på koden som den såg ut före granskningen och på koden efter att ni rättat det som kommit fram under granskningen.</w:t>
       </w:r>
+    </w:p>
+    <w:p>
+      <w:pPr>
+        <w:rPr>
+          <w:lang w:val="sv-SE"/>
+        </w:rPr>
+      </w:pPr>
+      <w:r>
+        <w:rPr>
+          <w:lang w:val="sv-SE"/>
+        </w:rPr>
+        <w:t xml:space="preserve">Vi använde oss av </w:t>
+      </w:r>
+      <w:proofErr w:type="spellStart"/>
+      <w:r>
+        <w:rPr>
+          <w:lang w:val="sv-SE"/>
+        </w:rPr>
+        <w:t>Findbugs</w:t>
+      </w:r>
+      <w:proofErr w:type="spellEnd"/>
+      <w:r>
+        <w:rPr>
+          <w:lang w:val="sv-SE"/>
+        </w:rPr>
+        <w:t xml:space="preserve"> som kodkritiksystem för att göra en statisk analys av koden. Innan vår granskning fann vi dessa 48 buggar där samtliga hade ”</w:t>
+      </w:r>
+      <w:proofErr w:type="spellStart"/>
+      <w:r>
+        <w:rPr>
+          <w:lang w:val="sv-SE"/>
+        </w:rPr>
+        <w:t>Troubling</w:t>
+      </w:r>
+      <w:proofErr w:type="spellEnd"/>
+      <w:r>
+        <w:rPr>
+          <w:lang w:val="sv-SE"/>
+        </w:rPr>
+        <w:t xml:space="preserve">” som prioritet. </w:t>
+      </w:r>
+    </w:p>
+    <w:p>
+      <w:pPr>
+        <w:rPr>
+          <w:lang w:val="sv-SE"/>
+        </w:rPr>
+      </w:pPr>
+    </w:p>
+    <w:p>
+      <w:pPr>
+        <w:rPr>
+          <w:lang w:val="sv-SE"/>
+        </w:rPr>
+      </w:pPr>
     </w:p>
     <w:p>
       <w:pPr>
@@ -2702,12 +4401,23 @@
         <w:rPr>
           <w:lang w:val="sv-SE"/>
         </w:rPr>
-        <w:t>En presentation och diskussion kring ett antal lämpliga statiska mått på koden. Att vi inte specificerar exakt vilka mått som ska tas upp beror på att olika verktyg har olika uppsättningar, men vi förväntar oss fler och mer intressanta mått än bara rena storleksmått som LOC, #klasser, #metoder, etc. Även här är det viktigt att förhållas sig till måtten, inte bara lista dem.</w:t>
+        <w:t xml:space="preserve">En presentation och diskussion kring ett antal lämpliga statiska mått på koden. Att vi inte specificerar exakt vilka mått som ska tas upp beror på att olika verktyg har olika uppsättningar, men vi förväntar oss fler och mer intressanta mått än bara rena storleksmått som LOC, #klasser, #metoder, etc. Även här är det viktigt att förhållas </w:t>
+      </w:r>
+      <w:bookmarkStart w:id="0" w:name="_GoBack"/>
+      <w:bookmarkEnd w:id="0"/>
+      <w:r>
+        <w:rPr>
+          <w:lang w:val="sv-SE"/>
+        </w:rPr>
+        <w:t>sig till måtten, inte bara lista dem.</w:t>
       </w:r>
     </w:p>
     <w:p>
       <w:pPr>
         <w:pStyle w:val="Rubrik1"/>
+        <w:tabs>
+          <w:tab w:val="left" w:pos="7365"/>
+        </w:tabs>
         <w:rPr>
           <w:lang w:val="sv-SE"/>
         </w:rPr>
@@ -2719,6 +4429,12 @@
         <w:lastRenderedPageBreak/>
         <w:t>Täckningsgrad</w:t>
       </w:r>
+      <w:r>
+        <w:rPr>
+          <w:lang w:val="sv-SE"/>
+        </w:rPr>
+        <w:tab/>
+      </w:r>
     </w:p>
     <w:p>
       <w:pPr>
@@ -2824,7 +4540,8 @@
       </w:r>
     </w:p>
     <w:sectPr>
-      <w:footerReference w:type="default" r:id="rId12"/>
+      <w:headerReference w:type="default" r:id="rId12"/>
+      <w:footerReference w:type="default" r:id="rId13"/>
       <w:pgSz w:w="11907" w:h="8391" w:orient="landscape" w:code="11"/>
       <w:pgMar w:top="720" w:right="720" w:bottom="720" w:left="720" w:header="283" w:footer="283" w:gutter="0"/>
       <w:cols w:space="708"/>
@@ -2889,7 +4606,7 @@
           <w:rPr>
             <w:noProof/>
           </w:rPr>
-          <w:t>11</w:t>
+          <w:t>15</w:t>
         </w:r>
         <w:r>
           <w:rPr>
@@ -2931,6 +4648,24 @@
     </w:p>
   </w:footnote>
 </w:footnotes>
+</file>
+
+<file path=word/header1.xml><?xml version="1.0" encoding="utf-8"?>
+<w:hdr xmlns:wpc="http://schemas.microsoft.com/office/word/2010/wordprocessingCanvas" xmlns:mc="http://schemas.openxmlformats.org/markup-compatibility/2006" xmlns:o="urn:schemas-microsoft-com:office:office" xmlns:r="http://schemas.openxmlformats.org/officeDocument/2006/relationships" xmlns:m="http://schemas.openxmlformats.org/officeDocument/2006/math" xmlns:v="urn:schemas-microsoft-com:vml" xmlns:wp14="http://schemas.microsoft.com/office/word/2010/wordprocessingDrawing" xmlns:wp="http://schemas.openxmlformats.org/drawingml/2006/wordprocessingDrawing" xmlns:w10="urn:schemas-microsoft-com:office:word" xmlns:w="http://schemas.openxmlformats.org/wordprocessingml/2006/main" xmlns:w14="http://schemas.microsoft.com/office/word/2010/wordml" xmlns:w15="http://schemas.microsoft.com/office/word/2012/wordml" xmlns:wpg="http://schemas.microsoft.com/office/word/2010/wordprocessingGroup" xmlns:wpi="http://schemas.microsoft.com/office/word/2010/wordprocessingInk" xmlns:wne="http://schemas.microsoft.com/office/word/2006/wordml" xmlns:wps="http://schemas.microsoft.com/office/word/2010/wordprocessingShape" mc:Ignorable="w14 w15 wp14">
+  <w:p>
+    <w:pPr>
+      <w:pStyle w:val="Sidhuvud"/>
+      <w:tabs>
+        <w:tab w:val="clear" w:pos="4536"/>
+        <w:tab w:val="clear" w:pos="9072"/>
+        <w:tab w:val="left" w:pos="6180"/>
+      </w:tabs>
+    </w:pPr>
+    <w:r>
+      <w:tab/>
+    </w:r>
+  </w:p>
+</w:hdr>
 </file>
 
 <file path=word/numbering.xml><?xml version="1.0" encoding="utf-8"?>
@@ -4864,7 +6599,7 @@
 </file>
 
 <file path=customXml/itemProps2.xml><?xml version="1.0" encoding="utf-8"?>
-<ds:datastoreItem xmlns:ds="http://schemas.openxmlformats.org/officeDocument/2006/customXml" ds:itemID="{4B969CD5-1726-4AB3-8426-64E045AEB2D9}">
+<ds:datastoreItem xmlns:ds="http://schemas.openxmlformats.org/officeDocument/2006/customXml" ds:itemID="{A8E88B54-5F1F-4B4C-81B0-2012D2CBA894}">
   <ds:schemaRefs>
     <ds:schemaRef ds:uri="http://schemas.openxmlformats.org/officeDocument/2006/bibliography"/>
   </ds:schemaRefs>

--- a/Dokumentation/Rapport.docx
+++ b/Dokumentation/Rapport.docx
@@ -267,6 +267,9 @@
     </w:tbl>
     <w:p>
       <w:pPr>
+        <w:tabs>
+          <w:tab w:val="left" w:pos="6255"/>
+        </w:tabs>
         <w:rPr>
           <w:lang w:val="sv-SE"/>
         </w:rPr>
@@ -476,7 +479,30 @@
         <w:rPr>
           <w:lang w:val="sv-SE"/>
         </w:rPr>
+        <w:tab/>
+      </w:r>
+    </w:p>
+    <w:p>
+      <w:pPr>
+        <w:tabs>
+          <w:tab w:val="left" w:pos="6255"/>
+        </w:tabs>
+        <w:rPr>
+          <w:lang w:val="sv-SE"/>
+        </w:rPr>
+      </w:pPr>
+      <w:r>
+        <w:rPr>
+          <w:lang w:val="sv-SE"/>
+        </w:rPr>
         <w:br w:type="page"/>
+      </w:r>
+      <w:r>
+        <w:rPr>
+          <w:lang w:val="sv-SE"/>
+        </w:rPr>
+        <w:lastRenderedPageBreak/>
+        <w:tab/>
       </w:r>
     </w:p>
     <w:p>
@@ -4026,31 +4052,83 @@
         <w:rPr>
           <w:lang w:val="sv-SE"/>
         </w:rPr>
-        <w:t>En kort presentation av vad ni valt ut för att tillämpa tillståndsbaserad testning på</w:t>
-      </w:r>
-      <w:r>
-        <w:rPr>
-          <w:lang w:val="sv-SE"/>
-        </w:rPr>
-        <w:t xml:space="preserve"> och vilket täckningskriterium ni valt att använda er av</w:t>
-      </w:r>
-      <w:r>
-        <w:rPr>
-          <w:lang w:val="sv-SE"/>
-        </w:rPr>
-        <w:t>. Ni ska kort motivera vale</w:t>
-      </w:r>
-      <w:r>
-        <w:rPr>
-          <w:lang w:val="sv-SE"/>
-        </w:rPr>
-        <w:t>n</w:t>
-      </w:r>
-      <w:r>
-        <w:rPr>
-          <w:lang w:val="sv-SE"/>
-        </w:rPr>
-        <w:t>, och ge tillräckligt med information för att det ska gå att bedöma er. Glöm inte att ta med själva modellen.</w:t>
+        <w:t xml:space="preserve">Vi har valt att göra ett tillståndsdiagram för en karaktär som slåss. Vi valde just denna del för att det är den enda del vi tyckte passade in på att skapa testfall utifrån ett tillståndsdiagram. Som täckningskriterium har vi valt </w:t>
+      </w:r>
+      <w:proofErr w:type="spellStart"/>
+      <w:r>
+        <w:rPr>
+          <w:lang w:val="sv-SE"/>
+        </w:rPr>
+        <w:t>branchcoverage</w:t>
+      </w:r>
+      <w:proofErr w:type="spellEnd"/>
+      <w:r>
+        <w:rPr>
+          <w:lang w:val="sv-SE"/>
+        </w:rPr>
+        <w:t xml:space="preserve"> vilket innebär att alla övergångar ska täckas.</w:t>
+      </w:r>
+    </w:p>
+    <w:p>
+      <w:pPr>
+        <w:rPr>
+          <w:lang w:val="sv-SE"/>
+        </w:rPr>
+      </w:pPr>
+      <w:r>
+        <w:rPr>
+          <w:noProof/>
+          <w:lang w:val="sv-SE" w:eastAsia="sv-SE" w:bidi="ar-SA"/>
+        </w:rPr>
+        <w:lastRenderedPageBreak/>
+        <w:drawing>
+          <wp:inline distT="0" distB="0" distL="0" distR="0">
+            <wp:extent cx="6562725" cy="4305300"/>
+            <wp:effectExtent l="0" t="0" r="9525" b="0"/>
+            <wp:docPr id="4" name="Bildobjekt 4"/>
+            <wp:cNvGraphicFramePr>
+              <a:graphicFrameLocks xmlns:a="http://schemas.openxmlformats.org/drawingml/2006/main" noChangeAspect="1"/>
+            </wp:cNvGraphicFramePr>
+            <a:graphic xmlns:a="http://schemas.openxmlformats.org/drawingml/2006/main">
+              <a:graphicData uri="http://schemas.openxmlformats.org/drawingml/2006/picture">
+                <pic:pic xmlns:pic="http://schemas.openxmlformats.org/drawingml/2006/picture">
+                  <pic:nvPicPr>
+                    <pic:cNvPr id="0" name="Picture 2"/>
+                    <pic:cNvPicPr>
+                      <a:picLocks noChangeAspect="1" noChangeArrowheads="1"/>
+                    </pic:cNvPicPr>
+                  </pic:nvPicPr>
+                  <pic:blipFill>
+                    <a:blip r:embed="rId12">
+                      <a:extLst>
+                        <a:ext uri="{28A0092B-C50C-407E-A947-70E740481C1C}">
+                          <a14:useLocalDpi xmlns:a14="http://schemas.microsoft.com/office/drawing/2010/main" val="0"/>
+                        </a:ext>
+                      </a:extLst>
+                    </a:blip>
+                    <a:srcRect/>
+                    <a:stretch>
+                      <a:fillRect/>
+                    </a:stretch>
+                  </pic:blipFill>
+                  <pic:spPr bwMode="auto">
+                    <a:xfrm>
+                      <a:off x="0" y="0"/>
+                      <a:ext cx="6562725" cy="4305300"/>
+                    </a:xfrm>
+                    <a:prstGeom prst="rect">
+                      <a:avLst/>
+                    </a:prstGeom>
+                    <a:noFill/>
+                    <a:ln>
+                      <a:noFill/>
+                    </a:ln>
+                  </pic:spPr>
+                </pic:pic>
+              </a:graphicData>
+            </a:graphic>
+          </wp:inline>
+        </w:drawing>
       </w:r>
     </w:p>
     <w:p>
@@ -4095,6 +4173,264 @@
         <w:t xml:space="preserve"> testfallen till tillståndsmaskinen.</w:t>
       </w:r>
     </w:p>
+    <w:tbl>
+      <w:tblPr>
+        <w:tblStyle w:val="Tabellrutnt"/>
+        <w:tblW w:w="0" w:type="auto"/>
+        <w:tblLook w:val="04A0" w:firstRow="1" w:lastRow="0" w:firstColumn="1" w:lastColumn="0" w:noHBand="0" w:noVBand="1"/>
+      </w:tblPr>
+      <w:tblGrid>
+        <w:gridCol w:w="5228"/>
+        <w:gridCol w:w="5229"/>
+      </w:tblGrid>
+      <w:tr>
+        <w:tc>
+          <w:tcPr>
+            <w:tcW w:w="5228" w:type="dxa"/>
+          </w:tcPr>
+          <w:p>
+            <w:pPr>
+              <w:tabs>
+                <w:tab w:val="left" w:pos="1995"/>
+              </w:tabs>
+              <w:rPr>
+                <w:lang w:val="sv-SE"/>
+              </w:rPr>
+            </w:pPr>
+            <w:r>
+              <w:rPr>
+                <w:lang w:val="sv-SE"/>
+              </w:rPr>
+              <w:t>Testfall</w:t>
+            </w:r>
+          </w:p>
+        </w:tc>
+        <w:tc>
+          <w:tcPr>
+            <w:tcW w:w="5229" w:type="dxa"/>
+          </w:tcPr>
+          <w:p>
+            <w:pPr>
+              <w:tabs>
+                <w:tab w:val="left" w:pos="1995"/>
+              </w:tabs>
+              <w:jc w:val="right"/>
+              <w:rPr>
+                <w:lang w:val="sv-SE"/>
+              </w:rPr>
+            </w:pPr>
+          </w:p>
+        </w:tc>
+      </w:tr>
+      <w:tr>
+        <w:tc>
+          <w:tcPr>
+            <w:tcW w:w="5228" w:type="dxa"/>
+          </w:tcPr>
+          <w:p>
+            <w:pPr>
+              <w:tabs>
+                <w:tab w:val="left" w:pos="1995"/>
+              </w:tabs>
+              <w:rPr>
+                <w:lang w:val="sv-SE"/>
+              </w:rPr>
+            </w:pPr>
+          </w:p>
+        </w:tc>
+        <w:tc>
+          <w:tcPr>
+            <w:tcW w:w="5229" w:type="dxa"/>
+          </w:tcPr>
+          <w:p>
+            <w:pPr>
+              <w:tabs>
+                <w:tab w:val="left" w:pos="1995"/>
+              </w:tabs>
+              <w:rPr>
+                <w:lang w:val="sv-SE"/>
+              </w:rPr>
+            </w:pPr>
+          </w:p>
+        </w:tc>
+      </w:tr>
+      <w:tr>
+        <w:tc>
+          <w:tcPr>
+            <w:tcW w:w="5228" w:type="dxa"/>
+          </w:tcPr>
+          <w:p>
+            <w:pPr>
+              <w:tabs>
+                <w:tab w:val="left" w:pos="1995"/>
+              </w:tabs>
+              <w:rPr>
+                <w:lang w:val="sv-SE"/>
+              </w:rPr>
+            </w:pPr>
+          </w:p>
+        </w:tc>
+        <w:tc>
+          <w:tcPr>
+            <w:tcW w:w="5229" w:type="dxa"/>
+          </w:tcPr>
+          <w:p>
+            <w:pPr>
+              <w:tabs>
+                <w:tab w:val="left" w:pos="1995"/>
+              </w:tabs>
+              <w:rPr>
+                <w:lang w:val="sv-SE"/>
+              </w:rPr>
+            </w:pPr>
+          </w:p>
+        </w:tc>
+      </w:tr>
+      <w:tr>
+        <w:tc>
+          <w:tcPr>
+            <w:tcW w:w="5228" w:type="dxa"/>
+          </w:tcPr>
+          <w:p>
+            <w:pPr>
+              <w:tabs>
+                <w:tab w:val="left" w:pos="1995"/>
+              </w:tabs>
+              <w:rPr>
+                <w:lang w:val="sv-SE"/>
+              </w:rPr>
+            </w:pPr>
+          </w:p>
+        </w:tc>
+        <w:tc>
+          <w:tcPr>
+            <w:tcW w:w="5229" w:type="dxa"/>
+          </w:tcPr>
+          <w:p>
+            <w:pPr>
+              <w:tabs>
+                <w:tab w:val="left" w:pos="1995"/>
+              </w:tabs>
+              <w:rPr>
+                <w:lang w:val="sv-SE"/>
+              </w:rPr>
+            </w:pPr>
+          </w:p>
+        </w:tc>
+      </w:tr>
+      <w:tr>
+        <w:tc>
+          <w:tcPr>
+            <w:tcW w:w="5228" w:type="dxa"/>
+          </w:tcPr>
+          <w:p>
+            <w:pPr>
+              <w:tabs>
+                <w:tab w:val="left" w:pos="1995"/>
+              </w:tabs>
+              <w:rPr>
+                <w:lang w:val="sv-SE"/>
+              </w:rPr>
+            </w:pPr>
+          </w:p>
+        </w:tc>
+        <w:tc>
+          <w:tcPr>
+            <w:tcW w:w="5229" w:type="dxa"/>
+          </w:tcPr>
+          <w:p>
+            <w:pPr>
+              <w:tabs>
+                <w:tab w:val="left" w:pos="1995"/>
+              </w:tabs>
+              <w:rPr>
+                <w:lang w:val="sv-SE"/>
+              </w:rPr>
+            </w:pPr>
+          </w:p>
+        </w:tc>
+      </w:tr>
+      <w:tr>
+        <w:tc>
+          <w:tcPr>
+            <w:tcW w:w="5228" w:type="dxa"/>
+          </w:tcPr>
+          <w:p>
+            <w:pPr>
+              <w:tabs>
+                <w:tab w:val="left" w:pos="1995"/>
+              </w:tabs>
+              <w:rPr>
+                <w:lang w:val="sv-SE"/>
+              </w:rPr>
+            </w:pPr>
+          </w:p>
+        </w:tc>
+        <w:tc>
+          <w:tcPr>
+            <w:tcW w:w="5229" w:type="dxa"/>
+          </w:tcPr>
+          <w:p>
+            <w:pPr>
+              <w:tabs>
+                <w:tab w:val="left" w:pos="1995"/>
+              </w:tabs>
+              <w:rPr>
+                <w:lang w:val="sv-SE"/>
+              </w:rPr>
+            </w:pPr>
+          </w:p>
+        </w:tc>
+      </w:tr>
+      <w:tr>
+        <w:tc>
+          <w:tcPr>
+            <w:tcW w:w="5228" w:type="dxa"/>
+          </w:tcPr>
+          <w:p>
+            <w:pPr>
+              <w:tabs>
+                <w:tab w:val="left" w:pos="1995"/>
+              </w:tabs>
+              <w:rPr>
+                <w:lang w:val="sv-SE"/>
+              </w:rPr>
+            </w:pPr>
+          </w:p>
+        </w:tc>
+        <w:tc>
+          <w:tcPr>
+            <w:tcW w:w="5229" w:type="dxa"/>
+          </w:tcPr>
+          <w:p>
+            <w:pPr>
+              <w:tabs>
+                <w:tab w:val="left" w:pos="1995"/>
+              </w:tabs>
+              <w:rPr>
+                <w:lang w:val="sv-SE"/>
+              </w:rPr>
+            </w:pPr>
+          </w:p>
+        </w:tc>
+      </w:tr>
+    </w:tbl>
+    <w:p>
+      <w:pPr>
+        <w:tabs>
+          <w:tab w:val="left" w:pos="1995"/>
+        </w:tabs>
+        <w:rPr>
+          <w:lang w:val="sv-SE"/>
+        </w:rPr>
+      </w:pPr>
+      <w:r>
+        <w:rPr>
+          <w:lang w:val="sv-SE"/>
+        </w:rPr>
+        <w:tab/>
+      </w:r>
+    </w:p>
     <w:p>
       <w:pPr>
         <w:pStyle w:val="Rubrik1"/>
@@ -4175,6 +4511,38 @@
         </w:rPr>
         <w:t xml:space="preserve"> där två karaktärer ska kunna slåss mot varandra. </w:t>
       </w:r>
+      <w:r>
+        <w:rPr>
+          <w:lang w:val="sv-SE"/>
+        </w:rPr>
+        <w:t xml:space="preserve">Vi utgick från checklistan som finns i </w:t>
+      </w:r>
+      <w:proofErr w:type="spellStart"/>
+      <w:r>
+        <w:rPr>
+          <w:lang w:val="sv-SE"/>
+        </w:rPr>
+        <w:t>iLearn</w:t>
+      </w:r>
+      <w:proofErr w:type="spellEnd"/>
+      <w:r>
+        <w:rPr>
+          <w:lang w:val="sv-SE"/>
+        </w:rPr>
+        <w:t xml:space="preserve"> för granskning. En av oss tog rollen som sekreterare och en tog an rollen som granskningsledare. Vi alla var med och gick igenom koden tillsammans.</w:t>
+      </w:r>
+    </w:p>
+    <w:p>
+      <w:pPr>
+        <w:pStyle w:val="Liststycke"/>
+        <w:numPr>
+          <w:ilvl w:val="0"/>
+          <w:numId w:val="5"/>
+        </w:numPr>
+        <w:rPr>
+          <w:lang w:val="sv-SE"/>
+        </w:rPr>
+      </w:pPr>
     </w:p>
     <w:p>
       <w:pPr>
@@ -4193,6 +4561,9 @@
     </w:p>
     <w:p>
       <w:pPr>
+        <w:tabs>
+          <w:tab w:val="right" w:pos="10467"/>
+        </w:tabs>
         <w:rPr>
           <w:lang w:val="sv-SE"/>
         </w:rPr>
@@ -4203,9 +4574,348 @@
         </w:rPr>
         <w:t>En lista över de påträffade felen och hur pass allvarliga ni bedömer dem.</w:t>
       </w:r>
-    </w:p>
-    <w:p>
-      <w:pPr>
+      <w:r>
+        <w:rPr>
+          <w:lang w:val="sv-SE"/>
+        </w:rPr>
+        <w:tab/>
+      </w:r>
+    </w:p>
+    <w:p>
+      <w:pPr>
+        <w:tabs>
+          <w:tab w:val="left" w:pos="2790"/>
+        </w:tabs>
+        <w:rPr>
+          <w:lang w:val="sv-SE"/>
+        </w:rPr>
+      </w:pPr>
+      <w:proofErr w:type="spellStart"/>
+      <w:r>
+        <w:rPr>
+          <w:lang w:val="sv-SE"/>
+        </w:rPr>
+        <w:t>Combat</w:t>
+      </w:r>
+      <w:proofErr w:type="spellEnd"/>
+      <w:r>
+        <w:rPr>
+          <w:lang w:val="sv-SE"/>
+        </w:rPr>
+        <w:tab/>
+      </w:r>
+      <w:bookmarkStart w:id="0" w:name="_GoBack"/>
+      <w:bookmarkEnd w:id="0"/>
+    </w:p>
+    <w:p>
+      <w:pPr>
+        <w:pStyle w:val="Liststycke"/>
+        <w:numPr>
+          <w:ilvl w:val="0"/>
+          <w:numId w:val="6"/>
+        </w:numPr>
+        <w:rPr>
+          <w:lang w:val="sv-SE"/>
+        </w:rPr>
+      </w:pPr>
+      <w:r>
+        <w:rPr>
+          <w:lang w:val="sv-SE"/>
+        </w:rPr>
+        <w:t xml:space="preserve">Rad 20-22. Vi inser att det går att lösa </w:t>
+      </w:r>
+      <w:proofErr w:type="spellStart"/>
+      <w:r>
+        <w:rPr>
+          <w:lang w:val="sv-SE"/>
+        </w:rPr>
+        <w:t>Dierollen</w:t>
+      </w:r>
+      <w:proofErr w:type="spellEnd"/>
+      <w:r>
+        <w:rPr>
+          <w:lang w:val="sv-SE"/>
+        </w:rPr>
+        <w:t xml:space="preserve"> på ett säkrare sätt en med en </w:t>
+      </w:r>
+      <w:proofErr w:type="spellStart"/>
+      <w:r>
+        <w:rPr>
+          <w:lang w:val="sv-SE"/>
+        </w:rPr>
+        <w:t>forloop</w:t>
+      </w:r>
+      <w:proofErr w:type="spellEnd"/>
+      <w:r>
+        <w:rPr>
+          <w:lang w:val="sv-SE"/>
+        </w:rPr>
+        <w:t xml:space="preserve"> för fler tärningar. Byt till metoden i </w:t>
+      </w:r>
+      <w:proofErr w:type="spellStart"/>
+      <w:r>
+        <w:rPr>
+          <w:lang w:val="sv-SE"/>
+        </w:rPr>
+        <w:t>DiceRoll</w:t>
+      </w:r>
+      <w:proofErr w:type="spellEnd"/>
+      <w:r>
+        <w:rPr>
+          <w:lang w:val="sv-SE"/>
+        </w:rPr>
+        <w:t xml:space="preserve"> klassen som kan hantera fler tärningar. </w:t>
+      </w:r>
+      <w:proofErr w:type="gramStart"/>
+      <w:r>
+        <w:rPr>
+          <w:lang w:val="sv-SE"/>
+        </w:rPr>
+        <w:t>Prioritet :</w:t>
+      </w:r>
+      <w:proofErr w:type="gramEnd"/>
+      <w:r>
+        <w:rPr>
+          <w:lang w:val="sv-SE"/>
+        </w:rPr>
+        <w:t xml:space="preserve"> </w:t>
+      </w:r>
+      <w:r>
+        <w:rPr>
+          <w:lang w:val="sv-SE"/>
+        </w:rPr>
+        <w:t>2.</w:t>
+      </w:r>
+    </w:p>
+    <w:p>
+      <w:pPr>
+        <w:pStyle w:val="Liststycke"/>
+        <w:numPr>
+          <w:ilvl w:val="0"/>
+          <w:numId w:val="6"/>
+        </w:numPr>
+        <w:rPr>
+          <w:lang w:val="sv-SE"/>
+        </w:rPr>
+      </w:pPr>
+      <w:r>
+        <w:rPr>
+          <w:lang w:val="sv-SE"/>
+        </w:rPr>
+        <w:t xml:space="preserve">Rad </w:t>
+      </w:r>
+      <w:proofErr w:type="gramStart"/>
+      <w:r>
+        <w:rPr>
+          <w:lang w:val="sv-SE"/>
+        </w:rPr>
+        <w:t>5.</w:t>
+      </w:r>
+      <w:proofErr w:type="gramEnd"/>
+      <w:r>
+        <w:rPr>
+          <w:lang w:val="sv-SE"/>
+        </w:rPr>
+        <w:t xml:space="preserve"> </w:t>
+      </w:r>
+      <w:proofErr w:type="spellStart"/>
+      <w:r>
+        <w:rPr>
+          <w:lang w:val="sv-SE"/>
+        </w:rPr>
+        <w:t>Static</w:t>
+      </w:r>
+      <w:proofErr w:type="spellEnd"/>
+      <w:r>
+        <w:rPr>
+          <w:lang w:val="sv-SE"/>
+        </w:rPr>
+        <w:t xml:space="preserve"> total roll bör inte finnas. Använd </w:t>
+      </w:r>
+      <w:proofErr w:type="spellStart"/>
+      <w:r>
+        <w:rPr>
+          <w:lang w:val="sv-SE"/>
+        </w:rPr>
+        <w:t>DiceRoll</w:t>
+      </w:r>
+      <w:proofErr w:type="spellEnd"/>
+      <w:r>
+        <w:rPr>
+          <w:lang w:val="sv-SE"/>
+        </w:rPr>
+        <w:t xml:space="preserve">-klassen. </w:t>
+      </w:r>
+      <w:proofErr w:type="gramStart"/>
+      <w:r>
+        <w:rPr>
+          <w:lang w:val="sv-SE"/>
+        </w:rPr>
+        <w:t>Prioritet :</w:t>
+      </w:r>
+      <w:proofErr w:type="gramEnd"/>
+      <w:r>
+        <w:rPr>
+          <w:lang w:val="sv-SE"/>
+        </w:rPr>
+        <w:t xml:space="preserve"> 1.</w:t>
+      </w:r>
+    </w:p>
+    <w:p>
+      <w:pPr>
+        <w:pStyle w:val="Liststycke"/>
+        <w:numPr>
+          <w:ilvl w:val="0"/>
+          <w:numId w:val="6"/>
+        </w:numPr>
+        <w:rPr>
+          <w:lang w:val="sv-SE"/>
+        </w:rPr>
+      </w:pPr>
+      <w:r>
+        <w:rPr>
+          <w:lang w:val="sv-SE"/>
+        </w:rPr>
+        <w:t xml:space="preserve">Rad 6. </w:t>
+      </w:r>
+      <w:proofErr w:type="spellStart"/>
+      <w:r>
+        <w:rPr>
+          <w:lang w:val="sv-SE"/>
+        </w:rPr>
+        <w:t>Static</w:t>
+      </w:r>
+      <w:proofErr w:type="spellEnd"/>
+      <w:r>
+        <w:rPr>
+          <w:lang w:val="sv-SE"/>
+        </w:rPr>
+        <w:t xml:space="preserve"> </w:t>
+      </w:r>
+      <w:proofErr w:type="spellStart"/>
+      <w:r>
+        <w:rPr>
+          <w:lang w:val="sv-SE"/>
+        </w:rPr>
+        <w:t>damage</w:t>
+      </w:r>
+      <w:r>
+        <w:rPr>
+          <w:lang w:val="sv-SE"/>
+        </w:rPr>
+        <w:t>Roll</w:t>
+      </w:r>
+      <w:proofErr w:type="spellEnd"/>
+      <w:r>
+        <w:rPr>
+          <w:lang w:val="sv-SE"/>
+        </w:rPr>
+        <w:t xml:space="preserve"> bör inte vara </w:t>
+      </w:r>
+      <w:proofErr w:type="spellStart"/>
+      <w:r>
+        <w:rPr>
+          <w:lang w:val="sv-SE"/>
+        </w:rPr>
+        <w:t>static</w:t>
+      </w:r>
+      <w:proofErr w:type="spellEnd"/>
+      <w:r>
+        <w:rPr>
+          <w:lang w:val="sv-SE"/>
+        </w:rPr>
+        <w:t xml:space="preserve">. Använd </w:t>
+      </w:r>
+      <w:proofErr w:type="spellStart"/>
+      <w:r>
+        <w:rPr>
+          <w:lang w:val="sv-SE"/>
+        </w:rPr>
+        <w:t>DiceRoll</w:t>
+      </w:r>
+      <w:proofErr w:type="spellEnd"/>
+      <w:r>
+        <w:rPr>
+          <w:lang w:val="sv-SE"/>
+        </w:rPr>
+        <w:t xml:space="preserve">-klassen. </w:t>
+      </w:r>
+      <w:proofErr w:type="gramStart"/>
+      <w:r>
+        <w:rPr>
+          <w:lang w:val="sv-SE"/>
+        </w:rPr>
+        <w:t>Prioritet :</w:t>
+      </w:r>
+      <w:proofErr w:type="gramEnd"/>
+      <w:r>
+        <w:rPr>
+          <w:lang w:val="sv-SE"/>
+        </w:rPr>
+        <w:t xml:space="preserve"> 1.</w:t>
+      </w:r>
+    </w:p>
+    <w:p>
+      <w:pPr>
+        <w:pStyle w:val="Liststycke"/>
+        <w:numPr>
+          <w:ilvl w:val="0"/>
+          <w:numId w:val="6"/>
+        </w:numPr>
+        <w:rPr>
+          <w:lang w:val="sv-SE"/>
+        </w:rPr>
+      </w:pPr>
+      <w:r>
+        <w:rPr>
+          <w:lang w:val="sv-SE"/>
+        </w:rPr>
+        <w:t xml:space="preserve">Det saknas turordning. Implementera </w:t>
+      </w:r>
+      <w:proofErr w:type="spellStart"/>
+      <w:r>
+        <w:rPr>
+          <w:lang w:val="sv-SE"/>
+        </w:rPr>
+        <w:t>ArrayList</w:t>
+      </w:r>
+      <w:proofErr w:type="spellEnd"/>
+      <w:r>
+        <w:rPr>
+          <w:lang w:val="sv-SE"/>
+        </w:rPr>
+        <w:t xml:space="preserve"> för turordning. </w:t>
+      </w:r>
+      <w:proofErr w:type="gramStart"/>
+      <w:r>
+        <w:rPr>
+          <w:lang w:val="sv-SE"/>
+        </w:rPr>
+        <w:t>Prioritet :</w:t>
+      </w:r>
+      <w:proofErr w:type="gramEnd"/>
+      <w:r>
+        <w:rPr>
+          <w:lang w:val="sv-SE"/>
+        </w:rPr>
+        <w:t xml:space="preserve"> 3.</w:t>
+      </w:r>
+    </w:p>
+    <w:p>
+      <w:pPr>
+        <w:pStyle w:val="Liststycke"/>
+        <w:numPr>
+          <w:ilvl w:val="0"/>
+          <w:numId w:val="6"/>
+        </w:numPr>
+        <w:rPr>
+          <w:lang w:val="sv-SE"/>
+        </w:rPr>
+      </w:pPr>
+    </w:p>
+    <w:p>
+      <w:pPr>
+        <w:pStyle w:val="Liststycke"/>
         <w:rPr>
           <w:lang w:val="sv-SE"/>
         </w:rPr>
@@ -4401,15 +5111,7 @@
         <w:rPr>
           <w:lang w:val="sv-SE"/>
         </w:rPr>
-        <w:t xml:space="preserve">En presentation och diskussion kring ett antal lämpliga statiska mått på koden. Att vi inte specificerar exakt vilka mått som ska tas upp beror på att olika verktyg har olika uppsättningar, men vi förväntar oss fler och mer intressanta mått än bara rena storleksmått som LOC, #klasser, #metoder, etc. Även här är det viktigt att förhållas </w:t>
-      </w:r>
-      <w:bookmarkStart w:id="0" w:name="_GoBack"/>
-      <w:bookmarkEnd w:id="0"/>
-      <w:r>
-        <w:rPr>
-          <w:lang w:val="sv-SE"/>
-        </w:rPr>
-        <w:t>sig till måtten, inte bara lista dem.</w:t>
+        <w:t>En presentation och diskussion kring ett antal lämpliga statiska mått på koden. Att vi inte specificerar exakt vilka mått som ska tas upp beror på att olika verktyg har olika uppsättningar, men vi förväntar oss fler och mer intressanta mått än bara rena storleksmått som LOC, #klasser, #metoder, etc. Även här är det viktigt att förhållas sig till måtten, inte bara lista dem.</w:t>
       </w:r>
     </w:p>
     <w:p>
@@ -4540,8 +5242,8 @@
       </w:r>
     </w:p>
     <w:sectPr>
-      <w:headerReference w:type="default" r:id="rId12"/>
-      <w:footerReference w:type="default" r:id="rId13"/>
+      <w:headerReference w:type="default" r:id="rId13"/>
+      <w:footerReference w:type="default" r:id="rId14"/>
       <w:pgSz w:w="11907" w:h="8391" w:orient="landscape" w:code="11"/>
       <w:pgMar w:top="720" w:right="720" w:bottom="720" w:left="720" w:header="283" w:footer="283" w:gutter="0"/>
       <w:cols w:space="708"/>
@@ -4606,7 +5308,7 @@
           <w:rPr>
             <w:noProof/>
           </w:rPr>
-          <w:t>15</w:t>
+          <w:t>17</w:t>
         </w:r>
         <w:r>
           <w:rPr>
@@ -4870,9 +5572,9 @@
     </w:lvl>
   </w:abstractNum>
   <w:abstractNum w:abstractNumId="2" w15:restartNumberingAfterBreak="0">
-    <w:nsid w:val="38B65E72"/>
+    <w:nsid w:val="1C947F3E"/>
     <w:multiLevelType w:val="hybridMultilevel"/>
-    <w:tmpl w:val="70E6B15C"/>
+    <w:tmpl w:val="2C9CC7AA"/>
     <w:lvl w:ilvl="0" w:tplc="041D000F">
       <w:start w:val="1"/>
       <w:numFmt w:val="decimal"/>
@@ -4959,6 +5661,184 @@
     </w:lvl>
   </w:abstractNum>
   <w:abstractNum w:abstractNumId="3" w15:restartNumberingAfterBreak="0">
+    <w:nsid w:val="38B65E72"/>
+    <w:multiLevelType w:val="hybridMultilevel"/>
+    <w:tmpl w:val="70E6B15C"/>
+    <w:lvl w:ilvl="0" w:tplc="041D000F">
+      <w:start w:val="1"/>
+      <w:numFmt w:val="decimal"/>
+      <w:lvlText w:val="%1."/>
+      <w:lvlJc w:val="left"/>
+      <w:pPr>
+        <w:ind w:left="720" w:hanging="360"/>
+      </w:pPr>
+      <w:rPr>
+        <w:rFonts w:hint="default"/>
+      </w:rPr>
+    </w:lvl>
+    <w:lvl w:ilvl="1" w:tplc="041D0019" w:tentative="1">
+      <w:start w:val="1"/>
+      <w:numFmt w:val="lowerLetter"/>
+      <w:lvlText w:val="%2."/>
+      <w:lvlJc w:val="left"/>
+      <w:pPr>
+        <w:ind w:left="1440" w:hanging="360"/>
+      </w:pPr>
+    </w:lvl>
+    <w:lvl w:ilvl="2" w:tplc="041D001B" w:tentative="1">
+      <w:start w:val="1"/>
+      <w:numFmt w:val="lowerRoman"/>
+      <w:lvlText w:val="%3."/>
+      <w:lvlJc w:val="right"/>
+      <w:pPr>
+        <w:ind w:left="2160" w:hanging="180"/>
+      </w:pPr>
+    </w:lvl>
+    <w:lvl w:ilvl="3" w:tplc="041D000F" w:tentative="1">
+      <w:start w:val="1"/>
+      <w:numFmt w:val="decimal"/>
+      <w:lvlText w:val="%4."/>
+      <w:lvlJc w:val="left"/>
+      <w:pPr>
+        <w:ind w:left="2880" w:hanging="360"/>
+      </w:pPr>
+    </w:lvl>
+    <w:lvl w:ilvl="4" w:tplc="041D0019" w:tentative="1">
+      <w:start w:val="1"/>
+      <w:numFmt w:val="lowerLetter"/>
+      <w:lvlText w:val="%5."/>
+      <w:lvlJc w:val="left"/>
+      <w:pPr>
+        <w:ind w:left="3600" w:hanging="360"/>
+      </w:pPr>
+    </w:lvl>
+    <w:lvl w:ilvl="5" w:tplc="041D001B" w:tentative="1">
+      <w:start w:val="1"/>
+      <w:numFmt w:val="lowerRoman"/>
+      <w:lvlText w:val="%6."/>
+      <w:lvlJc w:val="right"/>
+      <w:pPr>
+        <w:ind w:left="4320" w:hanging="180"/>
+      </w:pPr>
+    </w:lvl>
+    <w:lvl w:ilvl="6" w:tplc="041D000F" w:tentative="1">
+      <w:start w:val="1"/>
+      <w:numFmt w:val="decimal"/>
+      <w:lvlText w:val="%7."/>
+      <w:lvlJc w:val="left"/>
+      <w:pPr>
+        <w:ind w:left="5040" w:hanging="360"/>
+      </w:pPr>
+    </w:lvl>
+    <w:lvl w:ilvl="7" w:tplc="041D0019" w:tentative="1">
+      <w:start w:val="1"/>
+      <w:numFmt w:val="lowerLetter"/>
+      <w:lvlText w:val="%8."/>
+      <w:lvlJc w:val="left"/>
+      <w:pPr>
+        <w:ind w:left="5760" w:hanging="360"/>
+      </w:pPr>
+    </w:lvl>
+    <w:lvl w:ilvl="8" w:tplc="041D001B" w:tentative="1">
+      <w:start w:val="1"/>
+      <w:numFmt w:val="lowerRoman"/>
+      <w:lvlText w:val="%9."/>
+      <w:lvlJc w:val="right"/>
+      <w:pPr>
+        <w:ind w:left="6480" w:hanging="180"/>
+      </w:pPr>
+    </w:lvl>
+  </w:abstractNum>
+  <w:abstractNum w:abstractNumId="4" w15:restartNumberingAfterBreak="0">
+    <w:nsid w:val="7EA55CB5"/>
+    <w:multiLevelType w:val="hybridMultilevel"/>
+    <w:tmpl w:val="016A81A2"/>
+    <w:lvl w:ilvl="0" w:tplc="041D000F">
+      <w:start w:val="1"/>
+      <w:numFmt w:val="decimal"/>
+      <w:lvlText w:val="%1."/>
+      <w:lvlJc w:val="left"/>
+      <w:pPr>
+        <w:ind w:left="720" w:hanging="360"/>
+      </w:pPr>
+      <w:rPr>
+        <w:rFonts w:hint="default"/>
+      </w:rPr>
+    </w:lvl>
+    <w:lvl w:ilvl="1" w:tplc="041D0019" w:tentative="1">
+      <w:start w:val="1"/>
+      <w:numFmt w:val="lowerLetter"/>
+      <w:lvlText w:val="%2."/>
+      <w:lvlJc w:val="left"/>
+      <w:pPr>
+        <w:ind w:left="1440" w:hanging="360"/>
+      </w:pPr>
+    </w:lvl>
+    <w:lvl w:ilvl="2" w:tplc="041D001B" w:tentative="1">
+      <w:start w:val="1"/>
+      <w:numFmt w:val="lowerRoman"/>
+      <w:lvlText w:val="%3."/>
+      <w:lvlJc w:val="right"/>
+      <w:pPr>
+        <w:ind w:left="2160" w:hanging="180"/>
+      </w:pPr>
+    </w:lvl>
+    <w:lvl w:ilvl="3" w:tplc="041D000F" w:tentative="1">
+      <w:start w:val="1"/>
+      <w:numFmt w:val="decimal"/>
+      <w:lvlText w:val="%4."/>
+      <w:lvlJc w:val="left"/>
+      <w:pPr>
+        <w:ind w:left="2880" w:hanging="360"/>
+      </w:pPr>
+    </w:lvl>
+    <w:lvl w:ilvl="4" w:tplc="041D0019" w:tentative="1">
+      <w:start w:val="1"/>
+      <w:numFmt w:val="lowerLetter"/>
+      <w:lvlText w:val="%5."/>
+      <w:lvlJc w:val="left"/>
+      <w:pPr>
+        <w:ind w:left="3600" w:hanging="360"/>
+      </w:pPr>
+    </w:lvl>
+    <w:lvl w:ilvl="5" w:tplc="041D001B" w:tentative="1">
+      <w:start w:val="1"/>
+      <w:numFmt w:val="lowerRoman"/>
+      <w:lvlText w:val="%6."/>
+      <w:lvlJc w:val="right"/>
+      <w:pPr>
+        <w:ind w:left="4320" w:hanging="180"/>
+      </w:pPr>
+    </w:lvl>
+    <w:lvl w:ilvl="6" w:tplc="041D000F" w:tentative="1">
+      <w:start w:val="1"/>
+      <w:numFmt w:val="decimal"/>
+      <w:lvlText w:val="%7."/>
+      <w:lvlJc w:val="left"/>
+      <w:pPr>
+        <w:ind w:left="5040" w:hanging="360"/>
+      </w:pPr>
+    </w:lvl>
+    <w:lvl w:ilvl="7" w:tplc="041D0019" w:tentative="1">
+      <w:start w:val="1"/>
+      <w:numFmt w:val="lowerLetter"/>
+      <w:lvlText w:val="%8."/>
+      <w:lvlJc w:val="left"/>
+      <w:pPr>
+        <w:ind w:left="5760" w:hanging="360"/>
+      </w:pPr>
+    </w:lvl>
+    <w:lvl w:ilvl="8" w:tplc="041D001B" w:tentative="1">
+      <w:start w:val="1"/>
+      <w:numFmt w:val="lowerRoman"/>
+      <w:lvlText w:val="%9."/>
+      <w:lvlJc w:val="right"/>
+      <w:pPr>
+        <w:ind w:left="6480" w:hanging="180"/>
+      </w:pPr>
+    </w:lvl>
+  </w:abstractNum>
+  <w:abstractNum w:abstractNumId="5" w15:restartNumberingAfterBreak="0">
     <w:nsid w:val="7F6651A6"/>
     <w:multiLevelType w:val="hybridMultilevel"/>
     <w:tmpl w:val="23B672B0"/>
@@ -5075,12 +5955,18 @@
     <w:abstractNumId w:val="0"/>
   </w:num>
   <w:num w:numId="2">
-    <w:abstractNumId w:val="3"/>
+    <w:abstractNumId w:val="5"/>
   </w:num>
   <w:num w:numId="3">
     <w:abstractNumId w:val="1"/>
   </w:num>
   <w:num w:numId="4">
+    <w:abstractNumId w:val="3"/>
+  </w:num>
+  <w:num w:numId="5">
+    <w:abstractNumId w:val="4"/>
+  </w:num>
+  <w:num w:numId="6">
     <w:abstractNumId w:val="2"/>
   </w:num>
 </w:numbering>
@@ -6599,7 +7485,7 @@
 </file>
 
 <file path=customXml/itemProps2.xml><?xml version="1.0" encoding="utf-8"?>
-<ds:datastoreItem xmlns:ds="http://schemas.openxmlformats.org/officeDocument/2006/customXml" ds:itemID="{A8E88B54-5F1F-4B4C-81B0-2012D2CBA894}">
+<ds:datastoreItem xmlns:ds="http://schemas.openxmlformats.org/officeDocument/2006/customXml" ds:itemID="{C397E09A-F0AB-43B9-BC49-883E48AF38D6}">
   <ds:schemaRefs>
     <ds:schemaRef ds:uri="http://schemas.openxmlformats.org/officeDocument/2006/bibliography"/>
   </ds:schemaRefs>

--- a/Dokumentation/Rapport.docx
+++ b/Dokumentation/Rapport.docx
@@ -13,7 +13,7 @@
         <w:rPr>
           <w:lang w:val="sv-SE"/>
         </w:rPr>
-        <w:t>GURPS Lite</w:t>
+        <w:t>Projektnamn</w:t>
       </w:r>
     </w:p>
     <w:p>
@@ -32,35 +32,7 @@
         <w:rPr>
           <w:lang w:val="sv-SE"/>
         </w:rPr>
-        <w:t xml:space="preserve">ill </w:t>
-      </w:r>
-      <w:proofErr w:type="spellStart"/>
-      <w:r>
-        <w:rPr>
-          <w:lang w:val="sv-SE"/>
-        </w:rPr>
-        <w:t>testing</w:t>
-      </w:r>
-      <w:proofErr w:type="spellEnd"/>
-      <w:r>
-        <w:rPr>
-          <w:lang w:val="sv-SE"/>
-        </w:rPr>
-        <w:t xml:space="preserve"> av </w:t>
-      </w:r>
-      <w:proofErr w:type="spellStart"/>
-      <w:r>
-        <w:rPr>
-          <w:lang w:val="sv-SE"/>
-        </w:rPr>
-        <w:t>it-system</w:t>
-      </w:r>
-      <w:proofErr w:type="spellEnd"/>
-      <w:r>
-        <w:rPr>
-          <w:lang w:val="sv-SE"/>
-        </w:rPr>
-        <w:t xml:space="preserve"> </w:t>
+        <w:t xml:space="preserve">ill testing av it-system </w:t>
       </w:r>
       <w:r>
         <w:rPr>
@@ -483,38 +455,22 @@
       <w:pPr>
         <w:pStyle w:val="Rubrik1"/>
       </w:pPr>
-      <w:proofErr w:type="spellStart"/>
       <w:r>
         <w:lastRenderedPageBreak/>
         <w:t>Introduktion</w:t>
       </w:r>
-      <w:proofErr w:type="spellEnd"/>
-    </w:p>
-    <w:p>
-      <w:pPr>
-        <w:rPr>
-          <w:lang w:val="sv-SE"/>
-        </w:rPr>
-      </w:pPr>
-      <w:r>
-        <w:rPr>
-          <w:lang w:val="sv-SE"/>
-        </w:rPr>
-        <w:t xml:space="preserve">En kort </w:t>
-      </w:r>
-      <w:proofErr w:type="spellStart"/>
-      <w:r>
-        <w:rPr>
-          <w:lang w:val="sv-SE"/>
-        </w:rPr>
-        <w:t>introduction</w:t>
-      </w:r>
-      <w:proofErr w:type="spellEnd"/>
-      <w:r>
-        <w:rPr>
-          <w:lang w:val="sv-SE"/>
-        </w:rPr>
-        <w:t xml:space="preserve"> till projektet där ni också listar de verktyg ni använt.</w:t>
+    </w:p>
+    <w:p>
+      <w:pPr>
+        <w:rPr>
+          <w:lang w:val="sv-SE"/>
+        </w:rPr>
+      </w:pPr>
+      <w:r>
+        <w:rPr>
+          <w:lang w:val="sv-SE"/>
+        </w:rPr>
+        <w:t>En kort introduction till projektet där ni också listar de verktyg ni använt.</w:t>
       </w:r>
       <w:r>
         <w:rPr>
@@ -547,14 +503,12 @@
           <w:lang w:val="sv-SE"/>
         </w:rPr>
       </w:pPr>
-      <w:proofErr w:type="spellStart"/>
       <w:r>
         <w:rPr>
           <w:lang w:val="sv-SE"/>
         </w:rPr>
         <w:t>Eclipse</w:t>
       </w:r>
-      <w:proofErr w:type="spellEnd"/>
     </w:p>
     <w:p>
       <w:pPr>
@@ -585,14 +539,12 @@
           <w:lang w:val="sv-SE"/>
         </w:rPr>
       </w:pPr>
-      <w:proofErr w:type="spellStart"/>
       <w:r>
         <w:rPr>
           <w:lang w:val="sv-SE"/>
         </w:rPr>
         <w:t>Ant</w:t>
       </w:r>
-      <w:proofErr w:type="spellEnd"/>
     </w:p>
     <w:p>
       <w:pPr>
@@ -732,35 +684,7 @@
         <w:rPr>
           <w:lang w:val="sv-SE"/>
         </w:rPr>
-        <w:t xml:space="preserve"> Denna </w:t>
-      </w:r>
-      <w:proofErr w:type="spellStart"/>
-      <w:r>
-        <w:rPr>
-          <w:lang w:val="sv-SE"/>
-        </w:rPr>
-        <w:t>commit</w:t>
-      </w:r>
-      <w:proofErr w:type="spellEnd"/>
-      <w:r>
-        <w:rPr>
-          <w:lang w:val="sv-SE"/>
-        </w:rPr>
-        <w:t xml:space="preserve"> visar en simpel början av en karaktärsklass vilket gav oss en förståelse för hur TDD används korrekt. Då det är en enkel del i arbetet misslyckades </w:t>
-      </w:r>
-      <w:proofErr w:type="gramStart"/>
-      <w:r>
-        <w:rPr>
-          <w:lang w:val="sv-SE"/>
-        </w:rPr>
-        <w:t>ej</w:t>
-      </w:r>
-      <w:proofErr w:type="gramEnd"/>
-      <w:r>
-        <w:rPr>
-          <w:lang w:val="sv-SE"/>
-        </w:rPr>
-        <w:t xml:space="preserve"> testen men dock säkerställde den att set metoderna fungerade.</w:t>
+        <w:t xml:space="preserve"> Denna commit visar en simpel början av en karaktärsklass vilket gav oss en förståelse för hur TDD används korrekt. Då det är en enkel del i arbetet misslyckades ej testen men dock säkerställde den att set metoderna fungerade.</w:t>
       </w:r>
     </w:p>
     <w:p>
@@ -784,341 +708,11 @@
           <w:rStyle w:val="pl-k"/>
         </w:rPr>
       </w:pPr>
-      <w:proofErr w:type="spellStart"/>
       <w:r>
         <w:rPr>
           <w:rStyle w:val="pl-k"/>
         </w:rPr>
-        <w:t>Commiten</w:t>
-      </w:r>
-      <w:proofErr w:type="spellEnd"/>
-      <w:r>
-        <w:rPr>
-          <w:rStyle w:val="pl-k"/>
-        </w:rPr>
-        <w:t xml:space="preserve"> </w:t>
-      </w:r>
-      <w:proofErr w:type="spellStart"/>
-      <w:r>
-        <w:rPr>
-          <w:rStyle w:val="pl-k"/>
-        </w:rPr>
-        <w:t>nedan</w:t>
-      </w:r>
-      <w:proofErr w:type="spellEnd"/>
-      <w:r>
-        <w:rPr>
-          <w:rStyle w:val="pl-k"/>
-        </w:rPr>
-        <w:t xml:space="preserve"> </w:t>
-      </w:r>
-      <w:proofErr w:type="spellStart"/>
-      <w:r>
-        <w:rPr>
-          <w:rStyle w:val="pl-k"/>
-        </w:rPr>
-        <w:t>visar</w:t>
-      </w:r>
-      <w:proofErr w:type="spellEnd"/>
-      <w:r>
-        <w:rPr>
-          <w:rStyle w:val="pl-k"/>
-        </w:rPr>
-        <w:t xml:space="preserve"> </w:t>
-      </w:r>
-      <w:proofErr w:type="spellStart"/>
-      <w:r>
-        <w:rPr>
-          <w:rStyle w:val="pl-k"/>
-        </w:rPr>
-        <w:t>hur</w:t>
-      </w:r>
-      <w:proofErr w:type="spellEnd"/>
-      <w:r>
-        <w:rPr>
-          <w:rStyle w:val="pl-k"/>
-        </w:rPr>
-        <w:t xml:space="preserve"> </w:t>
-      </w:r>
-      <w:proofErr w:type="spellStart"/>
-      <w:r>
-        <w:rPr>
-          <w:rStyle w:val="pl-k"/>
-        </w:rPr>
-        <w:t>hur</w:t>
-      </w:r>
-      <w:proofErr w:type="spellEnd"/>
-      <w:r>
-        <w:rPr>
-          <w:rStyle w:val="pl-k"/>
-        </w:rPr>
-        <w:t xml:space="preserve"> </w:t>
-      </w:r>
-      <w:proofErr w:type="spellStart"/>
-      <w:r>
-        <w:rPr>
-          <w:rStyle w:val="pl-k"/>
-        </w:rPr>
-        <w:t>en</w:t>
-      </w:r>
-      <w:proofErr w:type="spellEnd"/>
-      <w:r>
-        <w:rPr>
-          <w:rStyle w:val="pl-k"/>
-        </w:rPr>
-        <w:t xml:space="preserve"> </w:t>
-      </w:r>
-      <w:proofErr w:type="spellStart"/>
-      <w:r>
-        <w:rPr>
-          <w:rStyle w:val="pl-k"/>
-        </w:rPr>
-        <w:t>konstruktor</w:t>
-      </w:r>
-      <w:proofErr w:type="spellEnd"/>
-      <w:r>
-        <w:rPr>
-          <w:rStyle w:val="pl-k"/>
-        </w:rPr>
-        <w:t xml:space="preserve"> </w:t>
-      </w:r>
-      <w:proofErr w:type="spellStart"/>
-      <w:r>
-        <w:rPr>
-          <w:rStyle w:val="pl-k"/>
-        </w:rPr>
-        <w:t>för</w:t>
-      </w:r>
-      <w:proofErr w:type="spellEnd"/>
-      <w:r>
-        <w:rPr>
-          <w:rStyle w:val="pl-k"/>
-        </w:rPr>
-        <w:t xml:space="preserve"> </w:t>
-      </w:r>
-      <w:proofErr w:type="spellStart"/>
-      <w:r>
-        <w:rPr>
-          <w:rStyle w:val="pl-k"/>
-        </w:rPr>
-        <w:t>föremål</w:t>
-      </w:r>
-      <w:proofErr w:type="spellEnd"/>
-      <w:r>
-        <w:rPr>
-          <w:rStyle w:val="pl-k"/>
-        </w:rPr>
-        <w:t xml:space="preserve"> </w:t>
-      </w:r>
-      <w:proofErr w:type="spellStart"/>
-      <w:r>
-        <w:rPr>
-          <w:rStyle w:val="pl-k"/>
-        </w:rPr>
-        <w:t>byggs</w:t>
-      </w:r>
-      <w:proofErr w:type="spellEnd"/>
-      <w:r>
-        <w:rPr>
-          <w:rStyle w:val="pl-k"/>
-        </w:rPr>
-        <w:t xml:space="preserve"> </w:t>
-      </w:r>
-      <w:proofErr w:type="spellStart"/>
-      <w:r>
-        <w:rPr>
-          <w:rStyle w:val="pl-k"/>
-        </w:rPr>
-        <w:t>upp</w:t>
-      </w:r>
-      <w:proofErr w:type="spellEnd"/>
-      <w:r>
-        <w:rPr>
-          <w:rStyle w:val="pl-k"/>
-        </w:rPr>
-        <w:t xml:space="preserve"> </w:t>
-      </w:r>
-      <w:proofErr w:type="spellStart"/>
-      <w:r>
-        <w:rPr>
-          <w:rStyle w:val="pl-k"/>
-        </w:rPr>
-        <w:t>utifrån</w:t>
-      </w:r>
-      <w:proofErr w:type="spellEnd"/>
-      <w:r>
-        <w:rPr>
-          <w:rStyle w:val="pl-k"/>
-        </w:rPr>
-        <w:t xml:space="preserve"> tester. </w:t>
-      </w:r>
-      <w:proofErr w:type="spellStart"/>
-      <w:r>
-        <w:rPr>
-          <w:rStyle w:val="pl-k"/>
-        </w:rPr>
-        <w:t>Testen</w:t>
-      </w:r>
-      <w:proofErr w:type="spellEnd"/>
-      <w:r>
-        <w:rPr>
-          <w:rStyle w:val="pl-k"/>
-        </w:rPr>
-        <w:t xml:space="preserve"> </w:t>
-      </w:r>
-      <w:proofErr w:type="spellStart"/>
-      <w:r>
-        <w:rPr>
-          <w:rStyle w:val="pl-k"/>
-        </w:rPr>
-        <w:t>gav</w:t>
-      </w:r>
-      <w:proofErr w:type="spellEnd"/>
-      <w:r>
-        <w:rPr>
-          <w:rStyle w:val="pl-k"/>
-        </w:rPr>
-        <w:t xml:space="preserve"> </w:t>
-      </w:r>
-      <w:proofErr w:type="spellStart"/>
-      <w:r>
-        <w:rPr>
-          <w:rStyle w:val="pl-k"/>
-        </w:rPr>
-        <w:t>grönt</w:t>
-      </w:r>
-      <w:proofErr w:type="spellEnd"/>
-      <w:r>
-        <w:rPr>
-          <w:rStyle w:val="pl-k"/>
-        </w:rPr>
-        <w:t xml:space="preserve"> </w:t>
-      </w:r>
-      <w:proofErr w:type="spellStart"/>
-      <w:r>
-        <w:rPr>
-          <w:rStyle w:val="pl-k"/>
-        </w:rPr>
-        <w:t>ljus</w:t>
-      </w:r>
-      <w:proofErr w:type="spellEnd"/>
-      <w:r>
-        <w:rPr>
-          <w:rStyle w:val="pl-k"/>
-        </w:rPr>
-        <w:t xml:space="preserve"> </w:t>
-      </w:r>
-      <w:proofErr w:type="spellStart"/>
-      <w:r>
-        <w:rPr>
-          <w:rStyle w:val="pl-k"/>
-        </w:rPr>
-        <w:t>och</w:t>
-      </w:r>
-      <w:proofErr w:type="spellEnd"/>
-      <w:r>
-        <w:rPr>
-          <w:rStyle w:val="pl-k"/>
-        </w:rPr>
-        <w:t xml:space="preserve"> </w:t>
-      </w:r>
-      <w:proofErr w:type="spellStart"/>
-      <w:r>
-        <w:rPr>
-          <w:rStyle w:val="pl-k"/>
-        </w:rPr>
-        <w:t>visade</w:t>
-      </w:r>
-      <w:proofErr w:type="spellEnd"/>
-      <w:r>
-        <w:rPr>
-          <w:rStyle w:val="pl-k"/>
-        </w:rPr>
-        <w:t xml:space="preserve"> </w:t>
-      </w:r>
-      <w:proofErr w:type="spellStart"/>
-      <w:r>
-        <w:rPr>
-          <w:rStyle w:val="pl-k"/>
-        </w:rPr>
-        <w:t>att</w:t>
-      </w:r>
-      <w:proofErr w:type="spellEnd"/>
-      <w:r>
-        <w:rPr>
-          <w:rStyle w:val="pl-k"/>
-        </w:rPr>
-        <w:t xml:space="preserve"> </w:t>
-      </w:r>
-      <w:proofErr w:type="spellStart"/>
-      <w:r>
-        <w:rPr>
-          <w:rStyle w:val="pl-k"/>
-        </w:rPr>
-        <w:t>konstruktorn</w:t>
-      </w:r>
-      <w:proofErr w:type="spellEnd"/>
-      <w:r>
-        <w:rPr>
-          <w:rStyle w:val="pl-k"/>
-        </w:rPr>
-        <w:t xml:space="preserve"> </w:t>
-      </w:r>
-      <w:proofErr w:type="spellStart"/>
-      <w:r>
-        <w:rPr>
-          <w:rStyle w:val="pl-k"/>
-        </w:rPr>
-        <w:t>fungerade</w:t>
-      </w:r>
-      <w:proofErr w:type="spellEnd"/>
-      <w:r>
-        <w:rPr>
-          <w:rStyle w:val="pl-k"/>
-        </w:rPr>
-        <w:t xml:space="preserve"> </w:t>
-      </w:r>
-      <w:proofErr w:type="spellStart"/>
-      <w:r>
-        <w:rPr>
-          <w:rStyle w:val="pl-k"/>
-        </w:rPr>
-        <w:t>som</w:t>
-      </w:r>
-      <w:proofErr w:type="spellEnd"/>
-      <w:r>
-        <w:rPr>
-          <w:rStyle w:val="pl-k"/>
-        </w:rPr>
-        <w:t xml:space="preserve"> </w:t>
-      </w:r>
-      <w:proofErr w:type="gramStart"/>
-      <w:r>
-        <w:rPr>
-          <w:rStyle w:val="pl-k"/>
-        </w:rPr>
-        <w:t>vi</w:t>
-      </w:r>
-      <w:proofErr w:type="gramEnd"/>
-      <w:r>
-        <w:rPr>
-          <w:rStyle w:val="pl-k"/>
-        </w:rPr>
-        <w:t xml:space="preserve"> </w:t>
-      </w:r>
-      <w:proofErr w:type="spellStart"/>
-      <w:r>
-        <w:rPr>
-          <w:rStyle w:val="pl-k"/>
-        </w:rPr>
-        <w:t>ville</w:t>
-      </w:r>
-      <w:proofErr w:type="spellEnd"/>
-      <w:r>
-        <w:rPr>
-          <w:rStyle w:val="pl-k"/>
-        </w:rPr>
-        <w:t>.</w:t>
+        <w:t>Commiten nedan visar hur hur en konstruktor för föremål byggs upp utifrån tester. Testen gav grönt ljus och visade att konstruktorn fungerade som vi ville.</w:t>
       </w:r>
     </w:p>
     <w:p>
@@ -1198,753 +792,7 @@
         <w:t xml:space="preserve">Anton: </w:t>
       </w:r>
       <w:r>
-        <w:t xml:space="preserve">Till </w:t>
-      </w:r>
-      <w:proofErr w:type="spellStart"/>
-      <w:r>
-        <w:t>en</w:t>
-      </w:r>
-      <w:proofErr w:type="spellEnd"/>
-      <w:r>
-        <w:t xml:space="preserve"> </w:t>
-      </w:r>
-      <w:proofErr w:type="spellStart"/>
-      <w:r>
-        <w:t>början</w:t>
-      </w:r>
-      <w:proofErr w:type="spellEnd"/>
-      <w:r>
-        <w:t xml:space="preserve"> </w:t>
-      </w:r>
-      <w:proofErr w:type="spellStart"/>
-      <w:r>
-        <w:t>uppfattade</w:t>
-      </w:r>
-      <w:proofErr w:type="spellEnd"/>
-      <w:r>
-        <w:t xml:space="preserve"> jag </w:t>
-      </w:r>
-      <w:proofErr w:type="spellStart"/>
-      <w:r>
-        <w:t>testdriven</w:t>
-      </w:r>
-      <w:proofErr w:type="spellEnd"/>
-      <w:r>
-        <w:t xml:space="preserve"> </w:t>
-      </w:r>
-      <w:proofErr w:type="spellStart"/>
-      <w:r>
-        <w:t>utveckling</w:t>
-      </w:r>
-      <w:proofErr w:type="spellEnd"/>
-      <w:r>
-        <w:t xml:space="preserve"> </w:t>
-      </w:r>
-      <w:proofErr w:type="spellStart"/>
-      <w:r>
-        <w:t>som</w:t>
-      </w:r>
-      <w:proofErr w:type="spellEnd"/>
-      <w:r>
-        <w:t xml:space="preserve"> </w:t>
-      </w:r>
-      <w:proofErr w:type="spellStart"/>
-      <w:r>
-        <w:t>något</w:t>
-      </w:r>
-      <w:proofErr w:type="spellEnd"/>
-      <w:r>
-        <w:t xml:space="preserve"> vi bara </w:t>
-      </w:r>
-      <w:proofErr w:type="spellStart"/>
-      <w:r>
-        <w:t>var</w:t>
-      </w:r>
-      <w:proofErr w:type="spellEnd"/>
-      <w:r>
-        <w:t xml:space="preserve"> </w:t>
-      </w:r>
-      <w:proofErr w:type="spellStart"/>
-      <w:r>
-        <w:t>tvungna</w:t>
-      </w:r>
-      <w:proofErr w:type="spellEnd"/>
-      <w:r>
-        <w:t xml:space="preserve"> </w:t>
-      </w:r>
-      <w:proofErr w:type="spellStart"/>
-      <w:r>
-        <w:t>att</w:t>
-      </w:r>
-      <w:proofErr w:type="spellEnd"/>
-      <w:r>
-        <w:t xml:space="preserve"> </w:t>
-      </w:r>
-      <w:proofErr w:type="spellStart"/>
-      <w:r>
-        <w:t>göra</w:t>
-      </w:r>
-      <w:proofErr w:type="spellEnd"/>
-      <w:r>
-        <w:t xml:space="preserve"> </w:t>
-      </w:r>
-      <w:proofErr w:type="spellStart"/>
-      <w:r>
-        <w:t>samt</w:t>
-      </w:r>
-      <w:proofErr w:type="spellEnd"/>
-      <w:r>
-        <w:t xml:space="preserve"> </w:t>
-      </w:r>
-      <w:proofErr w:type="spellStart"/>
-      <w:r>
-        <w:t>onödigt</w:t>
-      </w:r>
-      <w:proofErr w:type="spellEnd"/>
-      <w:r>
-        <w:t xml:space="preserve"> </w:t>
-      </w:r>
-      <w:proofErr w:type="spellStart"/>
-      <w:r>
-        <w:t>tidskrävande</w:t>
-      </w:r>
-      <w:proofErr w:type="spellEnd"/>
-      <w:r>
-        <w:t xml:space="preserve">. </w:t>
-      </w:r>
-      <w:proofErr w:type="spellStart"/>
-      <w:r>
-        <w:t>Efter</w:t>
-      </w:r>
-      <w:proofErr w:type="spellEnd"/>
-      <w:r>
-        <w:t xml:space="preserve"> </w:t>
-      </w:r>
-      <w:proofErr w:type="spellStart"/>
-      <w:r>
-        <w:t>att</w:t>
-      </w:r>
-      <w:proofErr w:type="spellEnd"/>
-      <w:r>
-        <w:t xml:space="preserve"> jag </w:t>
-      </w:r>
-      <w:proofErr w:type="spellStart"/>
-      <w:r>
-        <w:t>gjort</w:t>
-      </w:r>
-      <w:proofErr w:type="spellEnd"/>
-      <w:r>
-        <w:t xml:space="preserve"> </w:t>
-      </w:r>
-      <w:proofErr w:type="spellStart"/>
-      <w:r>
-        <w:t>några</w:t>
-      </w:r>
-      <w:proofErr w:type="spellEnd"/>
-      <w:r>
-        <w:t xml:space="preserve"> </w:t>
-      </w:r>
-      <w:proofErr w:type="spellStart"/>
-      <w:r>
-        <w:t>testfall</w:t>
-      </w:r>
-      <w:proofErr w:type="spellEnd"/>
-      <w:r>
-        <w:t xml:space="preserve"> </w:t>
-      </w:r>
-      <w:proofErr w:type="spellStart"/>
-      <w:r>
-        <w:t>uppfattade</w:t>
-      </w:r>
-      <w:proofErr w:type="spellEnd"/>
-      <w:r>
-        <w:t xml:space="preserve"> jag dock </w:t>
-      </w:r>
-      <w:proofErr w:type="spellStart"/>
-      <w:r>
-        <w:t>det</w:t>
-      </w:r>
-      <w:proofErr w:type="spellEnd"/>
-      <w:r>
-        <w:t xml:space="preserve"> </w:t>
-      </w:r>
-      <w:proofErr w:type="spellStart"/>
-      <w:r>
-        <w:t>nyttiga</w:t>
-      </w:r>
-      <w:proofErr w:type="spellEnd"/>
-      <w:r>
-        <w:t xml:space="preserve"> med </w:t>
-      </w:r>
-      <w:proofErr w:type="spellStart"/>
-      <w:r>
-        <w:t>tekniken</w:t>
-      </w:r>
-      <w:proofErr w:type="spellEnd"/>
-      <w:r>
-        <w:t xml:space="preserve">. </w:t>
-      </w:r>
-      <w:proofErr w:type="spellStart"/>
-      <w:r>
-        <w:t>Att</w:t>
-      </w:r>
-      <w:proofErr w:type="spellEnd"/>
-      <w:r>
-        <w:t xml:space="preserve"> </w:t>
-      </w:r>
-      <w:proofErr w:type="spellStart"/>
-      <w:r>
-        <w:t>ställa</w:t>
-      </w:r>
-      <w:proofErr w:type="spellEnd"/>
-      <w:r>
-        <w:t xml:space="preserve"> </w:t>
-      </w:r>
-      <w:proofErr w:type="spellStart"/>
-      <w:r>
-        <w:t>upp</w:t>
-      </w:r>
-      <w:proofErr w:type="spellEnd"/>
-      <w:r>
-        <w:t xml:space="preserve"> </w:t>
-      </w:r>
-      <w:proofErr w:type="spellStart"/>
-      <w:r>
-        <w:t>testfallen</w:t>
-      </w:r>
-      <w:proofErr w:type="spellEnd"/>
-      <w:r>
-        <w:t xml:space="preserve"> </w:t>
-      </w:r>
-      <w:proofErr w:type="spellStart"/>
-      <w:r>
-        <w:t>innan</w:t>
-      </w:r>
-      <w:proofErr w:type="spellEnd"/>
-      <w:r>
-        <w:t xml:space="preserve"> </w:t>
-      </w:r>
-      <w:proofErr w:type="spellStart"/>
-      <w:r>
-        <w:t>kodningen</w:t>
-      </w:r>
-      <w:proofErr w:type="spellEnd"/>
-      <w:r>
-        <w:t xml:space="preserve"> </w:t>
-      </w:r>
-      <w:proofErr w:type="spellStart"/>
-      <w:r>
-        <w:t>gjorde</w:t>
-      </w:r>
-      <w:proofErr w:type="spellEnd"/>
-      <w:r>
-        <w:t xml:space="preserve"> </w:t>
-      </w:r>
-      <w:proofErr w:type="spellStart"/>
-      <w:r>
-        <w:t>mig</w:t>
-      </w:r>
-      <w:proofErr w:type="spellEnd"/>
-      <w:r>
-        <w:t xml:space="preserve"> </w:t>
-      </w:r>
-      <w:proofErr w:type="spellStart"/>
-      <w:r>
-        <w:t>mer</w:t>
-      </w:r>
-      <w:proofErr w:type="spellEnd"/>
-      <w:r>
-        <w:t xml:space="preserve"> </w:t>
-      </w:r>
-      <w:proofErr w:type="spellStart"/>
-      <w:r>
-        <w:t>medveten</w:t>
-      </w:r>
-      <w:proofErr w:type="spellEnd"/>
-      <w:r>
-        <w:t xml:space="preserve"> </w:t>
-      </w:r>
-      <w:proofErr w:type="gramStart"/>
-      <w:r>
-        <w:t>om</w:t>
-      </w:r>
-      <w:proofErr w:type="gramEnd"/>
-      <w:r>
-        <w:t xml:space="preserve"> </w:t>
-      </w:r>
-      <w:proofErr w:type="spellStart"/>
-      <w:r>
-        <w:t>vad</w:t>
-      </w:r>
-      <w:proofErr w:type="spellEnd"/>
-      <w:r>
-        <w:t xml:space="preserve"> jag </w:t>
-      </w:r>
-      <w:proofErr w:type="spellStart"/>
-      <w:r>
-        <w:t>faktiskt</w:t>
-      </w:r>
-      <w:proofErr w:type="spellEnd"/>
-      <w:r>
-        <w:t xml:space="preserve"> </w:t>
-      </w:r>
-      <w:proofErr w:type="spellStart"/>
-      <w:r>
-        <w:t>vill</w:t>
-      </w:r>
-      <w:proofErr w:type="spellEnd"/>
-      <w:r>
-        <w:t xml:space="preserve"> </w:t>
-      </w:r>
-      <w:proofErr w:type="spellStart"/>
-      <w:r>
-        <w:t>att</w:t>
-      </w:r>
-      <w:proofErr w:type="spellEnd"/>
-      <w:r>
-        <w:t xml:space="preserve"> min </w:t>
-      </w:r>
-      <w:proofErr w:type="spellStart"/>
-      <w:r>
-        <w:t>kod</w:t>
-      </w:r>
-      <w:proofErr w:type="spellEnd"/>
-      <w:r>
-        <w:t xml:space="preserve"> </w:t>
-      </w:r>
-      <w:proofErr w:type="spellStart"/>
-      <w:r>
-        <w:t>ska</w:t>
-      </w:r>
-      <w:proofErr w:type="spellEnd"/>
-      <w:r>
-        <w:t xml:space="preserve"> </w:t>
-      </w:r>
-      <w:proofErr w:type="spellStart"/>
-      <w:r>
-        <w:t>göra</w:t>
-      </w:r>
-      <w:proofErr w:type="spellEnd"/>
-      <w:r>
-        <w:t xml:space="preserve">. Den </w:t>
-      </w:r>
-      <w:proofErr w:type="spellStart"/>
-      <w:r>
-        <w:t>direkta</w:t>
-      </w:r>
-      <w:proofErr w:type="spellEnd"/>
-      <w:r>
-        <w:t xml:space="preserve"> </w:t>
-      </w:r>
-      <w:proofErr w:type="spellStart"/>
-      <w:r>
-        <w:t>feedbacken</w:t>
-      </w:r>
-      <w:proofErr w:type="spellEnd"/>
-      <w:r>
-        <w:t xml:space="preserve"> </w:t>
-      </w:r>
-      <w:proofErr w:type="spellStart"/>
-      <w:r>
-        <w:t>huruvida</w:t>
-      </w:r>
-      <w:proofErr w:type="spellEnd"/>
-      <w:r>
-        <w:t xml:space="preserve"> man </w:t>
-      </w:r>
-      <w:proofErr w:type="spellStart"/>
-      <w:r>
-        <w:t>får</w:t>
-      </w:r>
-      <w:proofErr w:type="spellEnd"/>
-      <w:r>
-        <w:t xml:space="preserve"> </w:t>
-      </w:r>
-      <w:proofErr w:type="spellStart"/>
-      <w:r>
-        <w:t>det</w:t>
-      </w:r>
-      <w:proofErr w:type="spellEnd"/>
-      <w:r>
-        <w:t xml:space="preserve"> </w:t>
-      </w:r>
-      <w:proofErr w:type="spellStart"/>
-      <w:r>
-        <w:t>förväntade</w:t>
-      </w:r>
-      <w:proofErr w:type="spellEnd"/>
-      <w:r>
-        <w:t xml:space="preserve"> </w:t>
-      </w:r>
-      <w:proofErr w:type="spellStart"/>
-      <w:r>
-        <w:t>resultatet</w:t>
-      </w:r>
-      <w:proofErr w:type="spellEnd"/>
-      <w:r>
-        <w:t xml:space="preserve"> </w:t>
-      </w:r>
-      <w:proofErr w:type="spellStart"/>
-      <w:r>
-        <w:t>eller</w:t>
-      </w:r>
-      <w:proofErr w:type="spellEnd"/>
-      <w:r>
-        <w:t xml:space="preserve"> </w:t>
-      </w:r>
-      <w:proofErr w:type="spellStart"/>
-      <w:r>
-        <w:t>inte</w:t>
-      </w:r>
-      <w:proofErr w:type="spellEnd"/>
-      <w:r>
-        <w:t xml:space="preserve"> </w:t>
-      </w:r>
-      <w:proofErr w:type="spellStart"/>
-      <w:r>
-        <w:t>gjorde</w:t>
-      </w:r>
-      <w:proofErr w:type="spellEnd"/>
-      <w:r>
-        <w:t xml:space="preserve"> </w:t>
-      </w:r>
-      <w:proofErr w:type="spellStart"/>
-      <w:r>
-        <w:t>det</w:t>
-      </w:r>
-      <w:proofErr w:type="spellEnd"/>
-      <w:r>
-        <w:t xml:space="preserve"> </w:t>
-      </w:r>
-      <w:proofErr w:type="spellStart"/>
-      <w:r>
-        <w:t>lätt</w:t>
-      </w:r>
-      <w:proofErr w:type="spellEnd"/>
-      <w:r>
-        <w:t xml:space="preserve"> </w:t>
-      </w:r>
-      <w:proofErr w:type="spellStart"/>
-      <w:r>
-        <w:t>att</w:t>
-      </w:r>
-      <w:proofErr w:type="spellEnd"/>
-      <w:r>
-        <w:t xml:space="preserve"> </w:t>
-      </w:r>
-      <w:proofErr w:type="spellStart"/>
-      <w:r>
-        <w:t>hitta</w:t>
-      </w:r>
-      <w:proofErr w:type="spellEnd"/>
-      <w:r>
-        <w:t xml:space="preserve"> </w:t>
-      </w:r>
-      <w:proofErr w:type="spellStart"/>
-      <w:r>
-        <w:t>var</w:t>
-      </w:r>
-      <w:proofErr w:type="spellEnd"/>
-      <w:r>
-        <w:t xml:space="preserve"> de </w:t>
-      </w:r>
-      <w:proofErr w:type="spellStart"/>
-      <w:r>
-        <w:t>logiska</w:t>
-      </w:r>
-      <w:proofErr w:type="spellEnd"/>
-      <w:r>
-        <w:t xml:space="preserve"> </w:t>
-      </w:r>
-      <w:proofErr w:type="spellStart"/>
-      <w:r>
-        <w:t>felen</w:t>
-      </w:r>
-      <w:proofErr w:type="spellEnd"/>
-      <w:r>
-        <w:t xml:space="preserve"> </w:t>
-      </w:r>
-      <w:proofErr w:type="spellStart"/>
-      <w:r>
-        <w:t>i</w:t>
-      </w:r>
-      <w:proofErr w:type="spellEnd"/>
-      <w:r>
-        <w:t xml:space="preserve"> </w:t>
-      </w:r>
-      <w:proofErr w:type="spellStart"/>
-      <w:r>
-        <w:t>koden</w:t>
-      </w:r>
-      <w:proofErr w:type="spellEnd"/>
-      <w:r>
-        <w:t xml:space="preserve"> </w:t>
-      </w:r>
-      <w:proofErr w:type="spellStart"/>
-      <w:r>
-        <w:t>skulle</w:t>
-      </w:r>
-      <w:proofErr w:type="spellEnd"/>
-      <w:r>
-        <w:t xml:space="preserve"> </w:t>
-      </w:r>
-      <w:proofErr w:type="spellStart"/>
-      <w:r>
-        <w:t>kunna</w:t>
-      </w:r>
-      <w:proofErr w:type="spellEnd"/>
-      <w:r>
-        <w:t xml:space="preserve"> </w:t>
-      </w:r>
-      <w:proofErr w:type="spellStart"/>
-      <w:r>
-        <w:t>ligga</w:t>
-      </w:r>
-      <w:proofErr w:type="spellEnd"/>
-      <w:r>
-        <w:t xml:space="preserve">. Jag </w:t>
-      </w:r>
-      <w:proofErr w:type="spellStart"/>
-      <w:r>
-        <w:t>antar</w:t>
-      </w:r>
-      <w:proofErr w:type="spellEnd"/>
-      <w:r>
-        <w:t xml:space="preserve"> </w:t>
-      </w:r>
-      <w:proofErr w:type="spellStart"/>
-      <w:r>
-        <w:t>att</w:t>
-      </w:r>
-      <w:proofErr w:type="spellEnd"/>
-      <w:r>
-        <w:t xml:space="preserve"> </w:t>
-      </w:r>
-      <w:proofErr w:type="spellStart"/>
-      <w:r>
-        <w:t>det</w:t>
-      </w:r>
-      <w:proofErr w:type="spellEnd"/>
-      <w:r>
-        <w:t xml:space="preserve"> </w:t>
-      </w:r>
-      <w:proofErr w:type="spellStart"/>
-      <w:r>
-        <w:t>skulle</w:t>
-      </w:r>
-      <w:proofErr w:type="spellEnd"/>
-      <w:r>
-        <w:t xml:space="preserve"> </w:t>
-      </w:r>
-      <w:proofErr w:type="spellStart"/>
-      <w:r>
-        <w:t>vara</w:t>
-      </w:r>
-      <w:proofErr w:type="spellEnd"/>
-      <w:r>
-        <w:t xml:space="preserve"> till </w:t>
-      </w:r>
-      <w:proofErr w:type="spellStart"/>
-      <w:r>
-        <w:t>väldigt</w:t>
-      </w:r>
-      <w:proofErr w:type="spellEnd"/>
-      <w:r>
-        <w:t xml:space="preserve"> </w:t>
-      </w:r>
-      <w:proofErr w:type="spellStart"/>
-      <w:r>
-        <w:t>stor</w:t>
-      </w:r>
-      <w:proofErr w:type="spellEnd"/>
-      <w:r>
-        <w:t xml:space="preserve"> </w:t>
-      </w:r>
-      <w:proofErr w:type="spellStart"/>
-      <w:r>
-        <w:t>nytta</w:t>
-      </w:r>
-      <w:proofErr w:type="spellEnd"/>
-      <w:r>
-        <w:t xml:space="preserve"> </w:t>
-      </w:r>
-      <w:proofErr w:type="spellStart"/>
-      <w:r>
-        <w:t>i</w:t>
-      </w:r>
-      <w:proofErr w:type="spellEnd"/>
-      <w:r>
-        <w:t xml:space="preserve"> </w:t>
-      </w:r>
-      <w:proofErr w:type="spellStart"/>
-      <w:r>
-        <w:t>större</w:t>
-      </w:r>
-      <w:proofErr w:type="spellEnd"/>
-      <w:r>
-        <w:t xml:space="preserve"> </w:t>
-      </w:r>
-      <w:proofErr w:type="spellStart"/>
-      <w:r>
-        <w:t>projekt</w:t>
-      </w:r>
-      <w:proofErr w:type="spellEnd"/>
-      <w:r>
-        <w:t xml:space="preserve"> </w:t>
-      </w:r>
-      <w:proofErr w:type="spellStart"/>
-      <w:r>
-        <w:t>där</w:t>
-      </w:r>
-      <w:proofErr w:type="spellEnd"/>
-      <w:r>
-        <w:t xml:space="preserve"> </w:t>
-      </w:r>
-      <w:proofErr w:type="spellStart"/>
-      <w:r>
-        <w:t>felen</w:t>
-      </w:r>
-      <w:proofErr w:type="spellEnd"/>
-      <w:r>
-        <w:t xml:space="preserve"> </w:t>
-      </w:r>
-      <w:proofErr w:type="spellStart"/>
-      <w:proofErr w:type="gramStart"/>
-      <w:r>
-        <w:t>kan</w:t>
-      </w:r>
-      <w:proofErr w:type="spellEnd"/>
-      <w:proofErr w:type="gramEnd"/>
-      <w:r>
-        <w:t xml:space="preserve"> </w:t>
-      </w:r>
-      <w:proofErr w:type="spellStart"/>
-      <w:r>
-        <w:t>staplas</w:t>
-      </w:r>
-      <w:proofErr w:type="spellEnd"/>
-      <w:r>
-        <w:t xml:space="preserve"> </w:t>
-      </w:r>
-      <w:proofErr w:type="spellStart"/>
-      <w:r>
-        <w:t>och</w:t>
-      </w:r>
-      <w:proofErr w:type="spellEnd"/>
-      <w:r>
-        <w:t xml:space="preserve"> </w:t>
-      </w:r>
-      <w:proofErr w:type="spellStart"/>
-      <w:r>
-        <w:t>kanske</w:t>
-      </w:r>
-      <w:proofErr w:type="spellEnd"/>
-      <w:r>
-        <w:t xml:space="preserve"> ta </w:t>
-      </w:r>
-      <w:proofErr w:type="spellStart"/>
-      <w:r>
-        <w:t>längre</w:t>
-      </w:r>
-      <w:proofErr w:type="spellEnd"/>
-      <w:r>
-        <w:t xml:space="preserve"> </w:t>
-      </w:r>
-      <w:proofErr w:type="spellStart"/>
-      <w:r>
-        <w:t>tid</w:t>
-      </w:r>
-      <w:proofErr w:type="spellEnd"/>
-      <w:r>
-        <w:t xml:space="preserve"> </w:t>
-      </w:r>
-      <w:proofErr w:type="spellStart"/>
-      <w:r>
-        <w:t>att</w:t>
-      </w:r>
-      <w:proofErr w:type="spellEnd"/>
-      <w:r>
-        <w:t xml:space="preserve"> </w:t>
-      </w:r>
-      <w:proofErr w:type="spellStart"/>
-      <w:r>
-        <w:t>fixa</w:t>
-      </w:r>
-      <w:proofErr w:type="spellEnd"/>
-      <w:r>
-        <w:t xml:space="preserve"> </w:t>
-      </w:r>
-      <w:proofErr w:type="spellStart"/>
-      <w:r>
-        <w:t>än</w:t>
-      </w:r>
-      <w:proofErr w:type="spellEnd"/>
-      <w:r>
-        <w:t xml:space="preserve"> den </w:t>
-      </w:r>
-      <w:proofErr w:type="spellStart"/>
-      <w:r>
-        <w:t>tid</w:t>
-      </w:r>
-      <w:proofErr w:type="spellEnd"/>
-      <w:r>
-        <w:t xml:space="preserve"> man </w:t>
-      </w:r>
-      <w:proofErr w:type="spellStart"/>
-      <w:r>
-        <w:t>lägger</w:t>
-      </w:r>
-      <w:proofErr w:type="spellEnd"/>
-      <w:r>
-        <w:t xml:space="preserve"> </w:t>
-      </w:r>
-      <w:proofErr w:type="spellStart"/>
-      <w:r>
-        <w:t>ner</w:t>
-      </w:r>
-      <w:proofErr w:type="spellEnd"/>
-      <w:r>
-        <w:t xml:space="preserve"> </w:t>
-      </w:r>
-      <w:proofErr w:type="spellStart"/>
-      <w:r>
-        <w:t>på</w:t>
-      </w:r>
-      <w:proofErr w:type="spellEnd"/>
-      <w:r>
-        <w:t xml:space="preserve"> </w:t>
-      </w:r>
-      <w:proofErr w:type="spellStart"/>
-      <w:r>
-        <w:t>att</w:t>
-      </w:r>
-      <w:proofErr w:type="spellEnd"/>
-      <w:r>
-        <w:t xml:space="preserve"> </w:t>
-      </w:r>
-      <w:proofErr w:type="spellStart"/>
-      <w:r>
-        <w:t>skriva</w:t>
-      </w:r>
-      <w:proofErr w:type="spellEnd"/>
-      <w:r>
-        <w:t xml:space="preserve"> </w:t>
-      </w:r>
-      <w:proofErr w:type="spellStart"/>
-      <w:r>
-        <w:t>korta</w:t>
-      </w:r>
-      <w:proofErr w:type="spellEnd"/>
-      <w:r>
-        <w:t xml:space="preserve"> </w:t>
-      </w:r>
-      <w:proofErr w:type="spellStart"/>
-      <w:r>
-        <w:t>testfall</w:t>
-      </w:r>
-      <w:proofErr w:type="spellEnd"/>
-      <w:r>
-        <w:t>.</w:t>
+        <w:t>Till en början uppfattade jag testdriven utveckling som något vi bara var tvungna att göra samt onödigt tidskrävande. Efter att jag gjort några testfall uppfattade jag dock det nyttiga med tekniken. Att ställa upp testfallen innan kodningen gjorde mig mer medveten om vad jag faktiskt vill att min kod ska göra. Den direkta feedbacken huruvida man får det förväntade resultatet eller inte gjorde det lätt att hitta var de logiska felen i koden skulle kunna ligga. Jag antar att det skulle vara till väldigt stor nytta i större projekt där felen kan staplas och kanske ta längre tid att fixa än den tid man lägger ner på att skriva korta testfall.</w:t>
       </w:r>
     </w:p>
     <w:p>
@@ -2014,246 +862,46 @@
         <w:rPr>
           <w:lang w:val="sv-SE"/>
         </w:rPr>
-        <w:t xml:space="preserve">Detta avsnitt och de tre </w:t>
-      </w:r>
-      <w:proofErr w:type="spellStart"/>
-      <w:r>
-        <w:rPr>
-          <w:lang w:val="sv-SE"/>
-        </w:rPr>
-        <w:t>föjande</w:t>
-      </w:r>
-      <w:proofErr w:type="spellEnd"/>
-      <w:r>
-        <w:rPr>
-          <w:lang w:val="sv-SE"/>
-        </w:rPr>
-        <w:t xml:space="preserve"> (till och med testmatrisen) ska finnas för samtliga delar ni tillämpat ekvivalensklassuppdelning på. </w:t>
-      </w:r>
-    </w:p>
-    <w:p>
-      <w:pPr>
-        <w:rPr>
-          <w:lang w:val="sv-SE"/>
-        </w:rPr>
-      </w:pPr>
-      <w:r>
-        <w:rPr>
-          <w:lang w:val="sv-SE"/>
-        </w:rPr>
-        <w:t xml:space="preserve">Vi har tillämpat ekvivalensklassuppdelning på metoden </w:t>
-      </w:r>
-      <w:proofErr w:type="spellStart"/>
-      <w:r>
-        <w:rPr>
-          <w:lang w:val="sv-SE"/>
-        </w:rPr>
-        <w:t>createShield</w:t>
-      </w:r>
-      <w:proofErr w:type="spellEnd"/>
-      <w:r>
-        <w:rPr>
-          <w:lang w:val="sv-SE"/>
-        </w:rPr>
-        <w:t xml:space="preserve"> som används för att skapa en ny sköld som inte redan är hårdkodad i spelet.  Metoden tar in en String för namnet, en </w:t>
-      </w:r>
-      <w:proofErr w:type="spellStart"/>
-      <w:proofErr w:type="gramStart"/>
-      <w:r>
-        <w:rPr>
-          <w:lang w:val="sv-SE"/>
-        </w:rPr>
-        <w:t>int</w:t>
-      </w:r>
-      <w:proofErr w:type="spellEnd"/>
-      <w:proofErr w:type="gramEnd"/>
-      <w:r>
-        <w:rPr>
-          <w:lang w:val="sv-SE"/>
-        </w:rPr>
-        <w:t xml:space="preserve"> för dess värde, en double för dess vikt samt en </w:t>
-      </w:r>
-      <w:proofErr w:type="spellStart"/>
-      <w:r>
-        <w:rPr>
-          <w:lang w:val="sv-SE"/>
-        </w:rPr>
-        <w:t>int</w:t>
-      </w:r>
-      <w:proofErr w:type="spellEnd"/>
-      <w:r>
-        <w:rPr>
-          <w:lang w:val="sv-SE"/>
-        </w:rPr>
-        <w:t xml:space="preserve"> för dess passiva försvar.</w:t>
-      </w:r>
-    </w:p>
-    <w:p>
-      <w:pPr>
-        <w:rPr>
-          <w:lang w:val="sv-SE"/>
-        </w:rPr>
-      </w:pPr>
-      <w:r>
-        <w:rPr>
-          <w:lang w:val="sv-SE"/>
-        </w:rPr>
-        <w:t xml:space="preserve">Metoden ska kunna skapa sköldar vars namn kan vara antingen bokstäver eller siffror men inte </w:t>
-      </w:r>
-      <w:proofErr w:type="spellStart"/>
-      <w:r>
-        <w:rPr>
-          <w:lang w:val="sv-SE"/>
-        </w:rPr>
-        <w:t>null</w:t>
-      </w:r>
-      <w:proofErr w:type="spellEnd"/>
-      <w:r>
-        <w:rPr>
-          <w:lang w:val="sv-SE"/>
-        </w:rPr>
-        <w:t xml:space="preserve">. Värdet får vara 0 eller positivt men inte negativt. Vikten måste vara positiv och det passiva försvaret måste vara 0 eller högre men inte positivt. Om ett eller flera argument inte är valida kastas </w:t>
-      </w:r>
-      <w:proofErr w:type="spellStart"/>
-      <w:r>
-        <w:rPr>
-          <w:lang w:val="sv-SE"/>
-        </w:rPr>
-        <w:t>IllegalArgumentException</w:t>
-      </w:r>
-      <w:proofErr w:type="spellEnd"/>
-      <w:r>
-        <w:rPr>
-          <w:lang w:val="sv-SE"/>
-        </w:rPr>
-        <w:t>.</w:t>
-      </w:r>
-    </w:p>
-    <w:p>
-      <w:pPr>
-        <w:rPr>
-          <w:lang w:val="sv-SE"/>
-        </w:rPr>
-      </w:pPr>
-      <w:r>
-        <w:rPr>
-          <w:lang w:val="sv-SE"/>
-        </w:rPr>
-        <w:t xml:space="preserve">Signaturen för metoden är </w:t>
-      </w:r>
-      <w:proofErr w:type="spellStart"/>
-      <w:r>
-        <w:rPr>
-          <w:lang w:val="sv-SE"/>
-        </w:rPr>
-        <w:t>void</w:t>
-      </w:r>
-      <w:proofErr w:type="spellEnd"/>
-      <w:r>
-        <w:rPr>
-          <w:lang w:val="sv-SE"/>
-        </w:rPr>
-        <w:t xml:space="preserve"> </w:t>
-      </w:r>
-      <w:proofErr w:type="spellStart"/>
-      <w:r>
-        <w:rPr>
-          <w:lang w:val="sv-SE"/>
-        </w:rPr>
-        <w:t>createShield</w:t>
-      </w:r>
-      <w:proofErr w:type="spellEnd"/>
-      <w:r>
-        <w:rPr>
-          <w:lang w:val="sv-SE"/>
-        </w:rPr>
-        <w:t xml:space="preserve">(String </w:t>
-      </w:r>
-      <w:proofErr w:type="spellStart"/>
-      <w:r>
-        <w:rPr>
-          <w:lang w:val="sv-SE"/>
-        </w:rPr>
-        <w:t>name</w:t>
-      </w:r>
-      <w:proofErr w:type="spellEnd"/>
-      <w:r>
-        <w:rPr>
-          <w:lang w:val="sv-SE"/>
-        </w:rPr>
-        <w:t xml:space="preserve">, </w:t>
-      </w:r>
-      <w:proofErr w:type="spellStart"/>
-      <w:proofErr w:type="gramStart"/>
-      <w:r>
-        <w:rPr>
-          <w:lang w:val="sv-SE"/>
-        </w:rPr>
-        <w:t>int</w:t>
-      </w:r>
-      <w:proofErr w:type="spellEnd"/>
-      <w:proofErr w:type="gramEnd"/>
-      <w:r>
-        <w:rPr>
-          <w:lang w:val="sv-SE"/>
-        </w:rPr>
-        <w:t xml:space="preserve"> </w:t>
-      </w:r>
-      <w:proofErr w:type="spellStart"/>
-      <w:r>
-        <w:rPr>
-          <w:lang w:val="sv-SE"/>
-        </w:rPr>
-        <w:t>value</w:t>
-      </w:r>
-      <w:proofErr w:type="spellEnd"/>
-      <w:r>
-        <w:rPr>
-          <w:lang w:val="sv-SE"/>
-        </w:rPr>
-        <w:t xml:space="preserve">, double </w:t>
-      </w:r>
-      <w:proofErr w:type="spellStart"/>
-      <w:r>
-        <w:rPr>
-          <w:lang w:val="sv-SE"/>
-        </w:rPr>
-        <w:t>weight</w:t>
-      </w:r>
-      <w:proofErr w:type="spellEnd"/>
-      <w:r>
-        <w:rPr>
-          <w:lang w:val="sv-SE"/>
-        </w:rPr>
-        <w:t xml:space="preserve">, </w:t>
-      </w:r>
-      <w:proofErr w:type="spellStart"/>
-      <w:r>
-        <w:rPr>
-          <w:lang w:val="sv-SE"/>
-        </w:rPr>
-        <w:t>int</w:t>
-      </w:r>
-      <w:proofErr w:type="spellEnd"/>
-      <w:r>
-        <w:rPr>
-          <w:lang w:val="sv-SE"/>
-        </w:rPr>
-        <w:t xml:space="preserve"> </w:t>
-      </w:r>
-      <w:proofErr w:type="spellStart"/>
-      <w:r>
-        <w:rPr>
-          <w:lang w:val="sv-SE"/>
-        </w:rPr>
-        <w:t>passiveDefence</w:t>
-      </w:r>
-      <w:proofErr w:type="spellEnd"/>
-      <w:r>
-        <w:rPr>
-          <w:lang w:val="sv-SE"/>
-        </w:rPr>
-        <w:t xml:space="preserve">). </w:t>
+        <w:t xml:space="preserve">Detta avsnitt och de tre föjande (till och med testmatrisen) ska finnas för samtliga delar ni tillämpat ekvivalensklassuppdelning på. </w:t>
+      </w:r>
+    </w:p>
+    <w:p>
+      <w:pPr>
+        <w:rPr>
+          <w:lang w:val="sv-SE"/>
+        </w:rPr>
+      </w:pPr>
+      <w:r>
+        <w:rPr>
+          <w:lang w:val="sv-SE"/>
+        </w:rPr>
+        <w:t>Vi har tillämpat ekvivalensklassuppdelning på metoden createShield som används för att skapa en ny sköld som inte redan är hårdkodad i spelet.  Metoden tar in en String för namnet, en int för dess värde, en double för dess vikt samt en int för dess passiva försvar.</w:t>
+      </w:r>
+    </w:p>
+    <w:p>
+      <w:pPr>
+        <w:rPr>
+          <w:lang w:val="sv-SE"/>
+        </w:rPr>
+      </w:pPr>
+      <w:r>
+        <w:rPr>
+          <w:lang w:val="sv-SE"/>
+        </w:rPr>
+        <w:t>Metoden ska kunna skapa sköldar vars namn kan vara antingen bokstäver eller siffror men inte null. Värdet får vara 0 eller positivt men inte negativt. Vikten måste vara positiv och det passiva försvaret måste vara 0 eller högre men inte positivt. Om ett eller flera argument inte är valida kastas IllegalArgumentException.</w:t>
+      </w:r>
+    </w:p>
+    <w:p>
+      <w:pPr>
+        <w:rPr>
+          <w:lang w:val="sv-SE"/>
+        </w:rPr>
+      </w:pPr>
+      <w:r>
+        <w:rPr>
+          <w:lang w:val="sv-SE"/>
+        </w:rPr>
+        <w:t xml:space="preserve">Signaturen för metoden är void createShield(String name, int value, double weight, int passiveDefence). </w:t>
       </w:r>
     </w:p>
     <w:p>
@@ -2335,30 +983,8 @@
         <w:rPr>
           <w:lang w:val="sv-SE"/>
         </w:rPr>
-        <w:t xml:space="preserve">Namn är </w:t>
-      </w:r>
-      <w:proofErr w:type="spellStart"/>
-      <w:r>
-        <w:rPr>
-          <w:lang w:val="sv-SE"/>
-        </w:rPr>
-        <w:t>null</w:t>
-      </w:r>
-      <w:proofErr w:type="spellEnd"/>
-      <w:r>
-        <w:rPr>
-          <w:lang w:val="sv-SE"/>
-        </w:rPr>
-        <w:t xml:space="preserve"> – </w:t>
-      </w:r>
-      <w:proofErr w:type="spellStart"/>
-      <w:r>
-        <w:rPr>
-          <w:lang w:val="sv-SE"/>
-        </w:rPr>
-        <w:t>Invalid.</w:t>
-      </w:r>
-      <w:proofErr w:type="spellEnd"/>
+        <w:t>Namn är null – Invalid.</w:t>
+      </w:r>
     </w:p>
     <w:p>
       <w:pPr>
@@ -2371,28 +997,12 @@
           <w:lang w:val="sv-SE"/>
         </w:rPr>
       </w:pPr>
-      <w:proofErr w:type="spellStart"/>
-      <w:r>
-        <w:rPr>
-          <w:lang w:val="sv-SE"/>
-        </w:rPr>
-        <w:t>Value</w:t>
-      </w:r>
-      <w:proofErr w:type="spellEnd"/>
-      <w:r>
-        <w:rPr>
-          <w:lang w:val="sv-SE"/>
-        </w:rPr>
-        <w:t xml:space="preserve"> är &lt;0 – </w:t>
-      </w:r>
-      <w:proofErr w:type="spellStart"/>
-      <w:r>
-        <w:rPr>
-          <w:lang w:val="sv-SE"/>
-        </w:rPr>
-        <w:t>Invalid.</w:t>
-      </w:r>
-      <w:proofErr w:type="spellEnd"/>
+      <w:r>
+        <w:rPr>
+          <w:lang w:val="sv-SE"/>
+        </w:rPr>
+        <w:t>Value är &lt;0 – Invalid.</w:t>
+      </w:r>
     </w:p>
     <w:p>
       <w:pPr>
@@ -2405,19 +1015,11 @@
           <w:lang w:val="sv-SE"/>
         </w:rPr>
       </w:pPr>
-      <w:proofErr w:type="spellStart"/>
-      <w:r>
-        <w:rPr>
-          <w:lang w:val="sv-SE"/>
-        </w:rPr>
-        <w:t>Value</w:t>
-      </w:r>
-      <w:proofErr w:type="spellEnd"/>
-      <w:r>
-        <w:rPr>
-          <w:lang w:val="sv-SE"/>
-        </w:rPr>
-        <w:t xml:space="preserve"> är 0 – Valid.</w:t>
+      <w:r>
+        <w:rPr>
+          <w:lang w:val="sv-SE"/>
+        </w:rPr>
+        <w:t>Value är 0 – Valid.</w:t>
       </w:r>
     </w:p>
     <w:p>
@@ -2431,19 +1033,11 @@
           <w:lang w:val="sv-SE"/>
         </w:rPr>
       </w:pPr>
-      <w:proofErr w:type="spellStart"/>
-      <w:r>
-        <w:rPr>
-          <w:lang w:val="sv-SE"/>
-        </w:rPr>
-        <w:t>Value</w:t>
-      </w:r>
-      <w:proofErr w:type="spellEnd"/>
-      <w:r>
-        <w:rPr>
-          <w:lang w:val="sv-SE"/>
-        </w:rPr>
-        <w:t xml:space="preserve"> är &gt;0 – Valid.</w:t>
+      <w:r>
+        <w:rPr>
+          <w:lang w:val="sv-SE"/>
+        </w:rPr>
+        <w:t>Value är &gt;0 – Valid.</w:t>
       </w:r>
     </w:p>
     <w:p>
@@ -2457,28 +1051,12 @@
           <w:lang w:val="sv-SE"/>
         </w:rPr>
       </w:pPr>
-      <w:proofErr w:type="spellStart"/>
-      <w:r>
-        <w:rPr>
-          <w:lang w:val="sv-SE"/>
-        </w:rPr>
-        <w:t>Weight</w:t>
-      </w:r>
-      <w:proofErr w:type="spellEnd"/>
-      <w:r>
-        <w:rPr>
-          <w:lang w:val="sv-SE"/>
-        </w:rPr>
-        <w:t xml:space="preserve"> är &lt;0 – </w:t>
-      </w:r>
-      <w:proofErr w:type="spellStart"/>
-      <w:r>
-        <w:rPr>
-          <w:lang w:val="sv-SE"/>
-        </w:rPr>
-        <w:t>Invalid.</w:t>
-      </w:r>
-      <w:proofErr w:type="spellEnd"/>
+      <w:r>
+        <w:rPr>
+          <w:lang w:val="sv-SE"/>
+        </w:rPr>
+        <w:t>Weight är &lt;0 – Invalid.</w:t>
+      </w:r>
     </w:p>
     <w:p>
       <w:pPr>
@@ -2491,28 +1069,18 @@
           <w:lang w:val="sv-SE"/>
         </w:rPr>
       </w:pPr>
-      <w:proofErr w:type="spellStart"/>
       <w:r>
         <w:rPr>
           <w:lang w:val="sv-SE"/>
         </w:rPr>
         <w:t>Weight</w:t>
       </w:r>
-      <w:proofErr w:type="spellEnd"/>
-      <w:r>
-        <w:rPr>
-          <w:lang w:val="sv-SE"/>
-        </w:rPr>
-        <w:t xml:space="preserve"> är 0 – </w:t>
-      </w:r>
-      <w:proofErr w:type="spellStart"/>
-      <w:r>
-        <w:rPr>
-          <w:lang w:val="sv-SE"/>
-        </w:rPr>
-        <w:t>Invalid.</w:t>
-      </w:r>
-      <w:proofErr w:type="spellEnd"/>
+      <w:r>
+        <w:rPr>
+          <w:lang w:val="sv-SE"/>
+        </w:rPr>
+        <w:t xml:space="preserve"> är 0 – Invalid.</w:t>
+      </w:r>
     </w:p>
     <w:p>
       <w:pPr>
@@ -2525,14 +1093,12 @@
           <w:lang w:val="sv-SE"/>
         </w:rPr>
       </w:pPr>
-      <w:proofErr w:type="spellStart"/>
       <w:r>
         <w:rPr>
           <w:lang w:val="sv-SE"/>
         </w:rPr>
         <w:t>Weight</w:t>
       </w:r>
-      <w:proofErr w:type="spellEnd"/>
       <w:r>
         <w:rPr>
           <w:lang w:val="sv-SE"/>
@@ -2551,28 +1117,12 @@
           <w:lang w:val="sv-SE"/>
         </w:rPr>
       </w:pPr>
-      <w:proofErr w:type="spellStart"/>
-      <w:r>
-        <w:rPr>
-          <w:lang w:val="sv-SE"/>
-        </w:rPr>
-        <w:t>PassiveDefence</w:t>
-      </w:r>
-      <w:proofErr w:type="spellEnd"/>
-      <w:r>
-        <w:rPr>
-          <w:lang w:val="sv-SE"/>
-        </w:rPr>
-        <w:t xml:space="preserve"> är &lt;0 – </w:t>
-      </w:r>
-      <w:proofErr w:type="spellStart"/>
-      <w:r>
-        <w:rPr>
-          <w:lang w:val="sv-SE"/>
-        </w:rPr>
-        <w:t>Invalid.</w:t>
-      </w:r>
-      <w:proofErr w:type="spellEnd"/>
+      <w:r>
+        <w:rPr>
+          <w:lang w:val="sv-SE"/>
+        </w:rPr>
+        <w:t>PassiveDefence är &lt;0 – Invalid.</w:t>
+      </w:r>
     </w:p>
     <w:p>
       <w:pPr>
@@ -2585,19 +1135,11 @@
           <w:lang w:val="sv-SE"/>
         </w:rPr>
       </w:pPr>
-      <w:proofErr w:type="spellStart"/>
-      <w:r>
-        <w:rPr>
-          <w:lang w:val="sv-SE"/>
-        </w:rPr>
-        <w:t>PassiveDefence</w:t>
-      </w:r>
-      <w:proofErr w:type="spellEnd"/>
-      <w:r>
-        <w:rPr>
-          <w:lang w:val="sv-SE"/>
-        </w:rPr>
-        <w:t xml:space="preserve"> är 0 – Valid.</w:t>
+      <w:r>
+        <w:rPr>
+          <w:lang w:val="sv-SE"/>
+        </w:rPr>
+        <w:t>PassiveDefence är 0 – Valid.</w:t>
       </w:r>
     </w:p>
     <w:p>
@@ -2611,19 +1153,11 @@
           <w:lang w:val="sv-SE"/>
         </w:rPr>
       </w:pPr>
-      <w:proofErr w:type="spellStart"/>
-      <w:r>
-        <w:rPr>
-          <w:lang w:val="sv-SE"/>
-        </w:rPr>
-        <w:t>PassiveDefence</w:t>
-      </w:r>
-      <w:proofErr w:type="spellEnd"/>
-      <w:r>
-        <w:rPr>
-          <w:lang w:val="sv-SE"/>
-        </w:rPr>
-        <w:t xml:space="preserve"> är &gt;0 – Valid.</w:t>
+      <w:r>
+        <w:rPr>
+          <w:lang w:val="sv-SE"/>
+        </w:rPr>
+        <w:t>PassiveDefence är &gt;0 – Valid.</w:t>
       </w:r>
     </w:p>
     <w:p>
@@ -2633,6 +1167,8 @@
           <w:lang w:val="sv-SE"/>
         </w:rPr>
       </w:pPr>
+      <w:bookmarkStart w:id="0" w:name="_GoBack"/>
+      <w:bookmarkEnd w:id="0"/>
     </w:p>
     <w:p>
       <w:pPr>
@@ -2712,14 +1248,12 @@
                 <w:lang w:val="sv-SE"/>
               </w:rPr>
             </w:pPr>
-            <w:proofErr w:type="spellStart"/>
             <w:r>
               <w:rPr>
                 <w:lang w:val="sv-SE"/>
               </w:rPr>
               <w:t>Name</w:t>
             </w:r>
-            <w:proofErr w:type="spellEnd"/>
           </w:p>
         </w:tc>
         <w:tc>
@@ -2732,14 +1266,12 @@
                 <w:lang w:val="sv-SE"/>
               </w:rPr>
             </w:pPr>
-            <w:proofErr w:type="spellStart"/>
             <w:r>
               <w:rPr>
                 <w:lang w:val="sv-SE"/>
               </w:rPr>
               <w:t>Value</w:t>
             </w:r>
-            <w:proofErr w:type="spellEnd"/>
           </w:p>
         </w:tc>
         <w:tc>
@@ -2752,14 +1284,12 @@
                 <w:lang w:val="sv-SE"/>
               </w:rPr>
             </w:pPr>
-            <w:proofErr w:type="spellStart"/>
             <w:r>
               <w:rPr>
                 <w:lang w:val="sv-SE"/>
               </w:rPr>
               <w:t>Weight</w:t>
             </w:r>
-            <w:proofErr w:type="spellEnd"/>
           </w:p>
         </w:tc>
         <w:tc>
@@ -2772,14 +1302,12 @@
                 <w:lang w:val="sv-SE"/>
               </w:rPr>
             </w:pPr>
-            <w:proofErr w:type="spellStart"/>
             <w:r>
               <w:rPr>
                 <w:lang w:val="sv-SE"/>
               </w:rPr>
               <w:t>PassiveDefence</w:t>
             </w:r>
-            <w:proofErr w:type="spellEnd"/>
           </w:p>
         </w:tc>
         <w:tc>
@@ -2834,21 +1362,7 @@
               <w:rPr>
                 <w:lang w:val="sv-SE"/>
               </w:rPr>
-              <w:t xml:space="preserve">”The </w:t>
-            </w:r>
-            <w:proofErr w:type="spellStart"/>
-            <w:r>
-              <w:rPr>
-                <w:lang w:val="sv-SE"/>
-              </w:rPr>
-              <w:t>Shield</w:t>
-            </w:r>
-            <w:proofErr w:type="spellEnd"/>
-            <w:r>
-              <w:rPr>
-                <w:lang w:val="sv-SE"/>
-              </w:rPr>
-              <w:t>”</w:t>
+              <w:t>”The Shield”</w:t>
             </w:r>
           </w:p>
         </w:tc>
@@ -3064,14 +1578,12 @@
                 <w:lang w:val="sv-SE"/>
               </w:rPr>
             </w:pPr>
-            <w:proofErr w:type="spellStart"/>
             <w:r>
               <w:rPr>
                 <w:lang w:val="sv-SE"/>
               </w:rPr>
               <w:t>null</w:t>
             </w:r>
-            <w:proofErr w:type="spellEnd"/>
           </w:p>
         </w:tc>
         <w:tc>
@@ -3174,21 +1686,7 @@
               <w:rPr>
                 <w:lang w:val="sv-SE"/>
               </w:rPr>
-              <w:t xml:space="preserve">”The </w:t>
-            </w:r>
-            <w:proofErr w:type="spellStart"/>
-            <w:r>
-              <w:rPr>
-                <w:lang w:val="sv-SE"/>
-              </w:rPr>
-              <w:t>Shield</w:t>
-            </w:r>
-            <w:proofErr w:type="spellEnd"/>
-            <w:r>
-              <w:rPr>
-                <w:lang w:val="sv-SE"/>
-              </w:rPr>
-              <w:t>”</w:t>
+              <w:t>”The Shield”</w:t>
             </w:r>
           </w:p>
         </w:tc>
@@ -3202,19 +1700,11 @@
                 <w:lang w:val="sv-SE"/>
               </w:rPr>
             </w:pPr>
-            <w:proofErr w:type="gramStart"/>
-            <w:r>
-              <w:rPr>
-                <w:lang w:val="sv-SE"/>
-              </w:rPr>
-              <w:t>-</w:t>
-            </w:r>
-            <w:proofErr w:type="gramEnd"/>
-            <w:r>
-              <w:rPr>
-                <w:lang w:val="sv-SE"/>
-              </w:rPr>
-              <w:t>2</w:t>
+            <w:r>
+              <w:rPr>
+                <w:lang w:val="sv-SE"/>
+              </w:rPr>
+              <w:t>-2</w:t>
             </w:r>
           </w:p>
         </w:tc>
@@ -3300,21 +1790,7 @@
               <w:rPr>
                 <w:lang w:val="sv-SE"/>
               </w:rPr>
-              <w:t xml:space="preserve">”The </w:t>
-            </w:r>
-            <w:proofErr w:type="spellStart"/>
-            <w:r>
-              <w:rPr>
-                <w:lang w:val="sv-SE"/>
-              </w:rPr>
-              <w:t>Shield</w:t>
-            </w:r>
-            <w:proofErr w:type="spellEnd"/>
-            <w:r>
-              <w:rPr>
-                <w:lang w:val="sv-SE"/>
-              </w:rPr>
-              <w:t>”</w:t>
+              <w:t>”The Shield”</w:t>
             </w:r>
           </w:p>
         </w:tc>
@@ -3418,21 +1894,7 @@
               <w:rPr>
                 <w:lang w:val="sv-SE"/>
               </w:rPr>
-              <w:t xml:space="preserve">”The </w:t>
-            </w:r>
-            <w:proofErr w:type="spellStart"/>
-            <w:r>
-              <w:rPr>
-                <w:lang w:val="sv-SE"/>
-              </w:rPr>
-              <w:t>Shield</w:t>
-            </w:r>
-            <w:proofErr w:type="spellEnd"/>
-            <w:r>
-              <w:rPr>
-                <w:lang w:val="sv-SE"/>
-              </w:rPr>
-              <w:t>”</w:t>
+              <w:t>”The Shield”</w:t>
             </w:r>
           </w:p>
         </w:tc>
@@ -3464,19 +1926,11 @@
                 <w:lang w:val="sv-SE"/>
               </w:rPr>
             </w:pPr>
-            <w:proofErr w:type="gramStart"/>
-            <w:r>
-              <w:rPr>
-                <w:lang w:val="sv-SE"/>
-              </w:rPr>
-              <w:t>-</w:t>
-            </w:r>
-            <w:proofErr w:type="gramEnd"/>
-            <w:r>
-              <w:rPr>
-                <w:lang w:val="sv-SE"/>
-              </w:rPr>
-              <w:t>2.0</w:t>
+            <w:r>
+              <w:rPr>
+                <w:lang w:val="sv-SE"/>
+              </w:rPr>
+              <w:t>-2.0</w:t>
             </w:r>
           </w:p>
         </w:tc>
@@ -3544,21 +1998,7 @@
               <w:rPr>
                 <w:lang w:val="sv-SE"/>
               </w:rPr>
-              <w:t xml:space="preserve">”The </w:t>
-            </w:r>
-            <w:proofErr w:type="spellStart"/>
-            <w:r>
-              <w:rPr>
-                <w:lang w:val="sv-SE"/>
-              </w:rPr>
-              <w:t>Shield</w:t>
-            </w:r>
-            <w:proofErr w:type="spellEnd"/>
-            <w:r>
-              <w:rPr>
-                <w:lang w:val="sv-SE"/>
-              </w:rPr>
-              <w:t>”</w:t>
+              <w:t>”The Shield”</w:t>
             </w:r>
           </w:p>
         </w:tc>
@@ -3608,19 +2048,11 @@
                 <w:lang w:val="sv-SE"/>
               </w:rPr>
             </w:pPr>
-            <w:proofErr w:type="gramStart"/>
-            <w:r>
-              <w:rPr>
-                <w:lang w:val="sv-SE"/>
-              </w:rPr>
-              <w:t>-</w:t>
-            </w:r>
-            <w:proofErr w:type="gramEnd"/>
-            <w:r>
-              <w:rPr>
-                <w:lang w:val="sv-SE"/>
-              </w:rPr>
-              <w:t>3</w:t>
+            <w:r>
+              <w:rPr>
+                <w:lang w:val="sv-SE"/>
+              </w:rPr>
+              <w:t>-3</w:t>
             </w:r>
           </w:p>
         </w:tc>
@@ -4078,21 +2510,7 @@
         <w:rPr>
           <w:lang w:val="sv-SE"/>
         </w:rPr>
-        <w:t xml:space="preserve">Testfallen som ni fått fram från tillståndsmaskinen. Observera att vi inte vill ha någon kod här, utan bara en tydlig presentation av testfallen i någon lämplig tabellform. Det ska enkelt gå att </w:t>
-      </w:r>
-      <w:proofErr w:type="spellStart"/>
-      <w:r>
-        <w:rPr>
-          <w:lang w:val="sv-SE"/>
-        </w:rPr>
-        <w:t>mappa</w:t>
-      </w:r>
-      <w:proofErr w:type="spellEnd"/>
-      <w:r>
-        <w:rPr>
-          <w:lang w:val="sv-SE"/>
-        </w:rPr>
-        <w:t xml:space="preserve"> testfallen till tillståndsmaskinen.</w:t>
+        <w:t>Testfallen som ni fått fram från tillståndsmaskinen. Observera att vi inte vill ha någon kod här, utan bara en tydlig presentation av testfallen i någon lämplig tabellform. Det ska enkelt gå att mappa testfallen till tillståndsmaskinen.</w:t>
       </w:r>
     </w:p>
     <w:p>
@@ -4126,54 +2544,13 @@
         <w:rPr>
           <w:lang w:val="sv-SE"/>
         </w:rPr>
-        <w:t xml:space="preserve"> inklusive eventuella checklistor, scenarier, </w:t>
-      </w:r>
-      <w:proofErr w:type="spellStart"/>
-      <w:r>
-        <w:rPr>
-          <w:lang w:val="sv-SE"/>
-        </w:rPr>
-        <w:t>edyl</w:t>
-      </w:r>
-      <w:proofErr w:type="spellEnd"/>
-      <w:r>
-        <w:rPr>
-          <w:lang w:val="sv-SE"/>
-        </w:rPr>
-        <w:t>.</w:t>
+        <w:t xml:space="preserve"> inklusive eventuella checklistor, scenarier, edyl.</w:t>
       </w:r>
       <w:r>
         <w:rPr>
           <w:lang w:val="sv-SE"/>
         </w:rPr>
         <w:t xml:space="preserve"> Ni ska kort motivera valen, och ge tillräckligt med information för att det ska gå att bedöma er. </w:t>
-      </w:r>
-    </w:p>
-    <w:p>
-      <w:pPr>
-        <w:rPr>
-          <w:lang w:val="sv-SE"/>
-        </w:rPr>
-      </w:pPr>
-      <w:r>
-        <w:rPr>
-          <w:lang w:val="sv-SE"/>
-        </w:rPr>
-        <w:t xml:space="preserve">Vi har valt att granska vår </w:t>
-      </w:r>
-      <w:proofErr w:type="spellStart"/>
-      <w:r>
-        <w:rPr>
-          <w:lang w:val="sv-SE"/>
-        </w:rPr>
-        <w:t>combatklass</w:t>
-      </w:r>
-      <w:proofErr w:type="spellEnd"/>
-      <w:r>
-        <w:rPr>
-          <w:lang w:val="sv-SE"/>
-        </w:rPr>
-        <w:t xml:space="preserve"> där två karaktärer ska kunna slåss mot varandra. </w:t>
       </w:r>
     </w:p>
     <w:p>
@@ -4206,13 +2583,6 @@
     </w:p>
     <w:p>
       <w:pPr>
-        <w:rPr>
-          <w:lang w:val="sv-SE"/>
-        </w:rPr>
-      </w:pPr>
-    </w:p>
-    <w:p>
-      <w:pPr>
         <w:pStyle w:val="Rubrik1"/>
         <w:rPr>
           <w:lang w:val="sv-SE"/>
@@ -4254,21 +2624,7 @@
         <w:rPr>
           <w:lang w:val="sv-SE"/>
         </w:rPr>
-        <w:t xml:space="preserve"> Ni förväntas förhålla er till såväl kursboken som utdelat material och IEEE </w:t>
-      </w:r>
-      <w:proofErr w:type="spellStart"/>
-      <w:r>
-        <w:rPr>
-          <w:lang w:val="sv-SE"/>
-        </w:rPr>
-        <w:t>Std</w:t>
-      </w:r>
-      <w:proofErr w:type="spellEnd"/>
-      <w:r>
-        <w:rPr>
-          <w:lang w:val="sv-SE"/>
-        </w:rPr>
-        <w:t xml:space="preserve"> 1028.</w:t>
+        <w:t xml:space="preserve"> Ni förväntas förhålla er till såväl kursboken som utdelat material och IEEE Std 1028.</w:t>
       </w:r>
     </w:p>
     <w:p>
@@ -4311,61 +2667,6 @@
         </w:rPr>
         <w:t>Tänk också på att ni ska göra detta både på koden som den såg ut före granskningen och på koden efter att ni rättat det som kommit fram under granskningen.</w:t>
       </w:r>
-    </w:p>
-    <w:p>
-      <w:pPr>
-        <w:rPr>
-          <w:lang w:val="sv-SE"/>
-        </w:rPr>
-      </w:pPr>
-      <w:r>
-        <w:rPr>
-          <w:lang w:val="sv-SE"/>
-        </w:rPr>
-        <w:t xml:space="preserve">Vi använde oss av </w:t>
-      </w:r>
-      <w:proofErr w:type="spellStart"/>
-      <w:r>
-        <w:rPr>
-          <w:lang w:val="sv-SE"/>
-        </w:rPr>
-        <w:t>Findbugs</w:t>
-      </w:r>
-      <w:proofErr w:type="spellEnd"/>
-      <w:r>
-        <w:rPr>
-          <w:lang w:val="sv-SE"/>
-        </w:rPr>
-        <w:t xml:space="preserve"> som kodkritiksystem för att göra en statisk analys av koden. Innan vår granskning fann vi dessa 48 buggar där samtliga hade ”</w:t>
-      </w:r>
-      <w:proofErr w:type="spellStart"/>
-      <w:r>
-        <w:rPr>
-          <w:lang w:val="sv-SE"/>
-        </w:rPr>
-        <w:t>Troubling</w:t>
-      </w:r>
-      <w:proofErr w:type="spellEnd"/>
-      <w:r>
-        <w:rPr>
-          <w:lang w:val="sv-SE"/>
-        </w:rPr>
-        <w:t xml:space="preserve">” som prioritet. </w:t>
-      </w:r>
-    </w:p>
-    <w:p>
-      <w:pPr>
-        <w:rPr>
-          <w:lang w:val="sv-SE"/>
-        </w:rPr>
-      </w:pPr>
-    </w:p>
-    <w:p>
-      <w:pPr>
-        <w:rPr>
-          <w:lang w:val="sv-SE"/>
-        </w:rPr>
-      </w:pPr>
     </w:p>
     <w:p>
       <w:pPr>
@@ -4401,23 +2702,12 @@
         <w:rPr>
           <w:lang w:val="sv-SE"/>
         </w:rPr>
-        <w:t xml:space="preserve">En presentation och diskussion kring ett antal lämpliga statiska mått på koden. Att vi inte specificerar exakt vilka mått som ska tas upp beror på att olika verktyg har olika uppsättningar, men vi förväntar oss fler och mer intressanta mått än bara rena storleksmått som LOC, #klasser, #metoder, etc. Även här är det viktigt att förhållas </w:t>
-      </w:r>
-      <w:bookmarkStart w:id="0" w:name="_GoBack"/>
-      <w:bookmarkEnd w:id="0"/>
-      <w:r>
-        <w:rPr>
-          <w:lang w:val="sv-SE"/>
-        </w:rPr>
-        <w:t>sig till måtten, inte bara lista dem.</w:t>
+        <w:t>En presentation och diskussion kring ett antal lämpliga statiska mått på koden. Att vi inte specificerar exakt vilka mått som ska tas upp beror på att olika verktyg har olika uppsättningar, men vi förväntar oss fler och mer intressanta mått än bara rena storleksmått som LOC, #klasser, #metoder, etc. Även här är det viktigt att förhållas sig till måtten, inte bara lista dem.</w:t>
       </w:r>
     </w:p>
     <w:p>
       <w:pPr>
         <w:pStyle w:val="Rubrik1"/>
-        <w:tabs>
-          <w:tab w:val="left" w:pos="7365"/>
-        </w:tabs>
         <w:rPr>
           <w:lang w:val="sv-SE"/>
         </w:rPr>
@@ -4429,12 +2719,6 @@
         <w:lastRenderedPageBreak/>
         <w:t>Täckningsgrad</w:t>
       </w:r>
-      <w:r>
-        <w:rPr>
-          <w:lang w:val="sv-SE"/>
-        </w:rPr>
-        <w:tab/>
-      </w:r>
     </w:p>
     <w:p>
       <w:pPr>
@@ -4540,8 +2824,7 @@
       </w:r>
     </w:p>
     <w:sectPr>
-      <w:headerReference w:type="default" r:id="rId12"/>
-      <w:footerReference w:type="default" r:id="rId13"/>
+      <w:footerReference w:type="default" r:id="rId12"/>
       <w:pgSz w:w="11907" w:h="8391" w:orient="landscape" w:code="11"/>
       <w:pgMar w:top="720" w:right="720" w:bottom="720" w:left="720" w:header="283" w:footer="283" w:gutter="0"/>
       <w:cols w:space="708"/>
@@ -4606,7 +2889,7 @@
           <w:rPr>
             <w:noProof/>
           </w:rPr>
-          <w:t>15</w:t>
+          <w:t>11</w:t>
         </w:r>
         <w:r>
           <w:rPr>
@@ -4648,24 +2931,6 @@
     </w:p>
   </w:footnote>
 </w:footnotes>
-</file>
-
-<file path=word/header1.xml><?xml version="1.0" encoding="utf-8"?>
-<w:hdr xmlns:wpc="http://schemas.microsoft.com/office/word/2010/wordprocessingCanvas" xmlns:mc="http://schemas.openxmlformats.org/markup-compatibility/2006" xmlns:o="urn:schemas-microsoft-com:office:office" xmlns:r="http://schemas.openxmlformats.org/officeDocument/2006/relationships" xmlns:m="http://schemas.openxmlformats.org/officeDocument/2006/math" xmlns:v="urn:schemas-microsoft-com:vml" xmlns:wp14="http://schemas.microsoft.com/office/word/2010/wordprocessingDrawing" xmlns:wp="http://schemas.openxmlformats.org/drawingml/2006/wordprocessingDrawing" xmlns:w10="urn:schemas-microsoft-com:office:word" xmlns:w="http://schemas.openxmlformats.org/wordprocessingml/2006/main" xmlns:w14="http://schemas.microsoft.com/office/word/2010/wordml" xmlns:w15="http://schemas.microsoft.com/office/word/2012/wordml" xmlns:wpg="http://schemas.microsoft.com/office/word/2010/wordprocessingGroup" xmlns:wpi="http://schemas.microsoft.com/office/word/2010/wordprocessingInk" xmlns:wne="http://schemas.microsoft.com/office/word/2006/wordml" xmlns:wps="http://schemas.microsoft.com/office/word/2010/wordprocessingShape" mc:Ignorable="w14 w15 wp14">
-  <w:p>
-    <w:pPr>
-      <w:pStyle w:val="Sidhuvud"/>
-      <w:tabs>
-        <w:tab w:val="clear" w:pos="4536"/>
-        <w:tab w:val="clear" w:pos="9072"/>
-        <w:tab w:val="left" w:pos="6180"/>
-      </w:tabs>
-    </w:pPr>
-    <w:r>
-      <w:tab/>
-    </w:r>
-  </w:p>
-</w:hdr>
 </file>
 
 <file path=word/numbering.xml><?xml version="1.0" encoding="utf-8"?>
@@ -6599,7 +4864,7 @@
 </file>
 
 <file path=customXml/itemProps2.xml><?xml version="1.0" encoding="utf-8"?>
-<ds:datastoreItem xmlns:ds="http://schemas.openxmlformats.org/officeDocument/2006/customXml" ds:itemID="{A8E88B54-5F1F-4B4C-81B0-2012D2CBA894}">
+<ds:datastoreItem xmlns:ds="http://schemas.openxmlformats.org/officeDocument/2006/customXml" ds:itemID="{4B969CD5-1726-4AB3-8426-64E045AEB2D9}">
   <ds:schemaRefs>
     <ds:schemaRef ds:uri="http://schemas.openxmlformats.org/officeDocument/2006/bibliography"/>
   </ds:schemaRefs>

--- a/Dokumentation/Rapport.docx
+++ b/Dokumentation/Rapport.docx
@@ -85,7 +85,7 @@
           <w:noProof/>
           <w:lang w:val="sv-SE"/>
         </w:rPr>
-        <w:t>2015-11-12</w:t>
+        <w:t>2015-11-13</w:t>
       </w:r>
       <w:r>
         <w:rPr>
@@ -631,6 +631,26 @@
           <w:lang w:val="sv-SE"/>
         </w:rPr>
       </w:pPr>
+      <w:proofErr w:type="spellStart"/>
+      <w:r>
+        <w:rPr>
+          <w:lang w:val="sv-SE"/>
+        </w:rPr>
+        <w:t>FindBugs</w:t>
+      </w:r>
+      <w:proofErr w:type="spellEnd"/>
+    </w:p>
+    <w:p>
+      <w:pPr>
+        <w:pStyle w:val="Liststycke"/>
+        <w:numPr>
+          <w:ilvl w:val="0"/>
+          <w:numId w:val="3"/>
+        </w:numPr>
+        <w:rPr>
+          <w:lang w:val="sv-SE"/>
+        </w:rPr>
+      </w:pPr>
     </w:p>
     <w:p>
       <w:pPr>
@@ -800,7 +820,19 @@
           <w:rPr>
             <w:rStyle w:val="Hyperlnk"/>
           </w:rPr>
-          <w:t>https://github.com/hadiaq/INTE/commit/874c628e82b3525a6c742fff0d23a7876fe6e29c</w:t>
+          <w:t>https://github.com/hadiaq/INTE/commit/874c628e</w:t>
+        </w:r>
+        <w:r>
+          <w:rPr>
+            <w:rStyle w:val="Hyperlnk"/>
+          </w:rPr>
+          <w:t>8</w:t>
+        </w:r>
+        <w:r>
+          <w:rPr>
+            <w:rStyle w:val="Hyperlnk"/>
+          </w:rPr>
+          <w:t>2b3525a6c742fff0d23a7876fe6e29c</w:t>
         </w:r>
       </w:hyperlink>
     </w:p>
@@ -1158,7 +1190,19 @@
           <w:rPr>
             <w:rStyle w:val="Hyperlnk"/>
           </w:rPr>
-          <w:t>https://github.com/hadiaq/INTE/commit/67784ba3b4c1da1ebc55283513e8de7f42cfc3e5</w:t>
+          <w:t>https://github.com/hadiaq/I</w:t>
+        </w:r>
+        <w:r>
+          <w:rPr>
+            <w:rStyle w:val="Hyperlnk"/>
+          </w:rPr>
+          <w:t>N</w:t>
+        </w:r>
+        <w:r>
+          <w:rPr>
+            <w:rStyle w:val="Hyperlnk"/>
+          </w:rPr>
+          <w:t>TE/commit/67784ba3b4c1da1ebc55283513e8de7f42cfc3e5</w:t>
         </w:r>
       </w:hyperlink>
     </w:p>
@@ -1212,11 +1256,6 @@
       </w:r>
     </w:p>
     <w:p>
-      <w:pPr>
-        <w:rPr>
-          <w:lang w:val="sv-SE"/>
-        </w:rPr>
-      </w:pPr>
       <w:r>
         <w:rPr>
           <w:lang w:val="sv-SE"/>
@@ -1972,6 +2011,38 @@
       <w:r>
         <w:t>.</w:t>
       </w:r>
+    </w:p>
+    <w:p>
+      <w:pPr>
+        <w:spacing w:before="100" w:beforeAutospacing="1" w:after="100" w:afterAutospacing="1" w:line="240" w:lineRule="auto"/>
+        <w:rPr>
+          <w:rFonts w:ascii="Times New Roman" w:eastAsia="Times New Roman" w:hAnsi="Times New Roman" w:cs="Times New Roman"/>
+          <w:sz w:val="24"/>
+          <w:szCs w:val="24"/>
+          <w:lang w:val="sv-SE" w:eastAsia="sv-SE" w:bidi="ar-SA"/>
+        </w:rPr>
+      </w:pPr>
+      <w:r>
+        <w:rPr>
+          <w:rFonts w:eastAsia="Times New Roman" w:cs="Times New Roman"/>
+          <w:lang w:val="sv-SE" w:eastAsia="sv-SE" w:bidi="ar-SA"/>
+        </w:rPr>
+        <w:t>Erik: I början av projektet så var man ivrig att komma igång snabbt med skapandet av klasser och metoder som man brukar göra och inte skriva massa testfall först, men efter ett tag så inser man varför TDD är en bra utvecklingsmetod att tillämpa. När programmet växer i storlek har man tryggheten att kodbasen är väl testad från början och fungerar som man tänkt. Det kändes inte så jättemotiverat att strikt använda sig av TDD i detta projekt då det utfördes i en utbildningsmiljö och systemet tog längre tid att bygga, men i industrin är det säkert en jättebra teknik. Man är så van att inte skriva ett testfall före riktig kod, eller inget alls för den dele</w:t>
+      </w:r>
+      <w:r>
+        <w:rPr>
+          <w:rFonts w:eastAsia="Times New Roman" w:cs="Times New Roman"/>
+          <w:lang w:val="sv-SE" w:eastAsia="sv-SE" w:bidi="ar-SA"/>
+        </w:rPr>
+        <w:t>n.</w:t>
+      </w:r>
+    </w:p>
+    <w:p>
+      <w:pPr>
+        <w:rPr>
+          <w:lang w:val="sv-SE"/>
+        </w:rPr>
+      </w:pPr>
     </w:p>
     <w:p>
       <w:pPr>
@@ -3866,6 +3937,8 @@
             </w:r>
           </w:p>
         </w:tc>
+        <w:bookmarkStart w:id="0" w:name="_GoBack"/>
+        <w:bookmarkEnd w:id="0"/>
       </w:tr>
       <w:tr>
         <w:tc>
@@ -4080,12 +4153,11 @@
           <w:noProof/>
           <w:lang w:val="sv-SE" w:eastAsia="sv-SE" w:bidi="ar-SA"/>
         </w:rPr>
-        <w:lastRenderedPageBreak/>
         <w:drawing>
           <wp:inline distT="0" distB="0" distL="0" distR="0">
-            <wp:extent cx="6562725" cy="4305300"/>
-            <wp:effectExtent l="0" t="0" r="9525" b="0"/>
-            <wp:docPr id="4" name="Bildobjekt 4"/>
+            <wp:extent cx="4038600" cy="3221451"/>
+            <wp:effectExtent l="0" t="0" r="0" b="0"/>
+            <wp:docPr id="3" name="Bildobjekt 3"/>
             <wp:cNvGraphicFramePr>
               <a:graphicFrameLocks xmlns:a="http://schemas.openxmlformats.org/drawingml/2006/main" noChangeAspect="1"/>
             </wp:cNvGraphicFramePr>
@@ -4093,7 +4165,7 @@
               <a:graphicData uri="http://schemas.openxmlformats.org/drawingml/2006/picture">
                 <pic:pic xmlns:pic="http://schemas.openxmlformats.org/drawingml/2006/picture">
                   <pic:nvPicPr>
-                    <pic:cNvPr id="0" name="Picture 2"/>
+                    <pic:cNvPr id="0" name="Picture 1"/>
                     <pic:cNvPicPr>
                       <a:picLocks noChangeAspect="1" noChangeArrowheads="1"/>
                     </pic:cNvPicPr>
@@ -4114,7 +4186,7 @@
                   <pic:spPr bwMode="auto">
                     <a:xfrm>
                       <a:off x="0" y="0"/>
-                      <a:ext cx="6562725" cy="4305300"/>
+                      <a:ext cx="4040548" cy="3223005"/>
                     </a:xfrm>
                     <a:prstGeom prst="rect">
                       <a:avLst/>
@@ -4173,6 +4245,22 @@
         <w:t xml:space="preserve"> testfallen till tillståndsmaskinen.</w:t>
       </w:r>
     </w:p>
+    <w:p>
+      <w:pPr>
+        <w:tabs>
+          <w:tab w:val="left" w:pos="1995"/>
+        </w:tabs>
+        <w:rPr>
+          <w:lang w:val="sv-SE"/>
+        </w:rPr>
+      </w:pPr>
+      <w:r>
+        <w:rPr>
+          <w:lang w:val="sv-SE"/>
+        </w:rPr>
+        <w:tab/>
+      </w:r>
+    </w:p>
     <w:tbl>
       <w:tblPr>
         <w:tblStyle w:val="Tabellrutnt"/>
@@ -4180,13 +4268,14 @@
         <w:tblLook w:val="04A0" w:firstRow="1" w:lastRow="0" w:firstColumn="1" w:lastColumn="0" w:noHBand="0" w:noVBand="1"/>
       </w:tblPr>
       <w:tblGrid>
-        <w:gridCol w:w="5228"/>
-        <w:gridCol w:w="5229"/>
+        <w:gridCol w:w="3485"/>
+        <w:gridCol w:w="3486"/>
+        <w:gridCol w:w="3486"/>
       </w:tblGrid>
       <w:tr>
         <w:tc>
           <w:tcPr>
-            <w:tcW w:w="5228" w:type="dxa"/>
+            <w:tcW w:w="3485" w:type="dxa"/>
           </w:tcPr>
           <w:p>
             <w:pPr>
@@ -4207,25 +4296,51 @@
         </w:tc>
         <w:tc>
           <w:tcPr>
-            <w:tcW w:w="5229" w:type="dxa"/>
+            <w:tcW w:w="3486" w:type="dxa"/>
           </w:tcPr>
           <w:p>
             <w:pPr>
               <w:tabs>
                 <w:tab w:val="left" w:pos="1995"/>
               </w:tabs>
-              <w:jc w:val="right"/>
               <w:rPr>
                 <w:lang w:val="sv-SE"/>
               </w:rPr>
             </w:pPr>
+            <w:r>
+              <w:rPr>
+                <w:lang w:val="sv-SE"/>
+              </w:rPr>
+              <w:t>Beskrivning</w:t>
+            </w:r>
+          </w:p>
+        </w:tc>
+        <w:tc>
+          <w:tcPr>
+            <w:tcW w:w="3486" w:type="dxa"/>
+          </w:tcPr>
+          <w:p>
+            <w:pPr>
+              <w:tabs>
+                <w:tab w:val="left" w:pos="1995"/>
+              </w:tabs>
+              <w:rPr>
+                <w:lang w:val="sv-SE"/>
+              </w:rPr>
+            </w:pPr>
+            <w:r>
+              <w:rPr>
+                <w:lang w:val="sv-SE"/>
+              </w:rPr>
+              <w:t>Täckta övergångar</w:t>
+            </w:r>
           </w:p>
         </w:tc>
       </w:tr>
       <w:tr>
         <w:tc>
           <w:tcPr>
-            <w:tcW w:w="5228" w:type="dxa"/>
+            <w:tcW w:w="3485" w:type="dxa"/>
           </w:tcPr>
           <w:p>
             <w:pPr>
@@ -4236,11 +4351,23 @@
                 <w:lang w:val="sv-SE"/>
               </w:rPr>
             </w:pPr>
+            <w:r>
+              <w:rPr>
+                <w:lang w:val="sv-SE"/>
+              </w:rPr>
+              <w:t>1.</w:t>
+            </w:r>
+            <w:r>
+              <w:rPr>
+                <w:lang w:val="sv-SE"/>
+              </w:rPr>
+              <w:t>1</w:t>
+            </w:r>
           </w:p>
         </w:tc>
         <w:tc>
           <w:tcPr>
-            <w:tcW w:w="5229" w:type="dxa"/>
+            <w:tcW w:w="3486" w:type="dxa"/>
           </w:tcPr>
           <w:p>
             <w:pPr>
@@ -4251,13 +4378,105 @@
                 <w:lang w:val="sv-SE"/>
               </w:rPr>
             </w:pPr>
+            <w:r>
+              <w:rPr>
+                <w:lang w:val="sv-SE"/>
+              </w:rPr>
+              <w:t xml:space="preserve">Två karaktärer skapas ”1” och ”2”. Båda är i passive </w:t>
+            </w:r>
+            <w:proofErr w:type="spellStart"/>
+            <w:r>
+              <w:rPr>
+                <w:lang w:val="sv-SE"/>
+              </w:rPr>
+              <w:t>state</w:t>
+            </w:r>
+            <w:proofErr w:type="spellEnd"/>
+            <w:r>
+              <w:rPr>
+                <w:lang w:val="sv-SE"/>
+              </w:rPr>
+              <w:t xml:space="preserve"> per default. Karaktär 1 attackerar karaktär 2.</w:t>
+            </w:r>
+          </w:p>
+          <w:p>
+            <w:pPr>
+              <w:pStyle w:val="Liststycke"/>
+              <w:tabs>
+                <w:tab w:val="left" w:pos="1995"/>
+              </w:tabs>
+              <w:rPr>
+                <w:lang w:val="sv-SE"/>
+              </w:rPr>
+            </w:pPr>
+          </w:p>
+        </w:tc>
+        <w:tc>
+          <w:tcPr>
+            <w:tcW w:w="3486" w:type="dxa"/>
+          </w:tcPr>
+          <w:p>
+            <w:pPr>
+              <w:tabs>
+                <w:tab w:val="left" w:pos="1995"/>
+              </w:tabs>
+              <w:rPr>
+                <w:lang w:val="sv-SE"/>
+              </w:rPr>
+            </w:pPr>
+            <w:r>
+              <w:rPr>
+                <w:lang w:val="sv-SE"/>
+              </w:rPr>
+              <w:t xml:space="preserve">Övergång från passive till </w:t>
+            </w:r>
+            <w:proofErr w:type="spellStart"/>
+            <w:r>
+              <w:rPr>
+                <w:lang w:val="sv-SE"/>
+              </w:rPr>
+              <w:t>attacking</w:t>
+            </w:r>
+            <w:proofErr w:type="spellEnd"/>
+            <w:r>
+              <w:rPr>
+                <w:lang w:val="sv-SE"/>
+              </w:rPr>
+              <w:t>(1)</w:t>
+            </w:r>
+            <w:r>
+              <w:rPr>
+                <w:lang w:val="sv-SE"/>
+              </w:rPr>
+              <w:t xml:space="preserve">. Övergång från passive till </w:t>
+            </w:r>
+            <w:proofErr w:type="spellStart"/>
+            <w:r>
+              <w:rPr>
+                <w:lang w:val="sv-SE"/>
+              </w:rPr>
+              <w:t>defending</w:t>
+            </w:r>
+            <w:proofErr w:type="spellEnd"/>
+            <w:r>
+              <w:rPr>
+                <w:lang w:val="sv-SE"/>
+              </w:rPr>
+              <w:t>(2)</w:t>
+            </w:r>
+            <w:r>
+              <w:rPr>
+                <w:lang w:val="sv-SE"/>
+              </w:rPr>
+              <w:t>.</w:t>
+            </w:r>
           </w:p>
         </w:tc>
       </w:tr>
       <w:tr>
         <w:tc>
           <w:tcPr>
-            <w:tcW w:w="5228" w:type="dxa"/>
+            <w:tcW w:w="3485" w:type="dxa"/>
           </w:tcPr>
           <w:p>
             <w:pPr>
@@ -4268,11 +4487,17 @@
                 <w:lang w:val="sv-SE"/>
               </w:rPr>
             </w:pPr>
+            <w:r>
+              <w:rPr>
+                <w:lang w:val="sv-SE"/>
+              </w:rPr>
+              <w:t>1.2</w:t>
+            </w:r>
           </w:p>
         </w:tc>
         <w:tc>
           <w:tcPr>
-            <w:tcW w:w="5229" w:type="dxa"/>
+            <w:tcW w:w="3486" w:type="dxa"/>
           </w:tcPr>
           <w:p>
             <w:pPr>
@@ -4283,13 +4508,124 @@
                 <w:lang w:val="sv-SE"/>
               </w:rPr>
             </w:pPr>
+            <w:r>
+              <w:rPr>
+                <w:lang w:val="sv-SE"/>
+              </w:rPr>
+              <w:t>Karaktär ”2” attackerar karaktär ”1”.</w:t>
+            </w:r>
+          </w:p>
+        </w:tc>
+        <w:tc>
+          <w:tcPr>
+            <w:tcW w:w="3486" w:type="dxa"/>
+          </w:tcPr>
+          <w:p>
+            <w:pPr>
+              <w:tabs>
+                <w:tab w:val="left" w:pos="1995"/>
+              </w:tabs>
+              <w:rPr>
+                <w:lang w:val="sv-SE"/>
+              </w:rPr>
+            </w:pPr>
+            <w:r>
+              <w:rPr>
+                <w:lang w:val="sv-SE"/>
+              </w:rPr>
+              <w:t xml:space="preserve">Övergång från </w:t>
+            </w:r>
+            <w:proofErr w:type="spellStart"/>
+            <w:r>
+              <w:rPr>
+                <w:lang w:val="sv-SE"/>
+              </w:rPr>
+              <w:t>attacking</w:t>
+            </w:r>
+            <w:proofErr w:type="spellEnd"/>
+            <w:r>
+              <w:rPr>
+                <w:lang w:val="sv-SE"/>
+              </w:rPr>
+              <w:t xml:space="preserve"> till </w:t>
+            </w:r>
+            <w:proofErr w:type="spellStart"/>
+            <w:r>
+              <w:rPr>
+                <w:lang w:val="sv-SE"/>
+              </w:rPr>
+              <w:t>defending</w:t>
+            </w:r>
+            <w:proofErr w:type="spellEnd"/>
+            <w:r>
+              <w:rPr>
+                <w:lang w:val="sv-SE"/>
+              </w:rPr>
+              <w:t>(1)</w:t>
+            </w:r>
+            <w:r>
+              <w:rPr>
+                <w:lang w:val="sv-SE"/>
+              </w:rPr>
+              <w:t>.</w:t>
+            </w:r>
+          </w:p>
+          <w:p>
+            <w:pPr>
+              <w:tabs>
+                <w:tab w:val="left" w:pos="1995"/>
+              </w:tabs>
+              <w:rPr>
+                <w:lang w:val="sv-SE"/>
+              </w:rPr>
+            </w:pPr>
+            <w:r>
+              <w:rPr>
+                <w:lang w:val="sv-SE"/>
+              </w:rPr>
+              <w:t xml:space="preserve">Övergång från </w:t>
+            </w:r>
+            <w:proofErr w:type="spellStart"/>
+            <w:r>
+              <w:rPr>
+                <w:lang w:val="sv-SE"/>
+              </w:rPr>
+              <w:t>defending</w:t>
+            </w:r>
+            <w:proofErr w:type="spellEnd"/>
+            <w:r>
+              <w:rPr>
+                <w:lang w:val="sv-SE"/>
+              </w:rPr>
+              <w:t xml:space="preserve"> till </w:t>
+            </w:r>
+            <w:proofErr w:type="spellStart"/>
+            <w:r>
+              <w:rPr>
+                <w:lang w:val="sv-SE"/>
+              </w:rPr>
+              <w:t>attacking</w:t>
+            </w:r>
+            <w:proofErr w:type="spellEnd"/>
+            <w:r>
+              <w:rPr>
+                <w:lang w:val="sv-SE"/>
+              </w:rPr>
+              <w:t>(2)</w:t>
+            </w:r>
+            <w:r>
+              <w:rPr>
+                <w:lang w:val="sv-SE"/>
+              </w:rPr>
+              <w:t>.</w:t>
+            </w:r>
           </w:p>
         </w:tc>
       </w:tr>
       <w:tr>
         <w:tc>
           <w:tcPr>
-            <w:tcW w:w="5228" w:type="dxa"/>
+            <w:tcW w:w="3485" w:type="dxa"/>
           </w:tcPr>
           <w:p>
             <w:pPr>
@@ -4300,11 +4636,17 @@
                 <w:lang w:val="sv-SE"/>
               </w:rPr>
             </w:pPr>
+            <w:r>
+              <w:rPr>
+                <w:lang w:val="sv-SE"/>
+              </w:rPr>
+              <w:t>1.3</w:t>
+            </w:r>
           </w:p>
         </w:tc>
         <w:tc>
           <w:tcPr>
-            <w:tcW w:w="5229" w:type="dxa"/>
+            <w:tcW w:w="3486" w:type="dxa"/>
           </w:tcPr>
           <w:p>
             <w:pPr>
@@ -4315,13 +4657,108 @@
                 <w:lang w:val="sv-SE"/>
               </w:rPr>
             </w:pPr>
+            <w:r>
+              <w:rPr>
+                <w:lang w:val="sv-SE"/>
+              </w:rPr>
+              <w:t>Karaktär ”1” väljer att fly.</w:t>
+            </w:r>
+          </w:p>
+        </w:tc>
+        <w:tc>
+          <w:tcPr>
+            <w:tcW w:w="3486" w:type="dxa"/>
+          </w:tcPr>
+          <w:p>
+            <w:pPr>
+              <w:tabs>
+                <w:tab w:val="left" w:pos="1995"/>
+              </w:tabs>
+              <w:rPr>
+                <w:lang w:val="sv-SE"/>
+              </w:rPr>
+            </w:pPr>
+            <w:r>
+              <w:rPr>
+                <w:lang w:val="sv-SE"/>
+              </w:rPr>
+              <w:t xml:space="preserve">Övergång från </w:t>
+            </w:r>
+            <w:proofErr w:type="spellStart"/>
+            <w:r>
+              <w:rPr>
+                <w:lang w:val="sv-SE"/>
+              </w:rPr>
+              <w:t>attacking</w:t>
+            </w:r>
+            <w:proofErr w:type="spellEnd"/>
+            <w:r>
+              <w:rPr>
+                <w:lang w:val="sv-SE"/>
+              </w:rPr>
+              <w:t xml:space="preserve"> till passive</w:t>
+            </w:r>
+            <w:r>
+              <w:rPr>
+                <w:lang w:val="sv-SE"/>
+              </w:rPr>
+              <w:t>(2)</w:t>
+            </w:r>
+            <w:r>
+              <w:rPr>
+                <w:lang w:val="sv-SE"/>
+              </w:rPr>
+              <w:t>.</w:t>
+            </w:r>
+          </w:p>
+          <w:p>
+            <w:pPr>
+              <w:tabs>
+                <w:tab w:val="left" w:pos="1995"/>
+              </w:tabs>
+              <w:rPr>
+                <w:lang w:val="sv-SE"/>
+              </w:rPr>
+            </w:pPr>
+            <w:r>
+              <w:rPr>
+                <w:lang w:val="sv-SE"/>
+              </w:rPr>
+              <w:t xml:space="preserve">Övergång från </w:t>
+            </w:r>
+            <w:proofErr w:type="spellStart"/>
+            <w:r>
+              <w:rPr>
+                <w:lang w:val="sv-SE"/>
+              </w:rPr>
+              <w:t>defending</w:t>
+            </w:r>
+            <w:proofErr w:type="spellEnd"/>
+            <w:r>
+              <w:rPr>
+                <w:lang w:val="sv-SE"/>
+              </w:rPr>
+              <w:t xml:space="preserve"> till passive</w:t>
+            </w:r>
+            <w:r>
+              <w:rPr>
+                <w:lang w:val="sv-SE"/>
+              </w:rPr>
+              <w:t>(1)</w:t>
+            </w:r>
+            <w:r>
+              <w:rPr>
+                <w:lang w:val="sv-SE"/>
+              </w:rPr>
+              <w:t>.</w:t>
+            </w:r>
           </w:p>
         </w:tc>
       </w:tr>
       <w:tr>
         <w:tc>
           <w:tcPr>
-            <w:tcW w:w="5228" w:type="dxa"/>
+            <w:tcW w:w="3485" w:type="dxa"/>
           </w:tcPr>
           <w:p>
             <w:pPr>
@@ -4336,7 +4773,7 @@
         </w:tc>
         <w:tc>
           <w:tcPr>
-            <w:tcW w:w="5229" w:type="dxa"/>
+            <w:tcW w:w="3486" w:type="dxa"/>
           </w:tcPr>
           <w:p>
             <w:pPr>
@@ -4349,11 +4786,9 @@
             </w:pPr>
           </w:p>
         </w:tc>
-      </w:tr>
-      <w:tr>
         <w:tc>
           <w:tcPr>
-            <w:tcW w:w="5228" w:type="dxa"/>
+            <w:tcW w:w="3486" w:type="dxa"/>
           </w:tcPr>
           <w:p>
             <w:pPr>
@@ -4366,53 +4801,6 @@
             </w:pPr>
           </w:p>
         </w:tc>
-        <w:tc>
-          <w:tcPr>
-            <w:tcW w:w="5229" w:type="dxa"/>
-          </w:tcPr>
-          <w:p>
-            <w:pPr>
-              <w:tabs>
-                <w:tab w:val="left" w:pos="1995"/>
-              </w:tabs>
-              <w:rPr>
-                <w:lang w:val="sv-SE"/>
-              </w:rPr>
-            </w:pPr>
-          </w:p>
-        </w:tc>
-      </w:tr>
-      <w:tr>
-        <w:tc>
-          <w:tcPr>
-            <w:tcW w:w="5228" w:type="dxa"/>
-          </w:tcPr>
-          <w:p>
-            <w:pPr>
-              <w:tabs>
-                <w:tab w:val="left" w:pos="1995"/>
-              </w:tabs>
-              <w:rPr>
-                <w:lang w:val="sv-SE"/>
-              </w:rPr>
-            </w:pPr>
-          </w:p>
-        </w:tc>
-        <w:tc>
-          <w:tcPr>
-            <w:tcW w:w="5229" w:type="dxa"/>
-          </w:tcPr>
-          <w:p>
-            <w:pPr>
-              <w:tabs>
-                <w:tab w:val="left" w:pos="1995"/>
-              </w:tabs>
-              <w:rPr>
-                <w:lang w:val="sv-SE"/>
-              </w:rPr>
-            </w:pPr>
-          </w:p>
-        </w:tc>
       </w:tr>
     </w:tbl>
     <w:p>
@@ -4424,12 +4812,6 @@
           <w:lang w:val="sv-SE"/>
         </w:rPr>
       </w:pPr>
-      <w:r>
-        <w:rPr>
-          <w:lang w:val="sv-SE"/>
-        </w:rPr>
-        <w:tab/>
-      </w:r>
     </w:p>
     <w:p>
       <w:pPr>
@@ -4495,7 +4877,19 @@
         <w:rPr>
           <w:lang w:val="sv-SE"/>
         </w:rPr>
-        <w:t xml:space="preserve">Vi har valt att granska vår </w:t>
+        <w:t>Vi har valt att</w:t>
+      </w:r>
+      <w:r>
+        <w:rPr>
+          <w:lang w:val="sv-SE"/>
+        </w:rPr>
+        <w:t xml:space="preserve"> formellt</w:t>
+      </w:r>
+      <w:r>
+        <w:rPr>
+          <w:lang w:val="sv-SE"/>
+        </w:rPr>
+        <w:t xml:space="preserve"> granska vår </w:t>
       </w:r>
       <w:proofErr w:type="spellStart"/>
       <w:r>
@@ -4509,13 +4903,59 @@
         <w:rPr>
           <w:lang w:val="sv-SE"/>
         </w:rPr>
-        <w:t xml:space="preserve"> där två karaktärer ska kunna slåss mot varandra. </w:t>
-      </w:r>
-      <w:r>
-        <w:rPr>
-          <w:lang w:val="sv-SE"/>
-        </w:rPr>
-        <w:t xml:space="preserve">Vi utgick från checklistan som finns i </w:t>
+        <w:t xml:space="preserve"> där två karaktärer ska kunna slåss mot varandra.</w:t>
+      </w:r>
+      <w:r>
+        <w:rPr>
+          <w:lang w:val="sv-SE"/>
+        </w:rPr>
+        <w:t xml:space="preserve"> </w:t>
+      </w:r>
+      <w:proofErr w:type="spellStart"/>
+      <w:r>
+        <w:rPr>
+          <w:lang w:val="sv-SE"/>
+        </w:rPr>
+        <w:t>Combatklassen</w:t>
+      </w:r>
+      <w:proofErr w:type="spellEnd"/>
+      <w:r>
+        <w:rPr>
+          <w:lang w:val="sv-SE"/>
+        </w:rPr>
+        <w:t xml:space="preserve"> valdes för granskning då det är den </w:t>
+      </w:r>
+      <w:proofErr w:type="spellStart"/>
+      <w:r>
+        <w:rPr>
+          <w:lang w:val="sv-SE"/>
+        </w:rPr>
+        <w:t>innehaller</w:t>
+      </w:r>
+      <w:proofErr w:type="spellEnd"/>
+      <w:r>
+        <w:rPr>
+          <w:lang w:val="sv-SE"/>
+        </w:rPr>
+        <w:t xml:space="preserve"> de svåraste metoderna. </w:t>
+      </w:r>
+      <w:r>
+        <w:rPr>
+          <w:lang w:val="sv-SE"/>
+        </w:rPr>
+        <w:t>Vi utgick från</w:t>
+      </w:r>
+      <w:r>
+        <w:rPr>
+          <w:lang w:val="sv-SE"/>
+        </w:rPr>
+        <w:t xml:space="preserve"> att läsa igenom</w:t>
+      </w:r>
+      <w:r>
+        <w:rPr>
+          <w:lang w:val="sv-SE"/>
+        </w:rPr>
+        <w:t xml:space="preserve"> checklistan som finns i </w:t>
       </w:r>
       <w:proofErr w:type="spellStart"/>
       <w:r>
@@ -4529,16 +4969,59 @@
         <w:rPr>
           <w:lang w:val="sv-SE"/>
         </w:rPr>
-        <w:t xml:space="preserve"> för granskning. En av oss tog rollen som sekreterare och en tog an rollen som granskningsledare. Vi alla var med och gick igenom koden tillsammans.</w:t>
-      </w:r>
-    </w:p>
-    <w:p>
-      <w:pPr>
-        <w:pStyle w:val="Liststycke"/>
-        <w:numPr>
-          <w:ilvl w:val="0"/>
-          <w:numId w:val="5"/>
-        </w:numPr>
+        <w:t xml:space="preserve"> för granskning</w:t>
+      </w:r>
+      <w:r>
+        <w:rPr>
+          <w:lang w:val="sv-SE"/>
+        </w:rPr>
+        <w:t xml:space="preserve"> under workshopen</w:t>
+      </w:r>
+      <w:r>
+        <w:rPr>
+          <w:lang w:val="sv-SE"/>
+        </w:rPr>
+        <w:t xml:space="preserve">. En av oss tog rollen som sekreterare och </w:t>
+      </w:r>
+      <w:r>
+        <w:rPr>
+          <w:lang w:val="sv-SE"/>
+        </w:rPr>
+        <w:t>d</w:t>
+      </w:r>
+      <w:r>
+        <w:rPr>
+          <w:lang w:val="sv-SE"/>
+        </w:rPr>
+        <w:t xml:space="preserve">en </w:t>
+      </w:r>
+      <w:r>
+        <w:rPr>
+          <w:lang w:val="sv-SE"/>
+        </w:rPr>
+        <w:t xml:space="preserve">person som skrivit koden </w:t>
+      </w:r>
+      <w:r>
+        <w:rPr>
+          <w:lang w:val="sv-SE"/>
+        </w:rPr>
+        <w:t>tog an rollen som granskningsledare. Vi alla var med oc</w:t>
+      </w:r>
+      <w:r>
+        <w:rPr>
+          <w:lang w:val="sv-SE"/>
+        </w:rPr>
+        <w:t>h gick igenom koden tillsammans och diskuter</w:t>
+      </w:r>
+      <w:r>
+        <w:rPr>
+          <w:lang w:val="sv-SE"/>
+        </w:rPr>
+        <w:t>ade kring problemen samt möjliga lösningar för svagare delar i koden.</w:t>
+      </w:r>
+    </w:p>
+    <w:p>
+      <w:pPr>
         <w:rPr>
           <w:lang w:val="sv-SE"/>
         </w:rPr>
@@ -4604,8 +5087,6 @@
         </w:rPr>
         <w:tab/>
       </w:r>
-      <w:bookmarkStart w:id="0" w:name="_GoBack"/>
-      <w:bookmarkEnd w:id="0"/>
     </w:p>
     <w:p>
       <w:pPr>
@@ -4702,21 +5183,7 @@
         <w:rPr>
           <w:lang w:val="sv-SE"/>
         </w:rPr>
-        <w:t xml:space="preserve">Rad </w:t>
-      </w:r>
-      <w:proofErr w:type="gramStart"/>
-      <w:r>
-        <w:rPr>
-          <w:lang w:val="sv-SE"/>
-        </w:rPr>
-        <w:t>5.</w:t>
-      </w:r>
-      <w:proofErr w:type="gramEnd"/>
-      <w:r>
-        <w:rPr>
-          <w:lang w:val="sv-SE"/>
-        </w:rPr>
-        <w:t xml:space="preserve"> </w:t>
+        <w:t xml:space="preserve">Rad 5. </w:t>
       </w:r>
       <w:proofErr w:type="spellStart"/>
       <w:r>
@@ -4903,11 +5370,6 @@
     </w:p>
     <w:p>
       <w:pPr>
-        <w:pStyle w:val="Liststycke"/>
-        <w:numPr>
-          <w:ilvl w:val="0"/>
-          <w:numId w:val="6"/>
-        </w:numPr>
         <w:rPr>
           <w:lang w:val="sv-SE"/>
         </w:rPr>
@@ -4980,6 +5442,51 @@
         </w:rPr>
         <w:t xml:space="preserve"> 1028.</w:t>
       </w:r>
+    </w:p>
+    <w:p>
+      <w:pPr>
+        <w:rPr>
+          <w:lang w:val="sv-SE"/>
+        </w:rPr>
+      </w:pPr>
+      <w:r>
+        <w:rPr>
+          <w:lang w:val="sv-SE"/>
+        </w:rPr>
+        <w:t>Under granskningen insåg vi ganska snabbt att det är lättare att hitta fel i en kod som inte är skriven av en själv. Vi uppfattade granskningen som nyttig för att hitta fel samt för att få en förståelse för svårare kodpartier där den utvecklaren som skrivit fick förklara koden rad för rad.</w:t>
+      </w:r>
+      <w:r>
+        <w:rPr>
+          <w:lang w:val="sv-SE"/>
+        </w:rPr>
+        <w:t xml:space="preserve"> Hela granskningsprocessen upplevde som tidskrävande men nyttig då det är bra med flera kritiska ögon som kollar samtidigt på samma kod.</w:t>
+      </w:r>
+    </w:p>
+    <w:p>
+      <w:pPr>
+        <w:rPr>
+          <w:lang w:val="sv-SE"/>
+        </w:rPr>
+      </w:pPr>
+      <w:r>
+        <w:rPr>
+          <w:lang w:val="sv-SE"/>
+        </w:rPr>
+        <w:t xml:space="preserve">Under projektets gång har vi även gjort kortare informella </w:t>
+      </w:r>
+      <w:r>
+        <w:rPr>
+          <w:lang w:val="sv-SE"/>
+        </w:rPr>
+        <w:t>granskningar för att reda ut frågor angående kod och klassupplägg. Dessa informella granskningar uppstod naturligt under projektets gång och var nyttiga för att få teamet på samma kurs och var långt ifrån lika tidskrävande som det formella formatet.</w:t>
+      </w:r>
+    </w:p>
+    <w:p>
+      <w:pPr>
+        <w:rPr>
+          <w:lang w:val="sv-SE"/>
+        </w:rPr>
+      </w:pPr>
     </w:p>
     <w:p>
       <w:pPr>
@@ -5211,6 +5718,3898 @@
           <w:lang w:val="sv-SE"/>
         </w:rPr>
         <w:t>Byggscriptets första (seriösa) version, och den slutliga.</w:t>
+      </w:r>
+    </w:p>
+    <w:p>
+      <w:pPr>
+        <w:autoSpaceDE w:val="0"/>
+        <w:autoSpaceDN w:val="0"/>
+        <w:adjustRightInd w:val="0"/>
+        <w:spacing w:after="0" w:line="240" w:lineRule="auto"/>
+        <w:rPr>
+          <w:rFonts w:ascii="Courier New" w:hAnsi="Courier New" w:cs="Courier New"/>
+          <w:sz w:val="20"/>
+          <w:szCs w:val="20"/>
+          <w:lang w:val="sv-SE" w:bidi="ar-SA"/>
+        </w:rPr>
+      </w:pPr>
+      <w:r>
+        <w:rPr>
+          <w:rFonts w:ascii="Courier New" w:hAnsi="Courier New" w:cs="Courier New"/>
+          <w:color w:val="000080"/>
+          <w:sz w:val="20"/>
+          <w:szCs w:val="20"/>
+          <w:lang w:val="sv-SE" w:bidi="ar-SA"/>
+        </w:rPr>
+        <w:t>&lt;</w:t>
+      </w:r>
+      <w:proofErr w:type="spellStart"/>
+      <w:r>
+        <w:rPr>
+          <w:rFonts w:ascii="Courier New" w:hAnsi="Courier New" w:cs="Courier New"/>
+          <w:color w:val="000080"/>
+          <w:sz w:val="20"/>
+          <w:szCs w:val="20"/>
+          <w:lang w:val="sv-SE" w:bidi="ar-SA"/>
+        </w:rPr>
+        <w:t>project</w:t>
+      </w:r>
+      <w:proofErr w:type="spellEnd"/>
+      <w:r>
+        <w:rPr>
+          <w:rFonts w:ascii="Courier New" w:hAnsi="Courier New" w:cs="Courier New"/>
+          <w:color w:val="000080"/>
+          <w:sz w:val="20"/>
+          <w:szCs w:val="20"/>
+          <w:lang w:val="sv-SE" w:bidi="ar-SA"/>
+        </w:rPr>
+        <w:t>&gt;</w:t>
+      </w:r>
+    </w:p>
+    <w:p>
+      <w:pPr>
+        <w:autoSpaceDE w:val="0"/>
+        <w:autoSpaceDN w:val="0"/>
+        <w:adjustRightInd w:val="0"/>
+        <w:spacing w:after="0" w:line="240" w:lineRule="auto"/>
+        <w:rPr>
+          <w:rFonts w:ascii="Courier New" w:hAnsi="Courier New" w:cs="Courier New"/>
+          <w:sz w:val="20"/>
+          <w:szCs w:val="20"/>
+          <w:lang w:val="sv-SE" w:bidi="ar-SA"/>
+        </w:rPr>
+      </w:pPr>
+      <w:r>
+        <w:rPr>
+          <w:rFonts w:ascii="Courier New" w:hAnsi="Courier New" w:cs="Courier New"/>
+          <w:color w:val="000000"/>
+          <w:sz w:val="20"/>
+          <w:szCs w:val="20"/>
+          <w:lang w:val="sv-SE" w:bidi="ar-SA"/>
+        </w:rPr>
+        <w:t xml:space="preserve">    </w:t>
+      </w:r>
+      <w:r>
+        <w:rPr>
+          <w:rFonts w:ascii="Courier New" w:hAnsi="Courier New" w:cs="Courier New"/>
+          <w:color w:val="000080"/>
+          <w:sz w:val="20"/>
+          <w:szCs w:val="20"/>
+          <w:lang w:val="sv-SE" w:bidi="ar-SA"/>
+        </w:rPr>
+        <w:t>&lt;</w:t>
+      </w:r>
+      <w:proofErr w:type="spellStart"/>
+      <w:r>
+        <w:rPr>
+          <w:rFonts w:ascii="Courier New" w:hAnsi="Courier New" w:cs="Courier New"/>
+          <w:color w:val="000080"/>
+          <w:sz w:val="20"/>
+          <w:szCs w:val="20"/>
+          <w:lang w:val="sv-SE" w:bidi="ar-SA"/>
+        </w:rPr>
+        <w:t>path</w:t>
+      </w:r>
+      <w:proofErr w:type="spellEnd"/>
+      <w:r>
+        <w:rPr>
+          <w:rFonts w:ascii="Courier New" w:hAnsi="Courier New" w:cs="Courier New"/>
+          <w:color w:val="000000"/>
+          <w:sz w:val="20"/>
+          <w:szCs w:val="20"/>
+          <w:lang w:val="sv-SE" w:bidi="ar-SA"/>
+        </w:rPr>
+        <w:t xml:space="preserve"> </w:t>
+      </w:r>
+      <w:r>
+        <w:rPr>
+          <w:rFonts w:ascii="Courier New" w:hAnsi="Courier New" w:cs="Courier New"/>
+          <w:color w:val="000080"/>
+          <w:sz w:val="20"/>
+          <w:szCs w:val="20"/>
+          <w:lang w:val="sv-SE" w:bidi="ar-SA"/>
+        </w:rPr>
+        <w:t>id=</w:t>
+      </w:r>
+      <w:r>
+        <w:rPr>
+          <w:rFonts w:ascii="Courier New" w:hAnsi="Courier New" w:cs="Courier New"/>
+          <w:color w:val="008000"/>
+          <w:sz w:val="20"/>
+          <w:szCs w:val="20"/>
+          <w:lang w:val="sv-SE" w:bidi="ar-SA"/>
+        </w:rPr>
+        <w:t>"</w:t>
+      </w:r>
+      <w:proofErr w:type="spellStart"/>
+      <w:r>
+        <w:rPr>
+          <w:rFonts w:ascii="Courier New" w:hAnsi="Courier New" w:cs="Courier New"/>
+          <w:color w:val="008000"/>
+          <w:sz w:val="20"/>
+          <w:szCs w:val="20"/>
+          <w:lang w:val="sv-SE" w:bidi="ar-SA"/>
+        </w:rPr>
+        <w:t>application</w:t>
+      </w:r>
+      <w:proofErr w:type="spellEnd"/>
+      <w:r>
+        <w:rPr>
+          <w:rFonts w:ascii="Courier New" w:hAnsi="Courier New" w:cs="Courier New"/>
+          <w:color w:val="008000"/>
+          <w:sz w:val="20"/>
+          <w:szCs w:val="20"/>
+          <w:lang w:val="sv-SE" w:bidi="ar-SA"/>
+        </w:rPr>
+        <w:t>"</w:t>
+      </w:r>
+      <w:r>
+        <w:rPr>
+          <w:rFonts w:ascii="Courier New" w:hAnsi="Courier New" w:cs="Courier New"/>
+          <w:color w:val="000000"/>
+          <w:sz w:val="20"/>
+          <w:szCs w:val="20"/>
+          <w:lang w:val="sv-SE" w:bidi="ar-SA"/>
+        </w:rPr>
+        <w:t xml:space="preserve"> </w:t>
+      </w:r>
+      <w:proofErr w:type="spellStart"/>
+      <w:r>
+        <w:rPr>
+          <w:rFonts w:ascii="Courier New" w:hAnsi="Courier New" w:cs="Courier New"/>
+          <w:color w:val="000080"/>
+          <w:sz w:val="20"/>
+          <w:szCs w:val="20"/>
+          <w:lang w:val="sv-SE" w:bidi="ar-SA"/>
+        </w:rPr>
+        <w:t>location</w:t>
+      </w:r>
+      <w:proofErr w:type="spellEnd"/>
+      <w:r>
+        <w:rPr>
+          <w:rFonts w:ascii="Courier New" w:hAnsi="Courier New" w:cs="Courier New"/>
+          <w:color w:val="000080"/>
+          <w:sz w:val="20"/>
+          <w:szCs w:val="20"/>
+          <w:lang w:val="sv-SE" w:bidi="ar-SA"/>
+        </w:rPr>
+        <w:t>=</w:t>
+      </w:r>
+      <w:r>
+        <w:rPr>
+          <w:rFonts w:ascii="Courier New" w:hAnsi="Courier New" w:cs="Courier New"/>
+          <w:color w:val="008000"/>
+          <w:sz w:val="20"/>
+          <w:szCs w:val="20"/>
+          <w:lang w:val="sv-SE" w:bidi="ar-SA"/>
+        </w:rPr>
+        <w:t>"GURPS.jar"</w:t>
+      </w:r>
+      <w:r>
+        <w:rPr>
+          <w:rFonts w:ascii="Courier New" w:hAnsi="Courier New" w:cs="Courier New"/>
+          <w:color w:val="000080"/>
+          <w:sz w:val="20"/>
+          <w:szCs w:val="20"/>
+          <w:lang w:val="sv-SE" w:bidi="ar-SA"/>
+        </w:rPr>
+        <w:t>/&gt;</w:t>
+      </w:r>
+    </w:p>
+    <w:p>
+      <w:pPr>
+        <w:autoSpaceDE w:val="0"/>
+        <w:autoSpaceDN w:val="0"/>
+        <w:adjustRightInd w:val="0"/>
+        <w:spacing w:after="0" w:line="240" w:lineRule="auto"/>
+        <w:rPr>
+          <w:rFonts w:ascii="Courier New" w:hAnsi="Courier New" w:cs="Courier New"/>
+          <w:sz w:val="20"/>
+          <w:szCs w:val="20"/>
+          <w:lang w:val="sv-SE" w:bidi="ar-SA"/>
+        </w:rPr>
+      </w:pPr>
+      <w:r>
+        <w:rPr>
+          <w:rFonts w:ascii="Courier New" w:hAnsi="Courier New" w:cs="Courier New"/>
+          <w:color w:val="000000"/>
+          <w:sz w:val="20"/>
+          <w:szCs w:val="20"/>
+          <w:lang w:val="sv-SE" w:bidi="ar-SA"/>
+        </w:rPr>
+        <w:t xml:space="preserve">    </w:t>
+      </w:r>
+      <w:r>
+        <w:rPr>
+          <w:rFonts w:ascii="Courier New" w:hAnsi="Courier New" w:cs="Courier New"/>
+          <w:color w:val="000080"/>
+          <w:sz w:val="20"/>
+          <w:szCs w:val="20"/>
+          <w:lang w:val="sv-SE" w:bidi="ar-SA"/>
+        </w:rPr>
+        <w:t>&lt;</w:t>
+      </w:r>
+      <w:proofErr w:type="spellStart"/>
+      <w:r>
+        <w:rPr>
+          <w:rFonts w:ascii="Courier New" w:hAnsi="Courier New" w:cs="Courier New"/>
+          <w:color w:val="000080"/>
+          <w:sz w:val="20"/>
+          <w:szCs w:val="20"/>
+          <w:lang w:val="sv-SE" w:bidi="ar-SA"/>
+        </w:rPr>
+        <w:t>path</w:t>
+      </w:r>
+      <w:proofErr w:type="spellEnd"/>
+      <w:r>
+        <w:rPr>
+          <w:rFonts w:ascii="Courier New" w:hAnsi="Courier New" w:cs="Courier New"/>
+          <w:color w:val="000000"/>
+          <w:sz w:val="20"/>
+          <w:szCs w:val="20"/>
+          <w:lang w:val="sv-SE" w:bidi="ar-SA"/>
+        </w:rPr>
+        <w:t xml:space="preserve"> </w:t>
+      </w:r>
+      <w:r>
+        <w:rPr>
+          <w:rFonts w:ascii="Courier New" w:hAnsi="Courier New" w:cs="Courier New"/>
+          <w:color w:val="000080"/>
+          <w:sz w:val="20"/>
+          <w:szCs w:val="20"/>
+          <w:lang w:val="sv-SE" w:bidi="ar-SA"/>
+        </w:rPr>
+        <w:t>id=</w:t>
+      </w:r>
+      <w:r>
+        <w:rPr>
+          <w:rFonts w:ascii="Courier New" w:hAnsi="Courier New" w:cs="Courier New"/>
+          <w:color w:val="008000"/>
+          <w:sz w:val="20"/>
+          <w:szCs w:val="20"/>
+          <w:lang w:val="sv-SE" w:bidi="ar-SA"/>
+        </w:rPr>
+        <w:t>"</w:t>
+      </w:r>
+      <w:proofErr w:type="spellStart"/>
+      <w:r>
+        <w:rPr>
+          <w:rFonts w:ascii="Courier New" w:hAnsi="Courier New" w:cs="Courier New"/>
+          <w:color w:val="008000"/>
+          <w:sz w:val="20"/>
+          <w:szCs w:val="20"/>
+          <w:lang w:val="sv-SE" w:bidi="ar-SA"/>
+        </w:rPr>
+        <w:t>classpath</w:t>
+      </w:r>
+      <w:proofErr w:type="spellEnd"/>
+      <w:r>
+        <w:rPr>
+          <w:rFonts w:ascii="Courier New" w:hAnsi="Courier New" w:cs="Courier New"/>
+          <w:color w:val="008000"/>
+          <w:sz w:val="20"/>
+          <w:szCs w:val="20"/>
+          <w:lang w:val="sv-SE" w:bidi="ar-SA"/>
+        </w:rPr>
+        <w:t>"</w:t>
+      </w:r>
+      <w:r>
+        <w:rPr>
+          <w:rFonts w:ascii="Courier New" w:hAnsi="Courier New" w:cs="Courier New"/>
+          <w:color w:val="000080"/>
+          <w:sz w:val="20"/>
+          <w:szCs w:val="20"/>
+          <w:lang w:val="sv-SE" w:bidi="ar-SA"/>
+        </w:rPr>
+        <w:t>&gt;</w:t>
+      </w:r>
+    </w:p>
+    <w:p>
+      <w:pPr>
+        <w:autoSpaceDE w:val="0"/>
+        <w:autoSpaceDN w:val="0"/>
+        <w:adjustRightInd w:val="0"/>
+        <w:spacing w:after="0" w:line="240" w:lineRule="auto"/>
+        <w:rPr>
+          <w:rFonts w:ascii="Courier New" w:hAnsi="Courier New" w:cs="Courier New"/>
+          <w:sz w:val="20"/>
+          <w:szCs w:val="20"/>
+          <w:lang w:val="sv-SE" w:bidi="ar-SA"/>
+        </w:rPr>
+      </w:pPr>
+      <w:r>
+        <w:rPr>
+          <w:rFonts w:ascii="Courier New" w:hAnsi="Courier New" w:cs="Courier New"/>
+          <w:color w:val="000000"/>
+          <w:sz w:val="20"/>
+          <w:szCs w:val="20"/>
+          <w:lang w:val="sv-SE" w:bidi="ar-SA"/>
+        </w:rPr>
+        <w:t xml:space="preserve">        </w:t>
+      </w:r>
+      <w:r>
+        <w:rPr>
+          <w:rFonts w:ascii="Courier New" w:hAnsi="Courier New" w:cs="Courier New"/>
+          <w:color w:val="000080"/>
+          <w:sz w:val="20"/>
+          <w:szCs w:val="20"/>
+          <w:lang w:val="sv-SE" w:bidi="ar-SA"/>
+        </w:rPr>
+        <w:t>&lt;</w:t>
+      </w:r>
+      <w:proofErr w:type="spellStart"/>
+      <w:r>
+        <w:rPr>
+          <w:rFonts w:ascii="Courier New" w:hAnsi="Courier New" w:cs="Courier New"/>
+          <w:color w:val="000080"/>
+          <w:sz w:val="20"/>
+          <w:szCs w:val="20"/>
+          <w:lang w:val="sv-SE" w:bidi="ar-SA"/>
+        </w:rPr>
+        <w:t>fileset</w:t>
+      </w:r>
+      <w:proofErr w:type="spellEnd"/>
+      <w:r>
+        <w:rPr>
+          <w:rFonts w:ascii="Courier New" w:hAnsi="Courier New" w:cs="Courier New"/>
+          <w:color w:val="000000"/>
+          <w:sz w:val="20"/>
+          <w:szCs w:val="20"/>
+          <w:lang w:val="sv-SE" w:bidi="ar-SA"/>
+        </w:rPr>
+        <w:t xml:space="preserve"> </w:t>
+      </w:r>
+      <w:r>
+        <w:rPr>
+          <w:rFonts w:ascii="Courier New" w:hAnsi="Courier New" w:cs="Courier New"/>
+          <w:color w:val="000080"/>
+          <w:sz w:val="20"/>
+          <w:szCs w:val="20"/>
+          <w:lang w:val="sv-SE" w:bidi="ar-SA"/>
+        </w:rPr>
+        <w:t>dir=</w:t>
+      </w:r>
+      <w:r>
+        <w:rPr>
+          <w:rFonts w:ascii="Courier New" w:hAnsi="Courier New" w:cs="Courier New"/>
+          <w:color w:val="008000"/>
+          <w:sz w:val="20"/>
+          <w:szCs w:val="20"/>
+          <w:lang w:val="sv-SE" w:bidi="ar-SA"/>
+        </w:rPr>
+        <w:t>"</w:t>
+      </w:r>
+      <w:proofErr w:type="spellStart"/>
+      <w:r>
+        <w:rPr>
+          <w:rFonts w:ascii="Courier New" w:hAnsi="Courier New" w:cs="Courier New"/>
+          <w:color w:val="008000"/>
+          <w:sz w:val="20"/>
+          <w:szCs w:val="20"/>
+          <w:lang w:val="sv-SE" w:bidi="ar-SA"/>
+        </w:rPr>
+        <w:t>lib</w:t>
+      </w:r>
+      <w:proofErr w:type="spellEnd"/>
+      <w:r>
+        <w:rPr>
+          <w:rFonts w:ascii="Courier New" w:hAnsi="Courier New" w:cs="Courier New"/>
+          <w:color w:val="008000"/>
+          <w:sz w:val="20"/>
+          <w:szCs w:val="20"/>
+          <w:lang w:val="sv-SE" w:bidi="ar-SA"/>
+        </w:rPr>
+        <w:t>"</w:t>
+      </w:r>
+      <w:r>
+        <w:rPr>
+          <w:rFonts w:ascii="Courier New" w:hAnsi="Courier New" w:cs="Courier New"/>
+          <w:color w:val="000000"/>
+          <w:sz w:val="20"/>
+          <w:szCs w:val="20"/>
+          <w:lang w:val="sv-SE" w:bidi="ar-SA"/>
+        </w:rPr>
+        <w:t xml:space="preserve"> </w:t>
+      </w:r>
+      <w:proofErr w:type="spellStart"/>
+      <w:r>
+        <w:rPr>
+          <w:rFonts w:ascii="Courier New" w:hAnsi="Courier New" w:cs="Courier New"/>
+          <w:color w:val="000080"/>
+          <w:sz w:val="20"/>
+          <w:szCs w:val="20"/>
+          <w:lang w:val="sv-SE" w:bidi="ar-SA"/>
+        </w:rPr>
+        <w:t>includes</w:t>
+      </w:r>
+      <w:proofErr w:type="spellEnd"/>
+      <w:r>
+        <w:rPr>
+          <w:rFonts w:ascii="Courier New" w:hAnsi="Courier New" w:cs="Courier New"/>
+          <w:color w:val="000080"/>
+          <w:sz w:val="20"/>
+          <w:szCs w:val="20"/>
+          <w:lang w:val="sv-SE" w:bidi="ar-SA"/>
+        </w:rPr>
+        <w:t>=</w:t>
+      </w:r>
+      <w:r>
+        <w:rPr>
+          <w:rFonts w:ascii="Courier New" w:hAnsi="Courier New" w:cs="Courier New"/>
+          <w:color w:val="008000"/>
+          <w:sz w:val="20"/>
+          <w:szCs w:val="20"/>
+          <w:lang w:val="sv-SE" w:bidi="ar-SA"/>
+        </w:rPr>
+        <w:t>"**/*.</w:t>
+      </w:r>
+      <w:proofErr w:type="spellStart"/>
+      <w:r>
+        <w:rPr>
+          <w:rFonts w:ascii="Courier New" w:hAnsi="Courier New" w:cs="Courier New"/>
+          <w:color w:val="008000"/>
+          <w:sz w:val="20"/>
+          <w:szCs w:val="20"/>
+          <w:lang w:val="sv-SE" w:bidi="ar-SA"/>
+        </w:rPr>
+        <w:t>jar</w:t>
+      </w:r>
+      <w:proofErr w:type="spellEnd"/>
+      <w:r>
+        <w:rPr>
+          <w:rFonts w:ascii="Courier New" w:hAnsi="Courier New" w:cs="Courier New"/>
+          <w:color w:val="008000"/>
+          <w:sz w:val="20"/>
+          <w:szCs w:val="20"/>
+          <w:lang w:val="sv-SE" w:bidi="ar-SA"/>
+        </w:rPr>
+        <w:t>"</w:t>
+      </w:r>
+      <w:r>
+        <w:rPr>
+          <w:rFonts w:ascii="Courier New" w:hAnsi="Courier New" w:cs="Courier New"/>
+          <w:color w:val="000080"/>
+          <w:sz w:val="20"/>
+          <w:szCs w:val="20"/>
+          <w:lang w:val="sv-SE" w:bidi="ar-SA"/>
+        </w:rPr>
+        <w:t>/&gt;</w:t>
+      </w:r>
+    </w:p>
+    <w:p>
+      <w:pPr>
+        <w:autoSpaceDE w:val="0"/>
+        <w:autoSpaceDN w:val="0"/>
+        <w:adjustRightInd w:val="0"/>
+        <w:spacing w:after="0" w:line="240" w:lineRule="auto"/>
+        <w:rPr>
+          <w:rFonts w:ascii="Courier New" w:hAnsi="Courier New" w:cs="Courier New"/>
+          <w:sz w:val="20"/>
+          <w:szCs w:val="20"/>
+          <w:lang w:val="sv-SE" w:bidi="ar-SA"/>
+        </w:rPr>
+      </w:pPr>
+      <w:r>
+        <w:rPr>
+          <w:rFonts w:ascii="Courier New" w:hAnsi="Courier New" w:cs="Courier New"/>
+          <w:color w:val="000000"/>
+          <w:sz w:val="20"/>
+          <w:szCs w:val="20"/>
+          <w:lang w:val="sv-SE" w:bidi="ar-SA"/>
+        </w:rPr>
+        <w:t xml:space="preserve">    </w:t>
+      </w:r>
+      <w:r>
+        <w:rPr>
+          <w:rFonts w:ascii="Courier New" w:hAnsi="Courier New" w:cs="Courier New"/>
+          <w:color w:val="000080"/>
+          <w:sz w:val="20"/>
+          <w:szCs w:val="20"/>
+          <w:lang w:val="sv-SE" w:bidi="ar-SA"/>
+        </w:rPr>
+        <w:t>&lt;/</w:t>
+      </w:r>
+      <w:proofErr w:type="spellStart"/>
+      <w:r>
+        <w:rPr>
+          <w:rFonts w:ascii="Courier New" w:hAnsi="Courier New" w:cs="Courier New"/>
+          <w:color w:val="000080"/>
+          <w:sz w:val="20"/>
+          <w:szCs w:val="20"/>
+          <w:lang w:val="sv-SE" w:bidi="ar-SA"/>
+        </w:rPr>
+        <w:t>path</w:t>
+      </w:r>
+      <w:proofErr w:type="spellEnd"/>
+      <w:r>
+        <w:rPr>
+          <w:rFonts w:ascii="Courier New" w:hAnsi="Courier New" w:cs="Courier New"/>
+          <w:color w:val="000080"/>
+          <w:sz w:val="20"/>
+          <w:szCs w:val="20"/>
+          <w:lang w:val="sv-SE" w:bidi="ar-SA"/>
+        </w:rPr>
+        <w:t>&gt;</w:t>
+      </w:r>
+    </w:p>
+    <w:p>
+      <w:pPr>
+        <w:autoSpaceDE w:val="0"/>
+        <w:autoSpaceDN w:val="0"/>
+        <w:adjustRightInd w:val="0"/>
+        <w:spacing w:after="0" w:line="240" w:lineRule="auto"/>
+        <w:rPr>
+          <w:rFonts w:ascii="Courier New" w:hAnsi="Courier New" w:cs="Courier New"/>
+          <w:sz w:val="20"/>
+          <w:szCs w:val="20"/>
+          <w:lang w:val="sv-SE" w:bidi="ar-SA"/>
+        </w:rPr>
+      </w:pPr>
+    </w:p>
+    <w:p>
+      <w:pPr>
+        <w:autoSpaceDE w:val="0"/>
+        <w:autoSpaceDN w:val="0"/>
+        <w:adjustRightInd w:val="0"/>
+        <w:spacing w:after="0" w:line="240" w:lineRule="auto"/>
+        <w:rPr>
+          <w:rFonts w:ascii="Courier New" w:hAnsi="Courier New" w:cs="Courier New"/>
+          <w:sz w:val="20"/>
+          <w:szCs w:val="20"/>
+          <w:lang w:val="sv-SE" w:bidi="ar-SA"/>
+        </w:rPr>
+      </w:pPr>
+      <w:r>
+        <w:rPr>
+          <w:rFonts w:ascii="Courier New" w:hAnsi="Courier New" w:cs="Courier New"/>
+          <w:color w:val="000000"/>
+          <w:sz w:val="20"/>
+          <w:szCs w:val="20"/>
+          <w:lang w:val="sv-SE" w:bidi="ar-SA"/>
+        </w:rPr>
+        <w:t xml:space="preserve">    </w:t>
+      </w:r>
+      <w:r>
+        <w:rPr>
+          <w:rFonts w:ascii="Courier New" w:hAnsi="Courier New" w:cs="Courier New"/>
+          <w:color w:val="000080"/>
+          <w:sz w:val="20"/>
+          <w:szCs w:val="20"/>
+          <w:lang w:val="sv-SE" w:bidi="ar-SA"/>
+        </w:rPr>
+        <w:t>&lt;</w:t>
+      </w:r>
+      <w:proofErr w:type="spellStart"/>
+      <w:r>
+        <w:rPr>
+          <w:rFonts w:ascii="Courier New" w:hAnsi="Courier New" w:cs="Courier New"/>
+          <w:color w:val="000080"/>
+          <w:sz w:val="20"/>
+          <w:szCs w:val="20"/>
+          <w:lang w:val="sv-SE" w:bidi="ar-SA"/>
+        </w:rPr>
+        <w:t>target</w:t>
+      </w:r>
+      <w:proofErr w:type="spellEnd"/>
+      <w:r>
+        <w:rPr>
+          <w:rFonts w:ascii="Courier New" w:hAnsi="Courier New" w:cs="Courier New"/>
+          <w:color w:val="000000"/>
+          <w:sz w:val="20"/>
+          <w:szCs w:val="20"/>
+          <w:lang w:val="sv-SE" w:bidi="ar-SA"/>
+        </w:rPr>
+        <w:t xml:space="preserve"> </w:t>
+      </w:r>
+      <w:proofErr w:type="spellStart"/>
+      <w:r>
+        <w:rPr>
+          <w:rFonts w:ascii="Courier New" w:hAnsi="Courier New" w:cs="Courier New"/>
+          <w:color w:val="000080"/>
+          <w:sz w:val="20"/>
+          <w:szCs w:val="20"/>
+          <w:lang w:val="sv-SE" w:bidi="ar-SA"/>
+        </w:rPr>
+        <w:t>name</w:t>
+      </w:r>
+      <w:proofErr w:type="spellEnd"/>
+      <w:r>
+        <w:rPr>
+          <w:rFonts w:ascii="Courier New" w:hAnsi="Courier New" w:cs="Courier New"/>
+          <w:color w:val="000080"/>
+          <w:sz w:val="20"/>
+          <w:szCs w:val="20"/>
+          <w:lang w:val="sv-SE" w:bidi="ar-SA"/>
+        </w:rPr>
+        <w:t>=</w:t>
+      </w:r>
+      <w:r>
+        <w:rPr>
+          <w:rFonts w:ascii="Courier New" w:hAnsi="Courier New" w:cs="Courier New"/>
+          <w:color w:val="008000"/>
+          <w:sz w:val="20"/>
+          <w:szCs w:val="20"/>
+          <w:lang w:val="sv-SE" w:bidi="ar-SA"/>
+        </w:rPr>
+        <w:t>"</w:t>
+      </w:r>
+      <w:proofErr w:type="spellStart"/>
+      <w:r>
+        <w:rPr>
+          <w:rFonts w:ascii="Courier New" w:hAnsi="Courier New" w:cs="Courier New"/>
+          <w:color w:val="008000"/>
+          <w:sz w:val="20"/>
+          <w:szCs w:val="20"/>
+          <w:lang w:val="sv-SE" w:bidi="ar-SA"/>
+        </w:rPr>
+        <w:t>clean</w:t>
+      </w:r>
+      <w:proofErr w:type="spellEnd"/>
+      <w:r>
+        <w:rPr>
+          <w:rFonts w:ascii="Courier New" w:hAnsi="Courier New" w:cs="Courier New"/>
+          <w:color w:val="008000"/>
+          <w:sz w:val="20"/>
+          <w:szCs w:val="20"/>
+          <w:lang w:val="sv-SE" w:bidi="ar-SA"/>
+        </w:rPr>
+        <w:t>"</w:t>
+      </w:r>
+      <w:r>
+        <w:rPr>
+          <w:rFonts w:ascii="Courier New" w:hAnsi="Courier New" w:cs="Courier New"/>
+          <w:color w:val="000080"/>
+          <w:sz w:val="20"/>
+          <w:szCs w:val="20"/>
+          <w:lang w:val="sv-SE" w:bidi="ar-SA"/>
+        </w:rPr>
+        <w:t>&gt;</w:t>
+      </w:r>
+    </w:p>
+    <w:p>
+      <w:pPr>
+        <w:autoSpaceDE w:val="0"/>
+        <w:autoSpaceDN w:val="0"/>
+        <w:adjustRightInd w:val="0"/>
+        <w:spacing w:after="0" w:line="240" w:lineRule="auto"/>
+        <w:rPr>
+          <w:rFonts w:ascii="Courier New" w:hAnsi="Courier New" w:cs="Courier New"/>
+          <w:sz w:val="20"/>
+          <w:szCs w:val="20"/>
+          <w:lang w:val="sv-SE" w:bidi="ar-SA"/>
+        </w:rPr>
+      </w:pPr>
+      <w:r>
+        <w:rPr>
+          <w:rFonts w:ascii="Courier New" w:hAnsi="Courier New" w:cs="Courier New"/>
+          <w:color w:val="000000"/>
+          <w:sz w:val="20"/>
+          <w:szCs w:val="20"/>
+          <w:lang w:val="sv-SE" w:bidi="ar-SA"/>
+        </w:rPr>
+        <w:t xml:space="preserve">        </w:t>
+      </w:r>
+      <w:r>
+        <w:rPr>
+          <w:rFonts w:ascii="Courier New" w:hAnsi="Courier New" w:cs="Courier New"/>
+          <w:color w:val="000080"/>
+          <w:sz w:val="20"/>
+          <w:szCs w:val="20"/>
+          <w:lang w:val="sv-SE" w:bidi="ar-SA"/>
+        </w:rPr>
+        <w:t>&lt;</w:t>
+      </w:r>
+      <w:proofErr w:type="spellStart"/>
+      <w:r>
+        <w:rPr>
+          <w:rFonts w:ascii="Courier New" w:hAnsi="Courier New" w:cs="Courier New"/>
+          <w:color w:val="000080"/>
+          <w:sz w:val="20"/>
+          <w:szCs w:val="20"/>
+          <w:lang w:val="sv-SE" w:bidi="ar-SA"/>
+        </w:rPr>
+        <w:t>delete</w:t>
+      </w:r>
+      <w:proofErr w:type="spellEnd"/>
+      <w:r>
+        <w:rPr>
+          <w:rFonts w:ascii="Courier New" w:hAnsi="Courier New" w:cs="Courier New"/>
+          <w:color w:val="000000"/>
+          <w:sz w:val="20"/>
+          <w:szCs w:val="20"/>
+          <w:lang w:val="sv-SE" w:bidi="ar-SA"/>
+        </w:rPr>
+        <w:t xml:space="preserve"> </w:t>
+      </w:r>
+      <w:r>
+        <w:rPr>
+          <w:rFonts w:ascii="Courier New" w:hAnsi="Courier New" w:cs="Courier New"/>
+          <w:color w:val="000080"/>
+          <w:sz w:val="20"/>
+          <w:szCs w:val="20"/>
+          <w:lang w:val="sv-SE" w:bidi="ar-SA"/>
+        </w:rPr>
+        <w:t>dir=</w:t>
+      </w:r>
+      <w:r>
+        <w:rPr>
+          <w:rFonts w:ascii="Courier New" w:hAnsi="Courier New" w:cs="Courier New"/>
+          <w:color w:val="008000"/>
+          <w:sz w:val="20"/>
+          <w:szCs w:val="20"/>
+          <w:lang w:val="sv-SE" w:bidi="ar-SA"/>
+        </w:rPr>
+        <w:t>"bin"</w:t>
+      </w:r>
+      <w:r>
+        <w:rPr>
+          <w:rFonts w:ascii="Courier New" w:hAnsi="Courier New" w:cs="Courier New"/>
+          <w:color w:val="000080"/>
+          <w:sz w:val="20"/>
+          <w:szCs w:val="20"/>
+          <w:lang w:val="sv-SE" w:bidi="ar-SA"/>
+        </w:rPr>
+        <w:t>/&gt;</w:t>
+      </w:r>
+    </w:p>
+    <w:p>
+      <w:pPr>
+        <w:autoSpaceDE w:val="0"/>
+        <w:autoSpaceDN w:val="0"/>
+        <w:adjustRightInd w:val="0"/>
+        <w:spacing w:after="0" w:line="240" w:lineRule="auto"/>
+        <w:rPr>
+          <w:rFonts w:ascii="Courier New" w:hAnsi="Courier New" w:cs="Courier New"/>
+          <w:sz w:val="20"/>
+          <w:szCs w:val="20"/>
+          <w:lang w:val="sv-SE" w:bidi="ar-SA"/>
+        </w:rPr>
+      </w:pPr>
+      <w:r>
+        <w:rPr>
+          <w:rFonts w:ascii="Courier New" w:hAnsi="Courier New" w:cs="Courier New"/>
+          <w:color w:val="000000"/>
+          <w:sz w:val="20"/>
+          <w:szCs w:val="20"/>
+          <w:lang w:val="sv-SE" w:bidi="ar-SA"/>
+        </w:rPr>
+        <w:t xml:space="preserve">        </w:t>
+      </w:r>
+      <w:r>
+        <w:rPr>
+          <w:rFonts w:ascii="Courier New" w:hAnsi="Courier New" w:cs="Courier New"/>
+          <w:color w:val="000080"/>
+          <w:sz w:val="20"/>
+          <w:szCs w:val="20"/>
+          <w:lang w:val="sv-SE" w:bidi="ar-SA"/>
+        </w:rPr>
+        <w:t>&lt;</w:t>
+      </w:r>
+      <w:proofErr w:type="spellStart"/>
+      <w:r>
+        <w:rPr>
+          <w:rFonts w:ascii="Courier New" w:hAnsi="Courier New" w:cs="Courier New"/>
+          <w:color w:val="000080"/>
+          <w:sz w:val="20"/>
+          <w:szCs w:val="20"/>
+          <w:lang w:val="sv-SE" w:bidi="ar-SA"/>
+        </w:rPr>
+        <w:t>mkdir</w:t>
+      </w:r>
+      <w:proofErr w:type="spellEnd"/>
+      <w:r>
+        <w:rPr>
+          <w:rFonts w:ascii="Courier New" w:hAnsi="Courier New" w:cs="Courier New"/>
+          <w:color w:val="000000"/>
+          <w:sz w:val="20"/>
+          <w:szCs w:val="20"/>
+          <w:lang w:val="sv-SE" w:bidi="ar-SA"/>
+        </w:rPr>
+        <w:t xml:space="preserve"> </w:t>
+      </w:r>
+      <w:r>
+        <w:rPr>
+          <w:rFonts w:ascii="Courier New" w:hAnsi="Courier New" w:cs="Courier New"/>
+          <w:color w:val="000080"/>
+          <w:sz w:val="20"/>
+          <w:szCs w:val="20"/>
+          <w:lang w:val="sv-SE" w:bidi="ar-SA"/>
+        </w:rPr>
+        <w:t>dir=</w:t>
+      </w:r>
+      <w:r>
+        <w:rPr>
+          <w:rFonts w:ascii="Courier New" w:hAnsi="Courier New" w:cs="Courier New"/>
+          <w:color w:val="008000"/>
+          <w:sz w:val="20"/>
+          <w:szCs w:val="20"/>
+          <w:lang w:val="sv-SE" w:bidi="ar-SA"/>
+        </w:rPr>
+        <w:t>"bin"</w:t>
+      </w:r>
+      <w:r>
+        <w:rPr>
+          <w:rFonts w:ascii="Courier New" w:hAnsi="Courier New" w:cs="Courier New"/>
+          <w:color w:val="000080"/>
+          <w:sz w:val="20"/>
+          <w:szCs w:val="20"/>
+          <w:lang w:val="sv-SE" w:bidi="ar-SA"/>
+        </w:rPr>
+        <w:t>/&gt;</w:t>
+      </w:r>
+    </w:p>
+    <w:p>
+      <w:pPr>
+        <w:autoSpaceDE w:val="0"/>
+        <w:autoSpaceDN w:val="0"/>
+        <w:adjustRightInd w:val="0"/>
+        <w:spacing w:after="0" w:line="240" w:lineRule="auto"/>
+        <w:rPr>
+          <w:rFonts w:ascii="Courier New" w:hAnsi="Courier New" w:cs="Courier New"/>
+          <w:sz w:val="20"/>
+          <w:szCs w:val="20"/>
+          <w:lang w:val="sv-SE" w:bidi="ar-SA"/>
+        </w:rPr>
+      </w:pPr>
+      <w:r>
+        <w:rPr>
+          <w:rFonts w:ascii="Courier New" w:hAnsi="Courier New" w:cs="Courier New"/>
+          <w:color w:val="000000"/>
+          <w:sz w:val="20"/>
+          <w:szCs w:val="20"/>
+          <w:lang w:val="sv-SE" w:bidi="ar-SA"/>
+        </w:rPr>
+        <w:t xml:space="preserve">        </w:t>
+      </w:r>
+      <w:r>
+        <w:rPr>
+          <w:rFonts w:ascii="Courier New" w:hAnsi="Courier New" w:cs="Courier New"/>
+          <w:color w:val="000080"/>
+          <w:sz w:val="20"/>
+          <w:szCs w:val="20"/>
+          <w:lang w:val="sv-SE" w:bidi="ar-SA"/>
+        </w:rPr>
+        <w:t>&lt;</w:t>
+      </w:r>
+      <w:proofErr w:type="spellStart"/>
+      <w:r>
+        <w:rPr>
+          <w:rFonts w:ascii="Courier New" w:hAnsi="Courier New" w:cs="Courier New"/>
+          <w:color w:val="000080"/>
+          <w:sz w:val="20"/>
+          <w:szCs w:val="20"/>
+          <w:lang w:val="sv-SE" w:bidi="ar-SA"/>
+        </w:rPr>
+        <w:t>delete</w:t>
+      </w:r>
+      <w:proofErr w:type="spellEnd"/>
+      <w:r>
+        <w:rPr>
+          <w:rFonts w:ascii="Courier New" w:hAnsi="Courier New" w:cs="Courier New"/>
+          <w:color w:val="000000"/>
+          <w:sz w:val="20"/>
+          <w:szCs w:val="20"/>
+          <w:lang w:val="sv-SE" w:bidi="ar-SA"/>
+        </w:rPr>
+        <w:t xml:space="preserve"> </w:t>
+      </w:r>
+      <w:proofErr w:type="spellStart"/>
+      <w:r>
+        <w:rPr>
+          <w:rFonts w:ascii="Courier New" w:hAnsi="Courier New" w:cs="Courier New"/>
+          <w:color w:val="000080"/>
+          <w:sz w:val="20"/>
+          <w:szCs w:val="20"/>
+          <w:lang w:val="sv-SE" w:bidi="ar-SA"/>
+        </w:rPr>
+        <w:t>file</w:t>
+      </w:r>
+      <w:proofErr w:type="spellEnd"/>
+      <w:r>
+        <w:rPr>
+          <w:rFonts w:ascii="Courier New" w:hAnsi="Courier New" w:cs="Courier New"/>
+          <w:color w:val="000080"/>
+          <w:sz w:val="20"/>
+          <w:szCs w:val="20"/>
+          <w:lang w:val="sv-SE" w:bidi="ar-SA"/>
+        </w:rPr>
+        <w:t>=</w:t>
+      </w:r>
+      <w:r>
+        <w:rPr>
+          <w:rFonts w:ascii="Courier New" w:hAnsi="Courier New" w:cs="Courier New"/>
+          <w:color w:val="008000"/>
+          <w:sz w:val="20"/>
+          <w:szCs w:val="20"/>
+          <w:lang w:val="sv-SE" w:bidi="ar-SA"/>
+        </w:rPr>
+        <w:t>"GURPS.jar"</w:t>
+      </w:r>
+      <w:r>
+        <w:rPr>
+          <w:rFonts w:ascii="Courier New" w:hAnsi="Courier New" w:cs="Courier New"/>
+          <w:color w:val="000080"/>
+          <w:sz w:val="20"/>
+          <w:szCs w:val="20"/>
+          <w:lang w:val="sv-SE" w:bidi="ar-SA"/>
+        </w:rPr>
+        <w:t>/&gt;</w:t>
+      </w:r>
+    </w:p>
+    <w:p>
+      <w:pPr>
+        <w:autoSpaceDE w:val="0"/>
+        <w:autoSpaceDN w:val="0"/>
+        <w:adjustRightInd w:val="0"/>
+        <w:spacing w:after="0" w:line="240" w:lineRule="auto"/>
+        <w:rPr>
+          <w:rFonts w:ascii="Courier New" w:hAnsi="Courier New" w:cs="Courier New"/>
+          <w:sz w:val="20"/>
+          <w:szCs w:val="20"/>
+          <w:lang w:val="sv-SE" w:bidi="ar-SA"/>
+        </w:rPr>
+      </w:pPr>
+      <w:r>
+        <w:rPr>
+          <w:rFonts w:ascii="Courier New" w:hAnsi="Courier New" w:cs="Courier New"/>
+          <w:color w:val="000000"/>
+          <w:sz w:val="20"/>
+          <w:szCs w:val="20"/>
+          <w:lang w:val="sv-SE" w:bidi="ar-SA"/>
+        </w:rPr>
+        <w:t xml:space="preserve">    </w:t>
+      </w:r>
+      <w:r>
+        <w:rPr>
+          <w:rFonts w:ascii="Courier New" w:hAnsi="Courier New" w:cs="Courier New"/>
+          <w:color w:val="000080"/>
+          <w:sz w:val="20"/>
+          <w:szCs w:val="20"/>
+          <w:lang w:val="sv-SE" w:bidi="ar-SA"/>
+        </w:rPr>
+        <w:t>&lt;/</w:t>
+      </w:r>
+      <w:proofErr w:type="spellStart"/>
+      <w:r>
+        <w:rPr>
+          <w:rFonts w:ascii="Courier New" w:hAnsi="Courier New" w:cs="Courier New"/>
+          <w:color w:val="000080"/>
+          <w:sz w:val="20"/>
+          <w:szCs w:val="20"/>
+          <w:lang w:val="sv-SE" w:bidi="ar-SA"/>
+        </w:rPr>
+        <w:t>target</w:t>
+      </w:r>
+      <w:proofErr w:type="spellEnd"/>
+      <w:r>
+        <w:rPr>
+          <w:rFonts w:ascii="Courier New" w:hAnsi="Courier New" w:cs="Courier New"/>
+          <w:color w:val="000080"/>
+          <w:sz w:val="20"/>
+          <w:szCs w:val="20"/>
+          <w:lang w:val="sv-SE" w:bidi="ar-SA"/>
+        </w:rPr>
+        <w:t>&gt;</w:t>
+      </w:r>
+    </w:p>
+    <w:p>
+      <w:pPr>
+        <w:autoSpaceDE w:val="0"/>
+        <w:autoSpaceDN w:val="0"/>
+        <w:adjustRightInd w:val="0"/>
+        <w:spacing w:after="0" w:line="240" w:lineRule="auto"/>
+        <w:rPr>
+          <w:rFonts w:ascii="Courier New" w:hAnsi="Courier New" w:cs="Courier New"/>
+          <w:sz w:val="20"/>
+          <w:szCs w:val="20"/>
+          <w:lang w:val="sv-SE" w:bidi="ar-SA"/>
+        </w:rPr>
+      </w:pPr>
+    </w:p>
+    <w:p>
+      <w:pPr>
+        <w:autoSpaceDE w:val="0"/>
+        <w:autoSpaceDN w:val="0"/>
+        <w:adjustRightInd w:val="0"/>
+        <w:spacing w:after="0" w:line="240" w:lineRule="auto"/>
+        <w:rPr>
+          <w:rFonts w:ascii="Courier New" w:hAnsi="Courier New" w:cs="Courier New"/>
+          <w:sz w:val="20"/>
+          <w:szCs w:val="20"/>
+          <w:lang w:val="sv-SE" w:bidi="ar-SA"/>
+        </w:rPr>
+      </w:pPr>
+      <w:r>
+        <w:rPr>
+          <w:rFonts w:ascii="Courier New" w:hAnsi="Courier New" w:cs="Courier New"/>
+          <w:color w:val="000000"/>
+          <w:sz w:val="20"/>
+          <w:szCs w:val="20"/>
+          <w:lang w:val="sv-SE" w:bidi="ar-SA"/>
+        </w:rPr>
+        <w:t xml:space="preserve">    </w:t>
+      </w:r>
+      <w:r>
+        <w:rPr>
+          <w:rFonts w:ascii="Courier New" w:hAnsi="Courier New" w:cs="Courier New"/>
+          <w:color w:val="000080"/>
+          <w:sz w:val="20"/>
+          <w:szCs w:val="20"/>
+          <w:lang w:val="sv-SE" w:bidi="ar-SA"/>
+        </w:rPr>
+        <w:t>&lt;</w:t>
+      </w:r>
+      <w:proofErr w:type="spellStart"/>
+      <w:r>
+        <w:rPr>
+          <w:rFonts w:ascii="Courier New" w:hAnsi="Courier New" w:cs="Courier New"/>
+          <w:color w:val="000080"/>
+          <w:sz w:val="20"/>
+          <w:szCs w:val="20"/>
+          <w:lang w:val="sv-SE" w:bidi="ar-SA"/>
+        </w:rPr>
+        <w:t>target</w:t>
+      </w:r>
+      <w:proofErr w:type="spellEnd"/>
+      <w:r>
+        <w:rPr>
+          <w:rFonts w:ascii="Courier New" w:hAnsi="Courier New" w:cs="Courier New"/>
+          <w:color w:val="000000"/>
+          <w:sz w:val="20"/>
+          <w:szCs w:val="20"/>
+          <w:lang w:val="sv-SE" w:bidi="ar-SA"/>
+        </w:rPr>
+        <w:t xml:space="preserve"> </w:t>
+      </w:r>
+      <w:proofErr w:type="spellStart"/>
+      <w:r>
+        <w:rPr>
+          <w:rFonts w:ascii="Courier New" w:hAnsi="Courier New" w:cs="Courier New"/>
+          <w:color w:val="000080"/>
+          <w:sz w:val="20"/>
+          <w:szCs w:val="20"/>
+          <w:lang w:val="sv-SE" w:bidi="ar-SA"/>
+        </w:rPr>
+        <w:t>name</w:t>
+      </w:r>
+      <w:proofErr w:type="spellEnd"/>
+      <w:r>
+        <w:rPr>
+          <w:rFonts w:ascii="Courier New" w:hAnsi="Courier New" w:cs="Courier New"/>
+          <w:color w:val="000080"/>
+          <w:sz w:val="20"/>
+          <w:szCs w:val="20"/>
+          <w:lang w:val="sv-SE" w:bidi="ar-SA"/>
+        </w:rPr>
+        <w:t>=</w:t>
+      </w:r>
+      <w:r>
+        <w:rPr>
+          <w:rFonts w:ascii="Courier New" w:hAnsi="Courier New" w:cs="Courier New"/>
+          <w:color w:val="008000"/>
+          <w:sz w:val="20"/>
+          <w:szCs w:val="20"/>
+          <w:lang w:val="sv-SE" w:bidi="ar-SA"/>
+        </w:rPr>
+        <w:t>"</w:t>
+      </w:r>
+      <w:proofErr w:type="spellStart"/>
+      <w:r>
+        <w:rPr>
+          <w:rFonts w:ascii="Courier New" w:hAnsi="Courier New" w:cs="Courier New"/>
+          <w:color w:val="008000"/>
+          <w:sz w:val="20"/>
+          <w:szCs w:val="20"/>
+          <w:lang w:val="sv-SE" w:bidi="ar-SA"/>
+        </w:rPr>
+        <w:t>compile</w:t>
+      </w:r>
+      <w:proofErr w:type="spellEnd"/>
+      <w:r>
+        <w:rPr>
+          <w:rFonts w:ascii="Courier New" w:hAnsi="Courier New" w:cs="Courier New"/>
+          <w:color w:val="008000"/>
+          <w:sz w:val="20"/>
+          <w:szCs w:val="20"/>
+          <w:lang w:val="sv-SE" w:bidi="ar-SA"/>
+        </w:rPr>
+        <w:t>"</w:t>
+      </w:r>
+      <w:r>
+        <w:rPr>
+          <w:rFonts w:ascii="Courier New" w:hAnsi="Courier New" w:cs="Courier New"/>
+          <w:color w:val="000080"/>
+          <w:sz w:val="20"/>
+          <w:szCs w:val="20"/>
+          <w:lang w:val="sv-SE" w:bidi="ar-SA"/>
+        </w:rPr>
+        <w:t>&gt;</w:t>
+      </w:r>
+    </w:p>
+    <w:p>
+      <w:pPr>
+        <w:autoSpaceDE w:val="0"/>
+        <w:autoSpaceDN w:val="0"/>
+        <w:adjustRightInd w:val="0"/>
+        <w:spacing w:after="0" w:line="240" w:lineRule="auto"/>
+        <w:rPr>
+          <w:rFonts w:ascii="Courier New" w:hAnsi="Courier New" w:cs="Courier New"/>
+          <w:sz w:val="20"/>
+          <w:szCs w:val="20"/>
+          <w:lang w:val="sv-SE" w:bidi="ar-SA"/>
+        </w:rPr>
+      </w:pPr>
+      <w:r>
+        <w:rPr>
+          <w:rFonts w:ascii="Courier New" w:hAnsi="Courier New" w:cs="Courier New"/>
+          <w:color w:val="000000"/>
+          <w:sz w:val="20"/>
+          <w:szCs w:val="20"/>
+          <w:lang w:val="sv-SE" w:bidi="ar-SA"/>
+        </w:rPr>
+        <w:t xml:space="preserve">        </w:t>
+      </w:r>
+      <w:r>
+        <w:rPr>
+          <w:rFonts w:ascii="Courier New" w:hAnsi="Courier New" w:cs="Courier New"/>
+          <w:color w:val="000080"/>
+          <w:sz w:val="20"/>
+          <w:szCs w:val="20"/>
+          <w:lang w:val="sv-SE" w:bidi="ar-SA"/>
+        </w:rPr>
+        <w:t>&lt;</w:t>
+      </w:r>
+      <w:proofErr w:type="spellStart"/>
+      <w:r>
+        <w:rPr>
+          <w:rFonts w:ascii="Courier New" w:hAnsi="Courier New" w:cs="Courier New"/>
+          <w:color w:val="000080"/>
+          <w:sz w:val="20"/>
+          <w:szCs w:val="20"/>
+          <w:lang w:val="sv-SE" w:bidi="ar-SA"/>
+        </w:rPr>
+        <w:t>javac</w:t>
+      </w:r>
+      <w:proofErr w:type="spellEnd"/>
+      <w:r>
+        <w:rPr>
+          <w:rFonts w:ascii="Courier New" w:hAnsi="Courier New" w:cs="Courier New"/>
+          <w:color w:val="000000"/>
+          <w:sz w:val="20"/>
+          <w:szCs w:val="20"/>
+          <w:lang w:val="sv-SE" w:bidi="ar-SA"/>
+        </w:rPr>
+        <w:t xml:space="preserve"> </w:t>
+      </w:r>
+      <w:proofErr w:type="spellStart"/>
+      <w:r>
+        <w:rPr>
+          <w:rFonts w:ascii="Courier New" w:hAnsi="Courier New" w:cs="Courier New"/>
+          <w:color w:val="000080"/>
+          <w:sz w:val="20"/>
+          <w:szCs w:val="20"/>
+          <w:lang w:val="sv-SE" w:bidi="ar-SA"/>
+        </w:rPr>
+        <w:t>srcdir</w:t>
+      </w:r>
+      <w:proofErr w:type="spellEnd"/>
+      <w:r>
+        <w:rPr>
+          <w:rFonts w:ascii="Courier New" w:hAnsi="Courier New" w:cs="Courier New"/>
+          <w:color w:val="000080"/>
+          <w:sz w:val="20"/>
+          <w:szCs w:val="20"/>
+          <w:lang w:val="sv-SE" w:bidi="ar-SA"/>
+        </w:rPr>
+        <w:t>=</w:t>
+      </w:r>
+      <w:r>
+        <w:rPr>
+          <w:rFonts w:ascii="Courier New" w:hAnsi="Courier New" w:cs="Courier New"/>
+          <w:color w:val="008000"/>
+          <w:sz w:val="20"/>
+          <w:szCs w:val="20"/>
+          <w:lang w:val="sv-SE" w:bidi="ar-SA"/>
+        </w:rPr>
+        <w:t>"</w:t>
+      </w:r>
+      <w:proofErr w:type="spellStart"/>
+      <w:r>
+        <w:rPr>
+          <w:rFonts w:ascii="Courier New" w:hAnsi="Courier New" w:cs="Courier New"/>
+          <w:color w:val="008000"/>
+          <w:sz w:val="20"/>
+          <w:szCs w:val="20"/>
+          <w:lang w:val="sv-SE" w:bidi="ar-SA"/>
+        </w:rPr>
+        <w:t>src</w:t>
+      </w:r>
+      <w:proofErr w:type="spellEnd"/>
+      <w:r>
+        <w:rPr>
+          <w:rFonts w:ascii="Courier New" w:hAnsi="Courier New" w:cs="Courier New"/>
+          <w:color w:val="008000"/>
+          <w:sz w:val="20"/>
+          <w:szCs w:val="20"/>
+          <w:lang w:val="sv-SE" w:bidi="ar-SA"/>
+        </w:rPr>
+        <w:t>"</w:t>
+      </w:r>
+      <w:r>
+        <w:rPr>
+          <w:rFonts w:ascii="Courier New" w:hAnsi="Courier New" w:cs="Courier New"/>
+          <w:color w:val="000000"/>
+          <w:sz w:val="20"/>
+          <w:szCs w:val="20"/>
+          <w:lang w:val="sv-SE" w:bidi="ar-SA"/>
+        </w:rPr>
+        <w:t xml:space="preserve"> </w:t>
+      </w:r>
+      <w:proofErr w:type="spellStart"/>
+      <w:r>
+        <w:rPr>
+          <w:rFonts w:ascii="Courier New" w:hAnsi="Courier New" w:cs="Courier New"/>
+          <w:color w:val="000080"/>
+          <w:sz w:val="20"/>
+          <w:szCs w:val="20"/>
+          <w:lang w:val="sv-SE" w:bidi="ar-SA"/>
+        </w:rPr>
+        <w:t>destdir</w:t>
+      </w:r>
+      <w:proofErr w:type="spellEnd"/>
+      <w:r>
+        <w:rPr>
+          <w:rFonts w:ascii="Courier New" w:hAnsi="Courier New" w:cs="Courier New"/>
+          <w:color w:val="000080"/>
+          <w:sz w:val="20"/>
+          <w:szCs w:val="20"/>
+          <w:lang w:val="sv-SE" w:bidi="ar-SA"/>
+        </w:rPr>
+        <w:t>=</w:t>
+      </w:r>
+      <w:r>
+        <w:rPr>
+          <w:rFonts w:ascii="Courier New" w:hAnsi="Courier New" w:cs="Courier New"/>
+          <w:color w:val="008000"/>
+          <w:sz w:val="20"/>
+          <w:szCs w:val="20"/>
+          <w:lang w:val="sv-SE" w:bidi="ar-SA"/>
+        </w:rPr>
+        <w:t>"bin"</w:t>
+      </w:r>
+      <w:r>
+        <w:rPr>
+          <w:rFonts w:ascii="Courier New" w:hAnsi="Courier New" w:cs="Courier New"/>
+          <w:color w:val="000080"/>
+          <w:sz w:val="20"/>
+          <w:szCs w:val="20"/>
+          <w:lang w:val="sv-SE" w:bidi="ar-SA"/>
+        </w:rPr>
+        <w:t>&gt;</w:t>
+      </w:r>
+    </w:p>
+    <w:p>
+      <w:pPr>
+        <w:autoSpaceDE w:val="0"/>
+        <w:autoSpaceDN w:val="0"/>
+        <w:adjustRightInd w:val="0"/>
+        <w:spacing w:after="0" w:line="240" w:lineRule="auto"/>
+        <w:rPr>
+          <w:rFonts w:ascii="Courier New" w:hAnsi="Courier New" w:cs="Courier New"/>
+          <w:sz w:val="20"/>
+          <w:szCs w:val="20"/>
+          <w:lang w:val="sv-SE" w:bidi="ar-SA"/>
+        </w:rPr>
+      </w:pPr>
+      <w:r>
+        <w:rPr>
+          <w:rFonts w:ascii="Courier New" w:hAnsi="Courier New" w:cs="Courier New"/>
+          <w:color w:val="000000"/>
+          <w:sz w:val="20"/>
+          <w:szCs w:val="20"/>
+          <w:lang w:val="sv-SE" w:bidi="ar-SA"/>
+        </w:rPr>
+        <w:t xml:space="preserve">            </w:t>
+      </w:r>
+      <w:r>
+        <w:rPr>
+          <w:rFonts w:ascii="Courier New" w:hAnsi="Courier New" w:cs="Courier New"/>
+          <w:color w:val="000080"/>
+          <w:sz w:val="20"/>
+          <w:szCs w:val="20"/>
+          <w:lang w:val="sv-SE" w:bidi="ar-SA"/>
+        </w:rPr>
+        <w:t>&lt;</w:t>
+      </w:r>
+      <w:proofErr w:type="spellStart"/>
+      <w:r>
+        <w:rPr>
+          <w:rFonts w:ascii="Courier New" w:hAnsi="Courier New" w:cs="Courier New"/>
+          <w:color w:val="000080"/>
+          <w:sz w:val="20"/>
+          <w:szCs w:val="20"/>
+          <w:lang w:val="sv-SE" w:bidi="ar-SA"/>
+        </w:rPr>
+        <w:t>classpath</w:t>
+      </w:r>
+      <w:proofErr w:type="spellEnd"/>
+      <w:r>
+        <w:rPr>
+          <w:rFonts w:ascii="Courier New" w:hAnsi="Courier New" w:cs="Courier New"/>
+          <w:color w:val="000080"/>
+          <w:sz w:val="20"/>
+          <w:szCs w:val="20"/>
+          <w:lang w:val="sv-SE" w:bidi="ar-SA"/>
+        </w:rPr>
+        <w:t>&gt;</w:t>
+      </w:r>
+    </w:p>
+    <w:p>
+      <w:pPr>
+        <w:autoSpaceDE w:val="0"/>
+        <w:autoSpaceDN w:val="0"/>
+        <w:adjustRightInd w:val="0"/>
+        <w:spacing w:after="0" w:line="240" w:lineRule="auto"/>
+        <w:rPr>
+          <w:rFonts w:ascii="Courier New" w:hAnsi="Courier New" w:cs="Courier New"/>
+          <w:sz w:val="20"/>
+          <w:szCs w:val="20"/>
+          <w:lang w:val="sv-SE" w:bidi="ar-SA"/>
+        </w:rPr>
+      </w:pPr>
+      <w:r>
+        <w:rPr>
+          <w:rFonts w:ascii="Courier New" w:hAnsi="Courier New" w:cs="Courier New"/>
+          <w:color w:val="000000"/>
+          <w:sz w:val="20"/>
+          <w:szCs w:val="20"/>
+          <w:lang w:val="sv-SE" w:bidi="ar-SA"/>
+        </w:rPr>
+        <w:t xml:space="preserve">                </w:t>
+      </w:r>
+      <w:r>
+        <w:rPr>
+          <w:rFonts w:ascii="Courier New" w:hAnsi="Courier New" w:cs="Courier New"/>
+          <w:color w:val="000080"/>
+          <w:sz w:val="20"/>
+          <w:szCs w:val="20"/>
+          <w:lang w:val="sv-SE" w:bidi="ar-SA"/>
+        </w:rPr>
+        <w:t>&lt;</w:t>
+      </w:r>
+      <w:proofErr w:type="spellStart"/>
+      <w:r>
+        <w:rPr>
+          <w:rFonts w:ascii="Courier New" w:hAnsi="Courier New" w:cs="Courier New"/>
+          <w:color w:val="000080"/>
+          <w:sz w:val="20"/>
+          <w:szCs w:val="20"/>
+          <w:lang w:val="sv-SE" w:bidi="ar-SA"/>
+        </w:rPr>
+        <w:t>path</w:t>
+      </w:r>
+      <w:proofErr w:type="spellEnd"/>
+      <w:r>
+        <w:rPr>
+          <w:rFonts w:ascii="Courier New" w:hAnsi="Courier New" w:cs="Courier New"/>
+          <w:color w:val="000000"/>
+          <w:sz w:val="20"/>
+          <w:szCs w:val="20"/>
+          <w:lang w:val="sv-SE" w:bidi="ar-SA"/>
+        </w:rPr>
+        <w:t xml:space="preserve"> </w:t>
+      </w:r>
+      <w:proofErr w:type="spellStart"/>
+      <w:r>
+        <w:rPr>
+          <w:rFonts w:ascii="Courier New" w:hAnsi="Courier New" w:cs="Courier New"/>
+          <w:color w:val="000080"/>
+          <w:sz w:val="20"/>
+          <w:szCs w:val="20"/>
+          <w:lang w:val="sv-SE" w:bidi="ar-SA"/>
+        </w:rPr>
+        <w:t>refid</w:t>
+      </w:r>
+      <w:proofErr w:type="spellEnd"/>
+      <w:r>
+        <w:rPr>
+          <w:rFonts w:ascii="Courier New" w:hAnsi="Courier New" w:cs="Courier New"/>
+          <w:color w:val="000080"/>
+          <w:sz w:val="20"/>
+          <w:szCs w:val="20"/>
+          <w:lang w:val="sv-SE" w:bidi="ar-SA"/>
+        </w:rPr>
+        <w:t>=</w:t>
+      </w:r>
+      <w:r>
+        <w:rPr>
+          <w:rFonts w:ascii="Courier New" w:hAnsi="Courier New" w:cs="Courier New"/>
+          <w:color w:val="008000"/>
+          <w:sz w:val="20"/>
+          <w:szCs w:val="20"/>
+          <w:lang w:val="sv-SE" w:bidi="ar-SA"/>
+        </w:rPr>
+        <w:t>"</w:t>
+      </w:r>
+      <w:proofErr w:type="spellStart"/>
+      <w:r>
+        <w:rPr>
+          <w:rFonts w:ascii="Courier New" w:hAnsi="Courier New" w:cs="Courier New"/>
+          <w:color w:val="008000"/>
+          <w:sz w:val="20"/>
+          <w:szCs w:val="20"/>
+          <w:lang w:val="sv-SE" w:bidi="ar-SA"/>
+        </w:rPr>
+        <w:t>classpath</w:t>
+      </w:r>
+      <w:proofErr w:type="spellEnd"/>
+      <w:r>
+        <w:rPr>
+          <w:rFonts w:ascii="Courier New" w:hAnsi="Courier New" w:cs="Courier New"/>
+          <w:color w:val="008000"/>
+          <w:sz w:val="20"/>
+          <w:szCs w:val="20"/>
+          <w:lang w:val="sv-SE" w:bidi="ar-SA"/>
+        </w:rPr>
+        <w:t>"</w:t>
+      </w:r>
+      <w:r>
+        <w:rPr>
+          <w:rFonts w:ascii="Courier New" w:hAnsi="Courier New" w:cs="Courier New"/>
+          <w:color w:val="000080"/>
+          <w:sz w:val="20"/>
+          <w:szCs w:val="20"/>
+          <w:lang w:val="sv-SE" w:bidi="ar-SA"/>
+        </w:rPr>
+        <w:t>/&gt;</w:t>
+      </w:r>
+    </w:p>
+    <w:p>
+      <w:pPr>
+        <w:autoSpaceDE w:val="0"/>
+        <w:autoSpaceDN w:val="0"/>
+        <w:adjustRightInd w:val="0"/>
+        <w:spacing w:after="0" w:line="240" w:lineRule="auto"/>
+        <w:rPr>
+          <w:rFonts w:ascii="Courier New" w:hAnsi="Courier New" w:cs="Courier New"/>
+          <w:sz w:val="20"/>
+          <w:szCs w:val="20"/>
+          <w:lang w:val="sv-SE" w:bidi="ar-SA"/>
+        </w:rPr>
+      </w:pPr>
+      <w:r>
+        <w:rPr>
+          <w:rFonts w:ascii="Courier New" w:hAnsi="Courier New" w:cs="Courier New"/>
+          <w:color w:val="000000"/>
+          <w:sz w:val="20"/>
+          <w:szCs w:val="20"/>
+          <w:lang w:val="sv-SE" w:bidi="ar-SA"/>
+        </w:rPr>
+        <w:t xml:space="preserve">            </w:t>
+      </w:r>
+      <w:r>
+        <w:rPr>
+          <w:rFonts w:ascii="Courier New" w:hAnsi="Courier New" w:cs="Courier New"/>
+          <w:color w:val="000080"/>
+          <w:sz w:val="20"/>
+          <w:szCs w:val="20"/>
+          <w:lang w:val="sv-SE" w:bidi="ar-SA"/>
+        </w:rPr>
+        <w:t>&lt;/</w:t>
+      </w:r>
+      <w:proofErr w:type="spellStart"/>
+      <w:r>
+        <w:rPr>
+          <w:rFonts w:ascii="Courier New" w:hAnsi="Courier New" w:cs="Courier New"/>
+          <w:color w:val="000080"/>
+          <w:sz w:val="20"/>
+          <w:szCs w:val="20"/>
+          <w:lang w:val="sv-SE" w:bidi="ar-SA"/>
+        </w:rPr>
+        <w:t>classpath</w:t>
+      </w:r>
+      <w:proofErr w:type="spellEnd"/>
+      <w:r>
+        <w:rPr>
+          <w:rFonts w:ascii="Courier New" w:hAnsi="Courier New" w:cs="Courier New"/>
+          <w:color w:val="000080"/>
+          <w:sz w:val="20"/>
+          <w:szCs w:val="20"/>
+          <w:lang w:val="sv-SE" w:bidi="ar-SA"/>
+        </w:rPr>
+        <w:t>&gt;</w:t>
+      </w:r>
+    </w:p>
+    <w:p>
+      <w:pPr>
+        <w:autoSpaceDE w:val="0"/>
+        <w:autoSpaceDN w:val="0"/>
+        <w:adjustRightInd w:val="0"/>
+        <w:spacing w:after="0" w:line="240" w:lineRule="auto"/>
+        <w:rPr>
+          <w:rFonts w:ascii="Courier New" w:hAnsi="Courier New" w:cs="Courier New"/>
+          <w:sz w:val="20"/>
+          <w:szCs w:val="20"/>
+          <w:lang w:val="sv-SE" w:bidi="ar-SA"/>
+        </w:rPr>
+      </w:pPr>
+      <w:r>
+        <w:rPr>
+          <w:rFonts w:ascii="Courier New" w:hAnsi="Courier New" w:cs="Courier New"/>
+          <w:color w:val="000000"/>
+          <w:sz w:val="20"/>
+          <w:szCs w:val="20"/>
+          <w:lang w:val="sv-SE" w:bidi="ar-SA"/>
+        </w:rPr>
+        <w:t xml:space="preserve">        </w:t>
+      </w:r>
+      <w:r>
+        <w:rPr>
+          <w:rFonts w:ascii="Courier New" w:hAnsi="Courier New" w:cs="Courier New"/>
+          <w:color w:val="000080"/>
+          <w:sz w:val="20"/>
+          <w:szCs w:val="20"/>
+          <w:lang w:val="sv-SE" w:bidi="ar-SA"/>
+        </w:rPr>
+        <w:t>&lt;/</w:t>
+      </w:r>
+      <w:proofErr w:type="spellStart"/>
+      <w:r>
+        <w:rPr>
+          <w:rFonts w:ascii="Courier New" w:hAnsi="Courier New" w:cs="Courier New"/>
+          <w:color w:val="000080"/>
+          <w:sz w:val="20"/>
+          <w:szCs w:val="20"/>
+          <w:lang w:val="sv-SE" w:bidi="ar-SA"/>
+        </w:rPr>
+        <w:t>javac</w:t>
+      </w:r>
+      <w:proofErr w:type="spellEnd"/>
+      <w:r>
+        <w:rPr>
+          <w:rFonts w:ascii="Courier New" w:hAnsi="Courier New" w:cs="Courier New"/>
+          <w:color w:val="000080"/>
+          <w:sz w:val="20"/>
+          <w:szCs w:val="20"/>
+          <w:lang w:val="sv-SE" w:bidi="ar-SA"/>
+        </w:rPr>
+        <w:t>&gt;</w:t>
+      </w:r>
+    </w:p>
+    <w:p>
+      <w:pPr>
+        <w:autoSpaceDE w:val="0"/>
+        <w:autoSpaceDN w:val="0"/>
+        <w:adjustRightInd w:val="0"/>
+        <w:spacing w:after="0" w:line="240" w:lineRule="auto"/>
+        <w:rPr>
+          <w:rFonts w:ascii="Courier New" w:hAnsi="Courier New" w:cs="Courier New"/>
+          <w:sz w:val="20"/>
+          <w:szCs w:val="20"/>
+          <w:lang w:val="sv-SE" w:bidi="ar-SA"/>
+        </w:rPr>
+      </w:pPr>
+      <w:r>
+        <w:rPr>
+          <w:rFonts w:ascii="Courier New" w:hAnsi="Courier New" w:cs="Courier New"/>
+          <w:color w:val="000000"/>
+          <w:sz w:val="20"/>
+          <w:szCs w:val="20"/>
+          <w:lang w:val="sv-SE" w:bidi="ar-SA"/>
+        </w:rPr>
+        <w:t xml:space="preserve">    </w:t>
+      </w:r>
+      <w:r>
+        <w:rPr>
+          <w:rFonts w:ascii="Courier New" w:hAnsi="Courier New" w:cs="Courier New"/>
+          <w:color w:val="000080"/>
+          <w:sz w:val="20"/>
+          <w:szCs w:val="20"/>
+          <w:lang w:val="sv-SE" w:bidi="ar-SA"/>
+        </w:rPr>
+        <w:t>&lt;/</w:t>
+      </w:r>
+      <w:proofErr w:type="spellStart"/>
+      <w:r>
+        <w:rPr>
+          <w:rFonts w:ascii="Courier New" w:hAnsi="Courier New" w:cs="Courier New"/>
+          <w:color w:val="000080"/>
+          <w:sz w:val="20"/>
+          <w:szCs w:val="20"/>
+          <w:lang w:val="sv-SE" w:bidi="ar-SA"/>
+        </w:rPr>
+        <w:t>target</w:t>
+      </w:r>
+      <w:proofErr w:type="spellEnd"/>
+      <w:r>
+        <w:rPr>
+          <w:rFonts w:ascii="Courier New" w:hAnsi="Courier New" w:cs="Courier New"/>
+          <w:color w:val="000080"/>
+          <w:sz w:val="20"/>
+          <w:szCs w:val="20"/>
+          <w:lang w:val="sv-SE" w:bidi="ar-SA"/>
+        </w:rPr>
+        <w:t>&gt;</w:t>
+      </w:r>
+    </w:p>
+    <w:p>
+      <w:pPr>
+        <w:autoSpaceDE w:val="0"/>
+        <w:autoSpaceDN w:val="0"/>
+        <w:adjustRightInd w:val="0"/>
+        <w:spacing w:after="0" w:line="240" w:lineRule="auto"/>
+        <w:rPr>
+          <w:rFonts w:ascii="Courier New" w:hAnsi="Courier New" w:cs="Courier New"/>
+          <w:sz w:val="20"/>
+          <w:szCs w:val="20"/>
+          <w:lang w:val="sv-SE" w:bidi="ar-SA"/>
+        </w:rPr>
+      </w:pPr>
+    </w:p>
+    <w:p>
+      <w:pPr>
+        <w:autoSpaceDE w:val="0"/>
+        <w:autoSpaceDN w:val="0"/>
+        <w:adjustRightInd w:val="0"/>
+        <w:spacing w:after="0" w:line="240" w:lineRule="auto"/>
+        <w:rPr>
+          <w:rFonts w:ascii="Courier New" w:hAnsi="Courier New" w:cs="Courier New"/>
+          <w:sz w:val="20"/>
+          <w:szCs w:val="20"/>
+          <w:lang w:val="sv-SE" w:bidi="ar-SA"/>
+        </w:rPr>
+      </w:pPr>
+      <w:r>
+        <w:rPr>
+          <w:rFonts w:ascii="Courier New" w:hAnsi="Courier New" w:cs="Courier New"/>
+          <w:color w:val="000000"/>
+          <w:sz w:val="20"/>
+          <w:szCs w:val="20"/>
+          <w:lang w:val="sv-SE" w:bidi="ar-SA"/>
+        </w:rPr>
+        <w:t xml:space="preserve">    </w:t>
+      </w:r>
+      <w:r>
+        <w:rPr>
+          <w:rFonts w:ascii="Courier New" w:hAnsi="Courier New" w:cs="Courier New"/>
+          <w:color w:val="000080"/>
+          <w:sz w:val="20"/>
+          <w:szCs w:val="20"/>
+          <w:lang w:val="sv-SE" w:bidi="ar-SA"/>
+        </w:rPr>
+        <w:t>&lt;</w:t>
+      </w:r>
+      <w:proofErr w:type="spellStart"/>
+      <w:r>
+        <w:rPr>
+          <w:rFonts w:ascii="Courier New" w:hAnsi="Courier New" w:cs="Courier New"/>
+          <w:color w:val="000080"/>
+          <w:sz w:val="20"/>
+          <w:szCs w:val="20"/>
+          <w:lang w:val="sv-SE" w:bidi="ar-SA"/>
+        </w:rPr>
+        <w:t>target</w:t>
+      </w:r>
+      <w:proofErr w:type="spellEnd"/>
+      <w:r>
+        <w:rPr>
+          <w:rFonts w:ascii="Courier New" w:hAnsi="Courier New" w:cs="Courier New"/>
+          <w:color w:val="000000"/>
+          <w:sz w:val="20"/>
+          <w:szCs w:val="20"/>
+          <w:lang w:val="sv-SE" w:bidi="ar-SA"/>
+        </w:rPr>
+        <w:t xml:space="preserve"> </w:t>
+      </w:r>
+      <w:proofErr w:type="spellStart"/>
+      <w:r>
+        <w:rPr>
+          <w:rFonts w:ascii="Courier New" w:hAnsi="Courier New" w:cs="Courier New"/>
+          <w:color w:val="000080"/>
+          <w:sz w:val="20"/>
+          <w:szCs w:val="20"/>
+          <w:lang w:val="sv-SE" w:bidi="ar-SA"/>
+        </w:rPr>
+        <w:t>name</w:t>
+      </w:r>
+      <w:proofErr w:type="spellEnd"/>
+      <w:r>
+        <w:rPr>
+          <w:rFonts w:ascii="Courier New" w:hAnsi="Courier New" w:cs="Courier New"/>
+          <w:color w:val="000080"/>
+          <w:sz w:val="20"/>
+          <w:szCs w:val="20"/>
+          <w:lang w:val="sv-SE" w:bidi="ar-SA"/>
+        </w:rPr>
+        <w:t>=</w:t>
+      </w:r>
+      <w:r>
+        <w:rPr>
+          <w:rFonts w:ascii="Courier New" w:hAnsi="Courier New" w:cs="Courier New"/>
+          <w:color w:val="008000"/>
+          <w:sz w:val="20"/>
+          <w:szCs w:val="20"/>
+          <w:lang w:val="sv-SE" w:bidi="ar-SA"/>
+        </w:rPr>
+        <w:t>"</w:t>
+      </w:r>
+      <w:proofErr w:type="spellStart"/>
+      <w:r>
+        <w:rPr>
+          <w:rFonts w:ascii="Courier New" w:hAnsi="Courier New" w:cs="Courier New"/>
+          <w:color w:val="008000"/>
+          <w:sz w:val="20"/>
+          <w:szCs w:val="20"/>
+          <w:lang w:val="sv-SE" w:bidi="ar-SA"/>
+        </w:rPr>
+        <w:t>jar</w:t>
+      </w:r>
+      <w:proofErr w:type="spellEnd"/>
+      <w:r>
+        <w:rPr>
+          <w:rFonts w:ascii="Courier New" w:hAnsi="Courier New" w:cs="Courier New"/>
+          <w:color w:val="008000"/>
+          <w:sz w:val="20"/>
+          <w:szCs w:val="20"/>
+          <w:lang w:val="sv-SE" w:bidi="ar-SA"/>
+        </w:rPr>
+        <w:t>"</w:t>
+      </w:r>
+      <w:r>
+        <w:rPr>
+          <w:rFonts w:ascii="Courier New" w:hAnsi="Courier New" w:cs="Courier New"/>
+          <w:color w:val="000000"/>
+          <w:sz w:val="20"/>
+          <w:szCs w:val="20"/>
+          <w:lang w:val="sv-SE" w:bidi="ar-SA"/>
+        </w:rPr>
+        <w:t xml:space="preserve"> </w:t>
+      </w:r>
+      <w:proofErr w:type="spellStart"/>
+      <w:r>
+        <w:rPr>
+          <w:rFonts w:ascii="Courier New" w:hAnsi="Courier New" w:cs="Courier New"/>
+          <w:color w:val="000080"/>
+          <w:sz w:val="20"/>
+          <w:szCs w:val="20"/>
+          <w:lang w:val="sv-SE" w:bidi="ar-SA"/>
+        </w:rPr>
+        <w:t>depends</w:t>
+      </w:r>
+      <w:proofErr w:type="spellEnd"/>
+      <w:r>
+        <w:rPr>
+          <w:rFonts w:ascii="Courier New" w:hAnsi="Courier New" w:cs="Courier New"/>
+          <w:color w:val="000080"/>
+          <w:sz w:val="20"/>
+          <w:szCs w:val="20"/>
+          <w:lang w:val="sv-SE" w:bidi="ar-SA"/>
+        </w:rPr>
+        <w:t>=</w:t>
+      </w:r>
+      <w:r>
+        <w:rPr>
+          <w:rFonts w:ascii="Courier New" w:hAnsi="Courier New" w:cs="Courier New"/>
+          <w:color w:val="008000"/>
+          <w:sz w:val="20"/>
+          <w:szCs w:val="20"/>
+          <w:lang w:val="sv-SE" w:bidi="ar-SA"/>
+        </w:rPr>
+        <w:t>"</w:t>
+      </w:r>
+      <w:proofErr w:type="spellStart"/>
+      <w:r>
+        <w:rPr>
+          <w:rFonts w:ascii="Courier New" w:hAnsi="Courier New" w:cs="Courier New"/>
+          <w:color w:val="008000"/>
+          <w:sz w:val="20"/>
+          <w:szCs w:val="20"/>
+          <w:lang w:val="sv-SE" w:bidi="ar-SA"/>
+        </w:rPr>
+        <w:t>compile</w:t>
+      </w:r>
+      <w:proofErr w:type="spellEnd"/>
+      <w:r>
+        <w:rPr>
+          <w:rFonts w:ascii="Courier New" w:hAnsi="Courier New" w:cs="Courier New"/>
+          <w:color w:val="008000"/>
+          <w:sz w:val="20"/>
+          <w:szCs w:val="20"/>
+          <w:lang w:val="sv-SE" w:bidi="ar-SA"/>
+        </w:rPr>
+        <w:t>"</w:t>
+      </w:r>
+      <w:r>
+        <w:rPr>
+          <w:rFonts w:ascii="Courier New" w:hAnsi="Courier New" w:cs="Courier New"/>
+          <w:color w:val="000080"/>
+          <w:sz w:val="20"/>
+          <w:szCs w:val="20"/>
+          <w:lang w:val="sv-SE" w:bidi="ar-SA"/>
+        </w:rPr>
+        <w:t>&gt;</w:t>
+      </w:r>
+    </w:p>
+    <w:p>
+      <w:pPr>
+        <w:autoSpaceDE w:val="0"/>
+        <w:autoSpaceDN w:val="0"/>
+        <w:adjustRightInd w:val="0"/>
+        <w:spacing w:after="0" w:line="240" w:lineRule="auto"/>
+        <w:rPr>
+          <w:rFonts w:ascii="Courier New" w:hAnsi="Courier New" w:cs="Courier New"/>
+          <w:sz w:val="20"/>
+          <w:szCs w:val="20"/>
+          <w:lang w:val="sv-SE" w:bidi="ar-SA"/>
+        </w:rPr>
+      </w:pPr>
+      <w:r>
+        <w:rPr>
+          <w:rFonts w:ascii="Courier New" w:hAnsi="Courier New" w:cs="Courier New"/>
+          <w:color w:val="000000"/>
+          <w:sz w:val="20"/>
+          <w:szCs w:val="20"/>
+          <w:lang w:val="sv-SE" w:bidi="ar-SA"/>
+        </w:rPr>
+        <w:t xml:space="preserve">        </w:t>
+      </w:r>
+      <w:r>
+        <w:rPr>
+          <w:rFonts w:ascii="Courier New" w:hAnsi="Courier New" w:cs="Courier New"/>
+          <w:color w:val="000080"/>
+          <w:sz w:val="20"/>
+          <w:szCs w:val="20"/>
+          <w:lang w:val="sv-SE" w:bidi="ar-SA"/>
+        </w:rPr>
+        <w:t>&lt;</w:t>
+      </w:r>
+      <w:proofErr w:type="spellStart"/>
+      <w:r>
+        <w:rPr>
+          <w:rFonts w:ascii="Courier New" w:hAnsi="Courier New" w:cs="Courier New"/>
+          <w:color w:val="000080"/>
+          <w:sz w:val="20"/>
+          <w:szCs w:val="20"/>
+          <w:lang w:val="sv-SE" w:bidi="ar-SA"/>
+        </w:rPr>
+        <w:t>jar</w:t>
+      </w:r>
+      <w:proofErr w:type="spellEnd"/>
+      <w:r>
+        <w:rPr>
+          <w:rFonts w:ascii="Courier New" w:hAnsi="Courier New" w:cs="Courier New"/>
+          <w:color w:val="000000"/>
+          <w:sz w:val="20"/>
+          <w:szCs w:val="20"/>
+          <w:lang w:val="sv-SE" w:bidi="ar-SA"/>
+        </w:rPr>
+        <w:t xml:space="preserve"> </w:t>
+      </w:r>
+      <w:proofErr w:type="spellStart"/>
+      <w:r>
+        <w:rPr>
+          <w:rFonts w:ascii="Courier New" w:hAnsi="Courier New" w:cs="Courier New"/>
+          <w:color w:val="000080"/>
+          <w:sz w:val="20"/>
+          <w:szCs w:val="20"/>
+          <w:lang w:val="sv-SE" w:bidi="ar-SA"/>
+        </w:rPr>
+        <w:t>destfile</w:t>
+      </w:r>
+      <w:proofErr w:type="spellEnd"/>
+      <w:r>
+        <w:rPr>
+          <w:rFonts w:ascii="Courier New" w:hAnsi="Courier New" w:cs="Courier New"/>
+          <w:color w:val="000080"/>
+          <w:sz w:val="20"/>
+          <w:szCs w:val="20"/>
+          <w:lang w:val="sv-SE" w:bidi="ar-SA"/>
+        </w:rPr>
+        <w:t>=</w:t>
+      </w:r>
+      <w:r>
+        <w:rPr>
+          <w:rFonts w:ascii="Courier New" w:hAnsi="Courier New" w:cs="Courier New"/>
+          <w:color w:val="008000"/>
+          <w:sz w:val="20"/>
+          <w:szCs w:val="20"/>
+          <w:lang w:val="sv-SE" w:bidi="ar-SA"/>
+        </w:rPr>
+        <w:t>"GURPS.jar"</w:t>
+      </w:r>
+      <w:r>
+        <w:rPr>
+          <w:rFonts w:ascii="Courier New" w:hAnsi="Courier New" w:cs="Courier New"/>
+          <w:color w:val="000000"/>
+          <w:sz w:val="20"/>
+          <w:szCs w:val="20"/>
+          <w:lang w:val="sv-SE" w:bidi="ar-SA"/>
+        </w:rPr>
+        <w:t xml:space="preserve"> </w:t>
+      </w:r>
+      <w:proofErr w:type="spellStart"/>
+      <w:r>
+        <w:rPr>
+          <w:rFonts w:ascii="Courier New" w:hAnsi="Courier New" w:cs="Courier New"/>
+          <w:color w:val="000080"/>
+          <w:sz w:val="20"/>
+          <w:szCs w:val="20"/>
+          <w:lang w:val="sv-SE" w:bidi="ar-SA"/>
+        </w:rPr>
+        <w:t>basedir</w:t>
+      </w:r>
+      <w:proofErr w:type="spellEnd"/>
+      <w:r>
+        <w:rPr>
+          <w:rFonts w:ascii="Courier New" w:hAnsi="Courier New" w:cs="Courier New"/>
+          <w:color w:val="000080"/>
+          <w:sz w:val="20"/>
+          <w:szCs w:val="20"/>
+          <w:lang w:val="sv-SE" w:bidi="ar-SA"/>
+        </w:rPr>
+        <w:t>=</w:t>
+      </w:r>
+      <w:r>
+        <w:rPr>
+          <w:rFonts w:ascii="Courier New" w:hAnsi="Courier New" w:cs="Courier New"/>
+          <w:color w:val="008000"/>
+          <w:sz w:val="20"/>
+          <w:szCs w:val="20"/>
+          <w:lang w:val="sv-SE" w:bidi="ar-SA"/>
+        </w:rPr>
+        <w:t>"bin"</w:t>
+      </w:r>
+      <w:r>
+        <w:rPr>
+          <w:rFonts w:ascii="Courier New" w:hAnsi="Courier New" w:cs="Courier New"/>
+          <w:color w:val="000080"/>
+          <w:sz w:val="20"/>
+          <w:szCs w:val="20"/>
+          <w:lang w:val="sv-SE" w:bidi="ar-SA"/>
+        </w:rPr>
+        <w:t>&gt;</w:t>
+      </w:r>
+    </w:p>
+    <w:p>
+      <w:pPr>
+        <w:autoSpaceDE w:val="0"/>
+        <w:autoSpaceDN w:val="0"/>
+        <w:adjustRightInd w:val="0"/>
+        <w:spacing w:after="0" w:line="240" w:lineRule="auto"/>
+        <w:rPr>
+          <w:rFonts w:ascii="Courier New" w:hAnsi="Courier New" w:cs="Courier New"/>
+          <w:sz w:val="20"/>
+          <w:szCs w:val="20"/>
+          <w:lang w:val="sv-SE" w:bidi="ar-SA"/>
+        </w:rPr>
+      </w:pPr>
+      <w:r>
+        <w:rPr>
+          <w:rFonts w:ascii="Courier New" w:hAnsi="Courier New" w:cs="Courier New"/>
+          <w:color w:val="000000"/>
+          <w:sz w:val="20"/>
+          <w:szCs w:val="20"/>
+          <w:lang w:val="sv-SE" w:bidi="ar-SA"/>
+        </w:rPr>
+        <w:t xml:space="preserve">            </w:t>
+      </w:r>
+      <w:r>
+        <w:rPr>
+          <w:rFonts w:ascii="Courier New" w:hAnsi="Courier New" w:cs="Courier New"/>
+          <w:color w:val="000080"/>
+          <w:sz w:val="20"/>
+          <w:szCs w:val="20"/>
+          <w:lang w:val="sv-SE" w:bidi="ar-SA"/>
+        </w:rPr>
+        <w:t>&lt;manifest&gt;</w:t>
+      </w:r>
+    </w:p>
+    <w:p>
+      <w:pPr>
+        <w:autoSpaceDE w:val="0"/>
+        <w:autoSpaceDN w:val="0"/>
+        <w:adjustRightInd w:val="0"/>
+        <w:spacing w:after="0" w:line="240" w:lineRule="auto"/>
+        <w:rPr>
+          <w:rFonts w:ascii="Courier New" w:hAnsi="Courier New" w:cs="Courier New"/>
+          <w:sz w:val="20"/>
+          <w:szCs w:val="20"/>
+          <w:lang w:val="sv-SE" w:bidi="ar-SA"/>
+        </w:rPr>
+      </w:pPr>
+      <w:r>
+        <w:rPr>
+          <w:rFonts w:ascii="Courier New" w:hAnsi="Courier New" w:cs="Courier New"/>
+          <w:color w:val="000000"/>
+          <w:sz w:val="20"/>
+          <w:szCs w:val="20"/>
+          <w:lang w:val="sv-SE" w:bidi="ar-SA"/>
+        </w:rPr>
+        <w:t xml:space="preserve">                </w:t>
+      </w:r>
+      <w:r>
+        <w:rPr>
+          <w:rFonts w:ascii="Courier New" w:hAnsi="Courier New" w:cs="Courier New"/>
+          <w:color w:val="000080"/>
+          <w:sz w:val="20"/>
+          <w:szCs w:val="20"/>
+          <w:lang w:val="sv-SE" w:bidi="ar-SA"/>
+        </w:rPr>
+        <w:t>&lt;</w:t>
+      </w:r>
+      <w:proofErr w:type="spellStart"/>
+      <w:r>
+        <w:rPr>
+          <w:rFonts w:ascii="Courier New" w:hAnsi="Courier New" w:cs="Courier New"/>
+          <w:color w:val="000080"/>
+          <w:sz w:val="20"/>
+          <w:szCs w:val="20"/>
+          <w:lang w:val="sv-SE" w:bidi="ar-SA"/>
+        </w:rPr>
+        <w:t>attribute</w:t>
+      </w:r>
+      <w:proofErr w:type="spellEnd"/>
+      <w:r>
+        <w:rPr>
+          <w:rFonts w:ascii="Courier New" w:hAnsi="Courier New" w:cs="Courier New"/>
+          <w:color w:val="000000"/>
+          <w:sz w:val="20"/>
+          <w:szCs w:val="20"/>
+          <w:lang w:val="sv-SE" w:bidi="ar-SA"/>
+        </w:rPr>
+        <w:t xml:space="preserve"> </w:t>
+      </w:r>
+      <w:proofErr w:type="spellStart"/>
+      <w:r>
+        <w:rPr>
+          <w:rFonts w:ascii="Courier New" w:hAnsi="Courier New" w:cs="Courier New"/>
+          <w:color w:val="000080"/>
+          <w:sz w:val="20"/>
+          <w:szCs w:val="20"/>
+          <w:lang w:val="sv-SE" w:bidi="ar-SA"/>
+        </w:rPr>
+        <w:t>name</w:t>
+      </w:r>
+      <w:proofErr w:type="spellEnd"/>
+      <w:r>
+        <w:rPr>
+          <w:rFonts w:ascii="Courier New" w:hAnsi="Courier New" w:cs="Courier New"/>
+          <w:color w:val="000080"/>
+          <w:sz w:val="20"/>
+          <w:szCs w:val="20"/>
+          <w:lang w:val="sv-SE" w:bidi="ar-SA"/>
+        </w:rPr>
+        <w:t>=</w:t>
+      </w:r>
+      <w:r>
+        <w:rPr>
+          <w:rFonts w:ascii="Courier New" w:hAnsi="Courier New" w:cs="Courier New"/>
+          <w:color w:val="008000"/>
+          <w:sz w:val="20"/>
+          <w:szCs w:val="20"/>
+          <w:lang w:val="sv-SE" w:bidi="ar-SA"/>
+        </w:rPr>
+        <w:t>"Main-Class"</w:t>
+      </w:r>
+      <w:r>
+        <w:rPr>
+          <w:rFonts w:ascii="Courier New" w:hAnsi="Courier New" w:cs="Courier New"/>
+          <w:color w:val="000000"/>
+          <w:sz w:val="20"/>
+          <w:szCs w:val="20"/>
+          <w:lang w:val="sv-SE" w:bidi="ar-SA"/>
+        </w:rPr>
+        <w:t xml:space="preserve"> </w:t>
+      </w:r>
+      <w:proofErr w:type="spellStart"/>
+      <w:r>
+        <w:rPr>
+          <w:rFonts w:ascii="Courier New" w:hAnsi="Courier New" w:cs="Courier New"/>
+          <w:color w:val="000080"/>
+          <w:sz w:val="20"/>
+          <w:szCs w:val="20"/>
+          <w:lang w:val="sv-SE" w:bidi="ar-SA"/>
+        </w:rPr>
+        <w:t>value</w:t>
+      </w:r>
+      <w:proofErr w:type="spellEnd"/>
+      <w:r>
+        <w:rPr>
+          <w:rFonts w:ascii="Courier New" w:hAnsi="Courier New" w:cs="Courier New"/>
+          <w:color w:val="000080"/>
+          <w:sz w:val="20"/>
+          <w:szCs w:val="20"/>
+          <w:lang w:val="sv-SE" w:bidi="ar-SA"/>
+        </w:rPr>
+        <w:t>=</w:t>
+      </w:r>
+      <w:r>
+        <w:rPr>
+          <w:rFonts w:ascii="Courier New" w:hAnsi="Courier New" w:cs="Courier New"/>
+          <w:color w:val="008000"/>
+          <w:sz w:val="20"/>
+          <w:szCs w:val="20"/>
+          <w:lang w:val="sv-SE" w:bidi="ar-SA"/>
+        </w:rPr>
+        <w:t>"</w:t>
+      </w:r>
+      <w:proofErr w:type="spellStart"/>
+      <w:r>
+        <w:rPr>
+          <w:rFonts w:ascii="Courier New" w:hAnsi="Courier New" w:cs="Courier New"/>
+          <w:color w:val="008000"/>
+          <w:sz w:val="20"/>
+          <w:szCs w:val="20"/>
+          <w:lang w:val="sv-SE" w:bidi="ar-SA"/>
+        </w:rPr>
+        <w:t>GURPSmain</w:t>
+      </w:r>
+      <w:proofErr w:type="spellEnd"/>
+      <w:r>
+        <w:rPr>
+          <w:rFonts w:ascii="Courier New" w:hAnsi="Courier New" w:cs="Courier New"/>
+          <w:color w:val="008000"/>
+          <w:sz w:val="20"/>
+          <w:szCs w:val="20"/>
+          <w:lang w:val="sv-SE" w:bidi="ar-SA"/>
+        </w:rPr>
+        <w:t>"</w:t>
+      </w:r>
+      <w:r>
+        <w:rPr>
+          <w:rFonts w:ascii="Courier New" w:hAnsi="Courier New" w:cs="Courier New"/>
+          <w:color w:val="000080"/>
+          <w:sz w:val="20"/>
+          <w:szCs w:val="20"/>
+          <w:lang w:val="sv-SE" w:bidi="ar-SA"/>
+        </w:rPr>
+        <w:t>/&gt;</w:t>
+      </w:r>
+    </w:p>
+    <w:p>
+      <w:pPr>
+        <w:autoSpaceDE w:val="0"/>
+        <w:autoSpaceDN w:val="0"/>
+        <w:adjustRightInd w:val="0"/>
+        <w:spacing w:after="0" w:line="240" w:lineRule="auto"/>
+        <w:rPr>
+          <w:rFonts w:ascii="Courier New" w:hAnsi="Courier New" w:cs="Courier New"/>
+          <w:sz w:val="20"/>
+          <w:szCs w:val="20"/>
+          <w:lang w:val="sv-SE" w:bidi="ar-SA"/>
+        </w:rPr>
+      </w:pPr>
+      <w:r>
+        <w:rPr>
+          <w:rFonts w:ascii="Courier New" w:hAnsi="Courier New" w:cs="Courier New"/>
+          <w:color w:val="000000"/>
+          <w:sz w:val="20"/>
+          <w:szCs w:val="20"/>
+          <w:lang w:val="sv-SE" w:bidi="ar-SA"/>
+        </w:rPr>
+        <w:t xml:space="preserve">            </w:t>
+      </w:r>
+      <w:r>
+        <w:rPr>
+          <w:rFonts w:ascii="Courier New" w:hAnsi="Courier New" w:cs="Courier New"/>
+          <w:color w:val="000080"/>
+          <w:sz w:val="20"/>
+          <w:szCs w:val="20"/>
+          <w:lang w:val="sv-SE" w:bidi="ar-SA"/>
+        </w:rPr>
+        <w:t>&lt;/manifest&gt;</w:t>
+      </w:r>
+    </w:p>
+    <w:p>
+      <w:pPr>
+        <w:autoSpaceDE w:val="0"/>
+        <w:autoSpaceDN w:val="0"/>
+        <w:adjustRightInd w:val="0"/>
+        <w:spacing w:after="0" w:line="240" w:lineRule="auto"/>
+        <w:rPr>
+          <w:rFonts w:ascii="Courier New" w:hAnsi="Courier New" w:cs="Courier New"/>
+          <w:sz w:val="20"/>
+          <w:szCs w:val="20"/>
+          <w:lang w:val="sv-SE" w:bidi="ar-SA"/>
+        </w:rPr>
+      </w:pPr>
+      <w:r>
+        <w:rPr>
+          <w:rFonts w:ascii="Courier New" w:hAnsi="Courier New" w:cs="Courier New"/>
+          <w:color w:val="000000"/>
+          <w:sz w:val="20"/>
+          <w:szCs w:val="20"/>
+          <w:lang w:val="sv-SE" w:bidi="ar-SA"/>
+        </w:rPr>
+        <w:lastRenderedPageBreak/>
+        <w:t xml:space="preserve">        </w:t>
+      </w:r>
+      <w:r>
+        <w:rPr>
+          <w:rFonts w:ascii="Courier New" w:hAnsi="Courier New" w:cs="Courier New"/>
+          <w:color w:val="000080"/>
+          <w:sz w:val="20"/>
+          <w:szCs w:val="20"/>
+          <w:lang w:val="sv-SE" w:bidi="ar-SA"/>
+        </w:rPr>
+        <w:t>&lt;/</w:t>
+      </w:r>
+      <w:proofErr w:type="spellStart"/>
+      <w:r>
+        <w:rPr>
+          <w:rFonts w:ascii="Courier New" w:hAnsi="Courier New" w:cs="Courier New"/>
+          <w:color w:val="000080"/>
+          <w:sz w:val="20"/>
+          <w:szCs w:val="20"/>
+          <w:lang w:val="sv-SE" w:bidi="ar-SA"/>
+        </w:rPr>
+        <w:t>jar</w:t>
+      </w:r>
+      <w:proofErr w:type="spellEnd"/>
+      <w:r>
+        <w:rPr>
+          <w:rFonts w:ascii="Courier New" w:hAnsi="Courier New" w:cs="Courier New"/>
+          <w:color w:val="000080"/>
+          <w:sz w:val="20"/>
+          <w:szCs w:val="20"/>
+          <w:lang w:val="sv-SE" w:bidi="ar-SA"/>
+        </w:rPr>
+        <w:t>&gt;</w:t>
+      </w:r>
+    </w:p>
+    <w:p>
+      <w:pPr>
+        <w:autoSpaceDE w:val="0"/>
+        <w:autoSpaceDN w:val="0"/>
+        <w:adjustRightInd w:val="0"/>
+        <w:spacing w:after="0" w:line="240" w:lineRule="auto"/>
+        <w:rPr>
+          <w:rFonts w:ascii="Courier New" w:hAnsi="Courier New" w:cs="Courier New"/>
+          <w:sz w:val="20"/>
+          <w:szCs w:val="20"/>
+          <w:lang w:val="sv-SE" w:bidi="ar-SA"/>
+        </w:rPr>
+      </w:pPr>
+      <w:r>
+        <w:rPr>
+          <w:rFonts w:ascii="Courier New" w:hAnsi="Courier New" w:cs="Courier New"/>
+          <w:color w:val="000000"/>
+          <w:sz w:val="20"/>
+          <w:szCs w:val="20"/>
+          <w:lang w:val="sv-SE" w:bidi="ar-SA"/>
+        </w:rPr>
+        <w:t xml:space="preserve">    </w:t>
+      </w:r>
+      <w:r>
+        <w:rPr>
+          <w:rFonts w:ascii="Courier New" w:hAnsi="Courier New" w:cs="Courier New"/>
+          <w:color w:val="000080"/>
+          <w:sz w:val="20"/>
+          <w:szCs w:val="20"/>
+          <w:lang w:val="sv-SE" w:bidi="ar-SA"/>
+        </w:rPr>
+        <w:t>&lt;/</w:t>
+      </w:r>
+      <w:proofErr w:type="spellStart"/>
+      <w:r>
+        <w:rPr>
+          <w:rFonts w:ascii="Courier New" w:hAnsi="Courier New" w:cs="Courier New"/>
+          <w:color w:val="000080"/>
+          <w:sz w:val="20"/>
+          <w:szCs w:val="20"/>
+          <w:lang w:val="sv-SE" w:bidi="ar-SA"/>
+        </w:rPr>
+        <w:t>target</w:t>
+      </w:r>
+      <w:proofErr w:type="spellEnd"/>
+      <w:r>
+        <w:rPr>
+          <w:rFonts w:ascii="Courier New" w:hAnsi="Courier New" w:cs="Courier New"/>
+          <w:color w:val="000080"/>
+          <w:sz w:val="20"/>
+          <w:szCs w:val="20"/>
+          <w:lang w:val="sv-SE" w:bidi="ar-SA"/>
+        </w:rPr>
+        <w:t>&gt;</w:t>
+      </w:r>
+    </w:p>
+    <w:p>
+      <w:pPr>
+        <w:autoSpaceDE w:val="0"/>
+        <w:autoSpaceDN w:val="0"/>
+        <w:adjustRightInd w:val="0"/>
+        <w:spacing w:after="0" w:line="240" w:lineRule="auto"/>
+        <w:rPr>
+          <w:rFonts w:ascii="Courier New" w:hAnsi="Courier New" w:cs="Courier New"/>
+          <w:sz w:val="20"/>
+          <w:szCs w:val="20"/>
+          <w:lang w:val="sv-SE" w:bidi="ar-SA"/>
+        </w:rPr>
+      </w:pPr>
+    </w:p>
+    <w:p>
+      <w:pPr>
+        <w:autoSpaceDE w:val="0"/>
+        <w:autoSpaceDN w:val="0"/>
+        <w:adjustRightInd w:val="0"/>
+        <w:spacing w:after="0" w:line="240" w:lineRule="auto"/>
+        <w:rPr>
+          <w:rFonts w:ascii="Courier New" w:hAnsi="Courier New" w:cs="Courier New"/>
+          <w:sz w:val="20"/>
+          <w:szCs w:val="20"/>
+          <w:lang w:val="sv-SE" w:bidi="ar-SA"/>
+        </w:rPr>
+      </w:pPr>
+      <w:r>
+        <w:rPr>
+          <w:rFonts w:ascii="Courier New" w:hAnsi="Courier New" w:cs="Courier New"/>
+          <w:color w:val="000000"/>
+          <w:sz w:val="20"/>
+          <w:szCs w:val="20"/>
+          <w:lang w:val="sv-SE" w:bidi="ar-SA"/>
+        </w:rPr>
+        <w:t xml:space="preserve">    </w:t>
+      </w:r>
+      <w:r>
+        <w:rPr>
+          <w:rFonts w:ascii="Courier New" w:hAnsi="Courier New" w:cs="Courier New"/>
+          <w:color w:val="000080"/>
+          <w:sz w:val="20"/>
+          <w:szCs w:val="20"/>
+          <w:lang w:val="sv-SE" w:bidi="ar-SA"/>
+        </w:rPr>
+        <w:t>&lt;</w:t>
+      </w:r>
+      <w:proofErr w:type="spellStart"/>
+      <w:r>
+        <w:rPr>
+          <w:rFonts w:ascii="Courier New" w:hAnsi="Courier New" w:cs="Courier New"/>
+          <w:color w:val="000080"/>
+          <w:sz w:val="20"/>
+          <w:szCs w:val="20"/>
+          <w:lang w:val="sv-SE" w:bidi="ar-SA"/>
+        </w:rPr>
+        <w:t>target</w:t>
+      </w:r>
+      <w:proofErr w:type="spellEnd"/>
+      <w:r>
+        <w:rPr>
+          <w:rFonts w:ascii="Courier New" w:hAnsi="Courier New" w:cs="Courier New"/>
+          <w:color w:val="000000"/>
+          <w:sz w:val="20"/>
+          <w:szCs w:val="20"/>
+          <w:lang w:val="sv-SE" w:bidi="ar-SA"/>
+        </w:rPr>
+        <w:t xml:space="preserve"> </w:t>
+      </w:r>
+      <w:proofErr w:type="spellStart"/>
+      <w:r>
+        <w:rPr>
+          <w:rFonts w:ascii="Courier New" w:hAnsi="Courier New" w:cs="Courier New"/>
+          <w:color w:val="000080"/>
+          <w:sz w:val="20"/>
+          <w:szCs w:val="20"/>
+          <w:lang w:val="sv-SE" w:bidi="ar-SA"/>
+        </w:rPr>
+        <w:t>name</w:t>
+      </w:r>
+      <w:proofErr w:type="spellEnd"/>
+      <w:r>
+        <w:rPr>
+          <w:rFonts w:ascii="Courier New" w:hAnsi="Courier New" w:cs="Courier New"/>
+          <w:color w:val="000080"/>
+          <w:sz w:val="20"/>
+          <w:szCs w:val="20"/>
+          <w:lang w:val="sv-SE" w:bidi="ar-SA"/>
+        </w:rPr>
+        <w:t>=</w:t>
+      </w:r>
+      <w:r>
+        <w:rPr>
+          <w:rFonts w:ascii="Courier New" w:hAnsi="Courier New" w:cs="Courier New"/>
+          <w:color w:val="008000"/>
+          <w:sz w:val="20"/>
+          <w:szCs w:val="20"/>
+          <w:lang w:val="sv-SE" w:bidi="ar-SA"/>
+        </w:rPr>
+        <w:t>"</w:t>
+      </w:r>
+      <w:proofErr w:type="spellStart"/>
+      <w:r>
+        <w:rPr>
+          <w:rFonts w:ascii="Courier New" w:hAnsi="Courier New" w:cs="Courier New"/>
+          <w:color w:val="008000"/>
+          <w:sz w:val="20"/>
+          <w:szCs w:val="20"/>
+          <w:lang w:val="sv-SE" w:bidi="ar-SA"/>
+        </w:rPr>
+        <w:t>run</w:t>
+      </w:r>
+      <w:proofErr w:type="spellEnd"/>
+      <w:r>
+        <w:rPr>
+          <w:rFonts w:ascii="Courier New" w:hAnsi="Courier New" w:cs="Courier New"/>
+          <w:color w:val="008000"/>
+          <w:sz w:val="20"/>
+          <w:szCs w:val="20"/>
+          <w:lang w:val="sv-SE" w:bidi="ar-SA"/>
+        </w:rPr>
+        <w:t>"</w:t>
+      </w:r>
+      <w:r>
+        <w:rPr>
+          <w:rFonts w:ascii="Courier New" w:hAnsi="Courier New" w:cs="Courier New"/>
+          <w:color w:val="000000"/>
+          <w:sz w:val="20"/>
+          <w:szCs w:val="20"/>
+          <w:lang w:val="sv-SE" w:bidi="ar-SA"/>
+        </w:rPr>
+        <w:t xml:space="preserve"> </w:t>
+      </w:r>
+      <w:proofErr w:type="spellStart"/>
+      <w:r>
+        <w:rPr>
+          <w:rFonts w:ascii="Courier New" w:hAnsi="Courier New" w:cs="Courier New"/>
+          <w:color w:val="000080"/>
+          <w:sz w:val="20"/>
+          <w:szCs w:val="20"/>
+          <w:lang w:val="sv-SE" w:bidi="ar-SA"/>
+        </w:rPr>
+        <w:t>depends</w:t>
+      </w:r>
+      <w:proofErr w:type="spellEnd"/>
+      <w:r>
+        <w:rPr>
+          <w:rFonts w:ascii="Courier New" w:hAnsi="Courier New" w:cs="Courier New"/>
+          <w:color w:val="000080"/>
+          <w:sz w:val="20"/>
+          <w:szCs w:val="20"/>
+          <w:lang w:val="sv-SE" w:bidi="ar-SA"/>
+        </w:rPr>
+        <w:t>=</w:t>
+      </w:r>
+      <w:r>
+        <w:rPr>
+          <w:rFonts w:ascii="Courier New" w:hAnsi="Courier New" w:cs="Courier New"/>
+          <w:color w:val="008000"/>
+          <w:sz w:val="20"/>
+          <w:szCs w:val="20"/>
+          <w:lang w:val="sv-SE" w:bidi="ar-SA"/>
+        </w:rPr>
+        <w:t>"</w:t>
+      </w:r>
+      <w:proofErr w:type="spellStart"/>
+      <w:r>
+        <w:rPr>
+          <w:rFonts w:ascii="Courier New" w:hAnsi="Courier New" w:cs="Courier New"/>
+          <w:color w:val="008000"/>
+          <w:sz w:val="20"/>
+          <w:szCs w:val="20"/>
+          <w:lang w:val="sv-SE" w:bidi="ar-SA"/>
+        </w:rPr>
+        <w:t>jar</w:t>
+      </w:r>
+      <w:proofErr w:type="spellEnd"/>
+      <w:r>
+        <w:rPr>
+          <w:rFonts w:ascii="Courier New" w:hAnsi="Courier New" w:cs="Courier New"/>
+          <w:color w:val="008000"/>
+          <w:sz w:val="20"/>
+          <w:szCs w:val="20"/>
+          <w:lang w:val="sv-SE" w:bidi="ar-SA"/>
+        </w:rPr>
+        <w:t>"</w:t>
+      </w:r>
+      <w:r>
+        <w:rPr>
+          <w:rFonts w:ascii="Courier New" w:hAnsi="Courier New" w:cs="Courier New"/>
+          <w:color w:val="000080"/>
+          <w:sz w:val="20"/>
+          <w:szCs w:val="20"/>
+          <w:lang w:val="sv-SE" w:bidi="ar-SA"/>
+        </w:rPr>
+        <w:t>&gt;</w:t>
+      </w:r>
+    </w:p>
+    <w:p>
+      <w:pPr>
+        <w:autoSpaceDE w:val="0"/>
+        <w:autoSpaceDN w:val="0"/>
+        <w:adjustRightInd w:val="0"/>
+        <w:spacing w:after="0" w:line="240" w:lineRule="auto"/>
+        <w:rPr>
+          <w:rFonts w:ascii="Courier New" w:hAnsi="Courier New" w:cs="Courier New"/>
+          <w:sz w:val="20"/>
+          <w:szCs w:val="20"/>
+          <w:lang w:val="sv-SE" w:bidi="ar-SA"/>
+        </w:rPr>
+      </w:pPr>
+      <w:r>
+        <w:rPr>
+          <w:rFonts w:ascii="Courier New" w:hAnsi="Courier New" w:cs="Courier New"/>
+          <w:color w:val="000000"/>
+          <w:sz w:val="20"/>
+          <w:szCs w:val="20"/>
+          <w:lang w:val="sv-SE" w:bidi="ar-SA"/>
+        </w:rPr>
+        <w:t xml:space="preserve">        </w:t>
+      </w:r>
+      <w:r>
+        <w:rPr>
+          <w:rFonts w:ascii="Courier New" w:hAnsi="Courier New" w:cs="Courier New"/>
+          <w:color w:val="000080"/>
+          <w:sz w:val="20"/>
+          <w:szCs w:val="20"/>
+          <w:lang w:val="sv-SE" w:bidi="ar-SA"/>
+        </w:rPr>
+        <w:t>&lt;java</w:t>
+      </w:r>
+      <w:r>
+        <w:rPr>
+          <w:rFonts w:ascii="Courier New" w:hAnsi="Courier New" w:cs="Courier New"/>
+          <w:color w:val="000000"/>
+          <w:sz w:val="20"/>
+          <w:szCs w:val="20"/>
+          <w:lang w:val="sv-SE" w:bidi="ar-SA"/>
+        </w:rPr>
+        <w:t xml:space="preserve"> </w:t>
+      </w:r>
+      <w:proofErr w:type="spellStart"/>
+      <w:r>
+        <w:rPr>
+          <w:rFonts w:ascii="Courier New" w:hAnsi="Courier New" w:cs="Courier New"/>
+          <w:color w:val="000080"/>
+          <w:sz w:val="20"/>
+          <w:szCs w:val="20"/>
+          <w:lang w:val="sv-SE" w:bidi="ar-SA"/>
+        </w:rPr>
+        <w:t>jar</w:t>
+      </w:r>
+      <w:proofErr w:type="spellEnd"/>
+      <w:r>
+        <w:rPr>
+          <w:rFonts w:ascii="Courier New" w:hAnsi="Courier New" w:cs="Courier New"/>
+          <w:color w:val="000080"/>
+          <w:sz w:val="20"/>
+          <w:szCs w:val="20"/>
+          <w:lang w:val="sv-SE" w:bidi="ar-SA"/>
+        </w:rPr>
+        <w:t>=</w:t>
+      </w:r>
+      <w:r>
+        <w:rPr>
+          <w:rFonts w:ascii="Courier New" w:hAnsi="Courier New" w:cs="Courier New"/>
+          <w:color w:val="008000"/>
+          <w:sz w:val="20"/>
+          <w:szCs w:val="20"/>
+          <w:lang w:val="sv-SE" w:bidi="ar-SA"/>
+        </w:rPr>
+        <w:t>"GURPS.jar"</w:t>
+      </w:r>
+      <w:r>
+        <w:rPr>
+          <w:rFonts w:ascii="Courier New" w:hAnsi="Courier New" w:cs="Courier New"/>
+          <w:color w:val="000000"/>
+          <w:sz w:val="20"/>
+          <w:szCs w:val="20"/>
+          <w:lang w:val="sv-SE" w:bidi="ar-SA"/>
+        </w:rPr>
+        <w:t xml:space="preserve"> </w:t>
+      </w:r>
+      <w:proofErr w:type="spellStart"/>
+      <w:r>
+        <w:rPr>
+          <w:rFonts w:ascii="Courier New" w:hAnsi="Courier New" w:cs="Courier New"/>
+          <w:color w:val="000080"/>
+          <w:sz w:val="20"/>
+          <w:szCs w:val="20"/>
+          <w:lang w:val="sv-SE" w:bidi="ar-SA"/>
+        </w:rPr>
+        <w:t>fork</w:t>
+      </w:r>
+      <w:proofErr w:type="spellEnd"/>
+      <w:r>
+        <w:rPr>
+          <w:rFonts w:ascii="Courier New" w:hAnsi="Courier New" w:cs="Courier New"/>
+          <w:color w:val="000080"/>
+          <w:sz w:val="20"/>
+          <w:szCs w:val="20"/>
+          <w:lang w:val="sv-SE" w:bidi="ar-SA"/>
+        </w:rPr>
+        <w:t>=</w:t>
+      </w:r>
+      <w:r>
+        <w:rPr>
+          <w:rFonts w:ascii="Courier New" w:hAnsi="Courier New" w:cs="Courier New"/>
+          <w:color w:val="008000"/>
+          <w:sz w:val="20"/>
+          <w:szCs w:val="20"/>
+          <w:lang w:val="sv-SE" w:bidi="ar-SA"/>
+        </w:rPr>
+        <w:t>"</w:t>
+      </w:r>
+      <w:proofErr w:type="spellStart"/>
+      <w:r>
+        <w:rPr>
+          <w:rFonts w:ascii="Courier New" w:hAnsi="Courier New" w:cs="Courier New"/>
+          <w:color w:val="008000"/>
+          <w:sz w:val="20"/>
+          <w:szCs w:val="20"/>
+          <w:lang w:val="sv-SE" w:bidi="ar-SA"/>
+        </w:rPr>
+        <w:t>true</w:t>
+      </w:r>
+      <w:proofErr w:type="spellEnd"/>
+      <w:r>
+        <w:rPr>
+          <w:rFonts w:ascii="Courier New" w:hAnsi="Courier New" w:cs="Courier New"/>
+          <w:color w:val="008000"/>
+          <w:sz w:val="20"/>
+          <w:szCs w:val="20"/>
+          <w:lang w:val="sv-SE" w:bidi="ar-SA"/>
+        </w:rPr>
+        <w:t>"</w:t>
+      </w:r>
+      <w:r>
+        <w:rPr>
+          <w:rFonts w:ascii="Courier New" w:hAnsi="Courier New" w:cs="Courier New"/>
+          <w:color w:val="000080"/>
+          <w:sz w:val="20"/>
+          <w:szCs w:val="20"/>
+          <w:lang w:val="sv-SE" w:bidi="ar-SA"/>
+        </w:rPr>
+        <w:t>/&gt;</w:t>
+      </w:r>
+    </w:p>
+    <w:p>
+      <w:pPr>
+        <w:autoSpaceDE w:val="0"/>
+        <w:autoSpaceDN w:val="0"/>
+        <w:adjustRightInd w:val="0"/>
+        <w:spacing w:after="0" w:line="240" w:lineRule="auto"/>
+        <w:rPr>
+          <w:rFonts w:ascii="Courier New" w:hAnsi="Courier New" w:cs="Courier New"/>
+          <w:sz w:val="20"/>
+          <w:szCs w:val="20"/>
+          <w:lang w:val="sv-SE" w:bidi="ar-SA"/>
+        </w:rPr>
+      </w:pPr>
+      <w:r>
+        <w:rPr>
+          <w:rFonts w:ascii="Courier New" w:hAnsi="Courier New" w:cs="Courier New"/>
+          <w:color w:val="000000"/>
+          <w:sz w:val="20"/>
+          <w:szCs w:val="20"/>
+          <w:lang w:val="sv-SE" w:bidi="ar-SA"/>
+        </w:rPr>
+        <w:t xml:space="preserve">    </w:t>
+      </w:r>
+      <w:r>
+        <w:rPr>
+          <w:rFonts w:ascii="Courier New" w:hAnsi="Courier New" w:cs="Courier New"/>
+          <w:color w:val="000080"/>
+          <w:sz w:val="20"/>
+          <w:szCs w:val="20"/>
+          <w:lang w:val="sv-SE" w:bidi="ar-SA"/>
+        </w:rPr>
+        <w:t>&lt;/</w:t>
+      </w:r>
+      <w:proofErr w:type="spellStart"/>
+      <w:r>
+        <w:rPr>
+          <w:rFonts w:ascii="Courier New" w:hAnsi="Courier New" w:cs="Courier New"/>
+          <w:color w:val="000080"/>
+          <w:sz w:val="20"/>
+          <w:szCs w:val="20"/>
+          <w:lang w:val="sv-SE" w:bidi="ar-SA"/>
+        </w:rPr>
+        <w:t>target</w:t>
+      </w:r>
+      <w:proofErr w:type="spellEnd"/>
+      <w:r>
+        <w:rPr>
+          <w:rFonts w:ascii="Courier New" w:hAnsi="Courier New" w:cs="Courier New"/>
+          <w:color w:val="000080"/>
+          <w:sz w:val="20"/>
+          <w:szCs w:val="20"/>
+          <w:lang w:val="sv-SE" w:bidi="ar-SA"/>
+        </w:rPr>
+        <w:t>&gt;</w:t>
+      </w:r>
+    </w:p>
+    <w:p>
+      <w:pPr>
+        <w:autoSpaceDE w:val="0"/>
+        <w:autoSpaceDN w:val="0"/>
+        <w:adjustRightInd w:val="0"/>
+        <w:spacing w:after="0" w:line="240" w:lineRule="auto"/>
+        <w:rPr>
+          <w:rFonts w:ascii="Courier New" w:hAnsi="Courier New" w:cs="Courier New"/>
+          <w:sz w:val="20"/>
+          <w:szCs w:val="20"/>
+          <w:lang w:val="sv-SE" w:bidi="ar-SA"/>
+        </w:rPr>
+      </w:pPr>
+    </w:p>
+    <w:p>
+      <w:pPr>
+        <w:autoSpaceDE w:val="0"/>
+        <w:autoSpaceDN w:val="0"/>
+        <w:adjustRightInd w:val="0"/>
+        <w:spacing w:after="0" w:line="240" w:lineRule="auto"/>
+        <w:rPr>
+          <w:rFonts w:ascii="Courier New" w:hAnsi="Courier New" w:cs="Courier New"/>
+          <w:sz w:val="20"/>
+          <w:szCs w:val="20"/>
+          <w:lang w:val="sv-SE" w:bidi="ar-SA"/>
+        </w:rPr>
+      </w:pPr>
+      <w:r>
+        <w:rPr>
+          <w:rFonts w:ascii="Courier New" w:hAnsi="Courier New" w:cs="Courier New"/>
+          <w:color w:val="000000"/>
+          <w:sz w:val="20"/>
+          <w:szCs w:val="20"/>
+          <w:lang w:val="sv-SE" w:bidi="ar-SA"/>
+        </w:rPr>
+        <w:t xml:space="preserve">    </w:t>
+      </w:r>
+      <w:r>
+        <w:rPr>
+          <w:rFonts w:ascii="Courier New" w:hAnsi="Courier New" w:cs="Courier New"/>
+          <w:color w:val="000080"/>
+          <w:sz w:val="20"/>
+          <w:szCs w:val="20"/>
+          <w:lang w:val="sv-SE" w:bidi="ar-SA"/>
+        </w:rPr>
+        <w:t>&lt;</w:t>
+      </w:r>
+      <w:proofErr w:type="spellStart"/>
+      <w:r>
+        <w:rPr>
+          <w:rFonts w:ascii="Courier New" w:hAnsi="Courier New" w:cs="Courier New"/>
+          <w:color w:val="000080"/>
+          <w:sz w:val="20"/>
+          <w:szCs w:val="20"/>
+          <w:lang w:val="sv-SE" w:bidi="ar-SA"/>
+        </w:rPr>
+        <w:t>target</w:t>
+      </w:r>
+      <w:proofErr w:type="spellEnd"/>
+      <w:r>
+        <w:rPr>
+          <w:rFonts w:ascii="Courier New" w:hAnsi="Courier New" w:cs="Courier New"/>
+          <w:color w:val="000000"/>
+          <w:sz w:val="20"/>
+          <w:szCs w:val="20"/>
+          <w:lang w:val="sv-SE" w:bidi="ar-SA"/>
+        </w:rPr>
+        <w:t xml:space="preserve"> </w:t>
+      </w:r>
+      <w:proofErr w:type="spellStart"/>
+      <w:r>
+        <w:rPr>
+          <w:rFonts w:ascii="Courier New" w:hAnsi="Courier New" w:cs="Courier New"/>
+          <w:color w:val="000080"/>
+          <w:sz w:val="20"/>
+          <w:szCs w:val="20"/>
+          <w:lang w:val="sv-SE" w:bidi="ar-SA"/>
+        </w:rPr>
+        <w:t>name</w:t>
+      </w:r>
+      <w:proofErr w:type="spellEnd"/>
+      <w:r>
+        <w:rPr>
+          <w:rFonts w:ascii="Courier New" w:hAnsi="Courier New" w:cs="Courier New"/>
+          <w:color w:val="000080"/>
+          <w:sz w:val="20"/>
+          <w:szCs w:val="20"/>
+          <w:lang w:val="sv-SE" w:bidi="ar-SA"/>
+        </w:rPr>
+        <w:t>=</w:t>
+      </w:r>
+      <w:r>
+        <w:rPr>
+          <w:rFonts w:ascii="Courier New" w:hAnsi="Courier New" w:cs="Courier New"/>
+          <w:color w:val="008000"/>
+          <w:sz w:val="20"/>
+          <w:szCs w:val="20"/>
+          <w:lang w:val="sv-SE" w:bidi="ar-SA"/>
+        </w:rPr>
+        <w:t>"</w:t>
+      </w:r>
+      <w:proofErr w:type="spellStart"/>
+      <w:r>
+        <w:rPr>
+          <w:rFonts w:ascii="Courier New" w:hAnsi="Courier New" w:cs="Courier New"/>
+          <w:color w:val="008000"/>
+          <w:sz w:val="20"/>
+          <w:szCs w:val="20"/>
+          <w:lang w:val="sv-SE" w:bidi="ar-SA"/>
+        </w:rPr>
+        <w:t>junit</w:t>
+      </w:r>
+      <w:proofErr w:type="spellEnd"/>
+      <w:r>
+        <w:rPr>
+          <w:rFonts w:ascii="Courier New" w:hAnsi="Courier New" w:cs="Courier New"/>
+          <w:color w:val="008000"/>
+          <w:sz w:val="20"/>
+          <w:szCs w:val="20"/>
+          <w:lang w:val="sv-SE" w:bidi="ar-SA"/>
+        </w:rPr>
+        <w:t>"</w:t>
+      </w:r>
+      <w:r>
+        <w:rPr>
+          <w:rFonts w:ascii="Courier New" w:hAnsi="Courier New" w:cs="Courier New"/>
+          <w:color w:val="000000"/>
+          <w:sz w:val="20"/>
+          <w:szCs w:val="20"/>
+          <w:lang w:val="sv-SE" w:bidi="ar-SA"/>
+        </w:rPr>
+        <w:t xml:space="preserve"> </w:t>
+      </w:r>
+      <w:proofErr w:type="spellStart"/>
+      <w:r>
+        <w:rPr>
+          <w:rFonts w:ascii="Courier New" w:hAnsi="Courier New" w:cs="Courier New"/>
+          <w:color w:val="000080"/>
+          <w:sz w:val="20"/>
+          <w:szCs w:val="20"/>
+          <w:lang w:val="sv-SE" w:bidi="ar-SA"/>
+        </w:rPr>
+        <w:t>depends</w:t>
+      </w:r>
+      <w:proofErr w:type="spellEnd"/>
+      <w:r>
+        <w:rPr>
+          <w:rFonts w:ascii="Courier New" w:hAnsi="Courier New" w:cs="Courier New"/>
+          <w:color w:val="000080"/>
+          <w:sz w:val="20"/>
+          <w:szCs w:val="20"/>
+          <w:lang w:val="sv-SE" w:bidi="ar-SA"/>
+        </w:rPr>
+        <w:t>=</w:t>
+      </w:r>
+      <w:r>
+        <w:rPr>
+          <w:rFonts w:ascii="Courier New" w:hAnsi="Courier New" w:cs="Courier New"/>
+          <w:color w:val="008000"/>
+          <w:sz w:val="20"/>
+          <w:szCs w:val="20"/>
+          <w:lang w:val="sv-SE" w:bidi="ar-SA"/>
+        </w:rPr>
+        <w:t>"</w:t>
+      </w:r>
+      <w:proofErr w:type="spellStart"/>
+      <w:r>
+        <w:rPr>
+          <w:rFonts w:ascii="Courier New" w:hAnsi="Courier New" w:cs="Courier New"/>
+          <w:color w:val="008000"/>
+          <w:sz w:val="20"/>
+          <w:szCs w:val="20"/>
+          <w:lang w:val="sv-SE" w:bidi="ar-SA"/>
+        </w:rPr>
+        <w:t>jar</w:t>
+      </w:r>
+      <w:proofErr w:type="spellEnd"/>
+      <w:r>
+        <w:rPr>
+          <w:rFonts w:ascii="Courier New" w:hAnsi="Courier New" w:cs="Courier New"/>
+          <w:color w:val="008000"/>
+          <w:sz w:val="20"/>
+          <w:szCs w:val="20"/>
+          <w:lang w:val="sv-SE" w:bidi="ar-SA"/>
+        </w:rPr>
+        <w:t>"</w:t>
+      </w:r>
+      <w:r>
+        <w:rPr>
+          <w:rFonts w:ascii="Courier New" w:hAnsi="Courier New" w:cs="Courier New"/>
+          <w:color w:val="000080"/>
+          <w:sz w:val="20"/>
+          <w:szCs w:val="20"/>
+          <w:lang w:val="sv-SE" w:bidi="ar-SA"/>
+        </w:rPr>
+        <w:t>&gt;</w:t>
+      </w:r>
+    </w:p>
+    <w:p>
+      <w:pPr>
+        <w:autoSpaceDE w:val="0"/>
+        <w:autoSpaceDN w:val="0"/>
+        <w:adjustRightInd w:val="0"/>
+        <w:spacing w:after="0" w:line="240" w:lineRule="auto"/>
+        <w:rPr>
+          <w:rFonts w:ascii="Courier New" w:hAnsi="Courier New" w:cs="Courier New"/>
+          <w:sz w:val="20"/>
+          <w:szCs w:val="20"/>
+          <w:lang w:val="sv-SE" w:bidi="ar-SA"/>
+        </w:rPr>
+      </w:pPr>
+      <w:r>
+        <w:rPr>
+          <w:rFonts w:ascii="Courier New" w:hAnsi="Courier New" w:cs="Courier New"/>
+          <w:color w:val="000000"/>
+          <w:sz w:val="20"/>
+          <w:szCs w:val="20"/>
+          <w:lang w:val="sv-SE" w:bidi="ar-SA"/>
+        </w:rPr>
+        <w:t xml:space="preserve">        </w:t>
+      </w:r>
+      <w:r>
+        <w:rPr>
+          <w:rFonts w:ascii="Courier New" w:hAnsi="Courier New" w:cs="Courier New"/>
+          <w:color w:val="000080"/>
+          <w:sz w:val="20"/>
+          <w:szCs w:val="20"/>
+          <w:lang w:val="sv-SE" w:bidi="ar-SA"/>
+        </w:rPr>
+        <w:t>&lt;</w:t>
+      </w:r>
+      <w:proofErr w:type="spellStart"/>
+      <w:r>
+        <w:rPr>
+          <w:rFonts w:ascii="Courier New" w:hAnsi="Courier New" w:cs="Courier New"/>
+          <w:color w:val="000080"/>
+          <w:sz w:val="20"/>
+          <w:szCs w:val="20"/>
+          <w:lang w:val="sv-SE" w:bidi="ar-SA"/>
+        </w:rPr>
+        <w:t>junit</w:t>
+      </w:r>
+      <w:proofErr w:type="spellEnd"/>
+      <w:r>
+        <w:rPr>
+          <w:rFonts w:ascii="Courier New" w:hAnsi="Courier New" w:cs="Courier New"/>
+          <w:color w:val="000000"/>
+          <w:sz w:val="20"/>
+          <w:szCs w:val="20"/>
+          <w:lang w:val="sv-SE" w:bidi="ar-SA"/>
+        </w:rPr>
+        <w:t xml:space="preserve"> </w:t>
+      </w:r>
+      <w:proofErr w:type="spellStart"/>
+      <w:r>
+        <w:rPr>
+          <w:rFonts w:ascii="Courier New" w:hAnsi="Courier New" w:cs="Courier New"/>
+          <w:color w:val="000080"/>
+          <w:sz w:val="20"/>
+          <w:szCs w:val="20"/>
+          <w:lang w:val="sv-SE" w:bidi="ar-SA"/>
+        </w:rPr>
+        <w:t>printsummary</w:t>
+      </w:r>
+      <w:proofErr w:type="spellEnd"/>
+      <w:r>
+        <w:rPr>
+          <w:rFonts w:ascii="Courier New" w:hAnsi="Courier New" w:cs="Courier New"/>
+          <w:color w:val="000080"/>
+          <w:sz w:val="20"/>
+          <w:szCs w:val="20"/>
+          <w:lang w:val="sv-SE" w:bidi="ar-SA"/>
+        </w:rPr>
+        <w:t>=</w:t>
+      </w:r>
+      <w:r>
+        <w:rPr>
+          <w:rFonts w:ascii="Courier New" w:hAnsi="Courier New" w:cs="Courier New"/>
+          <w:color w:val="008000"/>
+          <w:sz w:val="20"/>
+          <w:szCs w:val="20"/>
+          <w:lang w:val="sv-SE" w:bidi="ar-SA"/>
+        </w:rPr>
+        <w:t>"</w:t>
+      </w:r>
+      <w:proofErr w:type="spellStart"/>
+      <w:r>
+        <w:rPr>
+          <w:rFonts w:ascii="Courier New" w:hAnsi="Courier New" w:cs="Courier New"/>
+          <w:color w:val="008000"/>
+          <w:sz w:val="20"/>
+          <w:szCs w:val="20"/>
+          <w:lang w:val="sv-SE" w:bidi="ar-SA"/>
+        </w:rPr>
+        <w:t>yes</w:t>
+      </w:r>
+      <w:proofErr w:type="spellEnd"/>
+      <w:r>
+        <w:rPr>
+          <w:rFonts w:ascii="Courier New" w:hAnsi="Courier New" w:cs="Courier New"/>
+          <w:color w:val="008000"/>
+          <w:sz w:val="20"/>
+          <w:szCs w:val="20"/>
+          <w:lang w:val="sv-SE" w:bidi="ar-SA"/>
+        </w:rPr>
+        <w:t>"</w:t>
+      </w:r>
+      <w:r>
+        <w:rPr>
+          <w:rFonts w:ascii="Courier New" w:hAnsi="Courier New" w:cs="Courier New"/>
+          <w:color w:val="000080"/>
+          <w:sz w:val="20"/>
+          <w:szCs w:val="20"/>
+          <w:lang w:val="sv-SE" w:bidi="ar-SA"/>
+        </w:rPr>
+        <w:t>&gt;</w:t>
+      </w:r>
+    </w:p>
+    <w:p>
+      <w:pPr>
+        <w:autoSpaceDE w:val="0"/>
+        <w:autoSpaceDN w:val="0"/>
+        <w:adjustRightInd w:val="0"/>
+        <w:spacing w:after="0" w:line="240" w:lineRule="auto"/>
+        <w:rPr>
+          <w:rFonts w:ascii="Courier New" w:hAnsi="Courier New" w:cs="Courier New"/>
+          <w:sz w:val="20"/>
+          <w:szCs w:val="20"/>
+          <w:lang w:val="sv-SE" w:bidi="ar-SA"/>
+        </w:rPr>
+      </w:pPr>
+      <w:r>
+        <w:rPr>
+          <w:rFonts w:ascii="Courier New" w:hAnsi="Courier New" w:cs="Courier New"/>
+          <w:color w:val="000000"/>
+          <w:sz w:val="20"/>
+          <w:szCs w:val="20"/>
+          <w:lang w:val="sv-SE" w:bidi="ar-SA"/>
+        </w:rPr>
+        <w:t xml:space="preserve">            </w:t>
+      </w:r>
+      <w:r>
+        <w:rPr>
+          <w:rFonts w:ascii="Courier New" w:hAnsi="Courier New" w:cs="Courier New"/>
+          <w:color w:val="000080"/>
+          <w:sz w:val="20"/>
+          <w:szCs w:val="20"/>
+          <w:lang w:val="sv-SE" w:bidi="ar-SA"/>
+        </w:rPr>
+        <w:t>&lt;</w:t>
+      </w:r>
+      <w:proofErr w:type="spellStart"/>
+      <w:r>
+        <w:rPr>
+          <w:rFonts w:ascii="Courier New" w:hAnsi="Courier New" w:cs="Courier New"/>
+          <w:color w:val="000080"/>
+          <w:sz w:val="20"/>
+          <w:szCs w:val="20"/>
+          <w:lang w:val="sv-SE" w:bidi="ar-SA"/>
+        </w:rPr>
+        <w:t>classpath</w:t>
+      </w:r>
+      <w:proofErr w:type="spellEnd"/>
+      <w:r>
+        <w:rPr>
+          <w:rFonts w:ascii="Courier New" w:hAnsi="Courier New" w:cs="Courier New"/>
+          <w:color w:val="000080"/>
+          <w:sz w:val="20"/>
+          <w:szCs w:val="20"/>
+          <w:lang w:val="sv-SE" w:bidi="ar-SA"/>
+        </w:rPr>
+        <w:t>&gt;</w:t>
+      </w:r>
+    </w:p>
+    <w:p>
+      <w:pPr>
+        <w:autoSpaceDE w:val="0"/>
+        <w:autoSpaceDN w:val="0"/>
+        <w:adjustRightInd w:val="0"/>
+        <w:spacing w:after="0" w:line="240" w:lineRule="auto"/>
+        <w:rPr>
+          <w:rFonts w:ascii="Courier New" w:hAnsi="Courier New" w:cs="Courier New"/>
+          <w:sz w:val="20"/>
+          <w:szCs w:val="20"/>
+          <w:lang w:val="sv-SE" w:bidi="ar-SA"/>
+        </w:rPr>
+      </w:pPr>
+      <w:r>
+        <w:rPr>
+          <w:rFonts w:ascii="Courier New" w:hAnsi="Courier New" w:cs="Courier New"/>
+          <w:color w:val="000000"/>
+          <w:sz w:val="20"/>
+          <w:szCs w:val="20"/>
+          <w:lang w:val="sv-SE" w:bidi="ar-SA"/>
+        </w:rPr>
+        <w:t xml:space="preserve">                </w:t>
+      </w:r>
+      <w:r>
+        <w:rPr>
+          <w:rFonts w:ascii="Courier New" w:hAnsi="Courier New" w:cs="Courier New"/>
+          <w:color w:val="000080"/>
+          <w:sz w:val="20"/>
+          <w:szCs w:val="20"/>
+          <w:lang w:val="sv-SE" w:bidi="ar-SA"/>
+        </w:rPr>
+        <w:t>&lt;</w:t>
+      </w:r>
+      <w:proofErr w:type="spellStart"/>
+      <w:r>
+        <w:rPr>
+          <w:rFonts w:ascii="Courier New" w:hAnsi="Courier New" w:cs="Courier New"/>
+          <w:color w:val="000080"/>
+          <w:sz w:val="20"/>
+          <w:szCs w:val="20"/>
+          <w:lang w:val="sv-SE" w:bidi="ar-SA"/>
+        </w:rPr>
+        <w:t>path</w:t>
+      </w:r>
+      <w:proofErr w:type="spellEnd"/>
+      <w:r>
+        <w:rPr>
+          <w:rFonts w:ascii="Courier New" w:hAnsi="Courier New" w:cs="Courier New"/>
+          <w:color w:val="000000"/>
+          <w:sz w:val="20"/>
+          <w:szCs w:val="20"/>
+          <w:lang w:val="sv-SE" w:bidi="ar-SA"/>
+        </w:rPr>
+        <w:t xml:space="preserve"> </w:t>
+      </w:r>
+      <w:proofErr w:type="spellStart"/>
+      <w:r>
+        <w:rPr>
+          <w:rFonts w:ascii="Courier New" w:hAnsi="Courier New" w:cs="Courier New"/>
+          <w:color w:val="000080"/>
+          <w:sz w:val="20"/>
+          <w:szCs w:val="20"/>
+          <w:lang w:val="sv-SE" w:bidi="ar-SA"/>
+        </w:rPr>
+        <w:t>refid</w:t>
+      </w:r>
+      <w:proofErr w:type="spellEnd"/>
+      <w:r>
+        <w:rPr>
+          <w:rFonts w:ascii="Courier New" w:hAnsi="Courier New" w:cs="Courier New"/>
+          <w:color w:val="000080"/>
+          <w:sz w:val="20"/>
+          <w:szCs w:val="20"/>
+          <w:lang w:val="sv-SE" w:bidi="ar-SA"/>
+        </w:rPr>
+        <w:t>=</w:t>
+      </w:r>
+      <w:r>
+        <w:rPr>
+          <w:rFonts w:ascii="Courier New" w:hAnsi="Courier New" w:cs="Courier New"/>
+          <w:color w:val="008000"/>
+          <w:sz w:val="20"/>
+          <w:szCs w:val="20"/>
+          <w:lang w:val="sv-SE" w:bidi="ar-SA"/>
+        </w:rPr>
+        <w:t>"</w:t>
+      </w:r>
+      <w:proofErr w:type="spellStart"/>
+      <w:r>
+        <w:rPr>
+          <w:rFonts w:ascii="Courier New" w:hAnsi="Courier New" w:cs="Courier New"/>
+          <w:color w:val="008000"/>
+          <w:sz w:val="20"/>
+          <w:szCs w:val="20"/>
+          <w:lang w:val="sv-SE" w:bidi="ar-SA"/>
+        </w:rPr>
+        <w:t>classpath</w:t>
+      </w:r>
+      <w:proofErr w:type="spellEnd"/>
+      <w:r>
+        <w:rPr>
+          <w:rFonts w:ascii="Courier New" w:hAnsi="Courier New" w:cs="Courier New"/>
+          <w:color w:val="008000"/>
+          <w:sz w:val="20"/>
+          <w:szCs w:val="20"/>
+          <w:lang w:val="sv-SE" w:bidi="ar-SA"/>
+        </w:rPr>
+        <w:t>"</w:t>
+      </w:r>
+      <w:r>
+        <w:rPr>
+          <w:rFonts w:ascii="Courier New" w:hAnsi="Courier New" w:cs="Courier New"/>
+          <w:color w:val="000080"/>
+          <w:sz w:val="20"/>
+          <w:szCs w:val="20"/>
+          <w:lang w:val="sv-SE" w:bidi="ar-SA"/>
+        </w:rPr>
+        <w:t>/&gt;</w:t>
+      </w:r>
+    </w:p>
+    <w:p>
+      <w:pPr>
+        <w:autoSpaceDE w:val="0"/>
+        <w:autoSpaceDN w:val="0"/>
+        <w:adjustRightInd w:val="0"/>
+        <w:spacing w:after="0" w:line="240" w:lineRule="auto"/>
+        <w:rPr>
+          <w:rFonts w:ascii="Courier New" w:hAnsi="Courier New" w:cs="Courier New"/>
+          <w:sz w:val="20"/>
+          <w:szCs w:val="20"/>
+          <w:lang w:val="sv-SE" w:bidi="ar-SA"/>
+        </w:rPr>
+      </w:pPr>
+      <w:r>
+        <w:rPr>
+          <w:rFonts w:ascii="Courier New" w:hAnsi="Courier New" w:cs="Courier New"/>
+          <w:color w:val="000000"/>
+          <w:sz w:val="20"/>
+          <w:szCs w:val="20"/>
+          <w:lang w:val="sv-SE" w:bidi="ar-SA"/>
+        </w:rPr>
+        <w:t xml:space="preserve">                </w:t>
+      </w:r>
+      <w:r>
+        <w:rPr>
+          <w:rFonts w:ascii="Courier New" w:hAnsi="Courier New" w:cs="Courier New"/>
+          <w:color w:val="000080"/>
+          <w:sz w:val="20"/>
+          <w:szCs w:val="20"/>
+          <w:lang w:val="sv-SE" w:bidi="ar-SA"/>
+        </w:rPr>
+        <w:t>&lt;</w:t>
+      </w:r>
+      <w:proofErr w:type="spellStart"/>
+      <w:r>
+        <w:rPr>
+          <w:rFonts w:ascii="Courier New" w:hAnsi="Courier New" w:cs="Courier New"/>
+          <w:color w:val="000080"/>
+          <w:sz w:val="20"/>
+          <w:szCs w:val="20"/>
+          <w:lang w:val="sv-SE" w:bidi="ar-SA"/>
+        </w:rPr>
+        <w:t>path</w:t>
+      </w:r>
+      <w:proofErr w:type="spellEnd"/>
+      <w:r>
+        <w:rPr>
+          <w:rFonts w:ascii="Courier New" w:hAnsi="Courier New" w:cs="Courier New"/>
+          <w:color w:val="000000"/>
+          <w:sz w:val="20"/>
+          <w:szCs w:val="20"/>
+          <w:lang w:val="sv-SE" w:bidi="ar-SA"/>
+        </w:rPr>
+        <w:t xml:space="preserve"> </w:t>
+      </w:r>
+      <w:proofErr w:type="spellStart"/>
+      <w:r>
+        <w:rPr>
+          <w:rFonts w:ascii="Courier New" w:hAnsi="Courier New" w:cs="Courier New"/>
+          <w:color w:val="000080"/>
+          <w:sz w:val="20"/>
+          <w:szCs w:val="20"/>
+          <w:lang w:val="sv-SE" w:bidi="ar-SA"/>
+        </w:rPr>
+        <w:t>refid</w:t>
+      </w:r>
+      <w:proofErr w:type="spellEnd"/>
+      <w:r>
+        <w:rPr>
+          <w:rFonts w:ascii="Courier New" w:hAnsi="Courier New" w:cs="Courier New"/>
+          <w:color w:val="000080"/>
+          <w:sz w:val="20"/>
+          <w:szCs w:val="20"/>
+          <w:lang w:val="sv-SE" w:bidi="ar-SA"/>
+        </w:rPr>
+        <w:t>=</w:t>
+      </w:r>
+      <w:r>
+        <w:rPr>
+          <w:rFonts w:ascii="Courier New" w:hAnsi="Courier New" w:cs="Courier New"/>
+          <w:color w:val="008000"/>
+          <w:sz w:val="20"/>
+          <w:szCs w:val="20"/>
+          <w:lang w:val="sv-SE" w:bidi="ar-SA"/>
+        </w:rPr>
+        <w:t>"</w:t>
+      </w:r>
+      <w:proofErr w:type="spellStart"/>
+      <w:r>
+        <w:rPr>
+          <w:rFonts w:ascii="Courier New" w:hAnsi="Courier New" w:cs="Courier New"/>
+          <w:color w:val="008000"/>
+          <w:sz w:val="20"/>
+          <w:szCs w:val="20"/>
+          <w:lang w:val="sv-SE" w:bidi="ar-SA"/>
+        </w:rPr>
+        <w:t>application</w:t>
+      </w:r>
+      <w:proofErr w:type="spellEnd"/>
+      <w:r>
+        <w:rPr>
+          <w:rFonts w:ascii="Courier New" w:hAnsi="Courier New" w:cs="Courier New"/>
+          <w:color w:val="008000"/>
+          <w:sz w:val="20"/>
+          <w:szCs w:val="20"/>
+          <w:lang w:val="sv-SE" w:bidi="ar-SA"/>
+        </w:rPr>
+        <w:t>"</w:t>
+      </w:r>
+      <w:r>
+        <w:rPr>
+          <w:rFonts w:ascii="Courier New" w:hAnsi="Courier New" w:cs="Courier New"/>
+          <w:color w:val="000080"/>
+          <w:sz w:val="20"/>
+          <w:szCs w:val="20"/>
+          <w:lang w:val="sv-SE" w:bidi="ar-SA"/>
+        </w:rPr>
+        <w:t>/&gt;</w:t>
+      </w:r>
+    </w:p>
+    <w:p>
+      <w:pPr>
+        <w:autoSpaceDE w:val="0"/>
+        <w:autoSpaceDN w:val="0"/>
+        <w:adjustRightInd w:val="0"/>
+        <w:spacing w:after="0" w:line="240" w:lineRule="auto"/>
+        <w:rPr>
+          <w:rFonts w:ascii="Courier New" w:hAnsi="Courier New" w:cs="Courier New"/>
+          <w:sz w:val="20"/>
+          <w:szCs w:val="20"/>
+          <w:lang w:val="sv-SE" w:bidi="ar-SA"/>
+        </w:rPr>
+      </w:pPr>
+      <w:r>
+        <w:rPr>
+          <w:rFonts w:ascii="Courier New" w:hAnsi="Courier New" w:cs="Courier New"/>
+          <w:color w:val="000000"/>
+          <w:sz w:val="20"/>
+          <w:szCs w:val="20"/>
+          <w:lang w:val="sv-SE" w:bidi="ar-SA"/>
+        </w:rPr>
+        <w:t xml:space="preserve">            </w:t>
+      </w:r>
+      <w:r>
+        <w:rPr>
+          <w:rFonts w:ascii="Courier New" w:hAnsi="Courier New" w:cs="Courier New"/>
+          <w:color w:val="000080"/>
+          <w:sz w:val="20"/>
+          <w:szCs w:val="20"/>
+          <w:lang w:val="sv-SE" w:bidi="ar-SA"/>
+        </w:rPr>
+        <w:t>&lt;/</w:t>
+      </w:r>
+      <w:proofErr w:type="spellStart"/>
+      <w:r>
+        <w:rPr>
+          <w:rFonts w:ascii="Courier New" w:hAnsi="Courier New" w:cs="Courier New"/>
+          <w:color w:val="000080"/>
+          <w:sz w:val="20"/>
+          <w:szCs w:val="20"/>
+          <w:lang w:val="sv-SE" w:bidi="ar-SA"/>
+        </w:rPr>
+        <w:t>classpath</w:t>
+      </w:r>
+      <w:proofErr w:type="spellEnd"/>
+      <w:r>
+        <w:rPr>
+          <w:rFonts w:ascii="Courier New" w:hAnsi="Courier New" w:cs="Courier New"/>
+          <w:color w:val="000080"/>
+          <w:sz w:val="20"/>
+          <w:szCs w:val="20"/>
+          <w:lang w:val="sv-SE" w:bidi="ar-SA"/>
+        </w:rPr>
+        <w:t>&gt;</w:t>
+      </w:r>
+    </w:p>
+    <w:p>
+      <w:pPr>
+        <w:autoSpaceDE w:val="0"/>
+        <w:autoSpaceDN w:val="0"/>
+        <w:adjustRightInd w:val="0"/>
+        <w:spacing w:after="0" w:line="240" w:lineRule="auto"/>
+        <w:rPr>
+          <w:rFonts w:ascii="Courier New" w:hAnsi="Courier New" w:cs="Courier New"/>
+          <w:sz w:val="20"/>
+          <w:szCs w:val="20"/>
+          <w:lang w:val="sv-SE" w:bidi="ar-SA"/>
+        </w:rPr>
+      </w:pPr>
+    </w:p>
+    <w:p>
+      <w:pPr>
+        <w:autoSpaceDE w:val="0"/>
+        <w:autoSpaceDN w:val="0"/>
+        <w:adjustRightInd w:val="0"/>
+        <w:spacing w:after="0" w:line="240" w:lineRule="auto"/>
+        <w:rPr>
+          <w:rFonts w:ascii="Courier New" w:hAnsi="Courier New" w:cs="Courier New"/>
+          <w:sz w:val="20"/>
+          <w:szCs w:val="20"/>
+          <w:lang w:val="sv-SE" w:bidi="ar-SA"/>
+        </w:rPr>
+      </w:pPr>
+      <w:r>
+        <w:rPr>
+          <w:rFonts w:ascii="Courier New" w:hAnsi="Courier New" w:cs="Courier New"/>
+          <w:color w:val="000000"/>
+          <w:sz w:val="20"/>
+          <w:szCs w:val="20"/>
+          <w:lang w:val="sv-SE" w:bidi="ar-SA"/>
+        </w:rPr>
+        <w:t xml:space="preserve">            </w:t>
+      </w:r>
+      <w:r>
+        <w:rPr>
+          <w:rFonts w:ascii="Courier New" w:hAnsi="Courier New" w:cs="Courier New"/>
+          <w:color w:val="000080"/>
+          <w:sz w:val="20"/>
+          <w:szCs w:val="20"/>
+          <w:lang w:val="sv-SE" w:bidi="ar-SA"/>
+        </w:rPr>
+        <w:t>&lt;</w:t>
+      </w:r>
+      <w:proofErr w:type="spellStart"/>
+      <w:r>
+        <w:rPr>
+          <w:rFonts w:ascii="Courier New" w:hAnsi="Courier New" w:cs="Courier New"/>
+          <w:color w:val="000080"/>
+          <w:sz w:val="20"/>
+          <w:szCs w:val="20"/>
+          <w:lang w:val="sv-SE" w:bidi="ar-SA"/>
+        </w:rPr>
+        <w:t>batchtest</w:t>
+      </w:r>
+      <w:proofErr w:type="spellEnd"/>
+      <w:r>
+        <w:rPr>
+          <w:rFonts w:ascii="Courier New" w:hAnsi="Courier New" w:cs="Courier New"/>
+          <w:color w:val="000000"/>
+          <w:sz w:val="20"/>
+          <w:szCs w:val="20"/>
+          <w:lang w:val="sv-SE" w:bidi="ar-SA"/>
+        </w:rPr>
+        <w:t xml:space="preserve"> </w:t>
+      </w:r>
+      <w:proofErr w:type="spellStart"/>
+      <w:r>
+        <w:rPr>
+          <w:rFonts w:ascii="Courier New" w:hAnsi="Courier New" w:cs="Courier New"/>
+          <w:color w:val="000080"/>
+          <w:sz w:val="20"/>
+          <w:szCs w:val="20"/>
+          <w:lang w:val="sv-SE" w:bidi="ar-SA"/>
+        </w:rPr>
+        <w:t>fork</w:t>
+      </w:r>
+      <w:proofErr w:type="spellEnd"/>
+      <w:r>
+        <w:rPr>
+          <w:rFonts w:ascii="Courier New" w:hAnsi="Courier New" w:cs="Courier New"/>
+          <w:color w:val="000080"/>
+          <w:sz w:val="20"/>
+          <w:szCs w:val="20"/>
+          <w:lang w:val="sv-SE" w:bidi="ar-SA"/>
+        </w:rPr>
+        <w:t>=</w:t>
+      </w:r>
+      <w:r>
+        <w:rPr>
+          <w:rFonts w:ascii="Courier New" w:hAnsi="Courier New" w:cs="Courier New"/>
+          <w:color w:val="008000"/>
+          <w:sz w:val="20"/>
+          <w:szCs w:val="20"/>
+          <w:lang w:val="sv-SE" w:bidi="ar-SA"/>
+        </w:rPr>
+        <w:t>"</w:t>
+      </w:r>
+      <w:proofErr w:type="spellStart"/>
+      <w:r>
+        <w:rPr>
+          <w:rFonts w:ascii="Courier New" w:hAnsi="Courier New" w:cs="Courier New"/>
+          <w:color w:val="008000"/>
+          <w:sz w:val="20"/>
+          <w:szCs w:val="20"/>
+          <w:lang w:val="sv-SE" w:bidi="ar-SA"/>
+        </w:rPr>
+        <w:t>yes</w:t>
+      </w:r>
+      <w:proofErr w:type="spellEnd"/>
+      <w:r>
+        <w:rPr>
+          <w:rFonts w:ascii="Courier New" w:hAnsi="Courier New" w:cs="Courier New"/>
+          <w:color w:val="008000"/>
+          <w:sz w:val="20"/>
+          <w:szCs w:val="20"/>
+          <w:lang w:val="sv-SE" w:bidi="ar-SA"/>
+        </w:rPr>
+        <w:t>"</w:t>
+      </w:r>
+      <w:r>
+        <w:rPr>
+          <w:rFonts w:ascii="Courier New" w:hAnsi="Courier New" w:cs="Courier New"/>
+          <w:color w:val="000080"/>
+          <w:sz w:val="20"/>
+          <w:szCs w:val="20"/>
+          <w:lang w:val="sv-SE" w:bidi="ar-SA"/>
+        </w:rPr>
+        <w:t>&gt;</w:t>
+      </w:r>
+    </w:p>
+    <w:p>
+      <w:pPr>
+        <w:autoSpaceDE w:val="0"/>
+        <w:autoSpaceDN w:val="0"/>
+        <w:adjustRightInd w:val="0"/>
+        <w:spacing w:after="0" w:line="240" w:lineRule="auto"/>
+        <w:rPr>
+          <w:rFonts w:ascii="Courier New" w:hAnsi="Courier New" w:cs="Courier New"/>
+          <w:sz w:val="20"/>
+          <w:szCs w:val="20"/>
+          <w:lang w:val="sv-SE" w:bidi="ar-SA"/>
+        </w:rPr>
+      </w:pPr>
+      <w:r>
+        <w:rPr>
+          <w:rFonts w:ascii="Courier New" w:hAnsi="Courier New" w:cs="Courier New"/>
+          <w:color w:val="000000"/>
+          <w:sz w:val="20"/>
+          <w:szCs w:val="20"/>
+          <w:lang w:val="sv-SE" w:bidi="ar-SA"/>
+        </w:rPr>
+        <w:t xml:space="preserve">                </w:t>
+      </w:r>
+      <w:r>
+        <w:rPr>
+          <w:rFonts w:ascii="Courier New" w:hAnsi="Courier New" w:cs="Courier New"/>
+          <w:color w:val="000080"/>
+          <w:sz w:val="20"/>
+          <w:szCs w:val="20"/>
+          <w:lang w:val="sv-SE" w:bidi="ar-SA"/>
+        </w:rPr>
+        <w:t>&lt;</w:t>
+      </w:r>
+      <w:proofErr w:type="spellStart"/>
+      <w:r>
+        <w:rPr>
+          <w:rFonts w:ascii="Courier New" w:hAnsi="Courier New" w:cs="Courier New"/>
+          <w:color w:val="000080"/>
+          <w:sz w:val="20"/>
+          <w:szCs w:val="20"/>
+          <w:lang w:val="sv-SE" w:bidi="ar-SA"/>
+        </w:rPr>
+        <w:t>fileset</w:t>
+      </w:r>
+      <w:proofErr w:type="spellEnd"/>
+      <w:r>
+        <w:rPr>
+          <w:rFonts w:ascii="Courier New" w:hAnsi="Courier New" w:cs="Courier New"/>
+          <w:color w:val="000000"/>
+          <w:sz w:val="20"/>
+          <w:szCs w:val="20"/>
+          <w:lang w:val="sv-SE" w:bidi="ar-SA"/>
+        </w:rPr>
+        <w:t xml:space="preserve"> </w:t>
+      </w:r>
+      <w:r>
+        <w:rPr>
+          <w:rFonts w:ascii="Courier New" w:hAnsi="Courier New" w:cs="Courier New"/>
+          <w:color w:val="000080"/>
+          <w:sz w:val="20"/>
+          <w:szCs w:val="20"/>
+          <w:lang w:val="sv-SE" w:bidi="ar-SA"/>
+        </w:rPr>
+        <w:t>dir=</w:t>
+      </w:r>
+      <w:r>
+        <w:rPr>
+          <w:rFonts w:ascii="Courier New" w:hAnsi="Courier New" w:cs="Courier New"/>
+          <w:color w:val="008000"/>
+          <w:sz w:val="20"/>
+          <w:szCs w:val="20"/>
+          <w:lang w:val="sv-SE" w:bidi="ar-SA"/>
+        </w:rPr>
+        <w:t>"</w:t>
+      </w:r>
+      <w:proofErr w:type="spellStart"/>
+      <w:r>
+        <w:rPr>
+          <w:rFonts w:ascii="Courier New" w:hAnsi="Courier New" w:cs="Courier New"/>
+          <w:color w:val="008000"/>
+          <w:sz w:val="20"/>
+          <w:szCs w:val="20"/>
+          <w:lang w:val="sv-SE" w:bidi="ar-SA"/>
+        </w:rPr>
+        <w:t>src</w:t>
+      </w:r>
+      <w:proofErr w:type="spellEnd"/>
+      <w:r>
+        <w:rPr>
+          <w:rFonts w:ascii="Courier New" w:hAnsi="Courier New" w:cs="Courier New"/>
+          <w:color w:val="008000"/>
+          <w:sz w:val="20"/>
+          <w:szCs w:val="20"/>
+          <w:lang w:val="sv-SE" w:bidi="ar-SA"/>
+        </w:rPr>
+        <w:t>"</w:t>
+      </w:r>
+      <w:r>
+        <w:rPr>
+          <w:rFonts w:ascii="Courier New" w:hAnsi="Courier New" w:cs="Courier New"/>
+          <w:color w:val="000000"/>
+          <w:sz w:val="20"/>
+          <w:szCs w:val="20"/>
+          <w:lang w:val="sv-SE" w:bidi="ar-SA"/>
+        </w:rPr>
+        <w:t xml:space="preserve"> </w:t>
+      </w:r>
+      <w:proofErr w:type="spellStart"/>
+      <w:r>
+        <w:rPr>
+          <w:rFonts w:ascii="Courier New" w:hAnsi="Courier New" w:cs="Courier New"/>
+          <w:color w:val="000080"/>
+          <w:sz w:val="20"/>
+          <w:szCs w:val="20"/>
+          <w:lang w:val="sv-SE" w:bidi="ar-SA"/>
+        </w:rPr>
+        <w:t>includes</w:t>
+      </w:r>
+      <w:proofErr w:type="spellEnd"/>
+      <w:r>
+        <w:rPr>
+          <w:rFonts w:ascii="Courier New" w:hAnsi="Courier New" w:cs="Courier New"/>
+          <w:color w:val="000080"/>
+          <w:sz w:val="20"/>
+          <w:szCs w:val="20"/>
+          <w:lang w:val="sv-SE" w:bidi="ar-SA"/>
+        </w:rPr>
+        <w:t>=</w:t>
+      </w:r>
+      <w:r>
+        <w:rPr>
+          <w:rFonts w:ascii="Courier New" w:hAnsi="Courier New" w:cs="Courier New"/>
+          <w:color w:val="008000"/>
+          <w:sz w:val="20"/>
+          <w:szCs w:val="20"/>
+          <w:lang w:val="sv-SE" w:bidi="ar-SA"/>
+        </w:rPr>
+        <w:t>"*Test.java"</w:t>
+      </w:r>
+      <w:r>
+        <w:rPr>
+          <w:rFonts w:ascii="Courier New" w:hAnsi="Courier New" w:cs="Courier New"/>
+          <w:color w:val="000080"/>
+          <w:sz w:val="20"/>
+          <w:szCs w:val="20"/>
+          <w:lang w:val="sv-SE" w:bidi="ar-SA"/>
+        </w:rPr>
+        <w:t>/&gt;</w:t>
+      </w:r>
+    </w:p>
+    <w:p>
+      <w:pPr>
+        <w:autoSpaceDE w:val="0"/>
+        <w:autoSpaceDN w:val="0"/>
+        <w:adjustRightInd w:val="0"/>
+        <w:spacing w:after="0" w:line="240" w:lineRule="auto"/>
+        <w:rPr>
+          <w:rFonts w:ascii="Courier New" w:hAnsi="Courier New" w:cs="Courier New"/>
+          <w:sz w:val="20"/>
+          <w:szCs w:val="20"/>
+          <w:lang w:val="sv-SE" w:bidi="ar-SA"/>
+        </w:rPr>
+      </w:pPr>
+      <w:r>
+        <w:rPr>
+          <w:rFonts w:ascii="Courier New" w:hAnsi="Courier New" w:cs="Courier New"/>
+          <w:color w:val="000000"/>
+          <w:sz w:val="20"/>
+          <w:szCs w:val="20"/>
+          <w:lang w:val="sv-SE" w:bidi="ar-SA"/>
+        </w:rPr>
+        <w:t xml:space="preserve">            </w:t>
+      </w:r>
+      <w:r>
+        <w:rPr>
+          <w:rFonts w:ascii="Courier New" w:hAnsi="Courier New" w:cs="Courier New"/>
+          <w:color w:val="000080"/>
+          <w:sz w:val="20"/>
+          <w:szCs w:val="20"/>
+          <w:lang w:val="sv-SE" w:bidi="ar-SA"/>
+        </w:rPr>
+        <w:t>&lt;/</w:t>
+      </w:r>
+      <w:proofErr w:type="spellStart"/>
+      <w:r>
+        <w:rPr>
+          <w:rFonts w:ascii="Courier New" w:hAnsi="Courier New" w:cs="Courier New"/>
+          <w:color w:val="000080"/>
+          <w:sz w:val="20"/>
+          <w:szCs w:val="20"/>
+          <w:lang w:val="sv-SE" w:bidi="ar-SA"/>
+        </w:rPr>
+        <w:t>batchtest</w:t>
+      </w:r>
+      <w:proofErr w:type="spellEnd"/>
+      <w:r>
+        <w:rPr>
+          <w:rFonts w:ascii="Courier New" w:hAnsi="Courier New" w:cs="Courier New"/>
+          <w:color w:val="000080"/>
+          <w:sz w:val="20"/>
+          <w:szCs w:val="20"/>
+          <w:lang w:val="sv-SE" w:bidi="ar-SA"/>
+        </w:rPr>
+        <w:t>&gt;</w:t>
+      </w:r>
+    </w:p>
+    <w:p>
+      <w:pPr>
+        <w:autoSpaceDE w:val="0"/>
+        <w:autoSpaceDN w:val="0"/>
+        <w:adjustRightInd w:val="0"/>
+        <w:spacing w:after="0" w:line="240" w:lineRule="auto"/>
+        <w:rPr>
+          <w:rFonts w:ascii="Courier New" w:hAnsi="Courier New" w:cs="Courier New"/>
+          <w:sz w:val="20"/>
+          <w:szCs w:val="20"/>
+          <w:lang w:val="sv-SE" w:bidi="ar-SA"/>
+        </w:rPr>
+      </w:pPr>
+      <w:r>
+        <w:rPr>
+          <w:rFonts w:ascii="Courier New" w:hAnsi="Courier New" w:cs="Courier New"/>
+          <w:color w:val="000000"/>
+          <w:sz w:val="20"/>
+          <w:szCs w:val="20"/>
+          <w:lang w:val="sv-SE" w:bidi="ar-SA"/>
+        </w:rPr>
+        <w:t xml:space="preserve">        </w:t>
+      </w:r>
+      <w:r>
+        <w:rPr>
+          <w:rFonts w:ascii="Courier New" w:hAnsi="Courier New" w:cs="Courier New"/>
+          <w:color w:val="000080"/>
+          <w:sz w:val="20"/>
+          <w:szCs w:val="20"/>
+          <w:lang w:val="sv-SE" w:bidi="ar-SA"/>
+        </w:rPr>
+        <w:t>&lt;/</w:t>
+      </w:r>
+      <w:proofErr w:type="spellStart"/>
+      <w:r>
+        <w:rPr>
+          <w:rFonts w:ascii="Courier New" w:hAnsi="Courier New" w:cs="Courier New"/>
+          <w:color w:val="000080"/>
+          <w:sz w:val="20"/>
+          <w:szCs w:val="20"/>
+          <w:lang w:val="sv-SE" w:bidi="ar-SA"/>
+        </w:rPr>
+        <w:t>junit</w:t>
+      </w:r>
+      <w:proofErr w:type="spellEnd"/>
+      <w:r>
+        <w:rPr>
+          <w:rFonts w:ascii="Courier New" w:hAnsi="Courier New" w:cs="Courier New"/>
+          <w:color w:val="000080"/>
+          <w:sz w:val="20"/>
+          <w:szCs w:val="20"/>
+          <w:lang w:val="sv-SE" w:bidi="ar-SA"/>
+        </w:rPr>
+        <w:t>&gt;</w:t>
+      </w:r>
+    </w:p>
+    <w:p>
+      <w:pPr>
+        <w:autoSpaceDE w:val="0"/>
+        <w:autoSpaceDN w:val="0"/>
+        <w:adjustRightInd w:val="0"/>
+        <w:spacing w:after="0" w:line="240" w:lineRule="auto"/>
+        <w:rPr>
+          <w:rFonts w:ascii="Courier New" w:hAnsi="Courier New" w:cs="Courier New"/>
+          <w:sz w:val="20"/>
+          <w:szCs w:val="20"/>
+          <w:lang w:val="sv-SE" w:bidi="ar-SA"/>
+        </w:rPr>
+      </w:pPr>
+      <w:r>
+        <w:rPr>
+          <w:rFonts w:ascii="Courier New" w:hAnsi="Courier New" w:cs="Courier New"/>
+          <w:color w:val="000000"/>
+          <w:sz w:val="20"/>
+          <w:szCs w:val="20"/>
+          <w:lang w:val="sv-SE" w:bidi="ar-SA"/>
+        </w:rPr>
+        <w:t xml:space="preserve">    </w:t>
+      </w:r>
+      <w:r>
+        <w:rPr>
+          <w:rFonts w:ascii="Courier New" w:hAnsi="Courier New" w:cs="Courier New"/>
+          <w:color w:val="000080"/>
+          <w:sz w:val="20"/>
+          <w:szCs w:val="20"/>
+          <w:lang w:val="sv-SE" w:bidi="ar-SA"/>
+        </w:rPr>
+        <w:t>&lt;/</w:t>
+      </w:r>
+      <w:proofErr w:type="spellStart"/>
+      <w:r>
+        <w:rPr>
+          <w:rFonts w:ascii="Courier New" w:hAnsi="Courier New" w:cs="Courier New"/>
+          <w:color w:val="000080"/>
+          <w:sz w:val="20"/>
+          <w:szCs w:val="20"/>
+          <w:lang w:val="sv-SE" w:bidi="ar-SA"/>
+        </w:rPr>
+        <w:t>target</w:t>
+      </w:r>
+      <w:proofErr w:type="spellEnd"/>
+      <w:r>
+        <w:rPr>
+          <w:rFonts w:ascii="Courier New" w:hAnsi="Courier New" w:cs="Courier New"/>
+          <w:color w:val="000080"/>
+          <w:sz w:val="20"/>
+          <w:szCs w:val="20"/>
+          <w:lang w:val="sv-SE" w:bidi="ar-SA"/>
+        </w:rPr>
+        <w:t>&gt;</w:t>
+      </w:r>
+    </w:p>
+    <w:p>
+      <w:pPr>
+        <w:autoSpaceDE w:val="0"/>
+        <w:autoSpaceDN w:val="0"/>
+        <w:adjustRightInd w:val="0"/>
+        <w:spacing w:after="0" w:line="240" w:lineRule="auto"/>
+        <w:rPr>
+          <w:rFonts w:ascii="Courier New" w:hAnsi="Courier New" w:cs="Courier New"/>
+          <w:sz w:val="20"/>
+          <w:szCs w:val="20"/>
+          <w:lang w:val="sv-SE" w:bidi="ar-SA"/>
+        </w:rPr>
+      </w:pPr>
+    </w:p>
+    <w:p>
+      <w:pPr>
+        <w:rPr>
+          <w:lang w:val="sv-SE"/>
+        </w:rPr>
+      </w:pPr>
+      <w:r>
+        <w:rPr>
+          <w:rFonts w:ascii="Courier New" w:hAnsi="Courier New" w:cs="Courier New"/>
+          <w:color w:val="000080"/>
+          <w:sz w:val="20"/>
+          <w:szCs w:val="20"/>
+          <w:lang w:val="sv-SE" w:bidi="ar-SA"/>
+        </w:rPr>
+        <w:t>&lt;/</w:t>
+      </w:r>
+      <w:proofErr w:type="spellStart"/>
+      <w:r>
+        <w:rPr>
+          <w:rFonts w:ascii="Courier New" w:hAnsi="Courier New" w:cs="Courier New"/>
+          <w:color w:val="000080"/>
+          <w:sz w:val="20"/>
+          <w:szCs w:val="20"/>
+          <w:lang w:val="sv-SE" w:bidi="ar-SA"/>
+        </w:rPr>
+        <w:t>project</w:t>
+      </w:r>
+      <w:proofErr w:type="spellEnd"/>
+      <w:r>
+        <w:rPr>
+          <w:rFonts w:ascii="Courier New" w:hAnsi="Courier New" w:cs="Courier New"/>
+          <w:color w:val="000080"/>
+          <w:sz w:val="20"/>
+          <w:szCs w:val="20"/>
+          <w:lang w:val="sv-SE" w:bidi="ar-SA"/>
+        </w:rPr>
+        <w:t>&gt;</w:t>
       </w:r>
     </w:p>
     <w:p>
@@ -5308,7 +9707,7 @@
           <w:rPr>
             <w:noProof/>
           </w:rPr>
-          <w:t>17</w:t>
+          <w:t>11</w:t>
         </w:r>
         <w:r>
           <w:rPr>
@@ -5373,6 +9772,95 @@
 <file path=word/numbering.xml><?xml version="1.0" encoding="utf-8"?>
 <w:numbering xmlns:wpc="http://schemas.microsoft.com/office/word/2010/wordprocessingCanvas" xmlns:mc="http://schemas.openxmlformats.org/markup-compatibility/2006" xmlns:o="urn:schemas-microsoft-com:office:office" xmlns:r="http://schemas.openxmlformats.org/officeDocument/2006/relationships" xmlns:m="http://schemas.openxmlformats.org/officeDocument/2006/math" xmlns:v="urn:schemas-microsoft-com:vml" xmlns:wp14="http://schemas.microsoft.com/office/word/2010/wordprocessingDrawing" xmlns:wp="http://schemas.openxmlformats.org/drawingml/2006/wordprocessingDrawing" xmlns:w10="urn:schemas-microsoft-com:office:word" xmlns:w="http://schemas.openxmlformats.org/wordprocessingml/2006/main" xmlns:w14="http://schemas.microsoft.com/office/word/2010/wordml" xmlns:w15="http://schemas.microsoft.com/office/word/2012/wordml" xmlns:wpg="http://schemas.microsoft.com/office/word/2010/wordprocessingGroup" xmlns:wpi="http://schemas.microsoft.com/office/word/2010/wordprocessingInk" xmlns:wne="http://schemas.microsoft.com/office/word/2006/wordml" xmlns:wps="http://schemas.microsoft.com/office/word/2010/wordprocessingShape" mc:Ignorable="w14 w15 wp14">
   <w:abstractNum w:abstractNumId="0" w15:restartNumberingAfterBreak="0">
+    <w:nsid w:val="0492134A"/>
+    <w:multiLevelType w:val="hybridMultilevel"/>
+    <w:tmpl w:val="6C10FDCE"/>
+    <w:lvl w:ilvl="0" w:tplc="041D000F">
+      <w:start w:val="1"/>
+      <w:numFmt w:val="decimal"/>
+      <w:lvlText w:val="%1."/>
+      <w:lvlJc w:val="left"/>
+      <w:pPr>
+        <w:ind w:left="720" w:hanging="360"/>
+      </w:pPr>
+      <w:rPr>
+        <w:rFonts w:hint="default"/>
+      </w:rPr>
+    </w:lvl>
+    <w:lvl w:ilvl="1" w:tplc="041D0019" w:tentative="1">
+      <w:start w:val="1"/>
+      <w:numFmt w:val="lowerLetter"/>
+      <w:lvlText w:val="%2."/>
+      <w:lvlJc w:val="left"/>
+      <w:pPr>
+        <w:ind w:left="1440" w:hanging="360"/>
+      </w:pPr>
+    </w:lvl>
+    <w:lvl w:ilvl="2" w:tplc="041D001B" w:tentative="1">
+      <w:start w:val="1"/>
+      <w:numFmt w:val="lowerRoman"/>
+      <w:lvlText w:val="%3."/>
+      <w:lvlJc w:val="right"/>
+      <w:pPr>
+        <w:ind w:left="2160" w:hanging="180"/>
+      </w:pPr>
+    </w:lvl>
+    <w:lvl w:ilvl="3" w:tplc="041D000F" w:tentative="1">
+      <w:start w:val="1"/>
+      <w:numFmt w:val="decimal"/>
+      <w:lvlText w:val="%4."/>
+      <w:lvlJc w:val="left"/>
+      <w:pPr>
+        <w:ind w:left="2880" w:hanging="360"/>
+      </w:pPr>
+    </w:lvl>
+    <w:lvl w:ilvl="4" w:tplc="041D0019" w:tentative="1">
+      <w:start w:val="1"/>
+      <w:numFmt w:val="lowerLetter"/>
+      <w:lvlText w:val="%5."/>
+      <w:lvlJc w:val="left"/>
+      <w:pPr>
+        <w:ind w:left="3600" w:hanging="360"/>
+      </w:pPr>
+    </w:lvl>
+    <w:lvl w:ilvl="5" w:tplc="041D001B" w:tentative="1">
+      <w:start w:val="1"/>
+      <w:numFmt w:val="lowerRoman"/>
+      <w:lvlText w:val="%6."/>
+      <w:lvlJc w:val="right"/>
+      <w:pPr>
+        <w:ind w:left="4320" w:hanging="180"/>
+      </w:pPr>
+    </w:lvl>
+    <w:lvl w:ilvl="6" w:tplc="041D000F" w:tentative="1">
+      <w:start w:val="1"/>
+      <w:numFmt w:val="decimal"/>
+      <w:lvlText w:val="%7."/>
+      <w:lvlJc w:val="left"/>
+      <w:pPr>
+        <w:ind w:left="5040" w:hanging="360"/>
+      </w:pPr>
+    </w:lvl>
+    <w:lvl w:ilvl="7" w:tplc="041D0019" w:tentative="1">
+      <w:start w:val="1"/>
+      <w:numFmt w:val="lowerLetter"/>
+      <w:lvlText w:val="%8."/>
+      <w:lvlJc w:val="left"/>
+      <w:pPr>
+        <w:ind w:left="5760" w:hanging="360"/>
+      </w:pPr>
+    </w:lvl>
+    <w:lvl w:ilvl="8" w:tplc="041D001B" w:tentative="1">
+      <w:start w:val="1"/>
+      <w:numFmt w:val="lowerRoman"/>
+      <w:lvlText w:val="%9."/>
+      <w:lvlJc w:val="right"/>
+      <w:pPr>
+        <w:ind w:left="6480" w:hanging="180"/>
+      </w:pPr>
+    </w:lvl>
+  </w:abstractNum>
+  <w:abstractNum w:abstractNumId="1" w15:restartNumberingAfterBreak="0">
     <w:nsid w:val="0606559C"/>
     <w:multiLevelType w:val="hybridMultilevel"/>
     <w:tmpl w:val="FD08E6B6"/>
@@ -5458,7 +9946,7 @@
       </w:pPr>
     </w:lvl>
   </w:abstractNum>
-  <w:abstractNum w:abstractNumId="1" w15:restartNumberingAfterBreak="0">
+  <w:abstractNum w:abstractNumId="2" w15:restartNumberingAfterBreak="0">
     <w:nsid w:val="10CB76E4"/>
     <w:multiLevelType w:val="hybridMultilevel"/>
     <w:tmpl w:val="AC2E00DC"/>
@@ -5571,7 +10059,156 @@
       </w:rPr>
     </w:lvl>
   </w:abstractNum>
-  <w:abstractNum w:abstractNumId="2" w15:restartNumberingAfterBreak="0">
+  <w:abstractNum w:abstractNumId="3" w15:restartNumberingAfterBreak="0">
+    <w:nsid w:val="17DF718C"/>
+    <w:multiLevelType w:val="multilevel"/>
+    <w:tmpl w:val="B4AA63F4"/>
+    <w:lvl w:ilvl="0">
+      <w:start w:val="1"/>
+      <w:numFmt w:val="bullet"/>
+      <w:lvlText w:val=""/>
+      <w:lvlJc w:val="left"/>
+      <w:pPr>
+        <w:tabs>
+          <w:tab w:val="num" w:pos="720"/>
+        </w:tabs>
+        <w:ind w:left="720" w:hanging="360"/>
+      </w:pPr>
+      <w:rPr>
+        <w:rFonts w:ascii="Symbol" w:hAnsi="Symbol" w:hint="default"/>
+        <w:sz w:val="20"/>
+      </w:rPr>
+    </w:lvl>
+    <w:lvl w:ilvl="1" w:tentative="1">
+      <w:start w:val="1"/>
+      <w:numFmt w:val="bullet"/>
+      <w:lvlText w:val="o"/>
+      <w:lvlJc w:val="left"/>
+      <w:pPr>
+        <w:tabs>
+          <w:tab w:val="num" w:pos="1440"/>
+        </w:tabs>
+        <w:ind w:left="1440" w:hanging="360"/>
+      </w:pPr>
+      <w:rPr>
+        <w:rFonts w:ascii="Courier New" w:hAnsi="Courier New" w:hint="default"/>
+        <w:sz w:val="20"/>
+      </w:rPr>
+    </w:lvl>
+    <w:lvl w:ilvl="2" w:tentative="1">
+      <w:start w:val="1"/>
+      <w:numFmt w:val="bullet"/>
+      <w:lvlText w:val=""/>
+      <w:lvlJc w:val="left"/>
+      <w:pPr>
+        <w:tabs>
+          <w:tab w:val="num" w:pos="2160"/>
+        </w:tabs>
+        <w:ind w:left="2160" w:hanging="360"/>
+      </w:pPr>
+      <w:rPr>
+        <w:rFonts w:ascii="Wingdings" w:hAnsi="Wingdings" w:hint="default"/>
+        <w:sz w:val="20"/>
+      </w:rPr>
+    </w:lvl>
+    <w:lvl w:ilvl="3" w:tentative="1">
+      <w:start w:val="1"/>
+      <w:numFmt w:val="bullet"/>
+      <w:lvlText w:val=""/>
+      <w:lvlJc w:val="left"/>
+      <w:pPr>
+        <w:tabs>
+          <w:tab w:val="num" w:pos="2880"/>
+        </w:tabs>
+        <w:ind w:left="2880" w:hanging="360"/>
+      </w:pPr>
+      <w:rPr>
+        <w:rFonts w:ascii="Wingdings" w:hAnsi="Wingdings" w:hint="default"/>
+        <w:sz w:val="20"/>
+      </w:rPr>
+    </w:lvl>
+    <w:lvl w:ilvl="4" w:tentative="1">
+      <w:start w:val="1"/>
+      <w:numFmt w:val="bullet"/>
+      <w:lvlText w:val=""/>
+      <w:lvlJc w:val="left"/>
+      <w:pPr>
+        <w:tabs>
+          <w:tab w:val="num" w:pos="3600"/>
+        </w:tabs>
+        <w:ind w:left="3600" w:hanging="360"/>
+      </w:pPr>
+      <w:rPr>
+        <w:rFonts w:ascii="Wingdings" w:hAnsi="Wingdings" w:hint="default"/>
+        <w:sz w:val="20"/>
+      </w:rPr>
+    </w:lvl>
+    <w:lvl w:ilvl="5" w:tentative="1">
+      <w:start w:val="1"/>
+      <w:numFmt w:val="bullet"/>
+      <w:lvlText w:val=""/>
+      <w:lvlJc w:val="left"/>
+      <w:pPr>
+        <w:tabs>
+          <w:tab w:val="num" w:pos="4320"/>
+        </w:tabs>
+        <w:ind w:left="4320" w:hanging="360"/>
+      </w:pPr>
+      <w:rPr>
+        <w:rFonts w:ascii="Wingdings" w:hAnsi="Wingdings" w:hint="default"/>
+        <w:sz w:val="20"/>
+      </w:rPr>
+    </w:lvl>
+    <w:lvl w:ilvl="6" w:tentative="1">
+      <w:start w:val="1"/>
+      <w:numFmt w:val="bullet"/>
+      <w:lvlText w:val=""/>
+      <w:lvlJc w:val="left"/>
+      <w:pPr>
+        <w:tabs>
+          <w:tab w:val="num" w:pos="5040"/>
+        </w:tabs>
+        <w:ind w:left="5040" w:hanging="360"/>
+      </w:pPr>
+      <w:rPr>
+        <w:rFonts w:ascii="Wingdings" w:hAnsi="Wingdings" w:hint="default"/>
+        <w:sz w:val="20"/>
+      </w:rPr>
+    </w:lvl>
+    <w:lvl w:ilvl="7" w:tentative="1">
+      <w:start w:val="1"/>
+      <w:numFmt w:val="bullet"/>
+      <w:lvlText w:val=""/>
+      <w:lvlJc w:val="left"/>
+      <w:pPr>
+        <w:tabs>
+          <w:tab w:val="num" w:pos="5760"/>
+        </w:tabs>
+        <w:ind w:left="5760" w:hanging="360"/>
+      </w:pPr>
+      <w:rPr>
+        <w:rFonts w:ascii="Wingdings" w:hAnsi="Wingdings" w:hint="default"/>
+        <w:sz w:val="20"/>
+      </w:rPr>
+    </w:lvl>
+    <w:lvl w:ilvl="8" w:tentative="1">
+      <w:start w:val="1"/>
+      <w:numFmt w:val="bullet"/>
+      <w:lvlText w:val=""/>
+      <w:lvlJc w:val="left"/>
+      <w:pPr>
+        <w:tabs>
+          <w:tab w:val="num" w:pos="6480"/>
+        </w:tabs>
+        <w:ind w:left="6480" w:hanging="360"/>
+      </w:pPr>
+      <w:rPr>
+        <w:rFonts w:ascii="Wingdings" w:hAnsi="Wingdings" w:hint="default"/>
+        <w:sz w:val="20"/>
+      </w:rPr>
+    </w:lvl>
+  </w:abstractNum>
+  <w:abstractNum w:abstractNumId="4" w15:restartNumberingAfterBreak="0">
     <w:nsid w:val="1C947F3E"/>
     <w:multiLevelType w:val="hybridMultilevel"/>
     <w:tmpl w:val="2C9CC7AA"/>
@@ -5660,7 +10297,7 @@
       </w:pPr>
     </w:lvl>
   </w:abstractNum>
-  <w:abstractNum w:abstractNumId="3" w15:restartNumberingAfterBreak="0">
+  <w:abstractNum w:abstractNumId="5" w15:restartNumberingAfterBreak="0">
     <w:nsid w:val="38B65E72"/>
     <w:multiLevelType w:val="hybridMultilevel"/>
     <w:tmpl w:val="70E6B15C"/>
@@ -5749,7 +10386,7 @@
       </w:pPr>
     </w:lvl>
   </w:abstractNum>
-  <w:abstractNum w:abstractNumId="4" w15:restartNumberingAfterBreak="0">
+  <w:abstractNum w:abstractNumId="6" w15:restartNumberingAfterBreak="0">
     <w:nsid w:val="7EA55CB5"/>
     <w:multiLevelType w:val="hybridMultilevel"/>
     <w:tmpl w:val="016A81A2"/>
@@ -5838,7 +10475,7 @@
       </w:pPr>
     </w:lvl>
   </w:abstractNum>
-  <w:abstractNum w:abstractNumId="5" w15:restartNumberingAfterBreak="0">
+  <w:abstractNum w:abstractNumId="7" w15:restartNumberingAfterBreak="0">
     <w:nsid w:val="7F6651A6"/>
     <w:multiLevelType w:val="hybridMultilevel"/>
     <w:tmpl w:val="23B672B0"/>
@@ -5952,22 +10589,28 @@
     </w:lvl>
   </w:abstractNum>
   <w:num w:numId="1">
+    <w:abstractNumId w:val="1"/>
+  </w:num>
+  <w:num w:numId="2">
+    <w:abstractNumId w:val="7"/>
+  </w:num>
+  <w:num w:numId="3">
+    <w:abstractNumId w:val="2"/>
+  </w:num>
+  <w:num w:numId="4">
+    <w:abstractNumId w:val="5"/>
+  </w:num>
+  <w:num w:numId="5">
+    <w:abstractNumId w:val="6"/>
+  </w:num>
+  <w:num w:numId="6">
+    <w:abstractNumId w:val="4"/>
+  </w:num>
+  <w:num w:numId="7">
     <w:abstractNumId w:val="0"/>
   </w:num>
-  <w:num w:numId="2">
-    <w:abstractNumId w:val="5"/>
-  </w:num>
-  <w:num w:numId="3">
-    <w:abstractNumId w:val="1"/>
-  </w:num>
-  <w:num w:numId="4">
+  <w:num w:numId="8">
     <w:abstractNumId w:val="3"/>
-  </w:num>
-  <w:num w:numId="5">
-    <w:abstractNumId w:val="4"/>
-  </w:num>
-  <w:num w:numId="6">
-    <w:abstractNumId w:val="2"/>
   </w:num>
 </w:numbering>
 </file>
@@ -7485,7 +12128,7 @@
 </file>
 
 <file path=customXml/itemProps2.xml><?xml version="1.0" encoding="utf-8"?>
-<ds:datastoreItem xmlns:ds="http://schemas.openxmlformats.org/officeDocument/2006/customXml" ds:itemID="{C397E09A-F0AB-43B9-BC49-883E48AF38D6}">
+<ds:datastoreItem xmlns:ds="http://schemas.openxmlformats.org/officeDocument/2006/customXml" ds:itemID="{51EFB29E-F642-4B42-B914-273DA99498B0}">
   <ds:schemaRefs>
     <ds:schemaRef ds:uri="http://schemas.openxmlformats.org/officeDocument/2006/bibliography"/>
   </ds:schemaRefs>

--- a/Dokumentation/Rapport.docx
+++ b/Dokumentation/Rapport.docx
@@ -651,6 +651,14 @@
           <w:lang w:val="sv-SE"/>
         </w:rPr>
       </w:pPr>
+      <w:proofErr w:type="spellStart"/>
+      <w:r>
+        <w:rPr>
+          <w:lang w:val="sv-SE"/>
+        </w:rPr>
+        <w:t>EclEmma</w:t>
+      </w:r>
+      <w:proofErr w:type="spellEnd"/>
     </w:p>
     <w:p>
       <w:pPr>
@@ -820,19 +828,7 @@
           <w:rPr>
             <w:rStyle w:val="Hyperlnk"/>
           </w:rPr>
-          <w:t>https://github.com/hadiaq/INTE/commit/874c628e</w:t>
-        </w:r>
-        <w:r>
-          <w:rPr>
-            <w:rStyle w:val="Hyperlnk"/>
-          </w:rPr>
-          <w:t>8</w:t>
-        </w:r>
-        <w:r>
-          <w:rPr>
-            <w:rStyle w:val="Hyperlnk"/>
-          </w:rPr>
-          <w:t>2b3525a6c742fff0d23a7876fe6e29c</w:t>
+          <w:t>https://github.com/hadiaq/INTE/commit/874c628e82b3525a6c742fff0d23a7876fe6e29c</w:t>
         </w:r>
       </w:hyperlink>
     </w:p>
@@ -1190,19 +1186,7 @@
           <w:rPr>
             <w:rStyle w:val="Hyperlnk"/>
           </w:rPr>
-          <w:t>https://github.com/hadiaq/I</w:t>
-        </w:r>
-        <w:r>
-          <w:rPr>
-            <w:rStyle w:val="Hyperlnk"/>
-          </w:rPr>
-          <w:t>N</w:t>
-        </w:r>
-        <w:r>
-          <w:rPr>
-            <w:rStyle w:val="Hyperlnk"/>
-          </w:rPr>
-          <w:t>TE/commit/67784ba3b4c1da1ebc55283513e8de7f42cfc3e5</w:t>
+          <w:t>https://github.com/hadiaq/INTE/commit/67784ba3b4c1da1ebc55283513e8de7f42cfc3e5</w:t>
         </w:r>
       </w:hyperlink>
     </w:p>
@@ -3937,8 +3921,6 @@
             </w:r>
           </w:p>
         </w:tc>
-        <w:bookmarkStart w:id="0" w:name="_GoBack"/>
-        <w:bookmarkEnd w:id="0"/>
       </w:tr>
       <w:tr>
         <w:tc>
@@ -4103,6 +4085,9 @@
     <w:p>
       <w:pPr>
         <w:pStyle w:val="Rubrik1"/>
+        <w:tabs>
+          <w:tab w:val="left" w:pos="7665"/>
+        </w:tabs>
         <w:rPr>
           <w:lang w:val="sv-SE"/>
         </w:rPr>
@@ -4113,6 +4098,12 @@
         </w:rPr>
         <w:lastRenderedPageBreak/>
         <w:t>Tillståndsbaserad testning</w:t>
+      </w:r>
+      <w:r>
+        <w:rPr>
+          <w:lang w:val="sv-SE"/>
+        </w:rPr>
+        <w:tab/>
       </w:r>
     </w:p>
     <w:p>
@@ -5472,13 +5463,7 @@
         <w:rPr>
           <w:lang w:val="sv-SE"/>
         </w:rPr>
-        <w:t xml:space="preserve">Under projektets gång har vi även gjort kortare informella </w:t>
-      </w:r>
-      <w:r>
-        <w:rPr>
-          <w:lang w:val="sv-SE"/>
-        </w:rPr>
-        <w:t>granskningar för att reda ut frågor angående kod och klassupplägg. Dessa informella granskningar uppstod naturligt under projektets gång och var nyttiga för att få teamet på samma kurs och var långt ifrån lika tidskrävande som det formella formatet.</w:t>
+        <w:t>Under projektets gång har vi även gjort kortare informella granskningar för att reda ut frågor angående kod och klassupplägg. Dessa informella granskningar uppstod naturligt under projektets gång och var nyttiga för att få teamet på samma kurs och var långt ifrån lika tidskrävande som det formella formatet.</w:t>
       </w:r>
     </w:p>
     <w:p>
@@ -5607,6 +5592,8 @@
         </w:rPr>
         <w:tab/>
       </w:r>
+      <w:bookmarkStart w:id="0" w:name="_GoBack"/>
+      <w:bookmarkEnd w:id="0"/>
     </w:p>
     <w:p>
       <w:pPr>
@@ -5620,6 +5607,45 @@
         </w:rPr>
         <w:t>En presentation och diskussion kring ett antal lämpliga statiska mått på koden. Att vi inte specificerar exakt vilka mått som ska tas upp beror på att olika verktyg har olika uppsättningar, men vi förväntar oss fler och mer intressanta mått än bara rena storleksmått som LOC, #klasser, #metoder, etc. Även här är det viktigt att förhållas sig till måtten, inte bara lista dem.</w:t>
       </w:r>
+    </w:p>
+    <w:p>
+      <w:pPr>
+        <w:rPr>
+          <w:lang w:val="sv-SE"/>
+        </w:rPr>
+      </w:pPr>
+      <w:r>
+        <w:rPr>
+          <w:lang w:val="sv-SE"/>
+        </w:rPr>
+        <w:t xml:space="preserve">Verktyget </w:t>
+      </w:r>
+      <w:proofErr w:type="spellStart"/>
+      <w:r>
+        <w:rPr>
+          <w:lang w:val="sv-SE"/>
+        </w:rPr>
+        <w:t>metrics</w:t>
+      </w:r>
+      <w:proofErr w:type="spellEnd"/>
+      <w:r>
+        <w:rPr>
+          <w:lang w:val="sv-SE"/>
+        </w:rPr>
+        <w:t xml:space="preserve"> 1.3.6 användes för att utföra en statisk analys av olika mått. Vi valde att presentera dessa mått:</w:t>
+      </w:r>
+    </w:p>
+    <w:p>
+      <w:pPr>
+        <w:pStyle w:val="Liststycke"/>
+        <w:numPr>
+          <w:ilvl w:val="0"/>
+          <w:numId w:val="9"/>
+        </w:numPr>
+        <w:rPr>
+          <w:lang w:val="sv-SE"/>
+        </w:rPr>
+      </w:pPr>
     </w:p>
     <w:p>
       <w:pPr>
@@ -9707,7 +9733,7 @@
           <w:rPr>
             <w:noProof/>
           </w:rPr>
-          <w:t>11</w:t>
+          <w:t>17</w:t>
         </w:r>
         <w:r>
           <w:rPr>
@@ -10387,9 +10413,9 @@
     </w:lvl>
   </w:abstractNum>
   <w:abstractNum w:abstractNumId="6" w15:restartNumberingAfterBreak="0">
-    <w:nsid w:val="7EA55CB5"/>
+    <w:nsid w:val="63016E8B"/>
     <w:multiLevelType w:val="hybridMultilevel"/>
-    <w:tmpl w:val="016A81A2"/>
+    <w:tmpl w:val="50E61E4C"/>
     <w:lvl w:ilvl="0" w:tplc="041D000F">
       <w:start w:val="1"/>
       <w:numFmt w:val="decimal"/>
@@ -10476,6 +10502,95 @@
     </w:lvl>
   </w:abstractNum>
   <w:abstractNum w:abstractNumId="7" w15:restartNumberingAfterBreak="0">
+    <w:nsid w:val="7EA55CB5"/>
+    <w:multiLevelType w:val="hybridMultilevel"/>
+    <w:tmpl w:val="016A81A2"/>
+    <w:lvl w:ilvl="0" w:tplc="041D000F">
+      <w:start w:val="1"/>
+      <w:numFmt w:val="decimal"/>
+      <w:lvlText w:val="%1."/>
+      <w:lvlJc w:val="left"/>
+      <w:pPr>
+        <w:ind w:left="720" w:hanging="360"/>
+      </w:pPr>
+      <w:rPr>
+        <w:rFonts w:hint="default"/>
+      </w:rPr>
+    </w:lvl>
+    <w:lvl w:ilvl="1" w:tplc="041D0019" w:tentative="1">
+      <w:start w:val="1"/>
+      <w:numFmt w:val="lowerLetter"/>
+      <w:lvlText w:val="%2."/>
+      <w:lvlJc w:val="left"/>
+      <w:pPr>
+        <w:ind w:left="1440" w:hanging="360"/>
+      </w:pPr>
+    </w:lvl>
+    <w:lvl w:ilvl="2" w:tplc="041D001B" w:tentative="1">
+      <w:start w:val="1"/>
+      <w:numFmt w:val="lowerRoman"/>
+      <w:lvlText w:val="%3."/>
+      <w:lvlJc w:val="right"/>
+      <w:pPr>
+        <w:ind w:left="2160" w:hanging="180"/>
+      </w:pPr>
+    </w:lvl>
+    <w:lvl w:ilvl="3" w:tplc="041D000F" w:tentative="1">
+      <w:start w:val="1"/>
+      <w:numFmt w:val="decimal"/>
+      <w:lvlText w:val="%4."/>
+      <w:lvlJc w:val="left"/>
+      <w:pPr>
+        <w:ind w:left="2880" w:hanging="360"/>
+      </w:pPr>
+    </w:lvl>
+    <w:lvl w:ilvl="4" w:tplc="041D0019" w:tentative="1">
+      <w:start w:val="1"/>
+      <w:numFmt w:val="lowerLetter"/>
+      <w:lvlText w:val="%5."/>
+      <w:lvlJc w:val="left"/>
+      <w:pPr>
+        <w:ind w:left="3600" w:hanging="360"/>
+      </w:pPr>
+    </w:lvl>
+    <w:lvl w:ilvl="5" w:tplc="041D001B" w:tentative="1">
+      <w:start w:val="1"/>
+      <w:numFmt w:val="lowerRoman"/>
+      <w:lvlText w:val="%6."/>
+      <w:lvlJc w:val="right"/>
+      <w:pPr>
+        <w:ind w:left="4320" w:hanging="180"/>
+      </w:pPr>
+    </w:lvl>
+    <w:lvl w:ilvl="6" w:tplc="041D000F" w:tentative="1">
+      <w:start w:val="1"/>
+      <w:numFmt w:val="decimal"/>
+      <w:lvlText w:val="%7."/>
+      <w:lvlJc w:val="left"/>
+      <w:pPr>
+        <w:ind w:left="5040" w:hanging="360"/>
+      </w:pPr>
+    </w:lvl>
+    <w:lvl w:ilvl="7" w:tplc="041D0019" w:tentative="1">
+      <w:start w:val="1"/>
+      <w:numFmt w:val="lowerLetter"/>
+      <w:lvlText w:val="%8."/>
+      <w:lvlJc w:val="left"/>
+      <w:pPr>
+        <w:ind w:left="5760" w:hanging="360"/>
+      </w:pPr>
+    </w:lvl>
+    <w:lvl w:ilvl="8" w:tplc="041D001B" w:tentative="1">
+      <w:start w:val="1"/>
+      <w:numFmt w:val="lowerRoman"/>
+      <w:lvlText w:val="%9."/>
+      <w:lvlJc w:val="right"/>
+      <w:pPr>
+        <w:ind w:left="6480" w:hanging="180"/>
+      </w:pPr>
+    </w:lvl>
+  </w:abstractNum>
+  <w:abstractNum w:abstractNumId="8" w15:restartNumberingAfterBreak="0">
     <w:nsid w:val="7F6651A6"/>
     <w:multiLevelType w:val="hybridMultilevel"/>
     <w:tmpl w:val="23B672B0"/>
@@ -10592,7 +10707,7 @@
     <w:abstractNumId w:val="1"/>
   </w:num>
   <w:num w:numId="2">
-    <w:abstractNumId w:val="7"/>
+    <w:abstractNumId w:val="8"/>
   </w:num>
   <w:num w:numId="3">
     <w:abstractNumId w:val="2"/>
@@ -10601,7 +10716,7 @@
     <w:abstractNumId w:val="5"/>
   </w:num>
   <w:num w:numId="5">
-    <w:abstractNumId w:val="6"/>
+    <w:abstractNumId w:val="7"/>
   </w:num>
   <w:num w:numId="6">
     <w:abstractNumId w:val="4"/>
@@ -10611,6 +10726,9 @@
   </w:num>
   <w:num w:numId="8">
     <w:abstractNumId w:val="3"/>
+  </w:num>
+  <w:num w:numId="9">
+    <w:abstractNumId w:val="6"/>
   </w:num>
 </w:numbering>
 </file>
@@ -12128,7 +12246,7 @@
 </file>
 
 <file path=customXml/itemProps2.xml><?xml version="1.0" encoding="utf-8"?>
-<ds:datastoreItem xmlns:ds="http://schemas.openxmlformats.org/officeDocument/2006/customXml" ds:itemID="{51EFB29E-F642-4B42-B914-273DA99498B0}">
+<ds:datastoreItem xmlns:ds="http://schemas.openxmlformats.org/officeDocument/2006/customXml" ds:itemID="{3B6F12AD-2CD8-4169-A6F5-9843BBC6DDD1}">
   <ds:schemaRefs>
     <ds:schemaRef ds:uri="http://schemas.openxmlformats.org/officeDocument/2006/bibliography"/>
   </ds:schemaRefs>

--- a/Dokumentation/Rapport.docx
+++ b/Dokumentation/Rapport.docx
@@ -85,7 +85,7 @@
           <w:noProof/>
           <w:lang w:val="sv-SE"/>
         </w:rPr>
-        <w:t>2015-11-13</w:t>
+        <w:t>2015-12-16</w:t>
       </w:r>
       <w:r>
         <w:rPr>
@@ -109,8 +109,8 @@
         <w:tblLook w:val="04A0" w:firstRow="1" w:lastRow="0" w:firstColumn="1" w:lastColumn="0" w:noHBand="0" w:noVBand="1"/>
       </w:tblPr>
       <w:tblGrid>
-        <w:gridCol w:w="1795"/>
-        <w:gridCol w:w="8672"/>
+        <w:gridCol w:w="1798"/>
+        <w:gridCol w:w="8669"/>
       </w:tblGrid>
       <w:tr>
         <w:tc>
@@ -127,8 +127,22 @@
               <w:rPr>
                 <w:lang w:val="sv-SE"/>
               </w:rPr>
-              <w:t>Adam Alfa</w:t>
+              <w:t>A</w:t>
             </w:r>
+            <w:r>
+              <w:rPr>
+                <w:lang w:val="sv-SE"/>
+              </w:rPr>
+              <w:t xml:space="preserve">nton </w:t>
+            </w:r>
+            <w:proofErr w:type="spellStart"/>
+            <w:r>
+              <w:rPr>
+                <w:lang w:val="sv-SE"/>
+              </w:rPr>
+              <w:t>Friedmann</w:t>
+            </w:r>
+            <w:proofErr w:type="spellEnd"/>
           </w:p>
         </w:tc>
         <w:tc>
@@ -145,7 +159,7 @@
               <w:rPr>
                 <w:lang w:val="sv-SE"/>
               </w:rPr>
-              <w:t>adal1234</w:t>
+              <w:t>anfr6960</w:t>
             </w:r>
           </w:p>
         </w:tc>
@@ -183,7 +197,15 @@
               <w:rPr>
                 <w:lang w:val="sv-SE"/>
               </w:rPr>
-              <w:t>bebe5678</w:t>
+              <w:t>be</w:t>
+            </w:r>
+            <w:bookmarkStart w:id="0" w:name="_GoBack"/>
+            <w:bookmarkEnd w:id="0"/>
+            <w:r>
+              <w:rPr>
+                <w:lang w:val="sv-SE"/>
+              </w:rPr>
+              <w:t>be5678</w:t>
             </w:r>
           </w:p>
         </w:tc>
@@ -5082,293 +5104,6 @@
     <w:p>
       <w:pPr>
         <w:pStyle w:val="Liststycke"/>
-        <w:numPr>
-          <w:ilvl w:val="0"/>
-          <w:numId w:val="6"/>
-        </w:numPr>
-        <w:rPr>
-          <w:lang w:val="sv-SE"/>
-        </w:rPr>
-      </w:pPr>
-      <w:r>
-        <w:rPr>
-          <w:lang w:val="sv-SE"/>
-        </w:rPr>
-        <w:t xml:space="preserve">Rad 20-22. Vi inser att det går att lösa </w:t>
-      </w:r>
-      <w:proofErr w:type="spellStart"/>
-      <w:r>
-        <w:rPr>
-          <w:lang w:val="sv-SE"/>
-        </w:rPr>
-        <w:t>Dierollen</w:t>
-      </w:r>
-      <w:proofErr w:type="spellEnd"/>
-      <w:r>
-        <w:rPr>
-          <w:lang w:val="sv-SE"/>
-        </w:rPr>
-        <w:t xml:space="preserve"> på ett säkrare sätt en med en </w:t>
-      </w:r>
-      <w:proofErr w:type="spellStart"/>
-      <w:r>
-        <w:rPr>
-          <w:lang w:val="sv-SE"/>
-        </w:rPr>
-        <w:t>forloop</w:t>
-      </w:r>
-      <w:proofErr w:type="spellEnd"/>
-      <w:r>
-        <w:rPr>
-          <w:lang w:val="sv-SE"/>
-        </w:rPr>
-        <w:t xml:space="preserve"> för fler tärningar. Byt till metoden i </w:t>
-      </w:r>
-      <w:proofErr w:type="spellStart"/>
-      <w:r>
-        <w:rPr>
-          <w:lang w:val="sv-SE"/>
-        </w:rPr>
-        <w:t>DiceRoll</w:t>
-      </w:r>
-      <w:proofErr w:type="spellEnd"/>
-      <w:r>
-        <w:rPr>
-          <w:lang w:val="sv-SE"/>
-        </w:rPr>
-        <w:t xml:space="preserve"> klassen som kan hantera fler tärningar. </w:t>
-      </w:r>
-      <w:proofErr w:type="gramStart"/>
-      <w:r>
-        <w:rPr>
-          <w:lang w:val="sv-SE"/>
-        </w:rPr>
-        <w:t>Prioritet :</w:t>
-      </w:r>
-      <w:proofErr w:type="gramEnd"/>
-      <w:r>
-        <w:rPr>
-          <w:lang w:val="sv-SE"/>
-        </w:rPr>
-        <w:t xml:space="preserve"> </w:t>
-      </w:r>
-      <w:r>
-        <w:rPr>
-          <w:lang w:val="sv-SE"/>
-        </w:rPr>
-        <w:t>2.</w:t>
-      </w:r>
-    </w:p>
-    <w:p>
-      <w:pPr>
-        <w:pStyle w:val="Liststycke"/>
-        <w:numPr>
-          <w:ilvl w:val="0"/>
-          <w:numId w:val="6"/>
-        </w:numPr>
-        <w:rPr>
-          <w:lang w:val="sv-SE"/>
-        </w:rPr>
-      </w:pPr>
-      <w:r>
-        <w:rPr>
-          <w:lang w:val="sv-SE"/>
-        </w:rPr>
-        <w:t xml:space="preserve">Rad 5. </w:t>
-      </w:r>
-      <w:proofErr w:type="spellStart"/>
-      <w:r>
-        <w:rPr>
-          <w:lang w:val="sv-SE"/>
-        </w:rPr>
-        <w:t>Static</w:t>
-      </w:r>
-      <w:proofErr w:type="spellEnd"/>
-      <w:r>
-        <w:rPr>
-          <w:lang w:val="sv-SE"/>
-        </w:rPr>
-        <w:t xml:space="preserve"> total roll bör inte finnas. Använd </w:t>
-      </w:r>
-      <w:proofErr w:type="spellStart"/>
-      <w:r>
-        <w:rPr>
-          <w:lang w:val="sv-SE"/>
-        </w:rPr>
-        <w:t>DiceRoll</w:t>
-      </w:r>
-      <w:proofErr w:type="spellEnd"/>
-      <w:r>
-        <w:rPr>
-          <w:lang w:val="sv-SE"/>
-        </w:rPr>
-        <w:t xml:space="preserve">-klassen. </w:t>
-      </w:r>
-      <w:proofErr w:type="gramStart"/>
-      <w:r>
-        <w:rPr>
-          <w:lang w:val="sv-SE"/>
-        </w:rPr>
-        <w:t>Prioritet :</w:t>
-      </w:r>
-      <w:proofErr w:type="gramEnd"/>
-      <w:r>
-        <w:rPr>
-          <w:lang w:val="sv-SE"/>
-        </w:rPr>
-        <w:t xml:space="preserve"> 1.</w:t>
-      </w:r>
-    </w:p>
-    <w:p>
-      <w:pPr>
-        <w:pStyle w:val="Liststycke"/>
-        <w:numPr>
-          <w:ilvl w:val="0"/>
-          <w:numId w:val="6"/>
-        </w:numPr>
-        <w:rPr>
-          <w:lang w:val="sv-SE"/>
-        </w:rPr>
-      </w:pPr>
-      <w:r>
-        <w:rPr>
-          <w:lang w:val="sv-SE"/>
-        </w:rPr>
-        <w:t xml:space="preserve">Rad 6. </w:t>
-      </w:r>
-      <w:proofErr w:type="spellStart"/>
-      <w:r>
-        <w:rPr>
-          <w:lang w:val="sv-SE"/>
-        </w:rPr>
-        <w:t>Static</w:t>
-      </w:r>
-      <w:proofErr w:type="spellEnd"/>
-      <w:r>
-        <w:rPr>
-          <w:lang w:val="sv-SE"/>
-        </w:rPr>
-        <w:t xml:space="preserve"> </w:t>
-      </w:r>
-      <w:proofErr w:type="spellStart"/>
-      <w:r>
-        <w:rPr>
-          <w:lang w:val="sv-SE"/>
-        </w:rPr>
-        <w:t>damage</w:t>
-      </w:r>
-      <w:r>
-        <w:rPr>
-          <w:lang w:val="sv-SE"/>
-        </w:rPr>
-        <w:t>Roll</w:t>
-      </w:r>
-      <w:proofErr w:type="spellEnd"/>
-      <w:r>
-        <w:rPr>
-          <w:lang w:val="sv-SE"/>
-        </w:rPr>
-        <w:t xml:space="preserve"> bör inte vara </w:t>
-      </w:r>
-      <w:proofErr w:type="spellStart"/>
-      <w:r>
-        <w:rPr>
-          <w:lang w:val="sv-SE"/>
-        </w:rPr>
-        <w:t>static</w:t>
-      </w:r>
-      <w:proofErr w:type="spellEnd"/>
-      <w:r>
-        <w:rPr>
-          <w:lang w:val="sv-SE"/>
-        </w:rPr>
-        <w:t xml:space="preserve">. Använd </w:t>
-      </w:r>
-      <w:proofErr w:type="spellStart"/>
-      <w:r>
-        <w:rPr>
-          <w:lang w:val="sv-SE"/>
-        </w:rPr>
-        <w:t>DiceRoll</w:t>
-      </w:r>
-      <w:proofErr w:type="spellEnd"/>
-      <w:r>
-        <w:rPr>
-          <w:lang w:val="sv-SE"/>
-        </w:rPr>
-        <w:t xml:space="preserve">-klassen. </w:t>
-      </w:r>
-      <w:proofErr w:type="gramStart"/>
-      <w:r>
-        <w:rPr>
-          <w:lang w:val="sv-SE"/>
-        </w:rPr>
-        <w:t>Prioritet :</w:t>
-      </w:r>
-      <w:proofErr w:type="gramEnd"/>
-      <w:r>
-        <w:rPr>
-          <w:lang w:val="sv-SE"/>
-        </w:rPr>
-        <w:t xml:space="preserve"> 1.</w:t>
-      </w:r>
-    </w:p>
-    <w:p>
-      <w:pPr>
-        <w:pStyle w:val="Liststycke"/>
-        <w:numPr>
-          <w:ilvl w:val="0"/>
-          <w:numId w:val="6"/>
-        </w:numPr>
-        <w:rPr>
-          <w:lang w:val="sv-SE"/>
-        </w:rPr>
-      </w:pPr>
-      <w:r>
-        <w:rPr>
-          <w:lang w:val="sv-SE"/>
-        </w:rPr>
-        <w:t xml:space="preserve">Det saknas turordning. Implementera </w:t>
-      </w:r>
-      <w:proofErr w:type="spellStart"/>
-      <w:r>
-        <w:rPr>
-          <w:lang w:val="sv-SE"/>
-        </w:rPr>
-        <w:t>ArrayList</w:t>
-      </w:r>
-      <w:proofErr w:type="spellEnd"/>
-      <w:r>
-        <w:rPr>
-          <w:lang w:val="sv-SE"/>
-        </w:rPr>
-        <w:t xml:space="preserve"> för turordning. </w:t>
-      </w:r>
-      <w:proofErr w:type="gramStart"/>
-      <w:r>
-        <w:rPr>
-          <w:lang w:val="sv-SE"/>
-        </w:rPr>
-        <w:t>Prioritet :</w:t>
-      </w:r>
-      <w:proofErr w:type="gramEnd"/>
-      <w:r>
-        <w:rPr>
-          <w:lang w:val="sv-SE"/>
-        </w:rPr>
-        <w:t xml:space="preserve"> 3.</w:t>
-      </w:r>
-    </w:p>
-    <w:p>
-      <w:pPr>
-        <w:rPr>
-          <w:lang w:val="sv-SE"/>
-        </w:rPr>
-      </w:pPr>
-    </w:p>
-    <w:p>
-      <w:pPr>
-        <w:pStyle w:val="Liststycke"/>
         <w:rPr>
           <w:lang w:val="sv-SE"/>
         </w:rPr>
@@ -5450,7 +5185,19 @@
         <w:rPr>
           <w:lang w:val="sv-SE"/>
         </w:rPr>
-        <w:t xml:space="preserve"> Hela granskningsprocessen upplevde som tidskrävande men nyttig då det är bra med flera kritiska ögon som kollar samtidigt på samma kod.</w:t>
+        <w:t xml:space="preserve"> Hela granskningsprocessen upplevde</w:t>
+      </w:r>
+      <w:r>
+        <w:rPr>
+          <w:lang w:val="sv-SE"/>
+        </w:rPr>
+        <w:t>s</w:t>
+      </w:r>
+      <w:r>
+        <w:rPr>
+          <w:lang w:val="sv-SE"/>
+        </w:rPr>
+        <w:t xml:space="preserve"> som tidskrävande men nyttig då det är bra med flera kritiska ögon som kollar samtidigt på samma kod.</w:t>
       </w:r>
     </w:p>
     <w:p>
@@ -5538,7 +5285,19 @@
         <w:rPr>
           <w:lang w:val="sv-SE"/>
         </w:rPr>
-        <w:t xml:space="preserve"> som kodkritiksystem för att göra en statisk analys av koden. Innan vår granskning fann vi dessa 48 buggar där samtliga hade ”</w:t>
+        <w:t xml:space="preserve"> som kodkritiksystem för att göra en statisk analys av koden. Innan vår granskning fann vi dessa </w:t>
+      </w:r>
+      <w:r>
+        <w:rPr>
+          <w:lang w:val="sv-SE"/>
+        </w:rPr>
+        <w:t>29</w:t>
+      </w:r>
+      <w:r>
+        <w:rPr>
+          <w:lang w:val="sv-SE"/>
+        </w:rPr>
+        <w:t xml:space="preserve"> buggar där samtliga hade ”</w:t>
       </w:r>
       <w:proofErr w:type="spellStart"/>
       <w:r>
@@ -5552,8 +5311,1746 @@
         <w:rPr>
           <w:lang w:val="sv-SE"/>
         </w:rPr>
-        <w:t xml:space="preserve">” som prioritet. </w:t>
-      </w:r>
+        <w:t>” som prioritet.</w:t>
+      </w:r>
+      <w:r>
+        <w:rPr>
+          <w:lang w:val="sv-SE"/>
+        </w:rPr>
+        <w:t xml:space="preserve"> 4 av dessa var av hög prioritet, 2 hade </w:t>
+      </w:r>
+      <w:proofErr w:type="spellStart"/>
+      <w:r>
+        <w:rPr>
+          <w:lang w:val="sv-SE"/>
+        </w:rPr>
+        <w:t>medlhög</w:t>
+      </w:r>
+      <w:proofErr w:type="spellEnd"/>
+      <w:r>
+        <w:rPr>
+          <w:lang w:val="sv-SE"/>
+        </w:rPr>
+        <w:t xml:space="preserve"> prioritet och resten var av låg prioritet.</w:t>
+      </w:r>
+    </w:p>
+    <w:p>
+      <w:pPr>
+        <w:pStyle w:val="Rubrik2"/>
+        <w:rPr>
+          <w:lang w:val="sv-SE"/>
+        </w:rPr>
+      </w:pPr>
+      <w:r>
+        <w:rPr>
+          <w:lang w:val="sv-SE"/>
+        </w:rPr>
+        <w:t xml:space="preserve">Bad </w:t>
+      </w:r>
+      <w:proofErr w:type="spellStart"/>
+      <w:r>
+        <w:rPr>
+          <w:lang w:val="sv-SE"/>
+        </w:rPr>
+        <w:t>practice</w:t>
+      </w:r>
+      <w:proofErr w:type="spellEnd"/>
+      <w:r>
+        <w:rPr>
+          <w:lang w:val="sv-SE"/>
+        </w:rPr>
+        <w:t xml:space="preserve"> </w:t>
+      </w:r>
+    </w:p>
+    <w:p>
+      <w:pPr>
+        <w:rPr>
+          <w:lang w:val="sv-SE"/>
+        </w:rPr>
+      </w:pPr>
+      <w:r>
+        <w:rPr>
+          <w:lang w:val="sv-SE"/>
+        </w:rPr>
+        <w:t>Vi fick fem buggar som rörde namngivning</w:t>
+      </w:r>
+      <w:r>
+        <w:rPr>
+          <w:lang w:val="sv-SE"/>
+        </w:rPr>
+        <w:t xml:space="preserve">skonventionen.  </w:t>
+      </w:r>
+      <w:r>
+        <w:rPr>
+          <w:lang w:val="sv-SE"/>
+        </w:rPr>
+        <w:t xml:space="preserve">Samtliga av dessa buggar rörde våra test som skulle tvinga fram illegal argument </w:t>
+      </w:r>
+      <w:proofErr w:type="spellStart"/>
+      <w:r>
+        <w:rPr>
+          <w:lang w:val="sv-SE"/>
+        </w:rPr>
+        <w:t>exceptions</w:t>
+      </w:r>
+      <w:proofErr w:type="spellEnd"/>
+      <w:r>
+        <w:rPr>
+          <w:lang w:val="sv-SE"/>
+        </w:rPr>
+        <w:t xml:space="preserve"> där vi hade döpt testningsmetoderna med stor bokstav. Det är enkla problem att åtgärda vilket vi kunde göra med detsamma.</w:t>
+      </w:r>
+    </w:p>
+    <w:p>
+      <w:pPr>
+        <w:pStyle w:val="Rubrik2"/>
+        <w:rPr>
+          <w:lang w:val="sv-SE"/>
+        </w:rPr>
+      </w:pPr>
+      <w:proofErr w:type="spellStart"/>
+      <w:r>
+        <w:rPr>
+          <w:lang w:val="sv-SE"/>
+        </w:rPr>
+        <w:t>Malicious</w:t>
+      </w:r>
+      <w:proofErr w:type="spellEnd"/>
+      <w:r>
+        <w:rPr>
+          <w:lang w:val="sv-SE"/>
+        </w:rPr>
+        <w:t xml:space="preserve"> </w:t>
+      </w:r>
+      <w:proofErr w:type="spellStart"/>
+      <w:r>
+        <w:rPr>
+          <w:lang w:val="sv-SE"/>
+        </w:rPr>
+        <w:t>code</w:t>
+      </w:r>
+      <w:proofErr w:type="spellEnd"/>
+      <w:r>
+        <w:rPr>
+          <w:lang w:val="sv-SE"/>
+        </w:rPr>
+        <w:t xml:space="preserve"> </w:t>
+      </w:r>
+      <w:proofErr w:type="spellStart"/>
+      <w:r>
+        <w:rPr>
+          <w:lang w:val="sv-SE"/>
+        </w:rPr>
+        <w:t>vulnerability</w:t>
+      </w:r>
+      <w:proofErr w:type="spellEnd"/>
+    </w:p>
+    <w:p>
+      <w:pPr>
+        <w:rPr>
+          <w:lang w:val="sv-SE"/>
+        </w:rPr>
+      </w:pPr>
+      <w:proofErr w:type="spellStart"/>
+      <w:r>
+        <w:rPr>
+          <w:lang w:val="sv-SE"/>
+        </w:rPr>
+        <w:t>FindBugs</w:t>
+      </w:r>
+      <w:proofErr w:type="spellEnd"/>
+      <w:r>
+        <w:rPr>
+          <w:lang w:val="sv-SE"/>
+        </w:rPr>
+        <w:t xml:space="preserve"> hittade f</w:t>
+      </w:r>
+      <w:r>
+        <w:rPr>
+          <w:lang w:val="sv-SE"/>
+        </w:rPr>
+        <w:t xml:space="preserve">em buggar som rör variabler </w:t>
+      </w:r>
+      <w:r>
+        <w:rPr>
+          <w:lang w:val="sv-SE"/>
+        </w:rPr>
+        <w:t xml:space="preserve">i </w:t>
+      </w:r>
+      <w:proofErr w:type="spellStart"/>
+      <w:r>
+        <w:rPr>
+          <w:lang w:val="sv-SE"/>
+        </w:rPr>
+        <w:t>main</w:t>
+      </w:r>
+      <w:proofErr w:type="spellEnd"/>
+      <w:r>
+        <w:rPr>
+          <w:lang w:val="sv-SE"/>
+        </w:rPr>
+        <w:t xml:space="preserve"> och </w:t>
+      </w:r>
+      <w:proofErr w:type="spellStart"/>
+      <w:r>
+        <w:rPr>
+          <w:lang w:val="sv-SE"/>
+        </w:rPr>
+        <w:t>die</w:t>
+      </w:r>
+      <w:proofErr w:type="spellEnd"/>
+      <w:r>
+        <w:rPr>
+          <w:lang w:val="sv-SE"/>
+        </w:rPr>
+        <w:t xml:space="preserve"> klasserna som borde vara konstanter. Efter att ha kikat närmre på de berörda delarna i koden höll vi med och ändrade dessa till final då de </w:t>
+      </w:r>
+      <w:proofErr w:type="gramStart"/>
+      <w:r>
+        <w:rPr>
+          <w:lang w:val="sv-SE"/>
+        </w:rPr>
+        <w:t>ej</w:t>
+      </w:r>
+      <w:proofErr w:type="gramEnd"/>
+      <w:r>
+        <w:rPr>
+          <w:lang w:val="sv-SE"/>
+        </w:rPr>
+        <w:t xml:space="preserve"> borde vara variabler.</w:t>
+      </w:r>
+      <w:r>
+        <w:rPr>
+          <w:lang w:val="sv-SE"/>
+        </w:rPr>
+        <w:t xml:space="preserve"> Det var 4 av dessa buggar som hade hög prioritet.</w:t>
+      </w:r>
+    </w:p>
+    <w:p>
+      <w:pPr>
+        <w:pStyle w:val="Rubrik2"/>
+        <w:rPr>
+          <w:lang w:val="sv-SE"/>
+        </w:rPr>
+      </w:pPr>
+      <w:proofErr w:type="spellStart"/>
+      <w:r>
+        <w:rPr>
+          <w:lang w:val="sv-SE"/>
+        </w:rPr>
+        <w:t>Dodgy</w:t>
+      </w:r>
+      <w:proofErr w:type="spellEnd"/>
+      <w:r>
+        <w:rPr>
+          <w:lang w:val="sv-SE"/>
+        </w:rPr>
+        <w:t xml:space="preserve"> </w:t>
+      </w:r>
+      <w:proofErr w:type="spellStart"/>
+      <w:r>
+        <w:rPr>
+          <w:lang w:val="sv-SE"/>
+        </w:rPr>
+        <w:t>code</w:t>
+      </w:r>
+      <w:proofErr w:type="spellEnd"/>
+      <w:r>
+        <w:rPr>
+          <w:lang w:val="sv-SE"/>
+        </w:rPr>
+        <w:tab/>
+      </w:r>
+    </w:p>
+    <w:p>
+      <w:pPr>
+        <w:rPr>
+          <w:lang w:val="sv-SE"/>
+        </w:rPr>
+      </w:pPr>
+      <w:proofErr w:type="spellStart"/>
+      <w:r>
+        <w:rPr>
+          <w:lang w:val="sv-SE"/>
+        </w:rPr>
+        <w:t>FindBugs</w:t>
+      </w:r>
+      <w:proofErr w:type="spellEnd"/>
+      <w:r>
+        <w:rPr>
+          <w:lang w:val="sv-SE"/>
+        </w:rPr>
+        <w:t xml:space="preserve"> hittade 19 buggar kring ämnet </w:t>
+      </w:r>
+      <w:proofErr w:type="spellStart"/>
+      <w:r>
+        <w:rPr>
+          <w:lang w:val="sv-SE"/>
+        </w:rPr>
+        <w:t>dodgy</w:t>
+      </w:r>
+      <w:proofErr w:type="spellEnd"/>
+      <w:r>
+        <w:rPr>
+          <w:lang w:val="sv-SE"/>
+        </w:rPr>
+        <w:t xml:space="preserve"> </w:t>
+      </w:r>
+      <w:proofErr w:type="spellStart"/>
+      <w:r>
+        <w:rPr>
+          <w:lang w:val="sv-SE"/>
+        </w:rPr>
+        <w:t>code</w:t>
+      </w:r>
+      <w:proofErr w:type="spellEnd"/>
+      <w:r>
+        <w:rPr>
+          <w:lang w:val="sv-SE"/>
+        </w:rPr>
+        <w:t xml:space="preserve">. Dessa delades upp i olika typer som listas </w:t>
+      </w:r>
+      <w:proofErr w:type="spellStart"/>
+      <w:r>
+        <w:rPr>
+          <w:lang w:val="sv-SE"/>
+        </w:rPr>
+        <w:t>neda</w:t>
+      </w:r>
+      <w:proofErr w:type="spellEnd"/>
+    </w:p>
+    <w:p>
+      <w:pPr>
+        <w:pStyle w:val="Rubrik2"/>
+        <w:rPr>
+          <w:rStyle w:val="Betoning"/>
+          <w:i w:val="0"/>
+          <w:iCs w:val="0"/>
+          <w:color w:val="auto"/>
+        </w:rPr>
+      </w:pPr>
+      <w:r>
+        <w:rPr>
+          <w:rStyle w:val="Betoning"/>
+          <w:i w:val="0"/>
+          <w:iCs w:val="0"/>
+          <w:color w:val="393939" w:themeColor="accent6" w:themeShade="BF"/>
+        </w:rPr>
+        <w:lastRenderedPageBreak/>
+        <w:t xml:space="preserve">Casting from </w:t>
+      </w:r>
+      <w:proofErr w:type="spellStart"/>
+      <w:r>
+        <w:rPr>
+          <w:rStyle w:val="Betoning"/>
+          <w:i w:val="0"/>
+          <w:iCs w:val="0"/>
+          <w:color w:val="393939" w:themeColor="accent6" w:themeShade="BF"/>
+        </w:rPr>
+        <w:t>integrial</w:t>
+      </w:r>
+      <w:proofErr w:type="spellEnd"/>
+      <w:r>
+        <w:rPr>
+          <w:rStyle w:val="Betoning"/>
+          <w:i w:val="0"/>
+          <w:iCs w:val="0"/>
+          <w:color w:val="393939" w:themeColor="accent6" w:themeShade="BF"/>
+        </w:rPr>
+        <w:t xml:space="preserve"> casting </w:t>
+      </w:r>
+    </w:p>
+    <w:p>
+      <w:pPr>
+        <w:rPr>
+          <w:rStyle w:val="Betoning"/>
+          <w:i w:val="0"/>
+          <w:iCs w:val="0"/>
+          <w:color w:val="auto"/>
+        </w:rPr>
+      </w:pPr>
+      <w:proofErr w:type="spellStart"/>
+      <w:r>
+        <w:rPr>
+          <w:rStyle w:val="Betoning"/>
+          <w:i w:val="0"/>
+          <w:iCs w:val="0"/>
+          <w:color w:val="auto"/>
+        </w:rPr>
+        <w:t>Två</w:t>
+      </w:r>
+      <w:proofErr w:type="spellEnd"/>
+      <w:r>
+        <w:rPr>
+          <w:rStyle w:val="Betoning"/>
+          <w:i w:val="0"/>
+          <w:iCs w:val="0"/>
+          <w:color w:val="auto"/>
+        </w:rPr>
+        <w:t xml:space="preserve"> </w:t>
+      </w:r>
+      <w:proofErr w:type="spellStart"/>
+      <w:r>
+        <w:rPr>
+          <w:rStyle w:val="Betoning"/>
+          <w:i w:val="0"/>
+          <w:iCs w:val="0"/>
+          <w:color w:val="auto"/>
+        </w:rPr>
+        <w:t>buggar</w:t>
+      </w:r>
+      <w:proofErr w:type="spellEnd"/>
+      <w:r>
+        <w:rPr>
+          <w:rStyle w:val="Betoning"/>
+          <w:i w:val="0"/>
+          <w:iCs w:val="0"/>
+          <w:color w:val="auto"/>
+        </w:rPr>
+        <w:t xml:space="preserve"> med </w:t>
+      </w:r>
+      <w:proofErr w:type="spellStart"/>
+      <w:r>
+        <w:rPr>
+          <w:rStyle w:val="Betoning"/>
+          <w:i w:val="0"/>
+          <w:iCs w:val="0"/>
+          <w:color w:val="auto"/>
+        </w:rPr>
+        <w:t>medelhög</w:t>
+      </w:r>
+      <w:proofErr w:type="spellEnd"/>
+      <w:r>
+        <w:rPr>
+          <w:rStyle w:val="Betoning"/>
+          <w:i w:val="0"/>
+          <w:iCs w:val="0"/>
+          <w:color w:val="auto"/>
+        </w:rPr>
+        <w:t xml:space="preserve"> </w:t>
+      </w:r>
+      <w:proofErr w:type="spellStart"/>
+      <w:r>
+        <w:rPr>
+          <w:rStyle w:val="Betoning"/>
+          <w:i w:val="0"/>
+          <w:iCs w:val="0"/>
+          <w:color w:val="auto"/>
+        </w:rPr>
+        <w:t>prioritet</w:t>
+      </w:r>
+      <w:proofErr w:type="spellEnd"/>
+      <w:r>
+        <w:rPr>
+          <w:rStyle w:val="Betoning"/>
+          <w:i w:val="0"/>
+          <w:iCs w:val="0"/>
+          <w:color w:val="auto"/>
+        </w:rPr>
+        <w:t xml:space="preserve"> </w:t>
+      </w:r>
+      <w:proofErr w:type="spellStart"/>
+      <w:r>
+        <w:rPr>
+          <w:rStyle w:val="Betoning"/>
+          <w:i w:val="0"/>
+          <w:iCs w:val="0"/>
+          <w:color w:val="auto"/>
+        </w:rPr>
+        <w:t>hittades</w:t>
+      </w:r>
+      <w:proofErr w:type="spellEnd"/>
+      <w:r>
+        <w:rPr>
+          <w:rStyle w:val="Betoning"/>
+          <w:i w:val="0"/>
+          <w:iCs w:val="0"/>
+          <w:color w:val="auto"/>
+        </w:rPr>
+        <w:t xml:space="preserve"> </w:t>
+      </w:r>
+      <w:proofErr w:type="spellStart"/>
+      <w:r>
+        <w:rPr>
+          <w:rStyle w:val="Betoning"/>
+          <w:i w:val="0"/>
+          <w:iCs w:val="0"/>
+          <w:color w:val="auto"/>
+        </w:rPr>
+        <w:t>angående</w:t>
+      </w:r>
+      <w:proofErr w:type="spellEnd"/>
+      <w:r>
+        <w:rPr>
+          <w:rStyle w:val="Betoning"/>
+          <w:i w:val="0"/>
+          <w:iCs w:val="0"/>
+          <w:color w:val="auto"/>
+        </w:rPr>
+        <w:t xml:space="preserve"> </w:t>
+      </w:r>
+      <w:proofErr w:type="spellStart"/>
+      <w:r>
+        <w:rPr>
+          <w:rStyle w:val="Betoning"/>
+          <w:i w:val="0"/>
+          <w:iCs w:val="0"/>
+          <w:color w:val="auto"/>
+        </w:rPr>
+        <w:t>avsaknad</w:t>
+      </w:r>
+      <w:proofErr w:type="spellEnd"/>
+      <w:r>
+        <w:rPr>
+          <w:rStyle w:val="Betoning"/>
+          <w:i w:val="0"/>
+          <w:iCs w:val="0"/>
+          <w:color w:val="auto"/>
+        </w:rPr>
+        <w:t xml:space="preserve"> </w:t>
+      </w:r>
+      <w:proofErr w:type="spellStart"/>
+      <w:r>
+        <w:rPr>
+          <w:rStyle w:val="Betoning"/>
+          <w:i w:val="0"/>
+          <w:iCs w:val="0"/>
+          <w:color w:val="auto"/>
+        </w:rPr>
+        <w:t>av</w:t>
+      </w:r>
+      <w:proofErr w:type="spellEnd"/>
+      <w:r>
+        <w:rPr>
+          <w:rStyle w:val="Betoning"/>
+          <w:i w:val="0"/>
+          <w:iCs w:val="0"/>
+          <w:color w:val="auto"/>
+        </w:rPr>
+        <w:t xml:space="preserve"> </w:t>
+      </w:r>
+      <w:proofErr w:type="spellStart"/>
+      <w:r>
+        <w:rPr>
+          <w:rStyle w:val="Betoning"/>
+          <w:i w:val="0"/>
+          <w:iCs w:val="0"/>
+          <w:color w:val="auto"/>
+        </w:rPr>
+        <w:t>formell</w:t>
+      </w:r>
+      <w:proofErr w:type="spellEnd"/>
+      <w:r>
+        <w:rPr>
+          <w:rStyle w:val="Betoning"/>
+          <w:i w:val="0"/>
+          <w:iCs w:val="0"/>
+          <w:color w:val="auto"/>
+        </w:rPr>
+        <w:t xml:space="preserve"> </w:t>
+      </w:r>
+      <w:proofErr w:type="spellStart"/>
+      <w:r>
+        <w:rPr>
+          <w:rStyle w:val="Betoning"/>
+          <w:i w:val="0"/>
+          <w:iCs w:val="0"/>
+          <w:color w:val="auto"/>
+        </w:rPr>
+        <w:t>kastning</w:t>
+      </w:r>
+      <w:proofErr w:type="spellEnd"/>
+      <w:r>
+        <w:rPr>
+          <w:rStyle w:val="Betoning"/>
+          <w:i w:val="0"/>
+          <w:iCs w:val="0"/>
+          <w:color w:val="auto"/>
+        </w:rPr>
+        <w:t xml:space="preserve"> I </w:t>
+      </w:r>
+      <w:proofErr w:type="spellStart"/>
+      <w:r>
+        <w:rPr>
+          <w:rStyle w:val="Betoning"/>
+          <w:i w:val="0"/>
+          <w:iCs w:val="0"/>
+          <w:color w:val="auto"/>
+        </w:rPr>
+        <w:t>vår</w:t>
+      </w:r>
+      <w:proofErr w:type="spellEnd"/>
+      <w:r>
+        <w:rPr>
+          <w:rStyle w:val="Betoning"/>
+          <w:i w:val="0"/>
+          <w:iCs w:val="0"/>
+          <w:color w:val="auto"/>
+        </w:rPr>
+        <w:t xml:space="preserve"> </w:t>
+      </w:r>
+      <w:proofErr w:type="spellStart"/>
+      <w:r>
+        <w:rPr>
+          <w:rStyle w:val="Betoning"/>
+          <w:i w:val="0"/>
+          <w:iCs w:val="0"/>
+          <w:color w:val="auto"/>
+        </w:rPr>
+        <w:t>getMovementSpeed</w:t>
+      </w:r>
+      <w:proofErr w:type="spellEnd"/>
+      <w:r>
+        <w:rPr>
+          <w:rStyle w:val="Betoning"/>
+          <w:i w:val="0"/>
+          <w:iCs w:val="0"/>
+          <w:color w:val="auto"/>
+        </w:rPr>
+        <w:t xml:space="preserve"> </w:t>
+      </w:r>
+      <w:proofErr w:type="spellStart"/>
+      <w:r>
+        <w:rPr>
+          <w:rStyle w:val="Betoning"/>
+          <w:i w:val="0"/>
+          <w:iCs w:val="0"/>
+          <w:color w:val="auto"/>
+        </w:rPr>
+        <w:t>metod</w:t>
+      </w:r>
+      <w:proofErr w:type="spellEnd"/>
+      <w:r>
+        <w:rPr>
+          <w:rStyle w:val="Betoning"/>
+          <w:i w:val="0"/>
+          <w:iCs w:val="0"/>
+          <w:color w:val="auto"/>
+        </w:rPr>
+        <w:t xml:space="preserve"> so </w:t>
+      </w:r>
+      <w:proofErr w:type="spellStart"/>
+      <w:r>
+        <w:rPr>
+          <w:rStyle w:val="Betoning"/>
+          <w:i w:val="0"/>
+          <w:iCs w:val="0"/>
+          <w:color w:val="auto"/>
+        </w:rPr>
+        <w:t>returnerar</w:t>
+      </w:r>
+      <w:proofErr w:type="spellEnd"/>
+      <w:r>
+        <w:rPr>
+          <w:rStyle w:val="Betoning"/>
+          <w:i w:val="0"/>
+          <w:iCs w:val="0"/>
+          <w:color w:val="auto"/>
+        </w:rPr>
+        <w:t xml:space="preserve"> </w:t>
+      </w:r>
+      <w:proofErr w:type="spellStart"/>
+      <w:r>
+        <w:rPr>
+          <w:rStyle w:val="Betoning"/>
+          <w:i w:val="0"/>
+          <w:iCs w:val="0"/>
+          <w:color w:val="auto"/>
+        </w:rPr>
+        <w:t>en</w:t>
+      </w:r>
+      <w:proofErr w:type="spellEnd"/>
+      <w:r>
+        <w:rPr>
+          <w:rStyle w:val="Betoning"/>
+          <w:i w:val="0"/>
+          <w:iCs w:val="0"/>
+          <w:color w:val="auto"/>
+        </w:rPr>
+        <w:t xml:space="preserve"> double </w:t>
+      </w:r>
+      <w:proofErr w:type="spellStart"/>
+      <w:r>
+        <w:rPr>
+          <w:rStyle w:val="Betoning"/>
+          <w:i w:val="0"/>
+          <w:iCs w:val="0"/>
+          <w:color w:val="auto"/>
+        </w:rPr>
+        <w:t>baserat</w:t>
+      </w:r>
+      <w:proofErr w:type="spellEnd"/>
+      <w:r>
+        <w:rPr>
+          <w:rStyle w:val="Betoning"/>
+          <w:i w:val="0"/>
+          <w:iCs w:val="0"/>
+          <w:color w:val="auto"/>
+        </w:rPr>
+        <w:t xml:space="preserve"> </w:t>
+      </w:r>
+      <w:proofErr w:type="spellStart"/>
+      <w:r>
+        <w:rPr>
+          <w:rStyle w:val="Betoning"/>
+          <w:i w:val="0"/>
+          <w:iCs w:val="0"/>
+          <w:color w:val="auto"/>
+        </w:rPr>
+        <w:t>på</w:t>
+      </w:r>
+      <w:proofErr w:type="spellEnd"/>
+      <w:r>
+        <w:rPr>
+          <w:rStyle w:val="Betoning"/>
+          <w:i w:val="0"/>
+          <w:iCs w:val="0"/>
+          <w:color w:val="auto"/>
+        </w:rPr>
+        <w:t xml:space="preserve"> </w:t>
+      </w:r>
+      <w:proofErr w:type="spellStart"/>
+      <w:r>
+        <w:rPr>
+          <w:rStyle w:val="Betoning"/>
+          <w:i w:val="0"/>
+          <w:iCs w:val="0"/>
+          <w:color w:val="auto"/>
+        </w:rPr>
+        <w:t>uträkning</w:t>
+      </w:r>
+      <w:proofErr w:type="spellEnd"/>
+      <w:r>
+        <w:rPr>
+          <w:rStyle w:val="Betoning"/>
+          <w:i w:val="0"/>
+          <w:iCs w:val="0"/>
+          <w:color w:val="auto"/>
+        </w:rPr>
+        <w:t xml:space="preserve"> </w:t>
+      </w:r>
+      <w:proofErr w:type="spellStart"/>
+      <w:r>
+        <w:rPr>
+          <w:rStyle w:val="Betoning"/>
+          <w:i w:val="0"/>
+          <w:iCs w:val="0"/>
+          <w:color w:val="auto"/>
+        </w:rPr>
+        <w:t>av</w:t>
+      </w:r>
+      <w:proofErr w:type="spellEnd"/>
+      <w:r>
+        <w:rPr>
+          <w:rStyle w:val="Betoning"/>
+          <w:i w:val="0"/>
+          <w:iCs w:val="0"/>
+          <w:color w:val="auto"/>
+        </w:rPr>
+        <w:t xml:space="preserve"> </w:t>
+      </w:r>
+      <w:proofErr w:type="spellStart"/>
+      <w:r>
+        <w:rPr>
+          <w:rStyle w:val="Betoning"/>
+          <w:i w:val="0"/>
+          <w:iCs w:val="0"/>
+          <w:color w:val="auto"/>
+        </w:rPr>
+        <w:t>två</w:t>
+      </w:r>
+      <w:proofErr w:type="spellEnd"/>
+      <w:r>
+        <w:rPr>
+          <w:rStyle w:val="Betoning"/>
+          <w:i w:val="0"/>
+          <w:iCs w:val="0"/>
+          <w:color w:val="auto"/>
+        </w:rPr>
+        <w:t xml:space="preserve"> integers. </w:t>
+      </w:r>
+      <w:proofErr w:type="spellStart"/>
+      <w:r>
+        <w:rPr>
+          <w:rStyle w:val="Betoning"/>
+          <w:i w:val="0"/>
+          <w:iCs w:val="0"/>
+          <w:color w:val="auto"/>
+        </w:rPr>
+        <w:t>Programmet</w:t>
+      </w:r>
+      <w:proofErr w:type="spellEnd"/>
+      <w:r>
+        <w:rPr>
+          <w:rStyle w:val="Betoning"/>
+          <w:i w:val="0"/>
+          <w:iCs w:val="0"/>
+          <w:color w:val="auto"/>
+        </w:rPr>
+        <w:t xml:space="preserve"> </w:t>
+      </w:r>
+      <w:proofErr w:type="spellStart"/>
+      <w:r>
+        <w:rPr>
+          <w:rStyle w:val="Betoning"/>
+          <w:i w:val="0"/>
+          <w:iCs w:val="0"/>
+          <w:color w:val="auto"/>
+        </w:rPr>
+        <w:t>i</w:t>
+      </w:r>
+      <w:proofErr w:type="spellEnd"/>
+      <w:r>
+        <w:rPr>
+          <w:rStyle w:val="Betoning"/>
+          <w:i w:val="0"/>
+          <w:iCs w:val="0"/>
+          <w:color w:val="auto"/>
+        </w:rPr>
+        <w:t xml:space="preserve"> </w:t>
+      </w:r>
+      <w:proofErr w:type="spellStart"/>
+      <w:r>
+        <w:rPr>
+          <w:rStyle w:val="Betoning"/>
+          <w:i w:val="0"/>
+          <w:iCs w:val="0"/>
+          <w:color w:val="auto"/>
+        </w:rPr>
+        <w:t>nuläget</w:t>
+      </w:r>
+      <w:proofErr w:type="spellEnd"/>
+      <w:r>
+        <w:rPr>
+          <w:rStyle w:val="Betoning"/>
+          <w:i w:val="0"/>
+          <w:iCs w:val="0"/>
+          <w:color w:val="auto"/>
+        </w:rPr>
+        <w:t xml:space="preserve"> </w:t>
+      </w:r>
+      <w:proofErr w:type="spellStart"/>
+      <w:r>
+        <w:rPr>
+          <w:rStyle w:val="Betoning"/>
+          <w:i w:val="0"/>
+          <w:iCs w:val="0"/>
+          <w:color w:val="auto"/>
+        </w:rPr>
+        <w:t>gjorde</w:t>
+      </w:r>
+      <w:proofErr w:type="spellEnd"/>
+      <w:r>
+        <w:rPr>
+          <w:rStyle w:val="Betoning"/>
+          <w:i w:val="0"/>
+          <w:iCs w:val="0"/>
+          <w:color w:val="auto"/>
+        </w:rPr>
+        <w:t xml:space="preserve"> </w:t>
+      </w:r>
+      <w:proofErr w:type="spellStart"/>
+      <w:r>
+        <w:rPr>
+          <w:rStyle w:val="Betoning"/>
+          <w:i w:val="0"/>
+          <w:iCs w:val="0"/>
+          <w:color w:val="auto"/>
+        </w:rPr>
+        <w:t>en</w:t>
+      </w:r>
+      <w:proofErr w:type="spellEnd"/>
+      <w:r>
+        <w:rPr>
+          <w:rStyle w:val="Betoning"/>
+          <w:i w:val="0"/>
+          <w:iCs w:val="0"/>
+          <w:color w:val="auto"/>
+        </w:rPr>
+        <w:t xml:space="preserve"> implicit </w:t>
+      </w:r>
+      <w:proofErr w:type="spellStart"/>
+      <w:r>
+        <w:rPr>
+          <w:rStyle w:val="Betoning"/>
+          <w:i w:val="0"/>
+          <w:iCs w:val="0"/>
+          <w:color w:val="auto"/>
+        </w:rPr>
+        <w:t>kastning</w:t>
+      </w:r>
+      <w:proofErr w:type="spellEnd"/>
+      <w:r>
+        <w:rPr>
+          <w:rStyle w:val="Betoning"/>
+          <w:i w:val="0"/>
+          <w:iCs w:val="0"/>
+          <w:color w:val="auto"/>
+        </w:rPr>
+        <w:t xml:space="preserve"> </w:t>
+      </w:r>
+      <w:proofErr w:type="spellStart"/>
+      <w:r>
+        <w:rPr>
+          <w:rStyle w:val="Betoning"/>
+          <w:i w:val="0"/>
+          <w:iCs w:val="0"/>
+          <w:color w:val="auto"/>
+        </w:rPr>
+        <w:t>på</w:t>
+      </w:r>
+      <w:proofErr w:type="spellEnd"/>
+      <w:r>
+        <w:rPr>
+          <w:rStyle w:val="Betoning"/>
+          <w:i w:val="0"/>
+          <w:iCs w:val="0"/>
+          <w:color w:val="auto"/>
+        </w:rPr>
+        <w:t xml:space="preserve"> </w:t>
+      </w:r>
+      <w:proofErr w:type="spellStart"/>
+      <w:r>
+        <w:rPr>
+          <w:rStyle w:val="Betoning"/>
+          <w:i w:val="0"/>
+          <w:iCs w:val="0"/>
+          <w:color w:val="auto"/>
+        </w:rPr>
+        <w:t>returvärdet</w:t>
+      </w:r>
+      <w:proofErr w:type="spellEnd"/>
+      <w:r>
+        <w:rPr>
+          <w:rStyle w:val="Betoning"/>
+          <w:i w:val="0"/>
+          <w:iCs w:val="0"/>
+          <w:color w:val="auto"/>
+        </w:rPr>
+        <w:t xml:space="preserve"> men </w:t>
+      </w:r>
+      <w:proofErr w:type="spellStart"/>
+      <w:r>
+        <w:rPr>
+          <w:rStyle w:val="Betoning"/>
+          <w:i w:val="0"/>
+          <w:iCs w:val="0"/>
+          <w:color w:val="auto"/>
+        </w:rPr>
+        <w:t>det</w:t>
+      </w:r>
+      <w:proofErr w:type="spellEnd"/>
+      <w:r>
+        <w:rPr>
+          <w:rStyle w:val="Betoning"/>
+          <w:i w:val="0"/>
+          <w:iCs w:val="0"/>
+          <w:color w:val="auto"/>
+        </w:rPr>
+        <w:t xml:space="preserve"> </w:t>
+      </w:r>
+      <w:proofErr w:type="spellStart"/>
+      <w:r>
+        <w:rPr>
+          <w:rStyle w:val="Betoning"/>
+          <w:i w:val="0"/>
+          <w:iCs w:val="0"/>
+          <w:color w:val="auto"/>
+        </w:rPr>
+        <w:t>är</w:t>
+      </w:r>
+      <w:proofErr w:type="spellEnd"/>
+      <w:r>
+        <w:rPr>
+          <w:rStyle w:val="Betoning"/>
+          <w:i w:val="0"/>
+          <w:iCs w:val="0"/>
+          <w:color w:val="auto"/>
+        </w:rPr>
+        <w:t xml:space="preserve"> </w:t>
+      </w:r>
+      <w:proofErr w:type="spellStart"/>
+      <w:r>
+        <w:rPr>
+          <w:rStyle w:val="Betoning"/>
+          <w:i w:val="0"/>
+          <w:iCs w:val="0"/>
+          <w:color w:val="auto"/>
+        </w:rPr>
+        <w:t>enkelt</w:t>
+      </w:r>
+      <w:proofErr w:type="spellEnd"/>
+      <w:r>
+        <w:rPr>
+          <w:rStyle w:val="Betoning"/>
+          <w:i w:val="0"/>
+          <w:iCs w:val="0"/>
+          <w:color w:val="auto"/>
+        </w:rPr>
+        <w:t xml:space="preserve"> </w:t>
+      </w:r>
+      <w:proofErr w:type="spellStart"/>
+      <w:r>
+        <w:rPr>
+          <w:rStyle w:val="Betoning"/>
+          <w:i w:val="0"/>
+          <w:iCs w:val="0"/>
+          <w:color w:val="auto"/>
+        </w:rPr>
+        <w:t>åtgärdat</w:t>
+      </w:r>
+      <w:proofErr w:type="spellEnd"/>
+      <w:r>
+        <w:rPr>
+          <w:rStyle w:val="Betoning"/>
+          <w:i w:val="0"/>
+          <w:iCs w:val="0"/>
+          <w:color w:val="auto"/>
+        </w:rPr>
+        <w:t xml:space="preserve"> </w:t>
+      </w:r>
+      <w:proofErr w:type="spellStart"/>
+      <w:r>
+        <w:rPr>
+          <w:rStyle w:val="Betoning"/>
+          <w:i w:val="0"/>
+          <w:iCs w:val="0"/>
+          <w:color w:val="auto"/>
+        </w:rPr>
+        <w:t>genom</w:t>
+      </w:r>
+      <w:proofErr w:type="spellEnd"/>
+      <w:r>
+        <w:rPr>
+          <w:rStyle w:val="Betoning"/>
+          <w:i w:val="0"/>
+          <w:iCs w:val="0"/>
+          <w:color w:val="auto"/>
+        </w:rPr>
+        <w:t xml:space="preserve"> </w:t>
+      </w:r>
+      <w:proofErr w:type="spellStart"/>
+      <w:r>
+        <w:rPr>
+          <w:rStyle w:val="Betoning"/>
+          <w:i w:val="0"/>
+          <w:iCs w:val="0"/>
+          <w:color w:val="auto"/>
+        </w:rPr>
+        <w:t>att</w:t>
+      </w:r>
+      <w:proofErr w:type="spellEnd"/>
+      <w:r>
+        <w:rPr>
+          <w:rStyle w:val="Betoning"/>
+          <w:i w:val="0"/>
+          <w:iCs w:val="0"/>
+          <w:color w:val="auto"/>
+        </w:rPr>
+        <w:t xml:space="preserve"> </w:t>
+      </w:r>
+      <w:proofErr w:type="spellStart"/>
+      <w:r>
+        <w:rPr>
+          <w:rStyle w:val="Betoning"/>
+          <w:i w:val="0"/>
+          <w:iCs w:val="0"/>
+          <w:color w:val="auto"/>
+        </w:rPr>
+        <w:t>implementera</w:t>
+      </w:r>
+      <w:proofErr w:type="spellEnd"/>
+      <w:r>
+        <w:rPr>
+          <w:rStyle w:val="Betoning"/>
+          <w:i w:val="0"/>
+          <w:iCs w:val="0"/>
+          <w:color w:val="auto"/>
+        </w:rPr>
+        <w:t xml:space="preserve"> </w:t>
+      </w:r>
+      <w:proofErr w:type="spellStart"/>
+      <w:r>
+        <w:rPr>
+          <w:rStyle w:val="Betoning"/>
+          <w:i w:val="0"/>
+          <w:iCs w:val="0"/>
+          <w:color w:val="auto"/>
+        </w:rPr>
+        <w:t>en</w:t>
+      </w:r>
+      <w:proofErr w:type="spellEnd"/>
+      <w:r>
+        <w:rPr>
+          <w:rStyle w:val="Betoning"/>
+          <w:i w:val="0"/>
+          <w:iCs w:val="0"/>
+          <w:color w:val="auto"/>
+        </w:rPr>
+        <w:t xml:space="preserve"> explicit </w:t>
+      </w:r>
+      <w:proofErr w:type="spellStart"/>
+      <w:r>
+        <w:rPr>
+          <w:rStyle w:val="Betoning"/>
+          <w:i w:val="0"/>
+          <w:iCs w:val="0"/>
+          <w:color w:val="auto"/>
+        </w:rPr>
+        <w:t>kastning</w:t>
+      </w:r>
+      <w:proofErr w:type="spellEnd"/>
+      <w:r>
+        <w:rPr>
+          <w:rStyle w:val="Betoning"/>
+          <w:i w:val="0"/>
+          <w:iCs w:val="0"/>
+          <w:color w:val="auto"/>
+        </w:rPr>
+        <w:t xml:space="preserve"> </w:t>
+      </w:r>
+      <w:proofErr w:type="spellStart"/>
+      <w:r>
+        <w:rPr>
+          <w:rStyle w:val="Betoning"/>
+          <w:i w:val="0"/>
+          <w:iCs w:val="0"/>
+          <w:color w:val="auto"/>
+        </w:rPr>
+        <w:t>istället</w:t>
+      </w:r>
+      <w:proofErr w:type="spellEnd"/>
+      <w:r>
+        <w:rPr>
+          <w:rStyle w:val="Betoning"/>
+          <w:i w:val="0"/>
+          <w:iCs w:val="0"/>
+          <w:color w:val="auto"/>
+        </w:rPr>
+        <w:t>.</w:t>
+      </w:r>
+      <w:r>
+        <w:rPr>
+          <w:rStyle w:val="Betoning"/>
+          <w:i w:val="0"/>
+          <w:iCs w:val="0"/>
+          <w:color w:val="auto"/>
+        </w:rPr>
+        <w:t xml:space="preserve"> </w:t>
+      </w:r>
+    </w:p>
+    <w:p>
+      <w:pPr>
+        <w:pStyle w:val="Rubrik2"/>
+        <w:rPr>
+          <w:lang w:val="sv-SE"/>
+        </w:rPr>
+      </w:pPr>
+      <w:proofErr w:type="spellStart"/>
+      <w:r>
+        <w:rPr>
+          <w:lang w:val="sv-SE"/>
+        </w:rPr>
+        <w:t>Dead</w:t>
+      </w:r>
+      <w:proofErr w:type="spellEnd"/>
+      <w:r>
+        <w:rPr>
+          <w:lang w:val="sv-SE"/>
+        </w:rPr>
+        <w:t xml:space="preserve"> store to </w:t>
+      </w:r>
+      <w:proofErr w:type="spellStart"/>
+      <w:r>
+        <w:rPr>
+          <w:lang w:val="sv-SE"/>
+        </w:rPr>
+        <w:t>local</w:t>
+      </w:r>
+      <w:proofErr w:type="spellEnd"/>
+      <w:r>
+        <w:rPr>
+          <w:lang w:val="sv-SE"/>
+        </w:rPr>
+        <w:t xml:space="preserve"> </w:t>
+      </w:r>
+      <w:proofErr w:type="spellStart"/>
+      <w:r>
+        <w:rPr>
+          <w:lang w:val="sv-SE"/>
+        </w:rPr>
+        <w:t>variables</w:t>
+      </w:r>
+      <w:proofErr w:type="spellEnd"/>
+    </w:p>
+    <w:p>
+      <w:pPr>
+        <w:rPr>
+          <w:lang w:val="sv-SE"/>
+        </w:rPr>
+      </w:pPr>
+      <w:r>
+        <w:rPr>
+          <w:lang w:val="sv-SE"/>
+        </w:rPr>
+        <w:t xml:space="preserve">Vi fann 14 buggar som rörde variabler som skapades men </w:t>
+      </w:r>
+      <w:proofErr w:type="gramStart"/>
+      <w:r>
+        <w:rPr>
+          <w:lang w:val="sv-SE"/>
+        </w:rPr>
+        <w:t>ej</w:t>
+      </w:r>
+      <w:proofErr w:type="gramEnd"/>
+      <w:r>
+        <w:rPr>
+          <w:lang w:val="sv-SE"/>
+        </w:rPr>
+        <w:t xml:space="preserve"> användes.  Anledningen var att variablerna skapades men inte användes i testfallen. Hälften av dessa fel rörde låg i tester som skulle generera </w:t>
+      </w:r>
+      <w:proofErr w:type="spellStart"/>
+      <w:r>
+        <w:rPr>
+          <w:lang w:val="sv-SE"/>
+        </w:rPr>
+        <w:t>exceptions</w:t>
+      </w:r>
+      <w:proofErr w:type="spellEnd"/>
+      <w:r>
+        <w:rPr>
+          <w:lang w:val="sv-SE"/>
+        </w:rPr>
+        <w:t xml:space="preserve"> och dessa var lätta att åtgärda då vi bara tog bort variabeln där det sparades.</w:t>
+      </w:r>
+    </w:p>
+    <w:p>
+      <w:pPr>
+        <w:rPr>
+          <w:lang w:val="sv-SE"/>
+        </w:rPr>
+      </w:pPr>
+      <w:r>
+        <w:rPr>
+          <w:lang w:val="sv-SE"/>
+        </w:rPr>
+        <w:t xml:space="preserve">Den andra hälften var mer komplicerad då den utgick från vår </w:t>
+      </w:r>
+      <w:proofErr w:type="spellStart"/>
+      <w:r>
+        <w:rPr>
+          <w:lang w:val="sv-SE"/>
+        </w:rPr>
+        <w:t>advantageklass</w:t>
+      </w:r>
+      <w:proofErr w:type="spellEnd"/>
+      <w:r>
+        <w:rPr>
+          <w:lang w:val="sv-SE"/>
+        </w:rPr>
+        <w:t xml:space="preserve"> som var något underutvecklad utan färdiga hårdkodade </w:t>
+      </w:r>
+      <w:proofErr w:type="spellStart"/>
+      <w:r>
+        <w:rPr>
+          <w:lang w:val="sv-SE"/>
+        </w:rPr>
+        <w:t>advantages</w:t>
+      </w:r>
+      <w:proofErr w:type="spellEnd"/>
+      <w:r>
+        <w:rPr>
+          <w:lang w:val="sv-SE"/>
+        </w:rPr>
+        <w:t>. Vi beslöt oss för att göra om den klassen med färdiga</w:t>
+      </w:r>
+      <w:r>
+        <w:rPr>
+          <w:lang w:val="sv-SE"/>
+        </w:rPr>
+        <w:t xml:space="preserve"> hårdkodade förmågor</w:t>
+      </w:r>
+      <w:r>
+        <w:rPr>
+          <w:lang w:val="sv-SE"/>
+        </w:rPr>
+        <w:t xml:space="preserve"> i stil med vår </w:t>
+      </w:r>
+      <w:proofErr w:type="spellStart"/>
+      <w:r>
+        <w:rPr>
+          <w:lang w:val="sv-SE"/>
+        </w:rPr>
+        <w:t>equipmentklass</w:t>
+      </w:r>
+      <w:proofErr w:type="spellEnd"/>
+      <w:r>
+        <w:rPr>
+          <w:lang w:val="sv-SE"/>
+        </w:rPr>
+        <w:t>.</w:t>
+      </w:r>
+    </w:p>
+    <w:p>
+      <w:pPr>
+        <w:pStyle w:val="Rubrik2"/>
+        <w:rPr>
+          <w:lang w:val="sv-SE"/>
+        </w:rPr>
+      </w:pPr>
+      <w:r>
+        <w:rPr>
+          <w:lang w:val="sv-SE"/>
+        </w:rPr>
+        <w:t xml:space="preserve">Test for </w:t>
+      </w:r>
+      <w:proofErr w:type="spellStart"/>
+      <w:r>
+        <w:rPr>
+          <w:lang w:val="sv-SE"/>
+        </w:rPr>
+        <w:t>floating</w:t>
+      </w:r>
+      <w:proofErr w:type="spellEnd"/>
+      <w:r>
+        <w:rPr>
+          <w:lang w:val="sv-SE"/>
+        </w:rPr>
+        <w:t xml:space="preserve"> </w:t>
+      </w:r>
+      <w:proofErr w:type="spellStart"/>
+      <w:r>
+        <w:rPr>
+          <w:lang w:val="sv-SE"/>
+        </w:rPr>
+        <w:t>point</w:t>
+      </w:r>
+      <w:proofErr w:type="spellEnd"/>
+      <w:r>
+        <w:rPr>
+          <w:lang w:val="sv-SE"/>
+        </w:rPr>
+        <w:t xml:space="preserve"> </w:t>
+      </w:r>
+      <w:proofErr w:type="spellStart"/>
+      <w:r>
+        <w:rPr>
+          <w:lang w:val="sv-SE"/>
+        </w:rPr>
+        <w:t>equality</w:t>
+      </w:r>
+      <w:proofErr w:type="spellEnd"/>
+    </w:p>
+    <w:p>
+      <w:pPr>
+        <w:rPr>
+          <w:lang w:val="sv-SE"/>
+        </w:rPr>
+      </w:pPr>
+      <w:r>
+        <w:rPr>
+          <w:lang w:val="sv-SE"/>
+        </w:rPr>
+        <w:t xml:space="preserve">En bugg hittades i en metod där vi jämför två </w:t>
+      </w:r>
+      <w:proofErr w:type="spellStart"/>
+      <w:r>
+        <w:rPr>
+          <w:lang w:val="sv-SE"/>
+        </w:rPr>
+        <w:t>doubles</w:t>
+      </w:r>
+      <w:proofErr w:type="spellEnd"/>
+      <w:r>
+        <w:rPr>
+          <w:lang w:val="sv-SE"/>
+        </w:rPr>
+        <w:t>(</w:t>
+      </w:r>
+      <w:proofErr w:type="spellStart"/>
+      <w:r>
+        <w:rPr>
+          <w:lang w:val="sv-SE"/>
+        </w:rPr>
+        <w:t>movementspeed</w:t>
+      </w:r>
+      <w:proofErr w:type="spellEnd"/>
+      <w:r>
+        <w:rPr>
+          <w:lang w:val="sv-SE"/>
+        </w:rPr>
+        <w:t xml:space="preserve">) för att avgöra vem som inleder en </w:t>
+      </w:r>
+      <w:proofErr w:type="spellStart"/>
+      <w:r>
+        <w:rPr>
+          <w:lang w:val="sv-SE"/>
+        </w:rPr>
+        <w:t>combat</w:t>
+      </w:r>
+      <w:proofErr w:type="spellEnd"/>
+      <w:r>
+        <w:rPr>
+          <w:lang w:val="sv-SE"/>
+        </w:rPr>
+        <w:t xml:space="preserve">. Det beror på att det finns en risk att en vanlig större än(&lt;) kan missa skillnader på två flyttal som ligger mycket nära varandra och se dessa som lika. Problemet kan lösas genom att använda </w:t>
+      </w:r>
+      <w:proofErr w:type="spellStart"/>
+      <w:r>
+        <w:rPr>
+          <w:lang w:val="sv-SE"/>
+        </w:rPr>
+        <w:t>doubleklassens</w:t>
+      </w:r>
+      <w:proofErr w:type="spellEnd"/>
+      <w:r>
+        <w:rPr>
+          <w:lang w:val="sv-SE"/>
+        </w:rPr>
+        <w:t xml:space="preserve"> </w:t>
+      </w:r>
+      <w:proofErr w:type="spellStart"/>
+      <w:r>
+        <w:rPr>
+          <w:lang w:val="sv-SE"/>
+        </w:rPr>
+        <w:t>compare</w:t>
+      </w:r>
+      <w:proofErr w:type="spellEnd"/>
+      <w:r>
+        <w:rPr>
+          <w:lang w:val="sv-SE"/>
+        </w:rPr>
+        <w:t>-metod istället för ’&lt;’.</w:t>
+      </w:r>
+    </w:p>
+    <w:p>
+      <w:pPr>
+        <w:pStyle w:val="Rubrik2"/>
+        <w:rPr>
+          <w:lang w:val="sv-SE"/>
+        </w:rPr>
+      </w:pPr>
+      <w:proofErr w:type="spellStart"/>
+      <w:r>
+        <w:rPr>
+          <w:lang w:val="sv-SE"/>
+        </w:rPr>
+        <w:t>Unused</w:t>
+      </w:r>
+      <w:proofErr w:type="spellEnd"/>
+      <w:r>
+        <w:rPr>
+          <w:lang w:val="sv-SE"/>
+        </w:rPr>
+        <w:t xml:space="preserve"> </w:t>
+      </w:r>
+      <w:proofErr w:type="spellStart"/>
+      <w:r>
+        <w:rPr>
+          <w:lang w:val="sv-SE"/>
+        </w:rPr>
+        <w:t>fields</w:t>
+      </w:r>
+      <w:proofErr w:type="spellEnd"/>
+    </w:p>
+    <w:p>
+      <w:pPr>
+        <w:rPr>
+          <w:lang w:val="sv-SE"/>
+        </w:rPr>
+      </w:pPr>
+      <w:r>
+        <w:rPr>
+          <w:lang w:val="sv-SE"/>
+        </w:rPr>
+        <w:t xml:space="preserve">Ett problem vi fann är att en </w:t>
+      </w:r>
+      <w:proofErr w:type="spellStart"/>
+      <w:r>
+        <w:rPr>
+          <w:lang w:val="sv-SE"/>
+        </w:rPr>
+        <w:t>map</w:t>
+      </w:r>
+      <w:proofErr w:type="spellEnd"/>
+      <w:r>
+        <w:rPr>
+          <w:lang w:val="sv-SE"/>
+        </w:rPr>
+        <w:t xml:space="preserve"> i vår </w:t>
+      </w:r>
+      <w:proofErr w:type="spellStart"/>
+      <w:r>
+        <w:rPr>
+          <w:lang w:val="sv-SE"/>
+        </w:rPr>
+        <w:t>mainklass</w:t>
+      </w:r>
+      <w:proofErr w:type="spellEnd"/>
+      <w:r>
+        <w:rPr>
+          <w:lang w:val="sv-SE"/>
+        </w:rPr>
+        <w:t xml:space="preserve"> där karaktärerna ska lagras inte läses. Anledningen är att vi ännu inte lagrat några karaktärer och därmed beslöt vi oss att ignorera denna </w:t>
+      </w:r>
+      <w:proofErr w:type="spellStart"/>
+      <w:r>
+        <w:rPr>
+          <w:lang w:val="sv-SE"/>
+        </w:rPr>
+        <w:t>bugg.</w:t>
+      </w:r>
+      <w:proofErr w:type="spellEnd"/>
+    </w:p>
+    <w:p>
+      <w:pPr>
+        <w:pStyle w:val="Rubrik2"/>
+        <w:rPr>
+          <w:lang w:val="sv-SE"/>
+        </w:rPr>
+      </w:pPr>
+      <w:proofErr w:type="spellStart"/>
+      <w:r>
+        <w:rPr>
+          <w:lang w:val="sv-SE"/>
+        </w:rPr>
+        <w:lastRenderedPageBreak/>
+        <w:t>Useless</w:t>
+      </w:r>
+      <w:proofErr w:type="spellEnd"/>
+      <w:r>
+        <w:rPr>
+          <w:lang w:val="sv-SE"/>
+        </w:rPr>
+        <w:t xml:space="preserve"> </w:t>
+      </w:r>
+      <w:proofErr w:type="spellStart"/>
+      <w:r>
+        <w:rPr>
+          <w:lang w:val="sv-SE"/>
+        </w:rPr>
+        <w:t>code</w:t>
+      </w:r>
+      <w:proofErr w:type="spellEnd"/>
+    </w:p>
+    <w:p>
+      <w:pPr>
+        <w:rPr>
+          <w:lang w:val="sv-SE"/>
+        </w:rPr>
+      </w:pPr>
+      <w:r>
+        <w:rPr>
+          <w:lang w:val="sv-SE"/>
+        </w:rPr>
+        <w:t xml:space="preserve">En bugg vi fann påstod vi redan visste att </w:t>
+      </w:r>
+      <w:r>
+        <w:t>arg0 &gt; 0</w:t>
+      </w:r>
+      <w:r>
+        <w:t xml:space="preserve"> I </w:t>
+      </w:r>
+      <w:proofErr w:type="spellStart"/>
+      <w:r>
+        <w:t>en</w:t>
+      </w:r>
+      <w:proofErr w:type="spellEnd"/>
+      <w:r>
+        <w:t xml:space="preserve"> </w:t>
+      </w:r>
+      <w:proofErr w:type="spellStart"/>
+      <w:r>
+        <w:t>metod</w:t>
+      </w:r>
+      <w:proofErr w:type="spellEnd"/>
+      <w:r>
+        <w:t xml:space="preserve"> I </w:t>
+      </w:r>
+      <w:proofErr w:type="spellStart"/>
+      <w:r>
+        <w:t>vår</w:t>
+      </w:r>
+      <w:proofErr w:type="spellEnd"/>
+      <w:r>
+        <w:t xml:space="preserve"> equipment-</w:t>
+      </w:r>
+      <w:proofErr w:type="spellStart"/>
+      <w:r>
+        <w:t>klass</w:t>
+      </w:r>
+      <w:proofErr w:type="spellEnd"/>
+      <w:r>
+        <w:t xml:space="preserve">. </w:t>
+      </w:r>
+      <w:proofErr w:type="gramStart"/>
+      <w:r>
+        <w:t>Vi</w:t>
+      </w:r>
+      <w:proofErr w:type="gramEnd"/>
+      <w:r>
+        <w:t xml:space="preserve"> </w:t>
+      </w:r>
+      <w:proofErr w:type="spellStart"/>
+      <w:r>
+        <w:t>var</w:t>
+      </w:r>
+      <w:proofErr w:type="spellEnd"/>
+      <w:r>
+        <w:t xml:space="preserve"> </w:t>
+      </w:r>
+      <w:proofErr w:type="spellStart"/>
+      <w:r>
+        <w:t>något</w:t>
+      </w:r>
+      <w:proofErr w:type="spellEnd"/>
+      <w:r>
+        <w:t xml:space="preserve"> </w:t>
+      </w:r>
+      <w:proofErr w:type="spellStart"/>
+      <w:r>
+        <w:t>förvirrade</w:t>
+      </w:r>
+      <w:proofErr w:type="spellEnd"/>
+      <w:r>
+        <w:t xml:space="preserve"> </w:t>
+      </w:r>
+      <w:proofErr w:type="spellStart"/>
+      <w:r>
+        <w:t>över</w:t>
+      </w:r>
+      <w:proofErr w:type="spellEnd"/>
+      <w:r>
+        <w:t xml:space="preserve"> </w:t>
+      </w:r>
+      <w:proofErr w:type="spellStart"/>
+      <w:r>
+        <w:t>buggen</w:t>
+      </w:r>
+      <w:proofErr w:type="spellEnd"/>
+      <w:r>
+        <w:t xml:space="preserve"> </w:t>
+      </w:r>
+      <w:proofErr w:type="spellStart"/>
+      <w:r>
+        <w:t>och</w:t>
+      </w:r>
+      <w:proofErr w:type="spellEnd"/>
+      <w:r>
+        <w:t xml:space="preserve"> </w:t>
+      </w:r>
+      <w:proofErr w:type="spellStart"/>
+      <w:r>
+        <w:t>kommer</w:t>
+      </w:r>
+      <w:proofErr w:type="spellEnd"/>
+      <w:r>
+        <w:t xml:space="preserve"> </w:t>
+      </w:r>
+      <w:proofErr w:type="spellStart"/>
+      <w:r>
+        <w:t>titta</w:t>
+      </w:r>
+      <w:proofErr w:type="spellEnd"/>
+      <w:r>
+        <w:t xml:space="preserve"> </w:t>
+      </w:r>
+      <w:proofErr w:type="spellStart"/>
+      <w:r>
+        <w:t>närmre</w:t>
+      </w:r>
+      <w:proofErr w:type="spellEnd"/>
+      <w:r>
+        <w:t xml:space="preserve"> </w:t>
+      </w:r>
+      <w:proofErr w:type="spellStart"/>
+      <w:r>
+        <w:t>på</w:t>
+      </w:r>
+      <w:proofErr w:type="spellEnd"/>
+      <w:r>
+        <w:t xml:space="preserve"> </w:t>
+      </w:r>
+      <w:proofErr w:type="spellStart"/>
+      <w:r>
+        <w:t>koden</w:t>
+      </w:r>
+      <w:proofErr w:type="spellEnd"/>
+      <w:r>
+        <w:t xml:space="preserve"> </w:t>
+      </w:r>
+      <w:proofErr w:type="spellStart"/>
+      <w:r>
+        <w:t>där</w:t>
+      </w:r>
+      <w:proofErr w:type="spellEnd"/>
+      <w:r>
+        <w:t xml:space="preserve"> </w:t>
+      </w:r>
+      <w:proofErr w:type="spellStart"/>
+      <w:r>
+        <w:t>buggen</w:t>
+      </w:r>
+      <w:proofErr w:type="spellEnd"/>
+      <w:r>
+        <w:t xml:space="preserve"> ligger.</w:t>
+      </w:r>
+    </w:p>
+    <w:p>
+      <w:pPr>
+        <w:rPr>
+          <w:lang w:val="sv-SE"/>
+        </w:rPr>
+      </w:pPr>
+    </w:p>
+    <w:p>
+      <w:pPr>
+        <w:rPr>
+          <w:lang w:val="sv-SE"/>
+        </w:rPr>
+      </w:pPr>
+    </w:p>
+    <w:p>
+      <w:pPr>
+        <w:rPr>
+          <w:lang w:val="sv-SE"/>
+        </w:rPr>
+      </w:pPr>
+    </w:p>
+    <w:p>
+      <w:pPr>
+        <w:rPr>
+          <w:lang w:val="sv-SE"/>
+        </w:rPr>
+      </w:pPr>
+    </w:p>
+    <w:p>
+      <w:pPr>
+        <w:rPr>
+          <w:lang w:val="sv-SE"/>
+        </w:rPr>
+      </w:pPr>
+      <w:r>
+        <w:rPr>
+          <w:lang w:val="sv-SE"/>
+        </w:rPr>
+        <w:t xml:space="preserve"> </w:t>
+      </w:r>
+    </w:p>
+    <w:p>
+      <w:pPr>
+        <w:rPr>
+          <w:lang w:val="sv-SE"/>
+        </w:rPr>
+      </w:pPr>
+    </w:p>
+    <w:p>
+      <w:pPr>
+        <w:rPr>
+          <w:lang w:val="sv-SE"/>
+        </w:rPr>
+      </w:pPr>
     </w:p>
     <w:p>
       <w:pPr>
@@ -5592,8 +7089,6 @@
         </w:rPr>
         <w:tab/>
       </w:r>
-      <w:bookmarkStart w:id="0" w:name="_GoBack"/>
-      <w:bookmarkEnd w:id="0"/>
     </w:p>
     <w:p>
       <w:pPr>
@@ -9733,7 +11228,7 @@
           <w:rPr>
             <w:noProof/>
           </w:rPr>
-          <w:t>17</w:t>
+          <w:t>2</w:t>
         </w:r>
         <w:r>
           <w:rPr>
@@ -12246,7 +13741,7 @@
 </file>
 
 <file path=customXml/itemProps2.xml><?xml version="1.0" encoding="utf-8"?>
-<ds:datastoreItem xmlns:ds="http://schemas.openxmlformats.org/officeDocument/2006/customXml" ds:itemID="{3B6F12AD-2CD8-4169-A6F5-9843BBC6DDD1}">
+<ds:datastoreItem xmlns:ds="http://schemas.openxmlformats.org/officeDocument/2006/customXml" ds:itemID="{A2D7120B-0CAE-4454-B981-7F88D71582D3}">
   <ds:schemaRefs>
     <ds:schemaRef ds:uri="http://schemas.openxmlformats.org/officeDocument/2006/bibliography"/>
   </ds:schemaRefs>

--- a/Dokumentation/Rapport.docx
+++ b/Dokumentation/Rapport.docx
@@ -197,15 +197,7 @@
               <w:rPr>
                 <w:lang w:val="sv-SE"/>
               </w:rPr>
-              <w:t>be</w:t>
-            </w:r>
-            <w:bookmarkStart w:id="0" w:name="_GoBack"/>
-            <w:bookmarkEnd w:id="0"/>
-            <w:r>
-              <w:rPr>
-                <w:lang w:val="sv-SE"/>
-              </w:rPr>
-              <w:t>be5678</w:t>
+              <w:t>bebe5678</w:t>
             </w:r>
           </w:p>
         </w:tc>
@@ -6847,10 +6839,7 @@
         <w:t xml:space="preserve">En bugg vi fann påstod vi redan visste att </w:t>
       </w:r>
       <w:r>
-        <w:t>arg0 &gt; 0</w:t>
-      </w:r>
-      <w:r>
-        <w:t xml:space="preserve"> I </w:t>
+        <w:t xml:space="preserve">arg0 &gt; 0 I </w:t>
       </w:r>
       <w:proofErr w:type="spellStart"/>
       <w:r>
@@ -7141,6 +7130,234 @@
           <w:lang w:val="sv-SE"/>
         </w:rPr>
       </w:pPr>
+      <w:proofErr w:type="spellStart"/>
+      <w:r>
+        <w:rPr>
+          <w:lang w:val="sv-SE"/>
+        </w:rPr>
+        <w:t>Nested</w:t>
+      </w:r>
+      <w:proofErr w:type="spellEnd"/>
+      <w:r>
+        <w:rPr>
+          <w:lang w:val="sv-SE"/>
+        </w:rPr>
+        <w:t xml:space="preserve"> block </w:t>
+      </w:r>
+      <w:proofErr w:type="spellStart"/>
+      <w:r>
+        <w:rPr>
+          <w:lang w:val="sv-SE"/>
+        </w:rPr>
+        <w:t>depth</w:t>
+      </w:r>
+      <w:proofErr w:type="spellEnd"/>
+      <w:r>
+        <w:rPr>
+          <w:lang w:val="sv-SE"/>
+        </w:rPr>
+        <w:t xml:space="preserve">: Vi hade ett medelvärde 1,097 med en standardavvikelse på 0,408. Dessa värden får ses som acceptabla då det maximala värdet som kan accepteras innan man bör bryta upp blocket med kod är 5. Detta mått innebär att vi inte har så mycket djup </w:t>
+      </w:r>
+      <w:proofErr w:type="spellStart"/>
+      <w:r>
+        <w:rPr>
+          <w:lang w:val="sv-SE"/>
+        </w:rPr>
+        <w:t>nesting</w:t>
+      </w:r>
+      <w:proofErr w:type="spellEnd"/>
+      <w:r>
+        <w:rPr>
+          <w:lang w:val="sv-SE"/>
+        </w:rPr>
+        <w:t xml:space="preserve"> i våra metoder vilket gör koden lättare att följa.</w:t>
+      </w:r>
+    </w:p>
+    <w:p>
+      <w:pPr>
+        <w:pStyle w:val="Liststycke"/>
+        <w:numPr>
+          <w:ilvl w:val="0"/>
+          <w:numId w:val="9"/>
+        </w:numPr>
+        <w:rPr>
+          <w:lang w:val="sv-SE"/>
+        </w:rPr>
+      </w:pPr>
+      <w:r>
+        <w:rPr>
+          <w:lang w:val="sv-SE"/>
+        </w:rPr>
+        <w:t xml:space="preserve">Lines </w:t>
+      </w:r>
+      <w:proofErr w:type="spellStart"/>
+      <w:r>
+        <w:rPr>
+          <w:lang w:val="sv-SE"/>
+        </w:rPr>
+        <w:t>of</w:t>
+      </w:r>
+      <w:proofErr w:type="spellEnd"/>
+      <w:r>
+        <w:rPr>
+          <w:lang w:val="sv-SE"/>
+        </w:rPr>
+        <w:t xml:space="preserve"> </w:t>
+      </w:r>
+      <w:proofErr w:type="spellStart"/>
+      <w:r>
+        <w:rPr>
+          <w:lang w:val="sv-SE"/>
+        </w:rPr>
+        <w:t>code</w:t>
+      </w:r>
+      <w:proofErr w:type="spellEnd"/>
+      <w:r>
+        <w:rPr>
+          <w:lang w:val="sv-SE"/>
+        </w:rPr>
+        <w:t xml:space="preserve">(metodnivå): Medelvärde på 6,392 med en standardavvikelse på </w:t>
+      </w:r>
+      <w:r>
+        <w:rPr>
+          <w:lang w:val="sv-SE"/>
+        </w:rPr>
+        <w:t xml:space="preserve">16,991. Det var bara en metod som ansågs vara för stor enligt </w:t>
+      </w:r>
+      <w:proofErr w:type="spellStart"/>
+      <w:r>
+        <w:rPr>
+          <w:lang w:val="sv-SE"/>
+        </w:rPr>
+        <w:t>metrics</w:t>
+      </w:r>
+      <w:proofErr w:type="spellEnd"/>
+      <w:r>
+        <w:rPr>
+          <w:lang w:val="sv-SE"/>
+        </w:rPr>
+        <w:t xml:space="preserve"> 1.3.6 riktlinjer vilket säger att en metod inte bör vara större än 50 rader kod. Det var vår </w:t>
+      </w:r>
+      <w:proofErr w:type="spellStart"/>
+      <w:r>
+        <w:rPr>
+          <w:lang w:val="sv-SE"/>
+        </w:rPr>
+        <w:t>calcutateBasicWeaponDamage</w:t>
+      </w:r>
+      <w:proofErr w:type="spellEnd"/>
+      <w:r>
+        <w:rPr>
+          <w:lang w:val="sv-SE"/>
+        </w:rPr>
+        <w:t>-</w:t>
+      </w:r>
+      <w:r>
+        <w:rPr>
+          <w:lang w:val="sv-SE"/>
+        </w:rPr>
+        <w:t xml:space="preserve">metod i </w:t>
+      </w:r>
+      <w:proofErr w:type="spellStart"/>
+      <w:r>
+        <w:rPr>
+          <w:lang w:val="sv-SE"/>
+        </w:rPr>
+        <w:t>equipmentklassen</w:t>
+      </w:r>
+      <w:proofErr w:type="spellEnd"/>
+      <w:r>
+        <w:rPr>
+          <w:lang w:val="sv-SE"/>
+        </w:rPr>
+        <w:t xml:space="preserve"> som hade hela 92 rader kod. Anledningen är att det är en metod som tar hänsyn till många variabler och vi bör kolla närmre på om det är möjligt att dela upp metoden för att förenkla förståelse vid läsning av koden.</w:t>
+      </w:r>
+    </w:p>
+    <w:p>
+      <w:pPr>
+        <w:pStyle w:val="Liststycke"/>
+        <w:numPr>
+          <w:ilvl w:val="0"/>
+          <w:numId w:val="9"/>
+        </w:numPr>
+        <w:rPr>
+          <w:lang w:val="sv-SE"/>
+        </w:rPr>
+      </w:pPr>
+      <w:r>
+        <w:rPr>
+          <w:lang w:val="sv-SE"/>
+        </w:rPr>
+        <w:t xml:space="preserve">McCabes </w:t>
+      </w:r>
+      <w:proofErr w:type="spellStart"/>
+      <w:r>
+        <w:rPr>
+          <w:lang w:val="sv-SE"/>
+        </w:rPr>
+        <w:t>cyklomatic</w:t>
+      </w:r>
+      <w:proofErr w:type="spellEnd"/>
+      <w:r>
+        <w:rPr>
+          <w:lang w:val="sv-SE"/>
+        </w:rPr>
+        <w:t xml:space="preserve"> </w:t>
+      </w:r>
+      <w:proofErr w:type="spellStart"/>
+      <w:r>
+        <w:rPr>
+          <w:lang w:val="sv-SE"/>
+        </w:rPr>
+        <w:t>complexity</w:t>
+      </w:r>
+      <w:proofErr w:type="spellEnd"/>
+      <w:r>
+        <w:rPr>
+          <w:lang w:val="sv-SE"/>
+        </w:rPr>
+        <w:t xml:space="preserve">: Vi fick ett medelvärde på 1,716 och en standardavvikelse på 3,94. Detta mått visar på komplexiteten i programmet i form av hur många vägar som finns att gå i metoderna. Anledningen till den höga standardavvikelsen beror </w:t>
+      </w:r>
+      <w:r>
+        <w:rPr>
+          <w:lang w:val="sv-SE"/>
+        </w:rPr>
+        <w:t xml:space="preserve">precis som i måttet ovan på vår </w:t>
+      </w:r>
+      <w:proofErr w:type="spellStart"/>
+      <w:r>
+        <w:rPr>
+          <w:lang w:val="sv-SE"/>
+        </w:rPr>
+        <w:t>calcutateBasicWeaponDamage</w:t>
+      </w:r>
+      <w:proofErr w:type="spellEnd"/>
+      <w:r>
+        <w:rPr>
+          <w:lang w:val="sv-SE"/>
+        </w:rPr>
+        <w:t>-metod som hade ett värde på hela 46. Måttet bör enligt riktlinjerna definitivt inte vara över 10 vilket ger oss ännu mer anledn</w:t>
+      </w:r>
+      <w:r>
+        <w:rPr>
+          <w:lang w:val="sv-SE"/>
+        </w:rPr>
+        <w:t>ing</w:t>
+      </w:r>
+      <w:r>
+        <w:rPr>
+          <w:lang w:val="sv-SE"/>
+        </w:rPr>
+        <w:t xml:space="preserve"> till att försöka bryta upp metoden.</w:t>
+      </w:r>
+    </w:p>
+    <w:p>
+      <w:pPr>
+        <w:pStyle w:val="Liststycke"/>
+        <w:rPr>
+          <w:lang w:val="sv-SE"/>
+        </w:rPr>
+      </w:pPr>
     </w:p>
     <w:p>
       <w:pPr>
@@ -7182,7 +7399,15 @@
         <w:rPr>
           <w:lang w:val="sv-SE"/>
         </w:rPr>
-        <w:t>Om ni inte uppnått fullständig täckning så ska detta förklaras och motiveras.</w:t>
+        <w:t>Om ni inte uppnåt</w:t>
+      </w:r>
+      <w:bookmarkStart w:id="0" w:name="_GoBack"/>
+      <w:bookmarkEnd w:id="0"/>
+      <w:r>
+        <w:rPr>
+          <w:lang w:val="sv-SE"/>
+        </w:rPr>
+        <w:t>t fullständig täckning så ska detta förklaras och motiveras.</w:t>
       </w:r>
     </w:p>
     <w:p>
@@ -7211,6 +7436,43 @@
           <w:lang w:val="sv-SE"/>
         </w:rPr>
         <w:t>En kort presentation av hur ni gått tillväga för att testa koden med en profiler och vilka resultat ni fick fram.</w:t>
+      </w:r>
+    </w:p>
+    <w:p>
+      <w:pPr>
+        <w:rPr>
+          <w:lang w:val="sv-SE"/>
+        </w:rPr>
+      </w:pPr>
+    </w:p>
+    <w:p>
+      <w:pPr>
+        <w:rPr>
+          <w:lang w:val="sv-SE"/>
+        </w:rPr>
+      </w:pPr>
+    </w:p>
+    <w:p>
+      <w:pPr>
+        <w:rPr>
+          <w:lang w:val="sv-SE"/>
+        </w:rPr>
+      </w:pPr>
+    </w:p>
+    <w:p>
+      <w:pPr>
+        <w:tabs>
+          <w:tab w:val="left" w:pos="7635"/>
+        </w:tabs>
+        <w:rPr>
+          <w:lang w:val="sv-SE"/>
+        </w:rPr>
+      </w:pPr>
+      <w:r>
+        <w:rPr>
+          <w:lang w:val="sv-SE"/>
+        </w:rPr>
+        <w:tab/>
       </w:r>
     </w:p>
     <w:p>
@@ -11208,7 +11470,6 @@
         <w:docPartUnique/>
       </w:docPartObj>
     </w:sdtPr>
-    <w:sdtEndPr/>
     <w:sdtContent>
       <w:p>
         <w:pPr>
@@ -11228,7 +11489,7 @@
           <w:rPr>
             <w:noProof/>
           </w:rPr>
-          <w:t>2</w:t>
+          <w:t>21</w:t>
         </w:r>
         <w:r>
           <w:rPr>
@@ -13741,7 +14002,7 @@
 </file>
 
 <file path=customXml/itemProps2.xml><?xml version="1.0" encoding="utf-8"?>
-<ds:datastoreItem xmlns:ds="http://schemas.openxmlformats.org/officeDocument/2006/customXml" ds:itemID="{A2D7120B-0CAE-4454-B981-7F88D71582D3}">
+<ds:datastoreItem xmlns:ds="http://schemas.openxmlformats.org/officeDocument/2006/customXml" ds:itemID="{035662AB-ACE0-4EBE-8E3C-8E55BBCF8425}">
   <ds:schemaRefs>
     <ds:schemaRef ds:uri="http://schemas.openxmlformats.org/officeDocument/2006/bibliography"/>
   </ds:schemaRefs>

--- a/Dokumentation/Rapport.docx
+++ b/Dokumentation/Rapport.docx
@@ -85,7 +85,7 @@
           <w:noProof/>
           <w:lang w:val="sv-SE"/>
         </w:rPr>
-        <w:t>2015-12-16</w:t>
+        <w:t>2015-12-17</w:t>
       </w:r>
       <w:r>
         <w:rPr>
@@ -4901,48 +4901,56 @@
         <w:rPr>
           <w:lang w:val="sv-SE"/>
         </w:rPr>
-        <w:t>combatklass</w:t>
-      </w:r>
-      <w:proofErr w:type="spellEnd"/>
-      <w:r>
-        <w:rPr>
-          <w:lang w:val="sv-SE"/>
-        </w:rPr>
-        <w:t xml:space="preserve"> där två karaktärer ska kunna slåss mot varandra.</w:t>
-      </w:r>
-      <w:r>
-        <w:rPr>
-          <w:lang w:val="sv-SE"/>
-        </w:rPr>
-        <w:t xml:space="preserve"> </w:t>
-      </w:r>
-      <w:proofErr w:type="spellStart"/>
-      <w:r>
-        <w:rPr>
-          <w:lang w:val="sv-SE"/>
-        </w:rPr>
-        <w:t>Combatklassen</w:t>
-      </w:r>
-      <w:proofErr w:type="spellEnd"/>
-      <w:r>
-        <w:rPr>
-          <w:lang w:val="sv-SE"/>
-        </w:rPr>
-        <w:t xml:space="preserve"> valdes för granskning då det är den </w:t>
-      </w:r>
-      <w:proofErr w:type="spellStart"/>
-      <w:r>
-        <w:rPr>
-          <w:lang w:val="sv-SE"/>
-        </w:rPr>
-        <w:t>innehaller</w:t>
-      </w:r>
-      <w:proofErr w:type="spellEnd"/>
-      <w:r>
-        <w:rPr>
-          <w:lang w:val="sv-SE"/>
-        </w:rPr>
-        <w:t xml:space="preserve"> de svåraste metoderna. </w:t>
+        <w:t>equipment</w:t>
+      </w:r>
+      <w:r>
+        <w:rPr>
+          <w:lang w:val="sv-SE"/>
+        </w:rPr>
+        <w:t>klass</w:t>
+      </w:r>
+      <w:proofErr w:type="spellEnd"/>
+      <w:r>
+        <w:rPr>
+          <w:lang w:val="sv-SE"/>
+        </w:rPr>
+        <w:t xml:space="preserve"> där de olika föremålen beskrivs</w:t>
+      </w:r>
+      <w:r>
+        <w:rPr>
+          <w:lang w:val="sv-SE"/>
+        </w:rPr>
+        <w:t>.</w:t>
+      </w:r>
+      <w:r>
+        <w:rPr>
+          <w:lang w:val="sv-SE"/>
+        </w:rPr>
+        <w:t xml:space="preserve"> </w:t>
+      </w:r>
+      <w:r>
+        <w:rPr>
+          <w:lang w:val="sv-SE"/>
+        </w:rPr>
+        <w:t>Equipment</w:t>
+      </w:r>
+      <w:r>
+        <w:rPr>
+          <w:lang w:val="sv-SE"/>
+        </w:rPr>
+        <w:t xml:space="preserve">klassen valdes för granskning då det är den </w:t>
+      </w:r>
+      <w:r>
+        <w:rPr>
+          <w:lang w:val="sv-SE"/>
+        </w:rPr>
+        <w:t>största klassen med mest djup i form av arv i flera led</w:t>
+      </w:r>
+      <w:r>
+        <w:rPr>
+          <w:lang w:val="sv-SE"/>
+        </w:rPr>
+        <w:t xml:space="preserve">. </w:t>
       </w:r>
       <w:r>
         <w:rPr>
@@ -5004,13 +5012,117 @@
         <w:rPr>
           <w:lang w:val="sv-SE"/>
         </w:rPr>
-        <w:t xml:space="preserve">person som skrivit koden </w:t>
-      </w:r>
-      <w:r>
-        <w:rPr>
-          <w:lang w:val="sv-SE"/>
-        </w:rPr>
-        <w:t>tog an rollen som granskningsledare. Vi alla var med oc</w:t>
+        <w:t>person som skrivit</w:t>
+      </w:r>
+      <w:r>
+        <w:rPr>
+          <w:lang w:val="sv-SE"/>
+        </w:rPr>
+        <w:t xml:space="preserve"> störst del av</w:t>
+      </w:r>
+      <w:r>
+        <w:rPr>
+          <w:lang w:val="sv-SE"/>
+        </w:rPr>
+        <w:t xml:space="preserve"> koden </w:t>
+      </w:r>
+      <w:r>
+        <w:rPr>
+          <w:lang w:val="sv-SE"/>
+        </w:rPr>
+        <w:t>tog</w:t>
+      </w:r>
+      <w:r>
+        <w:rPr>
+          <w:lang w:val="sv-SE"/>
+        </w:rPr>
+        <w:t xml:space="preserve"> an rollen som ”Decision </w:t>
+      </w:r>
+      <w:proofErr w:type="spellStart"/>
+      <w:r>
+        <w:rPr>
+          <w:lang w:val="sv-SE"/>
+        </w:rPr>
+        <w:t>maker</w:t>
+      </w:r>
+      <w:proofErr w:type="spellEnd"/>
+      <w:r>
+        <w:rPr>
+          <w:lang w:val="sv-SE"/>
+        </w:rPr>
+        <w:t xml:space="preserve">”/”Review </w:t>
+      </w:r>
+      <w:proofErr w:type="spellStart"/>
+      <w:r>
+        <w:rPr>
+          <w:lang w:val="sv-SE"/>
+        </w:rPr>
+        <w:t>leader</w:t>
+      </w:r>
+      <w:proofErr w:type="spellEnd"/>
+      <w:r>
+        <w:rPr>
+          <w:lang w:val="sv-SE"/>
+        </w:rPr>
+        <w:t>”</w:t>
+      </w:r>
+      <w:r>
+        <w:rPr>
+          <w:lang w:val="sv-SE"/>
+        </w:rPr>
+        <w:t>.</w:t>
+      </w:r>
+      <w:r>
+        <w:rPr>
+          <w:lang w:val="sv-SE"/>
+        </w:rPr>
+        <w:t xml:space="preserve"> Granskningsledaren bestämde vilken del som skulle diskuteras.</w:t>
+      </w:r>
+      <w:r>
+        <w:rPr>
+          <w:lang w:val="sv-SE"/>
+        </w:rPr>
+        <w:t xml:space="preserve"> Vi alla</w:t>
+      </w:r>
+      <w:r>
+        <w:rPr>
+          <w:lang w:val="sv-SE"/>
+        </w:rPr>
+        <w:t xml:space="preserve"> fungerade som IEEE-standarden benämner som ”</w:t>
+      </w:r>
+      <w:proofErr w:type="spellStart"/>
+      <w:r>
+        <w:rPr>
+          <w:lang w:val="sv-SE"/>
+        </w:rPr>
+        <w:t>technical</w:t>
+      </w:r>
+      <w:proofErr w:type="spellEnd"/>
+      <w:r>
+        <w:rPr>
+          <w:lang w:val="sv-SE"/>
+        </w:rPr>
+        <w:t xml:space="preserve"> </w:t>
+      </w:r>
+      <w:proofErr w:type="spellStart"/>
+      <w:r>
+        <w:rPr>
+          <w:lang w:val="sv-SE"/>
+        </w:rPr>
+        <w:t>reviewers</w:t>
+      </w:r>
+      <w:proofErr w:type="spellEnd"/>
+      <w:r>
+        <w:rPr>
+          <w:lang w:val="sv-SE"/>
+        </w:rPr>
+        <w:t>” då vi</w:t>
+      </w:r>
+      <w:r>
+        <w:rPr>
+          <w:lang w:val="sv-SE"/>
+        </w:rPr>
+        <w:t xml:space="preserve"> var med oc</w:t>
       </w:r>
       <w:r>
         <w:rPr>
@@ -5078,19 +5190,437 @@
           <w:lang w:val="sv-SE"/>
         </w:rPr>
       </w:pPr>
-      <w:proofErr w:type="spellStart"/>
-      <w:r>
-        <w:rPr>
-          <w:lang w:val="sv-SE"/>
-        </w:rPr>
-        <w:t>Combat</w:t>
-      </w:r>
-      <w:proofErr w:type="spellEnd"/>
-      <w:r>
-        <w:rPr>
-          <w:lang w:val="sv-SE"/>
-        </w:rPr>
-        <w:tab/>
+      <w:r>
+        <w:rPr>
+          <w:lang w:val="sv-SE"/>
+        </w:rPr>
+        <w:t>Equipmentklassen.</w:t>
+      </w:r>
+    </w:p>
+    <w:p>
+      <w:pPr>
+        <w:pStyle w:val="Liststycke"/>
+        <w:numPr>
+          <w:ilvl w:val="0"/>
+          <w:numId w:val="10"/>
+        </w:numPr>
+        <w:tabs>
+          <w:tab w:val="left" w:pos="2790"/>
+        </w:tabs>
+        <w:rPr>
+          <w:lang w:val="sv-SE"/>
+        </w:rPr>
+      </w:pPr>
+      <w:r>
+        <w:rPr>
+          <w:lang w:val="sv-SE"/>
+        </w:rPr>
+        <w:t xml:space="preserve">Rad </w:t>
+      </w:r>
+      <w:proofErr w:type="gramStart"/>
+      <w:r>
+        <w:rPr>
+          <w:lang w:val="sv-SE"/>
+        </w:rPr>
+        <w:t>7.</w:t>
+      </w:r>
+      <w:proofErr w:type="gramEnd"/>
+      <w:r>
+        <w:rPr>
+          <w:lang w:val="sv-SE"/>
+        </w:rPr>
+        <w:t xml:space="preserve"> </w:t>
+      </w:r>
+      <w:proofErr w:type="spellStart"/>
+      <w:r>
+        <w:rPr>
+          <w:lang w:val="sv-SE"/>
+        </w:rPr>
+        <w:t>Descriptionvariabeln</w:t>
+      </w:r>
+      <w:proofErr w:type="spellEnd"/>
+      <w:r>
+        <w:rPr>
+          <w:lang w:val="sv-SE"/>
+        </w:rPr>
+        <w:t xml:space="preserve"> kanske borde byta till namn till </w:t>
+      </w:r>
+      <w:proofErr w:type="spellStart"/>
+      <w:r>
+        <w:rPr>
+          <w:lang w:val="sv-SE"/>
+        </w:rPr>
+        <w:t>name</w:t>
+      </w:r>
+      <w:proofErr w:type="spellEnd"/>
+      <w:r>
+        <w:rPr>
+          <w:lang w:val="sv-SE"/>
+        </w:rPr>
+        <w:t xml:space="preserve"> istället då kommentaren säger att det snarare är namnet än en beskrivning som ska lagras. Prioritet 1.</w:t>
+      </w:r>
+    </w:p>
+    <w:p>
+      <w:pPr>
+        <w:pStyle w:val="Liststycke"/>
+        <w:numPr>
+          <w:ilvl w:val="0"/>
+          <w:numId w:val="10"/>
+        </w:numPr>
+        <w:tabs>
+          <w:tab w:val="left" w:pos="2790"/>
+        </w:tabs>
+        <w:rPr>
+          <w:lang w:val="sv-SE"/>
+        </w:rPr>
+      </w:pPr>
+      <w:r>
+        <w:rPr>
+          <w:lang w:val="sv-SE"/>
+        </w:rPr>
+        <w:t xml:space="preserve">I </w:t>
+      </w:r>
+      <w:proofErr w:type="spellStart"/>
+      <w:r>
+        <w:rPr>
+          <w:lang w:val="sv-SE"/>
+        </w:rPr>
+        <w:t>armor</w:t>
+      </w:r>
+      <w:proofErr w:type="spellEnd"/>
+      <w:r>
+        <w:rPr>
+          <w:lang w:val="sv-SE"/>
+        </w:rPr>
+        <w:t xml:space="preserve"> klassen saknas set-metoder. Detta problem är mer en designfråga kring hur spelet ska implementeras. Vi får föra en diskussion kring om ska vara möjligt för ett föremål att skadas och därmed tappa värde och skydd. Prioritet 2.</w:t>
+      </w:r>
+    </w:p>
+    <w:p>
+      <w:pPr>
+        <w:pStyle w:val="Liststycke"/>
+        <w:numPr>
+          <w:ilvl w:val="0"/>
+          <w:numId w:val="10"/>
+        </w:numPr>
+        <w:tabs>
+          <w:tab w:val="left" w:pos="2790"/>
+        </w:tabs>
+        <w:rPr>
+          <w:lang w:val="sv-SE"/>
+        </w:rPr>
+      </w:pPr>
+      <w:r>
+        <w:rPr>
+          <w:lang w:val="sv-SE"/>
+        </w:rPr>
+        <w:t>Rad 69. Strängen med namnet för läderjackan har bör byta namn från ”</w:t>
+      </w:r>
+      <w:proofErr w:type="spellStart"/>
+      <w:r>
+        <w:rPr>
+          <w:lang w:val="sv-SE"/>
+        </w:rPr>
+        <w:t>Leather</w:t>
+      </w:r>
+      <w:proofErr w:type="spellEnd"/>
+      <w:r>
+        <w:rPr>
+          <w:lang w:val="sv-SE"/>
+        </w:rPr>
+        <w:t xml:space="preserve"> Jacket” till ”</w:t>
+      </w:r>
+      <w:proofErr w:type="spellStart"/>
+      <w:r>
+        <w:rPr>
+          <w:lang w:val="sv-SE"/>
+        </w:rPr>
+        <w:t>Leather</w:t>
+      </w:r>
+      <w:proofErr w:type="spellEnd"/>
+      <w:r>
+        <w:rPr>
+          <w:lang w:val="sv-SE"/>
+        </w:rPr>
+        <w:t xml:space="preserve"> jacket” för att vara konsekventa i namngivning. Prioritet 1.</w:t>
+      </w:r>
+    </w:p>
+    <w:p>
+      <w:pPr>
+        <w:pStyle w:val="Liststycke"/>
+        <w:numPr>
+          <w:ilvl w:val="0"/>
+          <w:numId w:val="10"/>
+        </w:numPr>
+        <w:tabs>
+          <w:tab w:val="left" w:pos="2790"/>
+        </w:tabs>
+        <w:rPr>
+          <w:lang w:val="sv-SE"/>
+        </w:rPr>
+      </w:pPr>
+      <w:proofErr w:type="spellStart"/>
+      <w:r>
+        <w:rPr>
+          <w:lang w:val="sv-SE"/>
+        </w:rPr>
+        <w:t>Shield</w:t>
+      </w:r>
+      <w:proofErr w:type="spellEnd"/>
+      <w:r>
+        <w:rPr>
+          <w:lang w:val="sv-SE"/>
+        </w:rPr>
+        <w:t xml:space="preserve">-klassen saknar även set-metoder precis som </w:t>
+      </w:r>
+      <w:proofErr w:type="spellStart"/>
+      <w:r>
+        <w:rPr>
+          <w:lang w:val="sv-SE"/>
+        </w:rPr>
+        <w:t>armor</w:t>
+      </w:r>
+      <w:proofErr w:type="spellEnd"/>
+      <w:r>
+        <w:rPr>
+          <w:lang w:val="sv-SE"/>
+        </w:rPr>
+        <w:t xml:space="preserve"> gjorde. Diskutera detta samtidigt. Prioritet 2.</w:t>
+      </w:r>
+    </w:p>
+    <w:p>
+      <w:pPr>
+        <w:pStyle w:val="Liststycke"/>
+        <w:numPr>
+          <w:ilvl w:val="0"/>
+          <w:numId w:val="10"/>
+        </w:numPr>
+        <w:tabs>
+          <w:tab w:val="left" w:pos="2790"/>
+        </w:tabs>
+        <w:rPr>
+          <w:lang w:val="sv-SE"/>
+        </w:rPr>
+      </w:pPr>
+      <w:r>
+        <w:rPr>
+          <w:lang w:val="sv-SE"/>
+        </w:rPr>
+        <w:t xml:space="preserve">Vår </w:t>
+      </w:r>
+      <w:proofErr w:type="spellStart"/>
+      <w:r>
+        <w:rPr>
+          <w:lang w:val="sv-SE"/>
+        </w:rPr>
+        <w:t>calculateBasicWeaponDamage</w:t>
+      </w:r>
+      <w:proofErr w:type="spellEnd"/>
+      <w:r>
+        <w:rPr>
+          <w:lang w:val="sv-SE"/>
+        </w:rPr>
+        <w:t xml:space="preserve"> är för stor och komplex. </w:t>
+      </w:r>
+      <w:r>
+        <w:rPr>
+          <w:lang w:val="sv-SE"/>
+        </w:rPr>
+        <w:t xml:space="preserve">Då det är väldigt många kontroller men </w:t>
+      </w:r>
+      <w:proofErr w:type="spellStart"/>
+      <w:r>
+        <w:rPr>
+          <w:lang w:val="sv-SE"/>
+        </w:rPr>
+        <w:t>if</w:t>
+      </w:r>
+      <w:proofErr w:type="spellEnd"/>
+      <w:r>
+        <w:rPr>
+          <w:lang w:val="sv-SE"/>
+        </w:rPr>
+        <w:t xml:space="preserve">-satser bör vi bryta ut några hjälpmetoder för att förenkla kodens läsbarhet och funktionalitet. En onödig </w:t>
+      </w:r>
+      <w:proofErr w:type="spellStart"/>
+      <w:r>
+        <w:rPr>
+          <w:lang w:val="sv-SE"/>
+        </w:rPr>
+        <w:t>nestling</w:t>
+      </w:r>
+      <w:proofErr w:type="spellEnd"/>
+      <w:r>
+        <w:rPr>
+          <w:lang w:val="sv-SE"/>
+        </w:rPr>
+        <w:t xml:space="preserve"> med en </w:t>
+      </w:r>
+      <w:proofErr w:type="spellStart"/>
+      <w:r>
+        <w:rPr>
+          <w:lang w:val="sv-SE"/>
+        </w:rPr>
+        <w:t>else</w:t>
+      </w:r>
+      <w:proofErr w:type="spellEnd"/>
+      <w:r>
+        <w:rPr>
+          <w:lang w:val="sv-SE"/>
+        </w:rPr>
+        <w:t xml:space="preserve">-sats som kan och bör bytas ut till en </w:t>
+      </w:r>
+      <w:proofErr w:type="spellStart"/>
+      <w:r>
+        <w:rPr>
+          <w:lang w:val="sv-SE"/>
+        </w:rPr>
+        <w:t>else</w:t>
+      </w:r>
+      <w:proofErr w:type="spellEnd"/>
+      <w:r>
+        <w:rPr>
+          <w:lang w:val="sv-SE"/>
+        </w:rPr>
+        <w:t xml:space="preserve"> </w:t>
+      </w:r>
+      <w:proofErr w:type="spellStart"/>
+      <w:r>
+        <w:rPr>
+          <w:lang w:val="sv-SE"/>
+        </w:rPr>
+        <w:t>if</w:t>
+      </w:r>
+      <w:proofErr w:type="spellEnd"/>
+      <w:r>
+        <w:rPr>
+          <w:lang w:val="sv-SE"/>
+        </w:rPr>
+        <w:t>. Prioritet 3.</w:t>
+      </w:r>
+    </w:p>
+    <w:p>
+      <w:pPr>
+        <w:pStyle w:val="Liststycke"/>
+        <w:numPr>
+          <w:ilvl w:val="0"/>
+          <w:numId w:val="10"/>
+        </w:numPr>
+        <w:tabs>
+          <w:tab w:val="left" w:pos="2790"/>
+        </w:tabs>
+        <w:rPr>
+          <w:lang w:val="sv-SE"/>
+        </w:rPr>
+      </w:pPr>
+      <w:r>
+        <w:rPr>
+          <w:lang w:val="sv-SE"/>
+        </w:rPr>
+        <w:t xml:space="preserve">Rad 225. Inför en slutgiltig </w:t>
+      </w:r>
+      <w:proofErr w:type="spellStart"/>
+      <w:r>
+        <w:rPr>
+          <w:lang w:val="sv-SE"/>
+        </w:rPr>
+        <w:t>return</w:t>
+      </w:r>
+      <w:proofErr w:type="spellEnd"/>
+      <w:r>
+        <w:rPr>
+          <w:lang w:val="sv-SE"/>
+        </w:rPr>
+        <w:t xml:space="preserve"> istället för separata i </w:t>
+      </w:r>
+      <w:proofErr w:type="spellStart"/>
+      <w:r>
+        <w:rPr>
+          <w:lang w:val="sv-SE"/>
+        </w:rPr>
+        <w:t>if</w:t>
+      </w:r>
+      <w:proofErr w:type="spellEnd"/>
+      <w:r>
+        <w:rPr>
+          <w:lang w:val="sv-SE"/>
+        </w:rPr>
+        <w:t>-satserna för att få snyggare kod. Prioritet 2.</w:t>
+      </w:r>
+    </w:p>
+    <w:p>
+      <w:pPr>
+        <w:pStyle w:val="Liststycke"/>
+        <w:numPr>
+          <w:ilvl w:val="0"/>
+          <w:numId w:val="10"/>
+        </w:numPr>
+        <w:tabs>
+          <w:tab w:val="left" w:pos="2790"/>
+        </w:tabs>
+        <w:rPr>
+          <w:lang w:val="sv-SE"/>
+        </w:rPr>
+      </w:pPr>
+      <w:r>
+        <w:rPr>
+          <w:lang w:val="sv-SE"/>
+        </w:rPr>
+        <w:t xml:space="preserve">Rad 229. </w:t>
+      </w:r>
+      <w:proofErr w:type="spellStart"/>
+      <w:r>
+        <w:rPr>
+          <w:rFonts w:cs="Courier New"/>
+          <w:lang w:val="sv-SE" w:bidi="ar-SA"/>
+        </w:rPr>
+        <w:t>Ca</w:t>
+      </w:r>
+      <w:r>
+        <w:rPr>
+          <w:rFonts w:cs="Courier New"/>
+          <w:lang w:val="sv-SE" w:bidi="ar-SA"/>
+        </w:rPr>
+        <w:t>lculateWeaponDamage</w:t>
+      </w:r>
+      <w:proofErr w:type="spellEnd"/>
+      <w:r>
+        <w:rPr>
+          <w:rFonts w:cs="Courier New"/>
+          <w:lang w:val="sv-SE" w:bidi="ar-SA"/>
+        </w:rPr>
+        <w:t xml:space="preserve"> bör byta namn till </w:t>
+      </w:r>
+      <w:proofErr w:type="spellStart"/>
+      <w:r>
+        <w:rPr>
+          <w:rFonts w:cs="Courier New"/>
+          <w:lang w:val="sv-SE" w:bidi="ar-SA"/>
+        </w:rPr>
+        <w:t>calculateWeaponDamageModifier</w:t>
+      </w:r>
+      <w:proofErr w:type="spellEnd"/>
+      <w:r>
+        <w:rPr>
+          <w:rFonts w:cs="Courier New"/>
+          <w:lang w:val="sv-SE" w:bidi="ar-SA"/>
+        </w:rPr>
+        <w:t xml:space="preserve"> då den </w:t>
+      </w:r>
+      <w:proofErr w:type="spellStart"/>
+      <w:r>
+        <w:rPr>
+          <w:rFonts w:cs="Courier New"/>
+          <w:lang w:val="sv-SE" w:bidi="ar-SA"/>
+        </w:rPr>
+        <w:t>faktist</w:t>
+      </w:r>
+      <w:proofErr w:type="spellEnd"/>
+      <w:r>
+        <w:rPr>
+          <w:rFonts w:cs="Courier New"/>
+          <w:lang w:val="sv-SE" w:bidi="ar-SA"/>
+        </w:rPr>
+        <w:t xml:space="preserve"> räknar ut avdrag för skadan och inte den faktiska skadan. Prioritet 1.</w:t>
       </w:r>
     </w:p>
     <w:p>
@@ -5191,6 +5721,38 @@
         </w:rPr>
         <w:t xml:space="preserve"> som tidskrävande men nyttig då det är bra med flera kritiska ögon som kollar samtidigt på samma kod.</w:t>
       </w:r>
+      <w:r>
+        <w:rPr>
+          <w:lang w:val="sv-SE"/>
+        </w:rPr>
+        <w:t xml:space="preserve"> </w:t>
+      </w:r>
+      <w:r>
+        <w:rPr>
+          <w:lang w:val="sv-SE"/>
+        </w:rPr>
+        <w:t xml:space="preserve">IEEE </w:t>
+      </w:r>
+      <w:proofErr w:type="spellStart"/>
+      <w:r>
+        <w:rPr>
+          <w:lang w:val="sv-SE"/>
+        </w:rPr>
+        <w:t>std</w:t>
+      </w:r>
+      <w:proofErr w:type="spellEnd"/>
+      <w:r>
+        <w:rPr>
+          <w:lang w:val="sv-SE"/>
+        </w:rPr>
+        <w:t xml:space="preserve"> 1028 säger att output från granskningen bör vara flera punkter än vår simpla granskningsrapport med tidsplan och dylikt för när åtgärder ska genomföras. Vi frångick från det då vi</w:t>
+      </w:r>
+      <w:r>
+        <w:rPr>
+          <w:lang w:val="sv-SE"/>
+        </w:rPr>
+        <w:t xml:space="preserve"> beslöt oss för att lösa problemen med en gång men vi ser fortfarande nyttan med de formella formatet för granskningen.</w:t>
+      </w:r>
     </w:p>
     <w:p>
       <w:pPr>
@@ -5203,6 +5765,12 @@
           <w:lang w:val="sv-SE"/>
         </w:rPr>
         <w:t>Under projektets gång har vi även gjort kortare informella granskningar för att reda ut frågor angående kod och klassupplägg. Dessa informella granskningar uppstod naturligt under projektets gång och var nyttiga för att få teamet på samma kurs och var långt ifrån lika tidskrävande som det formella formatet.</w:t>
+      </w:r>
+      <w:r>
+        <w:rPr>
+          <w:lang w:val="sv-SE"/>
+        </w:rPr>
+        <w:t xml:space="preserve"> </w:t>
       </w:r>
     </w:p>
     <w:p>
@@ -6784,16 +7352,8 @@
         <w:rPr>
           <w:lang w:val="sv-SE"/>
         </w:rPr>
-        <w:t xml:space="preserve"> där karaktärerna ska lagras inte läses. Anledningen är att vi ännu inte lagrat några karaktärer och därmed beslöt vi oss att ignorera denna </w:t>
-      </w:r>
-      <w:proofErr w:type="spellStart"/>
-      <w:r>
-        <w:rPr>
-          <w:lang w:val="sv-SE"/>
-        </w:rPr>
-        <w:t>bugg.</w:t>
-      </w:r>
-      <w:proofErr w:type="spellEnd"/>
+        <w:t xml:space="preserve"> där karaktärerna ska lagras inte läses. Anledningen är att vi ännu inte lagrat några karaktärer och därmed beslöt vi oss att ignorera denna bugg.</w:t>
+      </w:r>
     </w:p>
     <w:p>
       <w:pPr>
@@ -6984,6 +7544,33 @@
       <w:proofErr w:type="spellEnd"/>
       <w:r>
         <w:t xml:space="preserve"> ligger.</w:t>
+      </w:r>
+    </w:p>
+    <w:p>
+      <w:pPr>
+        <w:rPr>
+          <w:lang w:val="sv-SE"/>
+        </w:rPr>
+      </w:pPr>
+      <w:r>
+        <w:rPr>
+          <w:lang w:val="sv-SE"/>
+        </w:rPr>
+        <w:t xml:space="preserve">Efter granskningen och våra åtgärder för buggarna ovan körde vi </w:t>
+      </w:r>
+      <w:proofErr w:type="spellStart"/>
+      <w:r>
+        <w:rPr>
+          <w:lang w:val="sv-SE"/>
+        </w:rPr>
+        <w:t>FindBugs</w:t>
+      </w:r>
+      <w:proofErr w:type="spellEnd"/>
+      <w:r>
+        <w:rPr>
+          <w:lang w:val="sv-SE"/>
+        </w:rPr>
+        <w:t xml:space="preserve"> igen och fann dessa fel.</w:t>
       </w:r>
     </w:p>
     <w:p>
@@ -7399,15 +7986,7 @@
         <w:rPr>
           <w:lang w:val="sv-SE"/>
         </w:rPr>
-        <w:t>Om ni inte uppnåt</w:t>
-      </w:r>
-      <w:bookmarkStart w:id="0" w:name="_GoBack"/>
-      <w:bookmarkEnd w:id="0"/>
-      <w:r>
-        <w:rPr>
-          <w:lang w:val="sv-SE"/>
-        </w:rPr>
-        <w:t>t fullständig täckning så ska detta förklaras och motiveras.</w:t>
+        <w:t>Om ni inte uppnått fullständig täckning så ska detta förklaras och motiveras.</w:t>
       </w:r>
     </w:p>
     <w:p>
@@ -10330,7 +10909,19 @@
           <w:szCs w:val="20"/>
           <w:lang w:val="sv-SE" w:bidi="ar-SA"/>
         </w:rPr>
-        <w:t>junit</w:t>
+        <w:t>ju</w:t>
+      </w:r>
+      <w:bookmarkStart w:id="0" w:name="_GoBack"/>
+      <w:bookmarkEnd w:id="0"/>
+      <w:r>
+        <w:rPr>
+          <w:rFonts w:ascii="Courier New" w:hAnsi="Courier New" w:cs="Courier New"/>
+          <w:color w:val="008000"/>
+          <w:sz w:val="20"/>
+          <w:szCs w:val="20"/>
+          <w:lang w:val="sv-SE" w:bidi="ar-SA"/>
+        </w:rPr>
+        <w:t>nit</w:t>
       </w:r>
       <w:proofErr w:type="spellEnd"/>
       <w:r>
@@ -11470,6 +12061,7 @@
         <w:docPartUnique/>
       </w:docPartObj>
     </w:sdtPr>
+    <w:sdtEndPr/>
     <w:sdtContent>
       <w:p>
         <w:pPr>
@@ -11489,7 +12081,7 @@
           <w:rPr>
             <w:noProof/>
           </w:rPr>
-          <w:t>21</w:t>
+          <w:t>23</w:t>
         </w:r>
         <w:r>
           <w:rPr>
@@ -12080,9 +12672,9 @@
     </w:lvl>
   </w:abstractNum>
   <w:abstractNum w:abstractNumId="5" w15:restartNumberingAfterBreak="0">
-    <w:nsid w:val="38B65E72"/>
+    <w:nsid w:val="2ABB0F57"/>
     <w:multiLevelType w:val="hybridMultilevel"/>
-    <w:tmpl w:val="70E6B15C"/>
+    <w:tmpl w:val="A1B29DFA"/>
     <w:lvl w:ilvl="0" w:tplc="041D000F">
       <w:start w:val="1"/>
       <w:numFmt w:val="decimal"/>
@@ -12169,9 +12761,9 @@
     </w:lvl>
   </w:abstractNum>
   <w:abstractNum w:abstractNumId="6" w15:restartNumberingAfterBreak="0">
-    <w:nsid w:val="63016E8B"/>
+    <w:nsid w:val="38B65E72"/>
     <w:multiLevelType w:val="hybridMultilevel"/>
-    <w:tmpl w:val="50E61E4C"/>
+    <w:tmpl w:val="70E6B15C"/>
     <w:lvl w:ilvl="0" w:tplc="041D000F">
       <w:start w:val="1"/>
       <w:numFmt w:val="decimal"/>
@@ -12258,9 +12850,9 @@
     </w:lvl>
   </w:abstractNum>
   <w:abstractNum w:abstractNumId="7" w15:restartNumberingAfterBreak="0">
-    <w:nsid w:val="7EA55CB5"/>
+    <w:nsid w:val="63016E8B"/>
     <w:multiLevelType w:val="hybridMultilevel"/>
-    <w:tmpl w:val="016A81A2"/>
+    <w:tmpl w:val="50E61E4C"/>
     <w:lvl w:ilvl="0" w:tplc="041D000F">
       <w:start w:val="1"/>
       <w:numFmt w:val="decimal"/>
@@ -12347,6 +12939,95 @@
     </w:lvl>
   </w:abstractNum>
   <w:abstractNum w:abstractNumId="8" w15:restartNumberingAfterBreak="0">
+    <w:nsid w:val="7EA55CB5"/>
+    <w:multiLevelType w:val="hybridMultilevel"/>
+    <w:tmpl w:val="016A81A2"/>
+    <w:lvl w:ilvl="0" w:tplc="041D000F">
+      <w:start w:val="1"/>
+      <w:numFmt w:val="decimal"/>
+      <w:lvlText w:val="%1."/>
+      <w:lvlJc w:val="left"/>
+      <w:pPr>
+        <w:ind w:left="720" w:hanging="360"/>
+      </w:pPr>
+      <w:rPr>
+        <w:rFonts w:hint="default"/>
+      </w:rPr>
+    </w:lvl>
+    <w:lvl w:ilvl="1" w:tplc="041D0019" w:tentative="1">
+      <w:start w:val="1"/>
+      <w:numFmt w:val="lowerLetter"/>
+      <w:lvlText w:val="%2."/>
+      <w:lvlJc w:val="left"/>
+      <w:pPr>
+        <w:ind w:left="1440" w:hanging="360"/>
+      </w:pPr>
+    </w:lvl>
+    <w:lvl w:ilvl="2" w:tplc="041D001B" w:tentative="1">
+      <w:start w:val="1"/>
+      <w:numFmt w:val="lowerRoman"/>
+      <w:lvlText w:val="%3."/>
+      <w:lvlJc w:val="right"/>
+      <w:pPr>
+        <w:ind w:left="2160" w:hanging="180"/>
+      </w:pPr>
+    </w:lvl>
+    <w:lvl w:ilvl="3" w:tplc="041D000F" w:tentative="1">
+      <w:start w:val="1"/>
+      <w:numFmt w:val="decimal"/>
+      <w:lvlText w:val="%4."/>
+      <w:lvlJc w:val="left"/>
+      <w:pPr>
+        <w:ind w:left="2880" w:hanging="360"/>
+      </w:pPr>
+    </w:lvl>
+    <w:lvl w:ilvl="4" w:tplc="041D0019" w:tentative="1">
+      <w:start w:val="1"/>
+      <w:numFmt w:val="lowerLetter"/>
+      <w:lvlText w:val="%5."/>
+      <w:lvlJc w:val="left"/>
+      <w:pPr>
+        <w:ind w:left="3600" w:hanging="360"/>
+      </w:pPr>
+    </w:lvl>
+    <w:lvl w:ilvl="5" w:tplc="041D001B" w:tentative="1">
+      <w:start w:val="1"/>
+      <w:numFmt w:val="lowerRoman"/>
+      <w:lvlText w:val="%6."/>
+      <w:lvlJc w:val="right"/>
+      <w:pPr>
+        <w:ind w:left="4320" w:hanging="180"/>
+      </w:pPr>
+    </w:lvl>
+    <w:lvl w:ilvl="6" w:tplc="041D000F" w:tentative="1">
+      <w:start w:val="1"/>
+      <w:numFmt w:val="decimal"/>
+      <w:lvlText w:val="%7."/>
+      <w:lvlJc w:val="left"/>
+      <w:pPr>
+        <w:ind w:left="5040" w:hanging="360"/>
+      </w:pPr>
+    </w:lvl>
+    <w:lvl w:ilvl="7" w:tplc="041D0019" w:tentative="1">
+      <w:start w:val="1"/>
+      <w:numFmt w:val="lowerLetter"/>
+      <w:lvlText w:val="%8."/>
+      <w:lvlJc w:val="left"/>
+      <w:pPr>
+        <w:ind w:left="5760" w:hanging="360"/>
+      </w:pPr>
+    </w:lvl>
+    <w:lvl w:ilvl="8" w:tplc="041D001B" w:tentative="1">
+      <w:start w:val="1"/>
+      <w:numFmt w:val="lowerRoman"/>
+      <w:lvlText w:val="%9."/>
+      <w:lvlJc w:val="right"/>
+      <w:pPr>
+        <w:ind w:left="6480" w:hanging="180"/>
+      </w:pPr>
+    </w:lvl>
+  </w:abstractNum>
+  <w:abstractNum w:abstractNumId="9" w15:restartNumberingAfterBreak="0">
     <w:nsid w:val="7F6651A6"/>
     <w:multiLevelType w:val="hybridMultilevel"/>
     <w:tmpl w:val="23B672B0"/>
@@ -12463,16 +13144,16 @@
     <w:abstractNumId w:val="1"/>
   </w:num>
   <w:num w:numId="2">
-    <w:abstractNumId w:val="8"/>
+    <w:abstractNumId w:val="9"/>
   </w:num>
   <w:num w:numId="3">
     <w:abstractNumId w:val="2"/>
   </w:num>
   <w:num w:numId="4">
-    <w:abstractNumId w:val="5"/>
+    <w:abstractNumId w:val="6"/>
   </w:num>
   <w:num w:numId="5">
-    <w:abstractNumId w:val="7"/>
+    <w:abstractNumId w:val="8"/>
   </w:num>
   <w:num w:numId="6">
     <w:abstractNumId w:val="4"/>
@@ -12484,7 +13165,10 @@
     <w:abstractNumId w:val="3"/>
   </w:num>
   <w:num w:numId="9">
-    <w:abstractNumId w:val="6"/>
+    <w:abstractNumId w:val="7"/>
+  </w:num>
+  <w:num w:numId="10">
+    <w:abstractNumId w:val="5"/>
   </w:num>
 </w:numbering>
 </file>
@@ -14002,7 +14686,7 @@
 </file>
 
 <file path=customXml/itemProps2.xml><?xml version="1.0" encoding="utf-8"?>
-<ds:datastoreItem xmlns:ds="http://schemas.openxmlformats.org/officeDocument/2006/customXml" ds:itemID="{035662AB-ACE0-4EBE-8E3C-8E55BBCF8425}">
+<ds:datastoreItem xmlns:ds="http://schemas.openxmlformats.org/officeDocument/2006/customXml" ds:itemID="{0CC3C287-C7A8-410D-9535-EDF781CF7EDC}">
   <ds:schemaRefs>
     <ds:schemaRef ds:uri="http://schemas.openxmlformats.org/officeDocument/2006/bibliography"/>
   </ds:schemaRefs>
